--- a/Git 관련/git사용법(cmd이용).docx
+++ b/Git 관련/git사용법(cmd이용).docx
@@ -3278,7 +3278,843 @@
         <w:t>에 집어넣어서 올리면 잘 되는 것 같다.</w:t>
       </w:r>
     </w:p>
-    <w:p/>
+    <w:p>
+      <w:pPr>
+        <w:rPr>
+          <w:rFonts w:hint="eastAsia"/>
+        </w:rPr>
+      </w:pPr>
+      <w:r>
+        <w:rPr>
+          <w:rFonts w:ascii="Courier New" w:hAnsi="Courier New"/>
+          <w:color w:val="444444"/>
+          <w:sz w:val="21"/>
+          <w:szCs w:val="21"/>
+          <w:shd w:val="clear" w:color="auto" w:fill="F0F0F0"/>
+        </w:rPr>
+        <w:t>3</w:t>
+      </w:r>
+      <w:r>
+        <w:rPr>
+          <w:rFonts w:ascii="Courier New" w:hAnsi="Courier New" w:hint="eastAsia"/>
+          <w:color w:val="444444"/>
+          <w:sz w:val="21"/>
+          <w:szCs w:val="21"/>
+          <w:shd w:val="clear" w:color="auto" w:fill="F0F0F0"/>
+        </w:rPr>
+        <w:t>번</w:t>
+      </w:r>
+      <w:r>
+        <w:rPr>
+          <w:rFonts w:ascii="Courier New" w:hAnsi="Courier New" w:hint="eastAsia"/>
+          <w:color w:val="444444"/>
+          <w:sz w:val="21"/>
+          <w:szCs w:val="21"/>
+          <w:shd w:val="clear" w:color="auto" w:fill="F0F0F0"/>
+        </w:rPr>
+        <w:t>)</w:t>
+      </w:r>
+      <w:r>
+        <w:rPr>
+          <w:rFonts w:ascii="Courier New" w:hAnsi="Courier New"/>
+          <w:color w:val="444444"/>
+          <w:sz w:val="21"/>
+          <w:szCs w:val="21"/>
+          <w:shd w:val="clear" w:color="auto" w:fill="F0F0F0"/>
+        </w:rPr>
+        <w:t xml:space="preserve"> </w:t>
+      </w:r>
+      <w:r>
+        <w:rPr>
+          <w:rFonts w:ascii="Courier New" w:hAnsi="Courier New" w:hint="eastAsia"/>
+          <w:color w:val="444444"/>
+          <w:sz w:val="21"/>
+          <w:szCs w:val="21"/>
+          <w:shd w:val="clear" w:color="auto" w:fill="F0F0F0"/>
+        </w:rPr>
+        <w:t>만약</w:t>
+      </w:r>
+      <w:r>
+        <w:rPr>
+          <w:rFonts w:ascii="Courier New" w:hAnsi="Courier New" w:hint="eastAsia"/>
+          <w:color w:val="444444"/>
+          <w:sz w:val="21"/>
+          <w:szCs w:val="21"/>
+          <w:shd w:val="clear" w:color="auto" w:fill="F0F0F0"/>
+        </w:rPr>
+        <w:t xml:space="preserve"> </w:t>
+      </w:r>
+      <w:r>
+        <w:rPr>
+          <w:rFonts w:ascii="Courier New" w:hAnsi="Courier New" w:hint="eastAsia"/>
+          <w:color w:val="444444"/>
+          <w:sz w:val="21"/>
+          <w:szCs w:val="21"/>
+          <w:shd w:val="clear" w:color="auto" w:fill="F0F0F0"/>
+        </w:rPr>
+        <w:t>올라가야</w:t>
+      </w:r>
+      <w:r>
+        <w:rPr>
+          <w:rFonts w:ascii="Courier New" w:hAnsi="Courier New" w:hint="eastAsia"/>
+          <w:color w:val="444444"/>
+          <w:sz w:val="21"/>
+          <w:szCs w:val="21"/>
+          <w:shd w:val="clear" w:color="auto" w:fill="F0F0F0"/>
+        </w:rPr>
+        <w:t xml:space="preserve"> </w:t>
+      </w:r>
+      <w:r>
+        <w:rPr>
+          <w:rFonts w:ascii="Courier New" w:hAnsi="Courier New" w:hint="eastAsia"/>
+          <w:color w:val="444444"/>
+          <w:sz w:val="21"/>
+          <w:szCs w:val="21"/>
+          <w:shd w:val="clear" w:color="auto" w:fill="F0F0F0"/>
+        </w:rPr>
+        <w:t>할</w:t>
+      </w:r>
+      <w:r>
+        <w:rPr>
+          <w:rFonts w:ascii="Courier New" w:hAnsi="Courier New" w:hint="eastAsia"/>
+          <w:color w:val="444444"/>
+          <w:sz w:val="21"/>
+          <w:szCs w:val="21"/>
+          <w:shd w:val="clear" w:color="auto" w:fill="F0F0F0"/>
+        </w:rPr>
+        <w:t xml:space="preserve"> </w:t>
+      </w:r>
+      <w:r>
+        <w:rPr>
+          <w:rFonts w:ascii="Courier New" w:hAnsi="Courier New" w:hint="eastAsia"/>
+          <w:color w:val="444444"/>
+          <w:sz w:val="21"/>
+          <w:szCs w:val="21"/>
+          <w:shd w:val="clear" w:color="auto" w:fill="F0F0F0"/>
+        </w:rPr>
+        <w:t>부분이</w:t>
+      </w:r>
+      <w:r>
+        <w:rPr>
+          <w:rFonts w:ascii="Courier New" w:hAnsi="Courier New" w:hint="eastAsia"/>
+          <w:color w:val="444444"/>
+          <w:sz w:val="21"/>
+          <w:szCs w:val="21"/>
+          <w:shd w:val="clear" w:color="auto" w:fill="F0F0F0"/>
+        </w:rPr>
+        <w:t xml:space="preserve"> </w:t>
+      </w:r>
+      <w:r>
+        <w:rPr>
+          <w:rFonts w:ascii="Courier New" w:hAnsi="Courier New" w:hint="eastAsia"/>
+          <w:color w:val="444444"/>
+          <w:sz w:val="21"/>
+          <w:szCs w:val="21"/>
+          <w:shd w:val="clear" w:color="auto" w:fill="F0F0F0"/>
+        </w:rPr>
+        <w:t>인식이</w:t>
+      </w:r>
+      <w:r>
+        <w:rPr>
+          <w:rFonts w:ascii="Courier New" w:hAnsi="Courier New" w:hint="eastAsia"/>
+          <w:color w:val="444444"/>
+          <w:sz w:val="21"/>
+          <w:szCs w:val="21"/>
+          <w:shd w:val="clear" w:color="auto" w:fill="F0F0F0"/>
+        </w:rPr>
+        <w:t xml:space="preserve"> </w:t>
+      </w:r>
+      <w:r>
+        <w:rPr>
+          <w:rFonts w:ascii="Courier New" w:hAnsi="Courier New" w:hint="eastAsia"/>
+          <w:color w:val="444444"/>
+          <w:sz w:val="21"/>
+          <w:szCs w:val="21"/>
+          <w:shd w:val="clear" w:color="auto" w:fill="F0F0F0"/>
+        </w:rPr>
+        <w:t>되지</w:t>
+      </w:r>
+      <w:r>
+        <w:rPr>
+          <w:rFonts w:ascii="Courier New" w:hAnsi="Courier New" w:hint="eastAsia"/>
+          <w:color w:val="444444"/>
+          <w:sz w:val="21"/>
+          <w:szCs w:val="21"/>
+          <w:shd w:val="clear" w:color="auto" w:fill="F0F0F0"/>
+        </w:rPr>
+        <w:t xml:space="preserve"> </w:t>
+      </w:r>
+      <w:r>
+        <w:rPr>
+          <w:rFonts w:ascii="Courier New" w:hAnsi="Courier New" w:hint="eastAsia"/>
+          <w:color w:val="444444"/>
+          <w:sz w:val="21"/>
+          <w:szCs w:val="21"/>
+          <w:shd w:val="clear" w:color="auto" w:fill="F0F0F0"/>
+        </w:rPr>
+        <w:t>않는</w:t>
+      </w:r>
+      <w:r>
+        <w:rPr>
+          <w:rFonts w:ascii="Courier New" w:hAnsi="Courier New" w:hint="eastAsia"/>
+          <w:color w:val="444444"/>
+          <w:sz w:val="21"/>
+          <w:szCs w:val="21"/>
+          <w:shd w:val="clear" w:color="auto" w:fill="F0F0F0"/>
+        </w:rPr>
+        <w:t xml:space="preserve"> </w:t>
+      </w:r>
+      <w:r>
+        <w:rPr>
+          <w:rFonts w:ascii="Courier New" w:hAnsi="Courier New" w:hint="eastAsia"/>
+          <w:color w:val="444444"/>
+          <w:sz w:val="21"/>
+          <w:szCs w:val="21"/>
+          <w:shd w:val="clear" w:color="auto" w:fill="F0F0F0"/>
+        </w:rPr>
+        <w:t>경우에는</w:t>
+      </w:r>
+      <w:r>
+        <w:rPr>
+          <w:rFonts w:ascii="Courier New" w:hAnsi="Courier New" w:hint="eastAsia"/>
+          <w:color w:val="444444"/>
+          <w:sz w:val="21"/>
+          <w:szCs w:val="21"/>
+          <w:shd w:val="clear" w:color="auto" w:fill="F0F0F0"/>
+        </w:rPr>
+        <w:t>?</w:t>
+      </w:r>
+      <w:r>
+        <w:rPr>
+          <w:rFonts w:ascii="Courier New" w:hAnsi="Courier New"/>
+          <w:color w:val="444444"/>
+          <w:sz w:val="21"/>
+          <w:szCs w:val="21"/>
+          <w:shd w:val="clear" w:color="auto" w:fill="F0F0F0"/>
+        </w:rPr>
+        <w:t xml:space="preserve">? </w:t>
+      </w:r>
+      <w:r>
+        <w:rPr>
+          <w:rFonts w:ascii="Courier New" w:hAnsi="Courier New" w:hint="eastAsia"/>
+          <w:color w:val="444444"/>
+          <w:sz w:val="21"/>
+          <w:szCs w:val="21"/>
+          <w:shd w:val="clear" w:color="auto" w:fill="F0F0F0"/>
+        </w:rPr>
+        <w:t>정작</w:t>
+      </w:r>
+      <w:r>
+        <w:rPr>
+          <w:rFonts w:ascii="Courier New" w:hAnsi="Courier New" w:hint="eastAsia"/>
+          <w:color w:val="444444"/>
+          <w:sz w:val="21"/>
+          <w:szCs w:val="21"/>
+          <w:shd w:val="clear" w:color="auto" w:fill="F0F0F0"/>
+        </w:rPr>
+        <w:t xml:space="preserve"> </w:t>
+      </w:r>
+      <w:r>
+        <w:rPr>
+          <w:rFonts w:ascii="Courier New" w:hAnsi="Courier New" w:hint="eastAsia"/>
+          <w:color w:val="444444"/>
+          <w:sz w:val="21"/>
+          <w:szCs w:val="21"/>
+          <w:shd w:val="clear" w:color="auto" w:fill="F0F0F0"/>
+        </w:rPr>
+        <w:t>올라가야</w:t>
+      </w:r>
+      <w:r>
+        <w:rPr>
+          <w:rFonts w:ascii="Courier New" w:hAnsi="Courier New" w:hint="eastAsia"/>
+          <w:color w:val="444444"/>
+          <w:sz w:val="21"/>
+          <w:szCs w:val="21"/>
+          <w:shd w:val="clear" w:color="auto" w:fill="F0F0F0"/>
+        </w:rPr>
+        <w:t xml:space="preserve"> </w:t>
+      </w:r>
+      <w:r>
+        <w:rPr>
+          <w:rFonts w:ascii="Courier New" w:hAnsi="Courier New" w:hint="eastAsia"/>
+          <w:color w:val="444444"/>
+          <w:sz w:val="21"/>
+          <w:szCs w:val="21"/>
+          <w:shd w:val="clear" w:color="auto" w:fill="F0F0F0"/>
+        </w:rPr>
+        <w:t>할</w:t>
+      </w:r>
+      <w:r>
+        <w:rPr>
+          <w:rFonts w:ascii="Courier New" w:hAnsi="Courier New" w:hint="eastAsia"/>
+          <w:color w:val="444444"/>
+          <w:sz w:val="21"/>
+          <w:szCs w:val="21"/>
+          <w:shd w:val="clear" w:color="auto" w:fill="F0F0F0"/>
+        </w:rPr>
+        <w:t xml:space="preserve"> </w:t>
+      </w:r>
+      <w:r>
+        <w:rPr>
+          <w:rFonts w:ascii="Courier New" w:hAnsi="Courier New" w:hint="eastAsia"/>
+          <w:color w:val="444444"/>
+          <w:sz w:val="21"/>
+          <w:szCs w:val="21"/>
+          <w:shd w:val="clear" w:color="auto" w:fill="F0F0F0"/>
+        </w:rPr>
+        <w:t>프로젝트는</w:t>
+      </w:r>
+      <w:r>
+        <w:rPr>
+          <w:rFonts w:ascii="Courier New" w:hAnsi="Courier New" w:hint="eastAsia"/>
+          <w:color w:val="444444"/>
+          <w:sz w:val="21"/>
+          <w:szCs w:val="21"/>
+          <w:shd w:val="clear" w:color="auto" w:fill="F0F0F0"/>
+        </w:rPr>
+        <w:t xml:space="preserve"> </w:t>
+      </w:r>
+      <w:r>
+        <w:rPr>
+          <w:rFonts w:ascii="Courier New" w:hAnsi="Courier New" w:hint="eastAsia"/>
+          <w:color w:val="444444"/>
+          <w:sz w:val="21"/>
+          <w:szCs w:val="21"/>
+          <w:shd w:val="clear" w:color="auto" w:fill="F0F0F0"/>
+        </w:rPr>
+        <w:t>내용들은</w:t>
+      </w:r>
+      <w:r>
+        <w:rPr>
+          <w:rFonts w:ascii="Courier New" w:hAnsi="Courier New" w:hint="eastAsia"/>
+          <w:color w:val="444444"/>
+          <w:sz w:val="21"/>
+          <w:szCs w:val="21"/>
+          <w:shd w:val="clear" w:color="auto" w:fill="F0F0F0"/>
+        </w:rPr>
+        <w:t xml:space="preserve"> </w:t>
+      </w:r>
+      <w:r>
+        <w:rPr>
+          <w:rFonts w:ascii="Courier New" w:hAnsi="Courier New" w:hint="eastAsia"/>
+          <w:color w:val="444444"/>
+          <w:sz w:val="21"/>
+          <w:szCs w:val="21"/>
+          <w:shd w:val="clear" w:color="auto" w:fill="F0F0F0"/>
+        </w:rPr>
+        <w:t>감지가</w:t>
+      </w:r>
+      <w:r>
+        <w:rPr>
+          <w:rFonts w:ascii="Courier New" w:hAnsi="Courier New" w:hint="eastAsia"/>
+          <w:color w:val="444444"/>
+          <w:sz w:val="21"/>
+          <w:szCs w:val="21"/>
+          <w:shd w:val="clear" w:color="auto" w:fill="F0F0F0"/>
+        </w:rPr>
+        <w:t xml:space="preserve"> </w:t>
+      </w:r>
+      <w:r>
+        <w:rPr>
+          <w:rFonts w:ascii="Courier New" w:hAnsi="Courier New" w:hint="eastAsia"/>
+          <w:color w:val="444444"/>
+          <w:sz w:val="21"/>
+          <w:szCs w:val="21"/>
+          <w:shd w:val="clear" w:color="auto" w:fill="F0F0F0"/>
+        </w:rPr>
+        <w:t>안되고</w:t>
+      </w:r>
+      <w:r>
+        <w:rPr>
+          <w:rFonts w:ascii="Courier New" w:hAnsi="Courier New" w:hint="eastAsia"/>
+          <w:color w:val="444444"/>
+          <w:sz w:val="21"/>
+          <w:szCs w:val="21"/>
+          <w:shd w:val="clear" w:color="auto" w:fill="F0F0F0"/>
+        </w:rPr>
+        <w:t xml:space="preserve"> </w:t>
+      </w:r>
+      <w:r>
+        <w:rPr>
+          <w:rFonts w:ascii="Courier New" w:hAnsi="Courier New" w:hint="eastAsia"/>
+          <w:color w:val="444444"/>
+          <w:sz w:val="21"/>
+          <w:szCs w:val="21"/>
+          <w:shd w:val="clear" w:color="auto" w:fill="F0F0F0"/>
+        </w:rPr>
+        <w:t>메타데이터들만</w:t>
+      </w:r>
+      <w:r>
+        <w:rPr>
+          <w:rFonts w:ascii="Courier New" w:hAnsi="Courier New" w:hint="eastAsia"/>
+          <w:color w:val="444444"/>
+          <w:sz w:val="21"/>
+          <w:szCs w:val="21"/>
+          <w:shd w:val="clear" w:color="auto" w:fill="F0F0F0"/>
+        </w:rPr>
+        <w:t xml:space="preserve"> </w:t>
+      </w:r>
+      <w:r>
+        <w:rPr>
+          <w:rFonts w:ascii="Courier New" w:hAnsi="Courier New" w:hint="eastAsia"/>
+          <w:color w:val="444444"/>
+          <w:sz w:val="21"/>
+          <w:szCs w:val="21"/>
+          <w:shd w:val="clear" w:color="auto" w:fill="F0F0F0"/>
+        </w:rPr>
+        <w:t>잔뜩</w:t>
+      </w:r>
+      <w:r>
+        <w:rPr>
+          <w:rFonts w:ascii="Courier New" w:hAnsi="Courier New" w:hint="eastAsia"/>
+          <w:color w:val="444444"/>
+          <w:sz w:val="21"/>
+          <w:szCs w:val="21"/>
+          <w:shd w:val="clear" w:color="auto" w:fill="F0F0F0"/>
+        </w:rPr>
+        <w:t xml:space="preserve"> </w:t>
+      </w:r>
+      <w:r>
+        <w:rPr>
+          <w:rFonts w:ascii="Courier New" w:hAnsi="Courier New" w:hint="eastAsia"/>
+          <w:color w:val="444444"/>
+          <w:sz w:val="21"/>
+          <w:szCs w:val="21"/>
+          <w:shd w:val="clear" w:color="auto" w:fill="F0F0F0"/>
+        </w:rPr>
+        <w:t>업데이트</w:t>
+      </w:r>
+      <w:r>
+        <w:rPr>
+          <w:rFonts w:ascii="Courier New" w:hAnsi="Courier New" w:hint="eastAsia"/>
+          <w:color w:val="444444"/>
+          <w:sz w:val="21"/>
+          <w:szCs w:val="21"/>
+          <w:shd w:val="clear" w:color="auto" w:fill="F0F0F0"/>
+        </w:rPr>
+        <w:t xml:space="preserve"> </w:t>
+      </w:r>
+      <w:r>
+        <w:rPr>
+          <w:rFonts w:ascii="Courier New" w:hAnsi="Courier New" w:hint="eastAsia"/>
+          <w:color w:val="444444"/>
+          <w:sz w:val="21"/>
+          <w:szCs w:val="21"/>
+          <w:shd w:val="clear" w:color="auto" w:fill="F0F0F0"/>
+        </w:rPr>
+        <w:t>되는</w:t>
+      </w:r>
+      <w:r>
+        <w:rPr>
+          <w:rFonts w:ascii="Courier New" w:hAnsi="Courier New" w:hint="eastAsia"/>
+          <w:color w:val="444444"/>
+          <w:sz w:val="21"/>
+          <w:szCs w:val="21"/>
+          <w:shd w:val="clear" w:color="auto" w:fill="F0F0F0"/>
+        </w:rPr>
+        <w:t xml:space="preserve"> </w:t>
+      </w:r>
+      <w:r>
+        <w:rPr>
+          <w:rFonts w:ascii="Courier New" w:hAnsi="Courier New" w:hint="eastAsia"/>
+          <w:color w:val="444444"/>
+          <w:sz w:val="21"/>
+          <w:szCs w:val="21"/>
+          <w:shd w:val="clear" w:color="auto" w:fill="F0F0F0"/>
+        </w:rPr>
+        <w:t>경우에는</w:t>
+      </w:r>
+      <w:r>
+        <w:rPr>
+          <w:rFonts w:ascii="Courier New" w:hAnsi="Courier New" w:hint="eastAsia"/>
+          <w:color w:val="444444"/>
+          <w:sz w:val="21"/>
+          <w:szCs w:val="21"/>
+          <w:shd w:val="clear" w:color="auto" w:fill="F0F0F0"/>
+        </w:rPr>
+        <w:t xml:space="preserve"> </w:t>
+      </w:r>
+      <w:r>
+        <w:rPr>
+          <w:rFonts w:ascii="Courier New" w:hAnsi="Courier New" w:hint="eastAsia"/>
+          <w:color w:val="444444"/>
+          <w:sz w:val="21"/>
+          <w:szCs w:val="21"/>
+          <w:shd w:val="clear" w:color="auto" w:fill="F0F0F0"/>
+        </w:rPr>
+        <w:t>직접</w:t>
+      </w:r>
+      <w:r>
+        <w:rPr>
+          <w:rFonts w:ascii="Courier New" w:hAnsi="Courier New" w:hint="eastAsia"/>
+          <w:color w:val="444444"/>
+          <w:sz w:val="21"/>
+          <w:szCs w:val="21"/>
+          <w:shd w:val="clear" w:color="auto" w:fill="F0F0F0"/>
+        </w:rPr>
+        <w:t xml:space="preserve"> </w:t>
+      </w:r>
+      <w:r>
+        <w:rPr>
+          <w:rFonts w:ascii="Courier New" w:hAnsi="Courier New" w:hint="eastAsia"/>
+          <w:color w:val="444444"/>
+          <w:sz w:val="21"/>
+          <w:szCs w:val="21"/>
+          <w:shd w:val="clear" w:color="auto" w:fill="F0F0F0"/>
+        </w:rPr>
+        <w:t>강제로</w:t>
+      </w:r>
+      <w:r>
+        <w:rPr>
+          <w:rFonts w:ascii="Courier New" w:hAnsi="Courier New" w:hint="eastAsia"/>
+          <w:color w:val="444444"/>
+          <w:sz w:val="21"/>
+          <w:szCs w:val="21"/>
+          <w:shd w:val="clear" w:color="auto" w:fill="F0F0F0"/>
+        </w:rPr>
+        <w:t xml:space="preserve"> a</w:t>
+      </w:r>
+      <w:r>
+        <w:rPr>
+          <w:rFonts w:ascii="Courier New" w:hAnsi="Courier New"/>
+          <w:color w:val="444444"/>
+          <w:sz w:val="21"/>
+          <w:szCs w:val="21"/>
+          <w:shd w:val="clear" w:color="auto" w:fill="F0F0F0"/>
+        </w:rPr>
+        <w:t>dd</w:t>
+      </w:r>
+      <w:r>
+        <w:rPr>
+          <w:rFonts w:ascii="Courier New" w:hAnsi="Courier New" w:hint="eastAsia"/>
+          <w:color w:val="444444"/>
+          <w:sz w:val="21"/>
+          <w:szCs w:val="21"/>
+          <w:shd w:val="clear" w:color="auto" w:fill="F0F0F0"/>
+        </w:rPr>
+        <w:t>시켜준다</w:t>
+      </w:r>
+      <w:r>
+        <w:rPr>
+          <w:rFonts w:ascii="Courier New" w:hAnsi="Courier New" w:hint="eastAsia"/>
+          <w:color w:val="444444"/>
+          <w:sz w:val="21"/>
+          <w:szCs w:val="21"/>
+          <w:shd w:val="clear" w:color="auto" w:fill="F0F0F0"/>
+        </w:rPr>
+        <w:t xml:space="preserve"> </w:t>
+      </w:r>
+      <w:r>
+        <w:rPr>
+          <w:rFonts w:ascii="Courier New" w:hAnsi="Courier New"/>
+          <w:color w:val="444444"/>
+          <w:sz w:val="21"/>
+          <w:szCs w:val="21"/>
+          <w:shd w:val="clear" w:color="auto" w:fill="F0F0F0"/>
+        </w:rPr>
+        <w:t xml:space="preserve">-&gt;  </w:t>
+      </w:r>
+      <w:r>
+        <w:rPr>
+          <w:rFonts w:ascii="Courier New" w:hAnsi="Courier New"/>
+          <w:color w:val="444444"/>
+          <w:sz w:val="21"/>
+          <w:szCs w:val="21"/>
+          <w:shd w:val="clear" w:color="auto" w:fill="F0F0F0"/>
+        </w:rPr>
+        <w:t>git add --force C:\PF0522\portfolio\Project2/</w:t>
+      </w:r>
+      <w:r>
+        <w:rPr>
+          <w:rFonts w:ascii="Courier New" w:hAnsi="Courier New"/>
+          <w:color w:val="444444"/>
+          <w:sz w:val="21"/>
+          <w:szCs w:val="21"/>
+          <w:shd w:val="clear" w:color="auto" w:fill="F0F0F0"/>
+        </w:rPr>
+        <w:t xml:space="preserve"> </w:t>
+      </w:r>
+      <w:r>
+        <w:rPr>
+          <w:rFonts w:ascii="Courier New" w:hAnsi="Courier New" w:hint="eastAsia"/>
+          <w:color w:val="444444"/>
+          <w:sz w:val="21"/>
+          <w:szCs w:val="21"/>
+          <w:shd w:val="clear" w:color="auto" w:fill="F0F0F0"/>
+        </w:rPr>
+        <w:t>해당</w:t>
+      </w:r>
+      <w:r>
+        <w:rPr>
+          <w:rFonts w:ascii="Courier New" w:hAnsi="Courier New" w:hint="eastAsia"/>
+          <w:color w:val="444444"/>
+          <w:sz w:val="21"/>
+          <w:szCs w:val="21"/>
+          <w:shd w:val="clear" w:color="auto" w:fill="F0F0F0"/>
+        </w:rPr>
+        <w:t xml:space="preserve"> </w:t>
+      </w:r>
+      <w:r>
+        <w:rPr>
+          <w:rFonts w:ascii="Courier New" w:hAnsi="Courier New" w:hint="eastAsia"/>
+          <w:color w:val="444444"/>
+          <w:sz w:val="21"/>
+          <w:szCs w:val="21"/>
+          <w:shd w:val="clear" w:color="auto" w:fill="F0F0F0"/>
+        </w:rPr>
+        <w:t>경로의</w:t>
+      </w:r>
+      <w:r>
+        <w:rPr>
+          <w:rFonts w:ascii="Courier New" w:hAnsi="Courier New"/>
+          <w:color w:val="444444"/>
+          <w:sz w:val="21"/>
+          <w:szCs w:val="21"/>
+          <w:shd w:val="clear" w:color="auto" w:fill="F0F0F0"/>
+        </w:rPr>
+        <w:t xml:space="preserve"> preject2</w:t>
+      </w:r>
+      <w:r>
+        <w:rPr>
+          <w:rFonts w:ascii="Courier New" w:hAnsi="Courier New" w:hint="eastAsia"/>
+          <w:color w:val="444444"/>
+          <w:sz w:val="21"/>
+          <w:szCs w:val="21"/>
+          <w:shd w:val="clear" w:color="auto" w:fill="F0F0F0"/>
+        </w:rPr>
+        <w:t>이하의</w:t>
+      </w:r>
+      <w:r>
+        <w:rPr>
+          <w:rFonts w:ascii="Courier New" w:hAnsi="Courier New" w:hint="eastAsia"/>
+          <w:color w:val="444444"/>
+          <w:sz w:val="21"/>
+          <w:szCs w:val="21"/>
+          <w:shd w:val="clear" w:color="auto" w:fill="F0F0F0"/>
+        </w:rPr>
+        <w:t xml:space="preserve"> </w:t>
+      </w:r>
+      <w:r>
+        <w:rPr>
+          <w:rFonts w:ascii="Courier New" w:hAnsi="Courier New" w:hint="eastAsia"/>
+          <w:color w:val="444444"/>
+          <w:sz w:val="21"/>
+          <w:szCs w:val="21"/>
+          <w:shd w:val="clear" w:color="auto" w:fill="F0F0F0"/>
+        </w:rPr>
+        <w:t>것들을</w:t>
+      </w:r>
+      <w:r>
+        <w:rPr>
+          <w:rFonts w:ascii="Courier New" w:hAnsi="Courier New" w:hint="eastAsia"/>
+          <w:color w:val="444444"/>
+          <w:sz w:val="21"/>
+          <w:szCs w:val="21"/>
+          <w:shd w:val="clear" w:color="auto" w:fill="F0F0F0"/>
+        </w:rPr>
+        <w:t xml:space="preserve"> </w:t>
+      </w:r>
+      <w:r>
+        <w:rPr>
+          <w:rFonts w:ascii="Courier New" w:hAnsi="Courier New" w:hint="eastAsia"/>
+          <w:color w:val="444444"/>
+          <w:sz w:val="21"/>
+          <w:szCs w:val="21"/>
+          <w:shd w:val="clear" w:color="auto" w:fill="F0F0F0"/>
+        </w:rPr>
+        <w:t>모두</w:t>
+      </w:r>
+      <w:r>
+        <w:rPr>
+          <w:rFonts w:ascii="Courier New" w:hAnsi="Courier New" w:hint="eastAsia"/>
+          <w:color w:val="444444"/>
+          <w:sz w:val="21"/>
+          <w:szCs w:val="21"/>
+          <w:shd w:val="clear" w:color="auto" w:fill="F0F0F0"/>
+        </w:rPr>
+        <w:t xml:space="preserve"> </w:t>
+      </w:r>
+      <w:r>
+        <w:rPr>
+          <w:rFonts w:ascii="Courier New" w:hAnsi="Courier New" w:hint="eastAsia"/>
+          <w:color w:val="444444"/>
+          <w:sz w:val="21"/>
+          <w:szCs w:val="21"/>
+          <w:shd w:val="clear" w:color="auto" w:fill="F0F0F0"/>
+        </w:rPr>
+        <w:t>강제로</w:t>
+      </w:r>
+      <w:r>
+        <w:rPr>
+          <w:rFonts w:ascii="Courier New" w:hAnsi="Courier New" w:hint="eastAsia"/>
+          <w:color w:val="444444"/>
+          <w:sz w:val="21"/>
+          <w:szCs w:val="21"/>
+          <w:shd w:val="clear" w:color="auto" w:fill="F0F0F0"/>
+        </w:rPr>
+        <w:t xml:space="preserve"> a</w:t>
+      </w:r>
+      <w:r>
+        <w:rPr>
+          <w:rFonts w:ascii="Courier New" w:hAnsi="Courier New"/>
+          <w:color w:val="444444"/>
+          <w:sz w:val="21"/>
+          <w:szCs w:val="21"/>
+          <w:shd w:val="clear" w:color="auto" w:fill="F0F0F0"/>
+        </w:rPr>
+        <w:t>dd</w:t>
+      </w:r>
+      <w:r>
+        <w:rPr>
+          <w:rFonts w:ascii="Courier New" w:hAnsi="Courier New" w:hint="eastAsia"/>
+          <w:color w:val="444444"/>
+          <w:sz w:val="21"/>
+          <w:szCs w:val="21"/>
+          <w:shd w:val="clear" w:color="auto" w:fill="F0F0F0"/>
+        </w:rPr>
+        <w:t>하겠다</w:t>
+      </w:r>
+      <w:r>
+        <w:rPr>
+          <w:rFonts w:ascii="Courier New" w:hAnsi="Courier New" w:hint="eastAsia"/>
+          <w:color w:val="444444"/>
+          <w:sz w:val="21"/>
+          <w:szCs w:val="21"/>
+          <w:shd w:val="clear" w:color="auto" w:fill="F0F0F0"/>
+        </w:rPr>
+        <w:t>.</w:t>
+      </w:r>
+      <w:r>
+        <w:rPr>
+          <w:rFonts w:ascii="Courier New" w:hAnsi="Courier New"/>
+          <w:color w:val="444444"/>
+          <w:sz w:val="21"/>
+          <w:szCs w:val="21"/>
+          <w:shd w:val="clear" w:color="auto" w:fill="F0F0F0"/>
+        </w:rPr>
+        <w:t xml:space="preserve"> </w:t>
+      </w:r>
+      <w:r>
+        <w:rPr>
+          <w:rFonts w:ascii="Courier New" w:hAnsi="Courier New" w:hint="eastAsia"/>
+          <w:color w:val="444444"/>
+          <w:sz w:val="21"/>
+          <w:szCs w:val="21"/>
+          <w:shd w:val="clear" w:color="auto" w:fill="F0F0F0"/>
+        </w:rPr>
+        <w:t>무시되는</w:t>
+      </w:r>
+      <w:r>
+        <w:rPr>
+          <w:rFonts w:ascii="Courier New" w:hAnsi="Courier New" w:hint="eastAsia"/>
+          <w:color w:val="444444"/>
+          <w:sz w:val="21"/>
+          <w:szCs w:val="21"/>
+          <w:shd w:val="clear" w:color="auto" w:fill="F0F0F0"/>
+        </w:rPr>
+        <w:t xml:space="preserve"> </w:t>
+      </w:r>
+      <w:r>
+        <w:rPr>
+          <w:rFonts w:ascii="Courier New" w:hAnsi="Courier New" w:hint="eastAsia"/>
+          <w:color w:val="444444"/>
+          <w:sz w:val="21"/>
+          <w:szCs w:val="21"/>
+          <w:shd w:val="clear" w:color="auto" w:fill="F0F0F0"/>
+        </w:rPr>
+        <w:t>것들을</w:t>
+      </w:r>
+      <w:r>
+        <w:rPr>
+          <w:rFonts w:ascii="Courier New" w:hAnsi="Courier New" w:hint="eastAsia"/>
+          <w:color w:val="444444"/>
+          <w:sz w:val="21"/>
+          <w:szCs w:val="21"/>
+          <w:shd w:val="clear" w:color="auto" w:fill="F0F0F0"/>
+        </w:rPr>
+        <w:t xml:space="preserve"> </w:t>
+      </w:r>
+      <w:r>
+        <w:rPr>
+          <w:rFonts w:ascii="Courier New" w:hAnsi="Courier New" w:hint="eastAsia"/>
+          <w:color w:val="444444"/>
+          <w:sz w:val="21"/>
+          <w:szCs w:val="21"/>
+          <w:shd w:val="clear" w:color="auto" w:fill="F0F0F0"/>
+        </w:rPr>
+        <w:t>강제로</w:t>
+      </w:r>
+      <w:r>
+        <w:rPr>
+          <w:rFonts w:ascii="Courier New" w:hAnsi="Courier New" w:hint="eastAsia"/>
+          <w:color w:val="444444"/>
+          <w:sz w:val="21"/>
+          <w:szCs w:val="21"/>
+          <w:shd w:val="clear" w:color="auto" w:fill="F0F0F0"/>
+        </w:rPr>
+        <w:t xml:space="preserve"> a</w:t>
+      </w:r>
+      <w:r>
+        <w:rPr>
+          <w:rFonts w:ascii="Courier New" w:hAnsi="Courier New"/>
+          <w:color w:val="444444"/>
+          <w:sz w:val="21"/>
+          <w:szCs w:val="21"/>
+          <w:shd w:val="clear" w:color="auto" w:fill="F0F0F0"/>
+        </w:rPr>
+        <w:t xml:space="preserve">dd </w:t>
+      </w:r>
+      <w:r>
+        <w:rPr>
+          <w:rFonts w:ascii="Courier New" w:hAnsi="Courier New" w:hint="eastAsia"/>
+          <w:color w:val="444444"/>
+          <w:sz w:val="21"/>
+          <w:szCs w:val="21"/>
+          <w:shd w:val="clear" w:color="auto" w:fill="F0F0F0"/>
+        </w:rPr>
+        <w:t>할</w:t>
+      </w:r>
+      <w:r>
+        <w:rPr>
+          <w:rFonts w:ascii="Courier New" w:hAnsi="Courier New" w:hint="eastAsia"/>
+          <w:color w:val="444444"/>
+          <w:sz w:val="21"/>
+          <w:szCs w:val="21"/>
+          <w:shd w:val="clear" w:color="auto" w:fill="F0F0F0"/>
+        </w:rPr>
+        <w:t xml:space="preserve"> </w:t>
+      </w:r>
+      <w:r>
+        <w:rPr>
+          <w:rFonts w:ascii="Courier New" w:hAnsi="Courier New" w:hint="eastAsia"/>
+          <w:color w:val="444444"/>
+          <w:sz w:val="21"/>
+          <w:szCs w:val="21"/>
+          <w:shd w:val="clear" w:color="auto" w:fill="F0F0F0"/>
+        </w:rPr>
+        <w:t>것이라는</w:t>
+      </w:r>
+      <w:r>
+        <w:rPr>
+          <w:rFonts w:ascii="Courier New" w:hAnsi="Courier New" w:hint="eastAsia"/>
+          <w:color w:val="444444"/>
+          <w:sz w:val="21"/>
+          <w:szCs w:val="21"/>
+          <w:shd w:val="clear" w:color="auto" w:fill="F0F0F0"/>
+        </w:rPr>
+        <w:t xml:space="preserve"> </w:t>
+      </w:r>
+      <w:r>
+        <w:rPr>
+          <w:rFonts w:ascii="Courier New" w:hAnsi="Courier New" w:hint="eastAsia"/>
+          <w:color w:val="444444"/>
+          <w:sz w:val="21"/>
+          <w:szCs w:val="21"/>
+          <w:shd w:val="clear" w:color="auto" w:fill="F0F0F0"/>
+        </w:rPr>
+        <w:t>의미</w:t>
+      </w:r>
+    </w:p>
     <w:p/>
     <w:p>
       <w:r>
@@ -3330,7 +4166,6 @@
         <w:rPr>
           <w:rFonts w:hint="eastAsia"/>
         </w:rPr>
-        <w:lastRenderedPageBreak/>
         <w:t>브랜치 작업에 대한 심화 내용 블로그</w:t>
       </w:r>
     </w:p>
@@ -3365,6 +4200,22 @@
       </w:r>
     </w:p>
     <w:p/>
+    <w:p>
+      <w:pPr>
+        <w:rPr>
+          <w:rFonts w:hint="eastAsia"/>
+        </w:rPr>
+      </w:pPr>
+      <w:r>
+        <w:rPr>
+          <w:rFonts w:hint="eastAsia"/>
+        </w:rPr>
+        <w:t xml:space="preserve">추가 유용 블로그 정보 </w:t>
+      </w:r>
+      <w:r>
+        <w:t>https://parksb.github.io/article/28.html</w:t>
+      </w:r>
+    </w:p>
     <w:p/>
     <w:p>
       <w:r>
@@ -3663,11 +4514,6 @@
       </w:r>
     </w:p>
     <w:p>
-      <w:pPr>
-        <w:rPr>
-          <w:rFonts w:hint="eastAsia"/>
-        </w:rPr>
-      </w:pPr>
       <w:r>
         <w:rPr>
           <w:noProof/>

--- a/Git 관련/git사용법(cmd이용).docx
+++ b/Git 관련/git사용법(cmd이용).docx
@@ -93,7 +93,15 @@
         <w:t>깃</w:t>
       </w:r>
       <w:r>
-        <w:t xml:space="preserve"> 커밋까지는 내 로컬상에서의 작업이다 [.git]폴더에 작업사항들이 기록된다. </w:t>
+        <w:t xml:space="preserve"> 커밋까지는 내 로컬상에서의 작업이다 </w:t>
+      </w:r>
+      <w:proofErr w:type="gramStart"/>
+      <w:r>
+        <w:t>[.git</w:t>
+      </w:r>
+      <w:proofErr w:type="gramEnd"/>
+      <w:r>
+        <w:t xml:space="preserve">]폴더에 작업사항들이 기록된다. </w:t>
       </w:r>
     </w:p>
     <w:p>
@@ -240,7 +248,15 @@
     <w:p/>
     <w:p>
       <w:r>
-        <w:t>git config --global user.email 깃허브등록이메일</w:t>
+        <w:t xml:space="preserve">git config --global </w:t>
+      </w:r>
+      <w:proofErr w:type="gramStart"/>
+      <w:r>
+        <w:t>user.email</w:t>
+      </w:r>
+      <w:proofErr w:type="gramEnd"/>
+      <w:r>
+        <w:t xml:space="preserve"> 깃허브등록이메일</w:t>
       </w:r>
     </w:p>
     <w:p/>
@@ -290,7 +306,15 @@
     <w:p/>
     <w:p>
       <w:r>
-        <w:t xml:space="preserve">git add 넣을 파일 git add document  도큐먼트라는 파일을 </w:t>
+        <w:t xml:space="preserve">git add 넣을 파일 git add </w:t>
+      </w:r>
+      <w:proofErr w:type="gramStart"/>
+      <w:r>
+        <w:t>document  도큐먼트라는</w:t>
+      </w:r>
+      <w:proofErr w:type="gramEnd"/>
+      <w:r>
+        <w:t xml:space="preserve"> 파일을 </w:t>
       </w:r>
       <w:r>
         <w:rPr>
@@ -364,7 +388,15 @@
         <w:t>g</w:t>
       </w:r>
       <w:r>
-        <w:t xml:space="preserve">it add . </w:t>
+        <w:t xml:space="preserve">it </w:t>
+      </w:r>
+      <w:proofErr w:type="gramStart"/>
+      <w:r>
+        <w:t>add .</w:t>
+      </w:r>
+      <w:proofErr w:type="gramEnd"/>
+      <w:r>
+        <w:t xml:space="preserve"> </w:t>
       </w:r>
       <w:r>
         <w:rPr>
@@ -557,12 +589,14 @@
       <w:r>
         <w:t xml:space="preserve"> </w:t>
       </w:r>
+      <w:proofErr w:type="gramStart"/>
       <w:r>
         <w:rPr>
           <w:rFonts w:hint="eastAsia"/>
         </w:rPr>
         <w:t>표시 됨</w:t>
       </w:r>
+      <w:proofErr w:type="gramEnd"/>
       <w:r>
         <w:t>)</w:t>
       </w:r>
@@ -667,7 +701,11 @@
         <w:t xml:space="preserve">it checkout </w:t>
       </w:r>
       <w:r>
-        <w:t xml:space="preserve">- - </w:t>
+        <w:t xml:space="preserve">- </w:t>
+      </w:r>
+      <w:proofErr w:type="gramStart"/>
+      <w:r>
+        <w:t xml:space="preserve">- </w:t>
       </w:r>
       <w:r>
         <w:t xml:space="preserve"> </w:t>
@@ -678,6 +716,7 @@
         </w:rPr>
         <w:t>파일명</w:t>
       </w:r>
+      <w:proofErr w:type="gramEnd"/>
       <w:r>
         <w:rPr>
           <w:rFonts w:hint="eastAsia"/>
@@ -895,19 +934,101 @@
         <w:rPr>
           <w:rFonts w:hint="eastAsia"/>
         </w:rPr>
-        <w:t>노란색으로 보이는 것이 특정 커밋</w:t>
-      </w:r>
-      <w:r>
-        <w:rPr>
-          <w:rFonts w:hint="eastAsia"/>
-        </w:rPr>
-        <w:t xml:space="preserve"> </w:t>
-      </w:r>
-      <w:r>
-        <w:rPr>
-          <w:rFonts w:hint="eastAsia"/>
-        </w:rPr>
-        <w:t>에 대한 해쉬값이다.</w:t>
+        <w:t>H</w:t>
+      </w:r>
+      <w:r>
+        <w:t>ead-&gt;</w:t>
+      </w:r>
+      <w:proofErr w:type="gramStart"/>
+      <w:r>
+        <w:t xml:space="preserve">main </w:t>
+      </w:r>
+      <w:r>
+        <w:rPr>
+          <w:rFonts w:hint="eastAsia"/>
+        </w:rPr>
+        <w:t>이라고</w:t>
+      </w:r>
+      <w:proofErr w:type="gramEnd"/>
+      <w:r>
+        <w:rPr>
+          <w:rFonts w:hint="eastAsia"/>
+        </w:rPr>
+        <w:t xml:space="preserve"> 적힌 것은 해당</w:t>
+      </w:r>
+      <w:r>
+        <w:t xml:space="preserve"> </w:t>
+      </w:r>
+      <w:r>
+        <w:rPr>
+          <w:rFonts w:hint="eastAsia"/>
+        </w:rPr>
+        <w:t xml:space="preserve">브랜치의 가장 최근 </w:t>
+      </w:r>
+      <w:r>
+        <w:t>commit</w:t>
+      </w:r>
+      <w:r>
+        <w:rPr>
+          <w:rFonts w:hint="eastAsia"/>
+        </w:rPr>
+        <w:t xml:space="preserve">을 가리킴(현재 해당 브런치에 </w:t>
+      </w:r>
+    </w:p>
+    <w:p>
+      <w:pPr>
+        <w:rPr>
+          <w:rFonts w:hint="eastAsia"/>
+        </w:rPr>
+      </w:pPr>
+      <w:r>
+        <w:rPr>
+          <w:rFonts w:hint="eastAsia"/>
+        </w:rPr>
+        <w:t>체크인 되어있고</w:t>
+      </w:r>
+      <w:r>
+        <w:t xml:space="preserve"> </w:t>
+      </w:r>
+      <w:r>
+        <w:rPr>
+          <w:rFonts w:hint="eastAsia"/>
+        </w:rPr>
+        <w:t>최근 커밋도 함)</w:t>
+      </w:r>
+    </w:p>
+    <w:p>
+      <w:r>
+        <w:rPr>
+          <w:rFonts w:hint="eastAsia"/>
+        </w:rPr>
+        <w:t xml:space="preserve">노란색으로 보이는 것이 특정 </w:t>
+      </w:r>
+      <w:proofErr w:type="gramStart"/>
+      <w:r>
+        <w:rPr>
+          <w:rFonts w:hint="eastAsia"/>
+        </w:rPr>
+        <w:t>커밋</w:t>
+      </w:r>
+      <w:r>
+        <w:rPr>
+          <w:rFonts w:hint="eastAsia"/>
+        </w:rPr>
+        <w:t xml:space="preserve"> </w:t>
+      </w:r>
+      <w:r>
+        <w:rPr>
+          <w:rFonts w:hint="eastAsia"/>
+        </w:rPr>
+        <w:t>에</w:t>
+      </w:r>
+      <w:proofErr w:type="gramEnd"/>
+      <w:r>
+        <w:rPr>
+          <w:rFonts w:hint="eastAsia"/>
+        </w:rPr>
+        <w:t xml:space="preserve"> 대한 해쉬값이다.</w:t>
       </w:r>
       <w:r>
         <w:t xml:space="preserve"> </w:t>
@@ -1094,7 +1215,7 @@
         <w:rPr>
           <w:rFonts w:hint="eastAsia"/>
         </w:rPr>
-        <w:t>(위에서 자세히 설명한다던 그 것</w:t>
+        <w:t>(위에서 자세히 설명한다던 그것</w:t>
       </w:r>
       <w:r>
         <w:t>)</w:t>
@@ -1111,6 +1232,7 @@
         <w:rPr>
           <w:noProof/>
         </w:rPr>
+        <w:lastRenderedPageBreak/>
         <w:drawing>
           <wp:inline distT="0" distB="0" distL="0" distR="0" wp14:anchorId="3AB521A7" wp14:editId="522FF15B">
             <wp:extent cx="3520440" cy="1840957"/>
@@ -1153,7 +1275,6 @@
         <w:rPr>
           <w:rFonts w:hint="eastAsia"/>
         </w:rPr>
-        <w:lastRenderedPageBreak/>
         <w:t>g</w:t>
       </w:r>
       <w:r>
@@ -1448,6 +1569,7 @@
         <w:rPr>
           <w:rFonts w:hint="eastAsia"/>
         </w:rPr>
+        <w:lastRenderedPageBreak/>
         <w:t>깃 저장소를 만들면 자동으로 마스터 브랜치가 생성된다.</w:t>
       </w:r>
     </w:p>
@@ -1532,7 +1654,6 @@
         <w:rPr>
           <w:rFonts w:hint="eastAsia"/>
         </w:rPr>
-        <w:lastRenderedPageBreak/>
         <w:t>g</w:t>
       </w:r>
       <w:r>
@@ -1782,6 +1903,27 @@
         </w:rPr>
         <w:t>를 향하고 있음을 알 수 있다.</w:t>
       </w:r>
+      <w:r>
+        <w:t xml:space="preserve"> </w:t>
+      </w:r>
+      <w:r>
+        <w:rPr>
+          <w:rFonts w:hint="eastAsia"/>
+        </w:rPr>
+        <w:t xml:space="preserve">브랜치 별 로그 확인 </w:t>
+      </w:r>
+      <w:r>
+        <w:t xml:space="preserve">-&gt; </w:t>
+      </w:r>
+      <w:r>
+        <w:rPr>
+          <w:rFonts w:hint="eastAsia"/>
+        </w:rPr>
+        <w:t>g</w:t>
+      </w:r>
+      <w:r>
+        <w:t>it --branches --decorate</w:t>
+      </w:r>
     </w:p>
     <w:p>
       <w:pPr>
@@ -1894,6 +2036,7 @@
         <w:rPr>
           <w:noProof/>
         </w:rPr>
+        <w:lastRenderedPageBreak/>
         <w:drawing>
           <wp:inline distT="0" distB="0" distL="0" distR="0" wp14:anchorId="3837099E" wp14:editId="06D725D6">
             <wp:extent cx="5731510" cy="1487170"/>
@@ -1998,7 +2141,6 @@
         <w:rPr>
           <w:rFonts w:hint="eastAsia"/>
         </w:rPr>
-        <w:lastRenderedPageBreak/>
         <w:t xml:space="preserve">깃 브랜치 제거하기 </w:t>
       </w:r>
       <w:r>
@@ -2309,6 +2451,7 @@
         <w:rPr>
           <w:rFonts w:hint="eastAsia"/>
         </w:rPr>
+        <w:lastRenderedPageBreak/>
         <w:t>이 때 머지를 시도하면 다음과 같이 뜬다.</w:t>
       </w:r>
     </w:p>
@@ -2384,7 +2527,6 @@
         <w:rPr>
           <w:noProof/>
         </w:rPr>
-        <w:lastRenderedPageBreak/>
         <w:drawing>
           <wp:inline distT="0" distB="0" distL="0" distR="0" wp14:anchorId="1F5B828B" wp14:editId="3D1172DF">
             <wp:extent cx="1135380" cy="1262174"/>
@@ -2598,6 +2740,7 @@
         <w:rPr>
           <w:noProof/>
         </w:rPr>
+        <w:lastRenderedPageBreak/>
         <w:drawing>
           <wp:inline distT="0" distB="0" distL="0" distR="0" wp14:anchorId="21BAF441" wp14:editId="0CBCD5BD">
             <wp:extent cx="4053840" cy="2456737"/>
@@ -2725,10 +2868,21 @@
         <w:rPr>
           <w:rFonts w:hint="eastAsia"/>
         </w:rPr>
-        <w:t>을 해줘야 한다.</w:t>
-      </w:r>
-      <w:r>
-        <w:t>(main</w:t>
+        <w:t xml:space="preserve">을 해줘야 </w:t>
+      </w:r>
+      <w:proofErr w:type="gramStart"/>
+      <w:r>
+        <w:rPr>
+          <w:rFonts w:hint="eastAsia"/>
+        </w:rPr>
+        <w:t>한다.</w:t>
+      </w:r>
+      <w:r>
+        <w:t>(</w:t>
+      </w:r>
+      <w:proofErr w:type="gramEnd"/>
+      <w:r>
+        <w:t>main</w:t>
       </w:r>
       <w:r>
         <w:rPr>
@@ -2773,7 +2927,15 @@
         <w:t>일단 g</w:t>
       </w:r>
       <w:r>
-        <w:t>it add . -&gt; git commit -m “</w:t>
+        <w:t xml:space="preserve">it </w:t>
+      </w:r>
+      <w:proofErr w:type="gramStart"/>
+      <w:r>
+        <w:t>add .</w:t>
+      </w:r>
+      <w:proofErr w:type="gramEnd"/>
+      <w:r>
+        <w:t xml:space="preserve"> -&gt; git commit -m “</w:t>
       </w:r>
       <w:r>
         <w:rPr>
@@ -2851,7 +3013,15 @@
         <w:t xml:space="preserve">번) </w:t>
       </w:r>
       <w:r>
-        <w:t xml:space="preserve">git add . </w:t>
+        <w:t xml:space="preserve">git </w:t>
+      </w:r>
+      <w:proofErr w:type="gramStart"/>
+      <w:r>
+        <w:t>add .</w:t>
+      </w:r>
+      <w:proofErr w:type="gramEnd"/>
+      <w:r>
+        <w:t xml:space="preserve"> </w:t>
       </w:r>
       <w:r>
         <w:rPr>
@@ -2860,16 +3030,27 @@
         <w:t xml:space="preserve">을 했는데 </w:t>
       </w:r>
       <w:r>
-        <w:t>warning: LF will be replaced by CRLF in</w:t>
-      </w:r>
-      <w:r>
-        <w:t xml:space="preserve"> </w:t>
-      </w:r>
-      <w:r>
-        <w:rPr>
-          <w:rFonts w:hint="eastAsia"/>
-        </w:rPr>
-        <w:t xml:space="preserve">으로 시작하는 </w:t>
+        <w:t xml:space="preserve">warning: LF will be replaced by CRLF </w:t>
+      </w:r>
+      <w:proofErr w:type="gramStart"/>
+      <w:r>
+        <w:t>in</w:t>
+      </w:r>
+      <w:r>
+        <w:t xml:space="preserve"> </w:t>
+      </w:r>
+      <w:r>
+        <w:rPr>
+          <w:rFonts w:hint="eastAsia"/>
+        </w:rPr>
+        <w:t>으로</w:t>
+      </w:r>
+      <w:proofErr w:type="gramEnd"/>
+      <w:r>
+        <w:rPr>
+          <w:rFonts w:hint="eastAsia"/>
+        </w:rPr>
+        <w:t xml:space="preserve"> 시작하는 </w:t>
       </w:r>
     </w:p>
     <w:p>
@@ -2886,10 +3067,21 @@
         <w:rPr>
           <w:rFonts w:hint="eastAsia"/>
         </w:rPr>
-        <w:t xml:space="preserve">경고문이 뜨는 경우 </w:t>
-      </w:r>
-      <w:r>
-        <w:t xml:space="preserve">: </w:t>
+        <w:t xml:space="preserve">경고문이 뜨는 </w:t>
+      </w:r>
+      <w:proofErr w:type="gramStart"/>
+      <w:r>
+        <w:rPr>
+          <w:rFonts w:hint="eastAsia"/>
+        </w:rPr>
+        <w:t xml:space="preserve">경우 </w:t>
+      </w:r>
+      <w:r>
+        <w:t>:</w:t>
+      </w:r>
+      <w:proofErr w:type="gramEnd"/>
+      <w:r>
+        <w:t xml:space="preserve"> </w:t>
       </w:r>
       <w:r>
         <w:rPr>
@@ -3279,11 +3471,6 @@
       </w:r>
     </w:p>
     <w:p>
-      <w:pPr>
-        <w:rPr>
-          <w:rFonts w:hint="eastAsia"/>
-        </w:rPr>
-      </w:pPr>
       <w:r>
         <w:rPr>
           <w:rFonts w:ascii="Courier New" w:hAnsi="Courier New"/>
@@ -3812,8 +3999,9 @@
           <w:szCs w:val="21"/>
           <w:shd w:val="clear" w:color="auto" w:fill="F0F0F0"/>
         </w:rPr>
-        <w:t xml:space="preserve">-&gt;  </w:t>
-      </w:r>
+        <w:t>-</w:t>
+      </w:r>
+      <w:proofErr w:type="gramStart"/>
       <w:r>
         <w:rPr>
           <w:rFonts w:ascii="Courier New" w:hAnsi="Courier New"/>
@@ -3822,7 +4010,7 @@
           <w:szCs w:val="21"/>
           <w:shd w:val="clear" w:color="auto" w:fill="F0F0F0"/>
         </w:rPr>
-        <w:t>git add --force C:\PF0522\portfolio\Project2/</w:t>
+        <w:t xml:space="preserve">&gt;  </w:t>
       </w:r>
       <w:r>
         <w:rPr>
@@ -3832,6 +4020,27 @@
           <w:szCs w:val="21"/>
           <w:shd w:val="clear" w:color="auto" w:fill="F0F0F0"/>
         </w:rPr>
+        <w:t>git</w:t>
+      </w:r>
+      <w:proofErr w:type="gramEnd"/>
+      <w:r>
+        <w:rPr>
+          <w:rFonts w:ascii="Courier New" w:hAnsi="Courier New"/>
+          <w:color w:val="444444"/>
+          <w:sz w:val="21"/>
+          <w:szCs w:val="21"/>
+          <w:shd w:val="clear" w:color="auto" w:fill="F0F0F0"/>
+        </w:rPr>
+        <w:t xml:space="preserve"> add --force C:\PF0522\portfolio\Project2/</w:t>
+      </w:r>
+      <w:r>
+        <w:rPr>
+          <w:rFonts w:ascii="Courier New" w:hAnsi="Courier New"/>
+          <w:color w:val="444444"/>
+          <w:sz w:val="21"/>
+          <w:szCs w:val="21"/>
+          <w:shd w:val="clear" w:color="auto" w:fill="F0F0F0"/>
+        </w:rPr>
         <w:t xml:space="preserve"> </w:t>
       </w:r>
       <w:r>
@@ -4134,6 +4343,7 @@
       <w:r>
         <w:t xml:space="preserve">it </w:t>
       </w:r>
+      <w:proofErr w:type="gramStart"/>
       <w:r>
         <w:rPr>
           <w:rFonts w:hint="eastAsia"/>
@@ -4147,7 +4357,14 @@
         <w:rPr>
           <w:rFonts w:hint="eastAsia"/>
         </w:rPr>
-        <w:t>터미널을 이용한 깃 사용 기초부터 협업까지</w:t>
+        <w:t>터미널을</w:t>
+      </w:r>
+      <w:proofErr w:type="gramEnd"/>
+      <w:r>
+        <w:rPr>
+          <w:rFonts w:hint="eastAsia"/>
+        </w:rPr>
+        <w:t xml:space="preserve"> 이용한 깃 사용 기초부터 협업까지</w:t>
       </w:r>
     </w:p>
     <w:p>
@@ -4201,11 +4418,6 @@
     </w:p>
     <w:p/>
     <w:p>
-      <w:pPr>
-        <w:rPr>
-          <w:rFonts w:hint="eastAsia"/>
-        </w:rPr>
-      </w:pPr>
       <w:r>
         <w:rPr>
           <w:rFonts w:hint="eastAsia"/>
@@ -4262,6 +4474,7 @@
         <w:rPr>
           <w:noProof/>
         </w:rPr>
+        <w:lastRenderedPageBreak/>
         <w:drawing>
           <wp:inline distT="0" distB="0" distL="0" distR="0" wp14:anchorId="3771FD09" wp14:editId="58FDC940">
             <wp:extent cx="3436620" cy="3004853"/>
@@ -4304,7 +4517,6 @@
         <w:rPr>
           <w:noProof/>
         </w:rPr>
-        <w:lastRenderedPageBreak/>
         <w:drawing>
           <wp:inline distT="0" distB="0" distL="0" distR="0" wp14:anchorId="2545FEAA" wp14:editId="33E6B88E">
             <wp:extent cx="3352800" cy="3567875"/>
@@ -4347,6 +4559,7 @@
         <w:rPr>
           <w:noProof/>
         </w:rPr>
+        <w:lastRenderedPageBreak/>
         <w:drawing>
           <wp:inline distT="0" distB="0" distL="0" distR="0" wp14:anchorId="63E7BD9F" wp14:editId="1D51C8DE">
             <wp:extent cx="5731510" cy="2027555"/>
@@ -4389,7 +4602,6 @@
         <w:rPr>
           <w:noProof/>
         </w:rPr>
-        <w:lastRenderedPageBreak/>
         <w:drawing>
           <wp:inline distT="0" distB="0" distL="0" distR="0" wp14:anchorId="36BD6F2E" wp14:editId="73F1D7A6">
             <wp:extent cx="5731510" cy="4537075"/>
@@ -4518,6 +4730,7 @@
         <w:rPr>
           <w:noProof/>
         </w:rPr>
+        <w:lastRenderedPageBreak/>
         <w:drawing>
           <wp:inline distT="0" distB="0" distL="0" distR="0" wp14:anchorId="2AD60E70" wp14:editId="70F4A26C">
             <wp:extent cx="4259580" cy="3050984"/>

--- a/Git 관련/git사용법(cmd이용).docx
+++ b/Git 관련/git사용법(cmd이용).docx
@@ -27,7 +27,15 @@
     </w:p>
     <w:p>
       <w:r>
-        <w:t>staging Area 커밋을 수행할 파일들이 올라가는 영역(git add명령을 하면 이곳으로 간다)</w:t>
+        <w:t xml:space="preserve">staging Area </w:t>
+      </w:r>
+      <w:proofErr w:type="spellStart"/>
+      <w:r>
+        <w:t>커밋을</w:t>
+      </w:r>
+      <w:proofErr w:type="spellEnd"/>
+      <w:r>
+        <w:t xml:space="preserve"> 수행할 파일들이 올라가는 영역(git add명령을 하면 이곳으로 간다)</w:t>
       </w:r>
     </w:p>
     <w:p>
@@ -93,15 +101,15 @@
         <w:t>깃</w:t>
       </w:r>
       <w:r>
-        <w:t xml:space="preserve"> 커밋까지는 내 로컬상에서의 작업이다 </w:t>
-      </w:r>
-      <w:proofErr w:type="gramStart"/>
-      <w:r>
-        <w:t>[.git</w:t>
-      </w:r>
-      <w:proofErr w:type="gramEnd"/>
-      <w:r>
-        <w:t xml:space="preserve">]폴더에 작업사항들이 기록된다. </w:t>
+        <w:t xml:space="preserve"> </w:t>
+      </w:r>
+      <w:proofErr w:type="spellStart"/>
+      <w:r>
+        <w:t>커밋까지는</w:t>
+      </w:r>
+      <w:proofErr w:type="spellEnd"/>
+      <w:r>
+        <w:t xml:space="preserve"> 내 로컬상에서의 작업이다 [.git]폴더에 작업사항들이 기록된다. </w:t>
       </w:r>
     </w:p>
     <w:p>
@@ -112,7 +120,15 @@
         <w:t>깃</w:t>
       </w:r>
       <w:r>
-        <w:t xml:space="preserve"> 푸쉬를 통해서 원격 저장소에 내용을 저장하게 된다. </w:t>
+        <w:t xml:space="preserve"> </w:t>
+      </w:r>
+      <w:proofErr w:type="spellStart"/>
+      <w:r>
+        <w:t>푸쉬를</w:t>
+      </w:r>
+      <w:proofErr w:type="spellEnd"/>
+      <w:r>
+        <w:t xml:space="preserve"> 통해서 원격 저장소에 내용을 저장하게 된다. </w:t>
       </w:r>
     </w:p>
     <w:p>
@@ -123,7 +139,15 @@
         <w:t>원격저장소에서</w:t>
       </w:r>
       <w:r>
-        <w:t xml:space="preserve"> 변경된 내역은 (깃 패치)를 통하여 로컬 레포지토리로 받아올 수 있다</w:t>
+        <w:t xml:space="preserve"> 변경된 내역은 (깃 패치)를 통하여 로컬 </w:t>
+      </w:r>
+      <w:proofErr w:type="spellStart"/>
+      <w:r>
+        <w:t>레포지토리로</w:t>
+      </w:r>
+      <w:proofErr w:type="spellEnd"/>
+      <w:r>
+        <w:t xml:space="preserve"> 받아올 수 있다</w:t>
       </w:r>
     </w:p>
     <w:p>
@@ -134,7 +158,15 @@
         <w:t>깃</w:t>
       </w:r>
       <w:r>
-        <w:t xml:space="preserve"> 패치 - 깃 머지를 통하여 원격 저장소에 있는 내용을 로컬로 받아올 수 있다.</w:t>
+        <w:t xml:space="preserve"> 패치 - 깃 </w:t>
+      </w:r>
+      <w:proofErr w:type="spellStart"/>
+      <w:r>
+        <w:t>머지를</w:t>
+      </w:r>
+      <w:proofErr w:type="spellEnd"/>
+      <w:r>
+        <w:t xml:space="preserve"> 통하여 원격 저장소에 있는 내용을 로컬로 받아올 수 있다.</w:t>
       </w:r>
     </w:p>
     <w:p>
@@ -145,7 +177,15 @@
         <w:t>깃</w:t>
       </w:r>
       <w:r>
-        <w:t xml:space="preserve"> 패치 + 깃 머지 = 깃 풀</w:t>
+        <w:t xml:space="preserve"> 패치 + 깃 </w:t>
+      </w:r>
+      <w:proofErr w:type="spellStart"/>
+      <w:r>
+        <w:t>머지</w:t>
+      </w:r>
+      <w:proofErr w:type="spellEnd"/>
+      <w:r>
+        <w:t xml:space="preserve"> = 깃 풀</w:t>
       </w:r>
     </w:p>
     <w:p/>
@@ -156,7 +196,15 @@
     </w:p>
     <w:p>
       <w:r>
-        <w:t>1.어떠한 Community의 구성원이 아니어서 스스로 커밋을 하여 저장소에 적용할 권한이 없다면</w:t>
+        <w:t xml:space="preserve">1.어떠한 Community의 구성원이 아니어서 스스로 </w:t>
+      </w:r>
+      <w:proofErr w:type="spellStart"/>
+      <w:r>
+        <w:t>커밋을</w:t>
+      </w:r>
+      <w:proofErr w:type="spellEnd"/>
+      <w:r>
+        <w:t xml:space="preserve"> 하여 저장소에 적용할 권한이 없다면</w:t>
       </w:r>
     </w:p>
     <w:p>
@@ -204,11 +252,19 @@
         <w:rPr>
           <w:rFonts w:hint="eastAsia"/>
         </w:rPr>
-        <w:t>깃을 c</w:t>
+        <w:t xml:space="preserve">깃을 </w:t>
+      </w:r>
+      <w:proofErr w:type="spellStart"/>
+      <w:r>
+        <w:rPr>
+          <w:rFonts w:hint="eastAsia"/>
+        </w:rPr>
+        <w:t>c</w:t>
       </w:r>
       <w:r>
         <w:t>md</w:t>
       </w:r>
+      <w:proofErr w:type="spellEnd"/>
       <w:r>
         <w:rPr>
           <w:rFonts w:hint="eastAsia"/>
@@ -242,33 +298,59 @@
     <w:p/>
     <w:p>
       <w:r>
-        <w:t>git config --global user.name 깃허브아이디</w:t>
-      </w:r>
+        <w:t xml:space="preserve">git config --global user.name </w:t>
+      </w:r>
+      <w:proofErr w:type="spellStart"/>
+      <w:r>
+        <w:t>깃허브아이디</w:t>
+      </w:r>
+      <w:proofErr w:type="spellEnd"/>
     </w:p>
     <w:p/>
     <w:p>
       <w:r>
         <w:t xml:space="preserve">git config --global </w:t>
       </w:r>
-      <w:proofErr w:type="gramStart"/>
+      <w:proofErr w:type="spellStart"/>
       <w:r>
         <w:t>user.email</w:t>
       </w:r>
-      <w:proofErr w:type="gramEnd"/>
-      <w:r>
-        <w:t xml:space="preserve"> 깃허브등록이메일</w:t>
-      </w:r>
+      <w:proofErr w:type="spellEnd"/>
+      <w:r>
+        <w:t xml:space="preserve"> </w:t>
+      </w:r>
+      <w:proofErr w:type="spellStart"/>
+      <w:r>
+        <w:t>깃허브등록이메일</w:t>
+      </w:r>
+      <w:proofErr w:type="spellEnd"/>
     </w:p>
     <w:p/>
     <w:p>
       <w:r>
-        <w:t>cd c:\복사하려는 위치 (연습용위치 cd c:\Education)</w:t>
+        <w:t>cd c:\복사하려는 위치 (</w:t>
+      </w:r>
+      <w:proofErr w:type="spellStart"/>
+      <w:r>
+        <w:t>연습용위치</w:t>
+      </w:r>
+      <w:proofErr w:type="spellEnd"/>
+      <w:r>
+        <w:t xml:space="preserve"> cd c:\Education)</w:t>
       </w:r>
     </w:p>
     <w:p/>
     <w:p>
       <w:r>
-        <w:t xml:space="preserve">git clone 주소(깃허브에서 복사한 https주소) </w:t>
+        <w:t>git clone 주소(</w:t>
+      </w:r>
+      <w:proofErr w:type="spellStart"/>
+      <w:r>
+        <w:t>깃허브에서</w:t>
+      </w:r>
+      <w:proofErr w:type="spellEnd"/>
+      <w:r>
+        <w:t xml:space="preserve"> 복사한 https주소) </w:t>
       </w:r>
     </w:p>
     <w:p>
@@ -279,8 +361,21 @@
         <w:t>온라인</w:t>
       </w:r>
       <w:r>
-        <w:t xml:space="preserve"> 상의 레포지토리를 내 로컬의 에듀케이션</w:t>
-      </w:r>
+        <w:t xml:space="preserve"> 상의 </w:t>
+      </w:r>
+      <w:proofErr w:type="spellStart"/>
+      <w:r>
+        <w:t>레포지토리를</w:t>
+      </w:r>
+      <w:proofErr w:type="spellEnd"/>
+      <w:r>
+        <w:t xml:space="preserve"> 내 로컬의 </w:t>
+      </w:r>
+      <w:proofErr w:type="spellStart"/>
+      <w:r>
+        <w:t>에듀케이션</w:t>
+      </w:r>
+      <w:proofErr w:type="spellEnd"/>
       <w:r>
         <w:rPr>
           <w:rFonts w:hint="eastAsia"/>
@@ -306,15 +401,7 @@
     <w:p/>
     <w:p>
       <w:r>
-        <w:t xml:space="preserve">git add 넣을 파일 git add </w:t>
-      </w:r>
-      <w:proofErr w:type="gramStart"/>
-      <w:r>
-        <w:t>document  도큐먼트라는</w:t>
-      </w:r>
-      <w:proofErr w:type="gramEnd"/>
-      <w:r>
-        <w:t xml:space="preserve"> 파일을 </w:t>
+        <w:t xml:space="preserve">git add 넣을 파일 git add document  도큐먼트라는 파일을 </w:t>
       </w:r>
       <w:r>
         <w:rPr>
@@ -339,8 +426,13 @@
         </w:rPr>
         <w:t xml:space="preserve">(내리려면 </w:t>
       </w:r>
-      <w:r>
-        <w:t xml:space="preserve">gti reset </w:t>
+      <w:proofErr w:type="spellStart"/>
+      <w:r>
+        <w:t>gti</w:t>
+      </w:r>
+      <w:proofErr w:type="spellEnd"/>
+      <w:r>
+        <w:t xml:space="preserve"> reset </w:t>
       </w:r>
       <w:r>
         <w:rPr>
@@ -357,11 +449,47 @@
       <w:r>
         <w:t xml:space="preserve"> </w:t>
       </w:r>
-      <w:r>
-        <w:rPr>
-          <w:rFonts w:hint="eastAsia"/>
-        </w:rPr>
-        <w:t>에드해서 스테이징 구역에 올려야 커밋 가능</w:t>
+      <w:proofErr w:type="spellStart"/>
+      <w:r>
+        <w:rPr>
+          <w:rFonts w:hint="eastAsia"/>
+        </w:rPr>
+        <w:t>에드해서</w:t>
+      </w:r>
+      <w:proofErr w:type="spellEnd"/>
+      <w:r>
+        <w:rPr>
+          <w:rFonts w:hint="eastAsia"/>
+        </w:rPr>
+        <w:t xml:space="preserve"> </w:t>
+      </w:r>
+      <w:proofErr w:type="spellStart"/>
+      <w:r>
+        <w:rPr>
+          <w:rFonts w:hint="eastAsia"/>
+        </w:rPr>
+        <w:t>스테이징</w:t>
+      </w:r>
+      <w:proofErr w:type="spellEnd"/>
+      <w:r>
+        <w:rPr>
+          <w:rFonts w:hint="eastAsia"/>
+        </w:rPr>
+        <w:t xml:space="preserve"> 구역에 올려야 </w:t>
+      </w:r>
+      <w:proofErr w:type="spellStart"/>
+      <w:r>
+        <w:rPr>
+          <w:rFonts w:hint="eastAsia"/>
+        </w:rPr>
+        <w:t>커밋</w:t>
+      </w:r>
+      <w:proofErr w:type="spellEnd"/>
+      <w:r>
+        <w:rPr>
+          <w:rFonts w:hint="eastAsia"/>
+        </w:rPr>
+        <w:t xml:space="preserve"> 가능</w:t>
       </w:r>
       <w:r>
         <w:rPr>
@@ -388,15 +516,7 @@
         <w:t>g</w:t>
       </w:r>
       <w:r>
-        <w:t xml:space="preserve">it </w:t>
-      </w:r>
-      <w:proofErr w:type="gramStart"/>
-      <w:r>
-        <w:t>add .</w:t>
-      </w:r>
-      <w:proofErr w:type="gramEnd"/>
-      <w:r>
-        <w:t xml:space="preserve"> </w:t>
+        <w:t xml:space="preserve">it add . </w:t>
       </w:r>
       <w:r>
         <w:rPr>
@@ -442,8 +562,13 @@
         <w:t xml:space="preserve"> </w:t>
       </w:r>
       <w:r>
-        <w:t>시 복구하는 시점으로 돌릴 수 있다. (커밋</w:t>
-      </w:r>
+        <w:t>시 복구하는 시점으로 돌릴 수 있다. (</w:t>
+      </w:r>
+      <w:proofErr w:type="spellStart"/>
+      <w:r>
+        <w:t>커밋</w:t>
+      </w:r>
+      <w:proofErr w:type="spellEnd"/>
       <w:r>
         <w:rPr>
           <w:rFonts w:hint="eastAsia"/>
@@ -457,7 +582,15 @@
     <w:p/>
     <w:p>
       <w:r>
-        <w:t>git push [커밋된 내용을 원격 저장소로 밀어</w:t>
+        <w:t>git push [</w:t>
+      </w:r>
+      <w:proofErr w:type="spellStart"/>
+      <w:r>
+        <w:t>커밋된</w:t>
+      </w:r>
+      <w:proofErr w:type="spellEnd"/>
+      <w:r>
+        <w:t xml:space="preserve"> 내용을 원격 저장소로 밀어</w:t>
       </w:r>
       <w:r>
         <w:rPr>
@@ -580,23 +713,29 @@
       <w:r>
         <w:t xml:space="preserve"> (</w:t>
       </w:r>
-      <w:r>
-        <w:rPr>
-          <w:rFonts w:hint="eastAsia"/>
-        </w:rPr>
-        <w:t>커밋 될 수 있다고</w:t>
-      </w:r>
-      <w:r>
-        <w:t xml:space="preserve"> </w:t>
-      </w:r>
-      <w:proofErr w:type="gramStart"/>
+      <w:proofErr w:type="spellStart"/>
+      <w:r>
+        <w:rPr>
+          <w:rFonts w:hint="eastAsia"/>
+        </w:rPr>
+        <w:t>커밋</w:t>
+      </w:r>
+      <w:proofErr w:type="spellEnd"/>
+      <w:r>
+        <w:rPr>
+          <w:rFonts w:hint="eastAsia"/>
+        </w:rPr>
+        <w:t xml:space="preserve"> 될 수 있다고</w:t>
+      </w:r>
+      <w:r>
+        <w:t xml:space="preserve"> </w:t>
+      </w:r>
       <w:r>
         <w:rPr>
           <w:rFonts w:hint="eastAsia"/>
         </w:rPr>
         <w:t>표시 됨</w:t>
       </w:r>
-      <w:proofErr w:type="gramEnd"/>
       <w:r>
         <w:t>)</w:t>
       </w:r>
@@ -624,7 +763,21 @@
         <w:rPr>
           <w:rFonts w:hint="eastAsia"/>
         </w:rPr>
-        <w:t>통해서 커밋을 할 수 있다.</w:t>
+        <w:t xml:space="preserve">통해서 </w:t>
+      </w:r>
+      <w:proofErr w:type="spellStart"/>
+      <w:r>
+        <w:rPr>
+          <w:rFonts w:hint="eastAsia"/>
+        </w:rPr>
+        <w:t>커밋을</w:t>
+      </w:r>
+      <w:proofErr w:type="spellEnd"/>
+      <w:r>
+        <w:rPr>
+          <w:rFonts w:hint="eastAsia"/>
+        </w:rPr>
+        <w:t xml:space="preserve"> 할 수 있다.</w:t>
       </w:r>
     </w:p>
     <w:p>
@@ -641,7 +794,21 @@
         <w:rPr>
           <w:rFonts w:hint="eastAsia"/>
         </w:rPr>
-        <w:t>를 통해서 원격 레포지토리에도 업데이트를 해준다.</w:t>
+        <w:t xml:space="preserve">를 통해서 원격 </w:t>
+      </w:r>
+      <w:proofErr w:type="spellStart"/>
+      <w:r>
+        <w:rPr>
+          <w:rFonts w:hint="eastAsia"/>
+        </w:rPr>
+        <w:t>레포지토리에도</w:t>
+      </w:r>
+      <w:proofErr w:type="spellEnd"/>
+      <w:r>
+        <w:rPr>
+          <w:rFonts w:hint="eastAsia"/>
+        </w:rPr>
+        <w:t xml:space="preserve"> 업데이트를 해준다.</w:t>
       </w:r>
     </w:p>
     <w:p/>
@@ -654,6 +821,7 @@
       </w:r>
     </w:p>
     <w:p>
+      <w:proofErr w:type="spellStart"/>
       <w:r>
         <w:rPr>
           <w:rFonts w:hint="eastAsia"/>
@@ -663,6 +831,7 @@
       <w:r>
         <w:t>yEx</w:t>
       </w:r>
+      <w:proofErr w:type="spellEnd"/>
       <w:r>
         <w:rPr>
           <w:rFonts w:hint="eastAsia"/>
@@ -701,11 +870,7 @@
         <w:t xml:space="preserve">it checkout </w:t>
       </w:r>
       <w:r>
-        <w:t xml:space="preserve">- </w:t>
-      </w:r>
-      <w:proofErr w:type="gramStart"/>
-      <w:r>
-        <w:t xml:space="preserve">- </w:t>
+        <w:t xml:space="preserve">- - </w:t>
       </w:r>
       <w:r>
         <w:t xml:space="preserve"> </w:t>
@@ -716,7 +881,6 @@
         </w:rPr>
         <w:t>파일명</w:t>
       </w:r>
-      <w:proofErr w:type="gramEnd"/>
       <w:r>
         <w:rPr>
           <w:rFonts w:hint="eastAsia"/>
@@ -750,7 +914,14 @@
         <w:rPr>
           <w:rFonts w:hint="eastAsia"/>
         </w:rPr>
-        <w:t>변경되었던 내역이 사라</w:t>
+        <w:t xml:space="preserve">변경되었던 내역이 </w:t>
+      </w:r>
+      <w:proofErr w:type="spellStart"/>
+      <w:r>
+        <w:rPr>
+          <w:rFonts w:hint="eastAsia"/>
+        </w:rPr>
+        <w:t>사라</w:t>
       </w:r>
       <w:r>
         <w:rPr>
@@ -762,7 +933,14 @@
         <w:rPr>
           <w:rFonts w:hint="eastAsia"/>
         </w:rPr>
-        <w:t>다.</w:t>
+        <w:t>다</w:t>
+      </w:r>
+      <w:proofErr w:type="spellEnd"/>
+      <w:r>
+        <w:rPr>
+          <w:rFonts w:hint="eastAsia"/>
+        </w:rPr>
+        <w:t>.</w:t>
       </w:r>
     </w:p>
     <w:p>
@@ -846,8 +1024,16 @@
         <w:rPr>
           <w:rFonts w:hint="eastAsia"/>
         </w:rPr>
-        <w:t>누르면 나가짐</w:t>
-      </w:r>
+        <w:t xml:space="preserve">누르면 </w:t>
+      </w:r>
+      <w:proofErr w:type="spellStart"/>
+      <w:r>
+        <w:rPr>
+          <w:rFonts w:hint="eastAsia"/>
+        </w:rPr>
+        <w:t>나가짐</w:t>
+      </w:r>
+      <w:proofErr w:type="spellEnd"/>
     </w:p>
     <w:p>
       <w:r>
@@ -871,20 +1057,56 @@
       </w:r>
     </w:p>
     <w:p>
-      <w:r>
-        <w:rPr>
-          <w:rFonts w:hint="eastAsia"/>
-        </w:rPr>
-        <w:t>커밋은 모두 해쉬값으로 지정되어 있다.</w:t>
-      </w:r>
-      <w:r>
-        <w:t xml:space="preserve"> </w:t>
-      </w:r>
-      <w:r>
-        <w:rPr>
-          <w:rFonts w:hint="eastAsia"/>
-        </w:rPr>
-        <w:t>해당 해쉬값을 이용하여 특정 시점으로 돌아갈 수 있다.</w:t>
+      <w:proofErr w:type="spellStart"/>
+      <w:r>
+        <w:rPr>
+          <w:rFonts w:hint="eastAsia"/>
+        </w:rPr>
+        <w:t>커밋은</w:t>
+      </w:r>
+      <w:proofErr w:type="spellEnd"/>
+      <w:r>
+        <w:rPr>
+          <w:rFonts w:hint="eastAsia"/>
+        </w:rPr>
+        <w:t xml:space="preserve"> 모두 </w:t>
+      </w:r>
+      <w:proofErr w:type="spellStart"/>
+      <w:r>
+        <w:rPr>
+          <w:rFonts w:hint="eastAsia"/>
+        </w:rPr>
+        <w:t>해쉬값으로</w:t>
+      </w:r>
+      <w:proofErr w:type="spellEnd"/>
+      <w:r>
+        <w:rPr>
+          <w:rFonts w:hint="eastAsia"/>
+        </w:rPr>
+        <w:t xml:space="preserve"> 지정되어 있다.</w:t>
+      </w:r>
+      <w:r>
+        <w:t xml:space="preserve"> </w:t>
+      </w:r>
+      <w:r>
+        <w:rPr>
+          <w:rFonts w:hint="eastAsia"/>
+        </w:rPr>
+        <w:t xml:space="preserve">해당 </w:t>
+      </w:r>
+      <w:proofErr w:type="spellStart"/>
+      <w:r>
+        <w:rPr>
+          <w:rFonts w:hint="eastAsia"/>
+        </w:rPr>
+        <w:t>해쉬값을</w:t>
+      </w:r>
+      <w:proofErr w:type="spellEnd"/>
+      <w:r>
+        <w:rPr>
+          <w:rFonts w:hint="eastAsia"/>
+        </w:rPr>
+        <w:t xml:space="preserve"> 이용하여 특정 시점으로 돌아갈 수 있다.</w:t>
       </w:r>
     </w:p>
     <w:p>
@@ -937,33 +1159,30 @@
         <w:t>H</w:t>
       </w:r>
       <w:r>
-        <w:t>ead-&gt;</w:t>
-      </w:r>
-      <w:proofErr w:type="gramStart"/>
-      <w:r>
-        <w:t xml:space="preserve">main </w:t>
-      </w:r>
-      <w:r>
-        <w:rPr>
-          <w:rFonts w:hint="eastAsia"/>
-        </w:rPr>
-        <w:t>이라고</w:t>
-      </w:r>
-      <w:proofErr w:type="gramEnd"/>
-      <w:r>
-        <w:rPr>
-          <w:rFonts w:hint="eastAsia"/>
-        </w:rPr>
-        <w:t xml:space="preserve"> 적힌 것은 해당</w:t>
-      </w:r>
-      <w:r>
-        <w:t xml:space="preserve"> </w:t>
-      </w:r>
-      <w:r>
-        <w:rPr>
-          <w:rFonts w:hint="eastAsia"/>
-        </w:rPr>
-        <w:t xml:space="preserve">브랜치의 가장 최근 </w:t>
+        <w:t xml:space="preserve">ead-&gt;main </w:t>
+      </w:r>
+      <w:r>
+        <w:rPr>
+          <w:rFonts w:hint="eastAsia"/>
+        </w:rPr>
+        <w:t>이라고 적힌 것은 해당</w:t>
+      </w:r>
+      <w:r>
+        <w:t xml:space="preserve"> </w:t>
+      </w:r>
+      <w:proofErr w:type="spellStart"/>
+      <w:r>
+        <w:rPr>
+          <w:rFonts w:hint="eastAsia"/>
+        </w:rPr>
+        <w:t>브랜치의</w:t>
+      </w:r>
+      <w:proofErr w:type="spellEnd"/>
+      <w:r>
+        <w:rPr>
+          <w:rFonts w:hint="eastAsia"/>
+        </w:rPr>
+        <w:t xml:space="preserve"> 가장 최근 </w:t>
       </w:r>
       <w:r>
         <w:t>commit</w:t>
@@ -994,7 +1213,21 @@
         <w:rPr>
           <w:rFonts w:hint="eastAsia"/>
         </w:rPr>
-        <w:t>최근 커밋도 함)</w:t>
+        <w:t xml:space="preserve">최근 </w:t>
+      </w:r>
+      <w:proofErr w:type="spellStart"/>
+      <w:r>
+        <w:rPr>
+          <w:rFonts w:hint="eastAsia"/>
+        </w:rPr>
+        <w:t>커밋도</w:t>
+      </w:r>
+      <w:proofErr w:type="spellEnd"/>
+      <w:r>
+        <w:rPr>
+          <w:rFonts w:hint="eastAsia"/>
+        </w:rPr>
+        <w:t xml:space="preserve"> 함)</w:t>
       </w:r>
     </w:p>
     <w:p>
@@ -1004,31 +1237,39 @@
         </w:rPr>
         <w:t xml:space="preserve">노란색으로 보이는 것이 특정 </w:t>
       </w:r>
-      <w:proofErr w:type="gramStart"/>
+      <w:proofErr w:type="spellStart"/>
       <w:r>
         <w:rPr>
           <w:rFonts w:hint="eastAsia"/>
         </w:rPr>
         <w:t>커밋</w:t>
       </w:r>
-      <w:r>
-        <w:rPr>
-          <w:rFonts w:hint="eastAsia"/>
-        </w:rPr>
-        <w:t xml:space="preserve"> </w:t>
-      </w:r>
-      <w:r>
-        <w:rPr>
-          <w:rFonts w:hint="eastAsia"/>
-        </w:rPr>
-        <w:t>에</w:t>
-      </w:r>
-      <w:proofErr w:type="gramEnd"/>
-      <w:r>
-        <w:rPr>
-          <w:rFonts w:hint="eastAsia"/>
-        </w:rPr>
-        <w:t xml:space="preserve"> 대한 해쉬값이다.</w:t>
+      <w:proofErr w:type="spellEnd"/>
+      <w:r>
+        <w:rPr>
+          <w:rFonts w:hint="eastAsia"/>
+        </w:rPr>
+        <w:t xml:space="preserve"> </w:t>
+      </w:r>
+      <w:r>
+        <w:rPr>
+          <w:rFonts w:hint="eastAsia"/>
+        </w:rPr>
+        <w:t xml:space="preserve">에 대한 </w:t>
+      </w:r>
+      <w:proofErr w:type="spellStart"/>
+      <w:r>
+        <w:rPr>
+          <w:rFonts w:hint="eastAsia"/>
+        </w:rPr>
+        <w:t>해쉬값이다</w:t>
+      </w:r>
+      <w:proofErr w:type="spellEnd"/>
+      <w:r>
+        <w:rPr>
+          <w:rFonts w:hint="eastAsia"/>
+        </w:rPr>
+        <w:t>.</w:t>
       </w:r>
       <w:r>
         <w:t xml:space="preserve"> </w:t>
@@ -1044,28 +1285,64 @@
       <w:r>
         <w:t xml:space="preserve">it reset - -hard </w:t>
       </w:r>
-      <w:r>
-        <w:rPr>
-          <w:rFonts w:hint="eastAsia"/>
-        </w:rPr>
-        <w:t xml:space="preserve">해쉬값 </w:t>
-      </w:r>
-      <w:r>
-        <w:t xml:space="preserve"> </w:t>
-      </w:r>
-    </w:p>
-    <w:p>
-      <w:r>
-        <w:rPr>
-          <w:rFonts w:hint="eastAsia"/>
-        </w:rPr>
-        <w:t>실행 시에 해당 커밋 이후</w:t>
-      </w:r>
-      <w:r>
-        <w:rPr>
-          <w:rFonts w:hint="eastAsia"/>
-        </w:rPr>
-        <w:t>에 커밋된 건</w:t>
+      <w:proofErr w:type="spellStart"/>
+      <w:r>
+        <w:rPr>
+          <w:rFonts w:hint="eastAsia"/>
+        </w:rPr>
+        <w:t>해쉬값</w:t>
+      </w:r>
+      <w:proofErr w:type="spellEnd"/>
+      <w:r>
+        <w:rPr>
+          <w:rFonts w:hint="eastAsia"/>
+        </w:rPr>
+        <w:t xml:space="preserve"> </w:t>
+      </w:r>
+      <w:r>
+        <w:t xml:space="preserve"> </w:t>
+      </w:r>
+    </w:p>
+    <w:p>
+      <w:r>
+        <w:rPr>
+          <w:rFonts w:hint="eastAsia"/>
+        </w:rPr>
+        <w:t xml:space="preserve">실행 시에 해당 </w:t>
+      </w:r>
+      <w:proofErr w:type="spellStart"/>
+      <w:r>
+        <w:rPr>
+          <w:rFonts w:hint="eastAsia"/>
+        </w:rPr>
+        <w:t>커밋</w:t>
+      </w:r>
+      <w:proofErr w:type="spellEnd"/>
+      <w:r>
+        <w:rPr>
+          <w:rFonts w:hint="eastAsia"/>
+        </w:rPr>
+        <w:t xml:space="preserve"> 이후</w:t>
+      </w:r>
+      <w:r>
+        <w:rPr>
+          <w:rFonts w:hint="eastAsia"/>
+        </w:rPr>
+        <w:t xml:space="preserve">에 </w:t>
+      </w:r>
+      <w:proofErr w:type="spellStart"/>
+      <w:r>
+        <w:rPr>
+          <w:rFonts w:hint="eastAsia"/>
+        </w:rPr>
+        <w:t>커밋된</w:t>
+      </w:r>
+      <w:proofErr w:type="spellEnd"/>
+      <w:r>
+        <w:rPr>
+          <w:rFonts w:hint="eastAsia"/>
+        </w:rPr>
+        <w:t xml:space="preserve"> 건</w:t>
       </w:r>
       <w:r>
         <w:rPr>
@@ -1076,11 +1353,19 @@
       <w:r>
         <w:t xml:space="preserve"> </w:t>
       </w:r>
-      <w:r>
-        <w:rPr>
-          <w:rFonts w:hint="eastAsia"/>
-        </w:rPr>
-        <w:t>하드한 옵션이라고 할 수 있다.</w:t>
+      <w:proofErr w:type="spellStart"/>
+      <w:r>
+        <w:rPr>
+          <w:rFonts w:hint="eastAsia"/>
+        </w:rPr>
+        <w:t>하드한</w:t>
+      </w:r>
+      <w:proofErr w:type="spellEnd"/>
+      <w:r>
+        <w:rPr>
+          <w:rFonts w:hint="eastAsia"/>
+        </w:rPr>
+        <w:t xml:space="preserve"> 옵션이라고 할 수 있다.</w:t>
       </w:r>
     </w:p>
     <w:p>
@@ -1109,7 +1394,21 @@
         <w:rPr>
           <w:rFonts w:hint="eastAsia"/>
         </w:rPr>
-        <w:t>(마지막 커밋 직전 시점으로 돌아가기</w:t>
+        <w:t xml:space="preserve">(마지막 </w:t>
+      </w:r>
+      <w:proofErr w:type="spellStart"/>
+      <w:r>
+        <w:rPr>
+          <w:rFonts w:hint="eastAsia"/>
+        </w:rPr>
+        <w:t>커밋</w:t>
+      </w:r>
+      <w:proofErr w:type="spellEnd"/>
+      <w:r>
+        <w:rPr>
+          <w:rFonts w:hint="eastAsia"/>
+        </w:rPr>
+        <w:t xml:space="preserve"> 직전 시점으로 돌아가기</w:t>
       </w:r>
       <w:r>
         <w:t>)</w:t>
@@ -1126,7 +1425,21 @@
         <w:rPr>
           <w:rFonts w:hint="eastAsia"/>
         </w:rPr>
-        <w:t>로컬은 마지막 커밋을 실행하기 전의 상태로 변경되어 있는 것을 확인할 수 있다.</w:t>
+        <w:t xml:space="preserve">로컬은 마지막 </w:t>
+      </w:r>
+      <w:proofErr w:type="spellStart"/>
+      <w:r>
+        <w:rPr>
+          <w:rFonts w:hint="eastAsia"/>
+        </w:rPr>
+        <w:t>커밋을</w:t>
+      </w:r>
+      <w:proofErr w:type="spellEnd"/>
+      <w:r>
+        <w:rPr>
+          <w:rFonts w:hint="eastAsia"/>
+        </w:rPr>
+        <w:t xml:space="preserve"> 실행하기 전의 상태로 변경되어 있는 것을 확인할 수 있다.</w:t>
       </w:r>
     </w:p>
     <w:p>
@@ -1139,11 +1452,19 @@
       <w:r>
         <w:t xml:space="preserve"> </w:t>
       </w:r>
-      <w:r>
-        <w:rPr>
-          <w:rFonts w:hint="eastAsia"/>
-        </w:rPr>
-        <w:t>원격로컬에도 변경사항을 적용하기 위하여</w:t>
+      <w:proofErr w:type="spellStart"/>
+      <w:r>
+        <w:rPr>
+          <w:rFonts w:hint="eastAsia"/>
+        </w:rPr>
+        <w:t>원격로컬에도</w:t>
+      </w:r>
+      <w:proofErr w:type="spellEnd"/>
+      <w:r>
+        <w:rPr>
+          <w:rFonts w:hint="eastAsia"/>
+        </w:rPr>
+        <w:t xml:space="preserve"> 변경사항을 적용하기 위하여</w:t>
       </w:r>
     </w:p>
     <w:p>
@@ -1189,7 +1510,21 @@
         <w:rPr>
           <w:rFonts w:hint="eastAsia"/>
         </w:rPr>
-        <w:t>명령어를 통하여 강제로 원격 레포를 내 로컬과 동일하게 만들 수 있다.</w:t>
+        <w:t xml:space="preserve">명령어를 통하여 강제로 원격 </w:t>
+      </w:r>
+      <w:proofErr w:type="spellStart"/>
+      <w:r>
+        <w:rPr>
+          <w:rFonts w:hint="eastAsia"/>
+        </w:rPr>
+        <w:t>레포를</w:t>
+      </w:r>
+      <w:proofErr w:type="spellEnd"/>
+      <w:r>
+        <w:rPr>
+          <w:rFonts w:hint="eastAsia"/>
+        </w:rPr>
+        <w:t xml:space="preserve"> 내 로컬과 동일하게 만들 수 있다.</w:t>
       </w:r>
     </w:p>
     <w:p>
@@ -1205,11 +1540,19 @@
     </w:p>
     <w:p/>
     <w:p>
-      <w:r>
-        <w:rPr>
-          <w:rFonts w:hint="eastAsia"/>
-        </w:rPr>
-        <w:t>커밋 메시지 변경</w:t>
+      <w:proofErr w:type="spellStart"/>
+      <w:r>
+        <w:rPr>
+          <w:rFonts w:hint="eastAsia"/>
+        </w:rPr>
+        <w:t>커밋</w:t>
+      </w:r>
+      <w:proofErr w:type="spellEnd"/>
+      <w:r>
+        <w:rPr>
+          <w:rFonts w:hint="eastAsia"/>
+        </w:rPr>
+        <w:t xml:space="preserve"> 메시지 변경</w:t>
       </w:r>
       <w:r>
         <w:rPr>
@@ -1280,12 +1623,14 @@
       <w:r>
         <w:t>it commit -m “Add MyEx.txt [</w:t>
       </w:r>
+      <w:proofErr w:type="spellStart"/>
       <w:r>
         <w:rPr>
           <w:rFonts w:hint="eastAsia"/>
         </w:rPr>
         <w:t>메세지</w:t>
       </w:r>
+      <w:proofErr w:type="spellEnd"/>
       <w:r>
         <w:t>]”</w:t>
       </w:r>
@@ -1423,14 +1768,27 @@
         </w:rPr>
         <w:t xml:space="preserve">누르고 </w:t>
       </w:r>
-      <w:r>
-        <w:t xml:space="preserve">wq! </w:t>
-      </w:r>
-      <w:r>
-        <w:rPr>
-          <w:rFonts w:hint="eastAsia"/>
-        </w:rPr>
-        <w:t>를 입력한다.</w:t>
+      <w:proofErr w:type="spellStart"/>
+      <w:r>
+        <w:t>wq</w:t>
+      </w:r>
+      <w:proofErr w:type="spellEnd"/>
+      <w:r>
+        <w:t xml:space="preserve">! </w:t>
+      </w:r>
+      <w:proofErr w:type="spellStart"/>
+      <w:r>
+        <w:rPr>
+          <w:rFonts w:hint="eastAsia"/>
+        </w:rPr>
+        <w:t>를</w:t>
+      </w:r>
+      <w:proofErr w:type="spellEnd"/>
+      <w:r>
+        <w:rPr>
+          <w:rFonts w:hint="eastAsia"/>
+        </w:rPr>
+        <w:t xml:space="preserve"> 입력한다.</w:t>
       </w:r>
       <w:r>
         <w:t xml:space="preserve"> </w:t>
@@ -1543,8 +1901,16 @@
         <w:rPr>
           <w:rFonts w:hint="eastAsia"/>
         </w:rPr>
-        <w:t>깃 브랜치</w:t>
-      </w:r>
+        <w:t xml:space="preserve">깃 </w:t>
+      </w:r>
+      <w:proofErr w:type="spellStart"/>
+      <w:r>
+        <w:rPr>
+          <w:rFonts w:hint="eastAsia"/>
+        </w:rPr>
+        <w:t>브랜치</w:t>
+      </w:r>
+      <w:proofErr w:type="spellEnd"/>
       <w:r>
         <w:rPr>
           <w:rFonts w:hint="eastAsia"/>
@@ -1570,32 +1936,138 @@
           <w:rFonts w:hint="eastAsia"/>
         </w:rPr>
         <w:lastRenderedPageBreak/>
-        <w:t>깃 저장소를 만들면 자동으로 마스터 브랜치가 생성된다.</w:t>
-      </w:r>
-    </w:p>
-    <w:p>
-      <w:r>
-        <w:rPr>
-          <w:rFonts w:hint="eastAsia"/>
-        </w:rPr>
-        <w:t>마스터 브랜치는 항상 안정화되어 있어야 하고 언제나 배포 가능한 상태여야한다.</w:t>
-      </w:r>
-    </w:p>
-    <w:p>
-      <w:r>
-        <w:rPr>
-          <w:rFonts w:hint="eastAsia"/>
-        </w:rPr>
-        <w:t>개발시에는 버그 픽스, 브랜치 개발 브랜치 등을 따로 만들어둔다.</w:t>
-      </w:r>
-    </w:p>
-    <w:p>
-      <w:r>
-        <w:rPr>
-          <w:rFonts w:hint="eastAsia"/>
-        </w:rPr>
-        <w:t>통합 브랜치</w:t>
-      </w:r>
+        <w:t xml:space="preserve">깃 저장소를 만들면 자동으로 마스터 </w:t>
+      </w:r>
+      <w:proofErr w:type="spellStart"/>
+      <w:r>
+        <w:rPr>
+          <w:rFonts w:hint="eastAsia"/>
+        </w:rPr>
+        <w:t>브랜치가</w:t>
+      </w:r>
+      <w:proofErr w:type="spellEnd"/>
+      <w:r>
+        <w:rPr>
+          <w:rFonts w:hint="eastAsia"/>
+        </w:rPr>
+        <w:t xml:space="preserve"> 생성된다.</w:t>
+      </w:r>
+    </w:p>
+    <w:p>
+      <w:r>
+        <w:rPr>
+          <w:rFonts w:hint="eastAsia"/>
+        </w:rPr>
+        <w:t xml:space="preserve">마스터 </w:t>
+      </w:r>
+      <w:proofErr w:type="spellStart"/>
+      <w:r>
+        <w:rPr>
+          <w:rFonts w:hint="eastAsia"/>
+        </w:rPr>
+        <w:t>브랜치는</w:t>
+      </w:r>
+      <w:proofErr w:type="spellEnd"/>
+      <w:r>
+        <w:rPr>
+          <w:rFonts w:hint="eastAsia"/>
+        </w:rPr>
+        <w:t xml:space="preserve"> 항상 안정화되어 있어야 하고 언제나 배포 가능한 </w:t>
+      </w:r>
+      <w:proofErr w:type="spellStart"/>
+      <w:r>
+        <w:rPr>
+          <w:rFonts w:hint="eastAsia"/>
+        </w:rPr>
+        <w:t>상태여야한다</w:t>
+      </w:r>
+      <w:proofErr w:type="spellEnd"/>
+      <w:r>
+        <w:rPr>
+          <w:rFonts w:hint="eastAsia"/>
+        </w:rPr>
+        <w:t>.</w:t>
+      </w:r>
+    </w:p>
+    <w:p>
+      <w:r>
+        <w:rPr>
+          <w:rFonts w:hint="eastAsia"/>
+        </w:rPr>
+        <w:t xml:space="preserve">개발시에는 버그 </w:t>
+      </w:r>
+      <w:proofErr w:type="spellStart"/>
+      <w:r>
+        <w:rPr>
+          <w:rFonts w:hint="eastAsia"/>
+        </w:rPr>
+        <w:t>픽스</w:t>
+      </w:r>
+      <w:proofErr w:type="spellEnd"/>
+      <w:r>
+        <w:rPr>
+          <w:rFonts w:hint="eastAsia"/>
+        </w:rPr>
+        <w:t xml:space="preserve">, </w:t>
+      </w:r>
+      <w:proofErr w:type="spellStart"/>
+      <w:r>
+        <w:rPr>
+          <w:rFonts w:hint="eastAsia"/>
+        </w:rPr>
+        <w:t>브랜치</w:t>
+      </w:r>
+      <w:proofErr w:type="spellEnd"/>
+      <w:r>
+        <w:rPr>
+          <w:rFonts w:hint="eastAsia"/>
+        </w:rPr>
+        <w:t xml:space="preserve"> 개발 </w:t>
+      </w:r>
+      <w:proofErr w:type="spellStart"/>
+      <w:r>
+        <w:rPr>
+          <w:rFonts w:hint="eastAsia"/>
+        </w:rPr>
+        <w:t>브랜치</w:t>
+      </w:r>
+      <w:proofErr w:type="spellEnd"/>
+      <w:r>
+        <w:rPr>
+          <w:rFonts w:hint="eastAsia"/>
+        </w:rPr>
+        <w:t xml:space="preserve"> 등을 따로 </w:t>
+      </w:r>
+      <w:proofErr w:type="spellStart"/>
+      <w:r>
+        <w:rPr>
+          <w:rFonts w:hint="eastAsia"/>
+        </w:rPr>
+        <w:t>만들어둔다</w:t>
+      </w:r>
+      <w:proofErr w:type="spellEnd"/>
+      <w:r>
+        <w:rPr>
+          <w:rFonts w:hint="eastAsia"/>
+        </w:rPr>
+        <w:t>.</w:t>
+      </w:r>
+    </w:p>
+    <w:p>
+      <w:r>
+        <w:rPr>
+          <w:rFonts w:hint="eastAsia"/>
+        </w:rPr>
+        <w:t xml:space="preserve">통합 </w:t>
+      </w:r>
+      <w:proofErr w:type="spellStart"/>
+      <w:r>
+        <w:rPr>
+          <w:rFonts w:hint="eastAsia"/>
+        </w:rPr>
+        <w:t>브랜치</w:t>
+      </w:r>
+      <w:proofErr w:type="spellEnd"/>
       <w:r>
         <w:t xml:space="preserve">: </w:t>
       </w:r>
@@ -1603,24 +2075,94 @@
         <w:rPr>
           <w:rFonts w:hint="eastAsia"/>
         </w:rPr>
-        <w:t>배포가 가능한 수준의 브랜치로 일반적으로 마스터브랜치라고 한다.</w:t>
-      </w:r>
-    </w:p>
-    <w:p>
-      <w:r>
-        <w:rPr>
-          <w:rFonts w:hint="eastAsia"/>
-        </w:rPr>
-        <w:t>토픽 브랜치:</w:t>
-      </w:r>
-      <w:r>
-        <w:t xml:space="preserve"> </w:t>
-      </w:r>
-      <w:r>
-        <w:rPr>
-          <w:rFonts w:hint="eastAsia"/>
-        </w:rPr>
-        <w:t>특정 기능을 위해 만들어진 브랜치로 일반적으로 마스터 브랜치 이외의 것.</w:t>
+        <w:t xml:space="preserve">배포가 가능한 수준의 </w:t>
+      </w:r>
+      <w:proofErr w:type="spellStart"/>
+      <w:r>
+        <w:rPr>
+          <w:rFonts w:hint="eastAsia"/>
+        </w:rPr>
+        <w:t>브랜치로</w:t>
+      </w:r>
+      <w:proofErr w:type="spellEnd"/>
+      <w:r>
+        <w:rPr>
+          <w:rFonts w:hint="eastAsia"/>
+        </w:rPr>
+        <w:t xml:space="preserve"> 일반적으로 </w:t>
+      </w:r>
+      <w:proofErr w:type="spellStart"/>
+      <w:r>
+        <w:rPr>
+          <w:rFonts w:hint="eastAsia"/>
+        </w:rPr>
+        <w:t>마스터브랜치라고</w:t>
+      </w:r>
+      <w:proofErr w:type="spellEnd"/>
+      <w:r>
+        <w:rPr>
+          <w:rFonts w:hint="eastAsia"/>
+        </w:rPr>
+        <w:t xml:space="preserve"> 한다.</w:t>
+      </w:r>
+    </w:p>
+    <w:p>
+      <w:r>
+        <w:rPr>
+          <w:rFonts w:hint="eastAsia"/>
+        </w:rPr>
+        <w:t xml:space="preserve">토픽 </w:t>
+      </w:r>
+      <w:proofErr w:type="spellStart"/>
+      <w:r>
+        <w:rPr>
+          <w:rFonts w:hint="eastAsia"/>
+        </w:rPr>
+        <w:t>브랜치</w:t>
+      </w:r>
+      <w:proofErr w:type="spellEnd"/>
+      <w:r>
+        <w:rPr>
+          <w:rFonts w:hint="eastAsia"/>
+        </w:rPr>
+        <w:t>:</w:t>
+      </w:r>
+      <w:r>
+        <w:t xml:space="preserve"> </w:t>
+      </w:r>
+      <w:r>
+        <w:rPr>
+          <w:rFonts w:hint="eastAsia"/>
+        </w:rPr>
+        <w:t xml:space="preserve">특정 기능을 위해 만들어진 </w:t>
+      </w:r>
+      <w:proofErr w:type="spellStart"/>
+      <w:r>
+        <w:rPr>
+          <w:rFonts w:hint="eastAsia"/>
+        </w:rPr>
+        <w:t>브랜치로</w:t>
+      </w:r>
+      <w:proofErr w:type="spellEnd"/>
+      <w:r>
+        <w:rPr>
+          <w:rFonts w:hint="eastAsia"/>
+        </w:rPr>
+        <w:t xml:space="preserve"> 일반적으로 마스터 </w:t>
+      </w:r>
+      <w:proofErr w:type="spellStart"/>
+      <w:r>
+        <w:rPr>
+          <w:rFonts w:hint="eastAsia"/>
+        </w:rPr>
+        <w:t>브랜치</w:t>
+      </w:r>
+      <w:proofErr w:type="spellEnd"/>
+      <w:r>
+        <w:rPr>
+          <w:rFonts w:hint="eastAsia"/>
+        </w:rPr>
+        <w:t xml:space="preserve"> 이외의 것.</w:t>
       </w:r>
     </w:p>
     <w:p>
@@ -1646,7 +2188,21 @@
         <w:rPr>
           <w:rFonts w:hint="eastAsia"/>
         </w:rPr>
-        <w:t>현재 있는 브랜치들을 보여준다.</w:t>
+        <w:t xml:space="preserve">현재 있는 </w:t>
+      </w:r>
+      <w:proofErr w:type="spellStart"/>
+      <w:r>
+        <w:rPr>
+          <w:rFonts w:hint="eastAsia"/>
+        </w:rPr>
+        <w:t>브랜치들을</w:t>
+      </w:r>
+      <w:proofErr w:type="spellEnd"/>
+      <w:r>
+        <w:rPr>
+          <w:rFonts w:hint="eastAsia"/>
+        </w:rPr>
+        <w:t xml:space="preserve"> 보여준다.</w:t>
       </w:r>
     </w:p>
     <w:p>
@@ -1659,11 +2215,19 @@
       <w:r>
         <w:t xml:space="preserve">it branch </w:t>
       </w:r>
-      <w:r>
-        <w:rPr>
-          <w:rFonts w:hint="eastAsia"/>
-        </w:rPr>
-        <w:t xml:space="preserve">브랜치명 </w:t>
+      <w:proofErr w:type="spellStart"/>
+      <w:r>
+        <w:rPr>
+          <w:rFonts w:hint="eastAsia"/>
+        </w:rPr>
+        <w:t>브랜치명</w:t>
+      </w:r>
+      <w:proofErr w:type="spellEnd"/>
+      <w:r>
+        <w:rPr>
+          <w:rFonts w:hint="eastAsia"/>
+        </w:rPr>
+        <w:t xml:space="preserve"> </w:t>
       </w:r>
       <w:r>
         <w:t xml:space="preserve">-&gt; </w:t>
@@ -1672,7 +2236,21 @@
         <w:rPr>
           <w:rFonts w:hint="eastAsia"/>
         </w:rPr>
-        <w:t>해당 이름의 브랜치를 만든다.</w:t>
+        <w:t xml:space="preserve">해당 이름의 </w:t>
+      </w:r>
+      <w:proofErr w:type="spellStart"/>
+      <w:r>
+        <w:rPr>
+          <w:rFonts w:hint="eastAsia"/>
+        </w:rPr>
+        <w:t>브랜치를</w:t>
+      </w:r>
+      <w:proofErr w:type="spellEnd"/>
+      <w:r>
+        <w:rPr>
+          <w:rFonts w:hint="eastAsia"/>
+        </w:rPr>
+        <w:t xml:space="preserve"> 만든다.</w:t>
       </w:r>
     </w:p>
     <w:p>
@@ -1685,11 +2263,19 @@
       <w:r>
         <w:t xml:space="preserve">it checkout </w:t>
       </w:r>
-      <w:r>
-        <w:rPr>
-          <w:rFonts w:hint="eastAsia"/>
-        </w:rPr>
-        <w:t xml:space="preserve">브랜치명 </w:t>
+      <w:proofErr w:type="spellStart"/>
+      <w:r>
+        <w:rPr>
+          <w:rFonts w:hint="eastAsia"/>
+        </w:rPr>
+        <w:t>브랜치명</w:t>
+      </w:r>
+      <w:proofErr w:type="spellEnd"/>
+      <w:r>
+        <w:rPr>
+          <w:rFonts w:hint="eastAsia"/>
+        </w:rPr>
+        <w:t xml:space="preserve"> </w:t>
       </w:r>
       <w:r>
         <w:t xml:space="preserve">-&gt; </w:t>
@@ -1698,7 +2284,35 @@
         <w:rPr>
           <w:rFonts w:hint="eastAsia"/>
         </w:rPr>
-        <w:t>해당 브랜치로 브랜치를 변경한다.</w:t>
+        <w:t xml:space="preserve">해당 </w:t>
+      </w:r>
+      <w:proofErr w:type="spellStart"/>
+      <w:r>
+        <w:rPr>
+          <w:rFonts w:hint="eastAsia"/>
+        </w:rPr>
+        <w:t>브랜치로</w:t>
+      </w:r>
+      <w:proofErr w:type="spellEnd"/>
+      <w:r>
+        <w:rPr>
+          <w:rFonts w:hint="eastAsia"/>
+        </w:rPr>
+        <w:t xml:space="preserve"> </w:t>
+      </w:r>
+      <w:proofErr w:type="spellStart"/>
+      <w:r>
+        <w:rPr>
+          <w:rFonts w:hint="eastAsia"/>
+        </w:rPr>
+        <w:t>브랜치를</w:t>
+      </w:r>
+      <w:proofErr w:type="spellEnd"/>
+      <w:r>
+        <w:rPr>
+          <w:rFonts w:hint="eastAsia"/>
+        </w:rPr>
+        <w:t xml:space="preserve"> 변경한다.</w:t>
       </w:r>
     </w:p>
     <w:p>
@@ -1715,8 +2329,16 @@
         <w:rPr>
           <w:rFonts w:hint="eastAsia"/>
         </w:rPr>
-        <w:t>통합할 브랜치명</w:t>
-      </w:r>
+        <w:t xml:space="preserve">통합할 </w:t>
+      </w:r>
+      <w:proofErr w:type="spellStart"/>
+      <w:r>
+        <w:rPr>
+          <w:rFonts w:hint="eastAsia"/>
+        </w:rPr>
+        <w:t>브랜치명</w:t>
+      </w:r>
+      <w:proofErr w:type="spellEnd"/>
     </w:p>
     <w:p>
       <w:r>
@@ -1727,14 +2349,27 @@
       </w:r>
     </w:p>
     <w:p>
-      <w:r>
-        <w:t xml:space="preserve">Djdevelop </w:t>
-      </w:r>
-      <w:r>
-        <w:rPr>
-          <w:rFonts w:hint="eastAsia"/>
-        </w:rPr>
-        <w:t>브랜치를 만들어서 작업하기</w:t>
+      <w:proofErr w:type="spellStart"/>
+      <w:r>
+        <w:t>Djdevelop</w:t>
+      </w:r>
+      <w:proofErr w:type="spellEnd"/>
+      <w:r>
+        <w:t xml:space="preserve"> </w:t>
+      </w:r>
+      <w:proofErr w:type="spellStart"/>
+      <w:r>
+        <w:rPr>
+          <w:rFonts w:hint="eastAsia"/>
+        </w:rPr>
+        <w:t>브랜치를</w:t>
+      </w:r>
+      <w:proofErr w:type="spellEnd"/>
+      <w:r>
+        <w:rPr>
+          <w:rFonts w:hint="eastAsia"/>
+        </w:rPr>
+        <w:t xml:space="preserve"> 만들어서 작업하기</w:t>
       </w:r>
     </w:p>
     <w:p>
@@ -1746,11 +2381,19 @@
         </w:numPr>
         <w:ind w:leftChars="0"/>
       </w:pPr>
-      <w:r>
-        <w:rPr>
-          <w:rFonts w:hint="eastAsia"/>
-        </w:rPr>
-        <w:t>브랜치를 만든다.</w:t>
+      <w:proofErr w:type="spellStart"/>
+      <w:r>
+        <w:rPr>
+          <w:rFonts w:hint="eastAsia"/>
+        </w:rPr>
+        <w:t>브랜치를</w:t>
+      </w:r>
+      <w:proofErr w:type="spellEnd"/>
+      <w:r>
+        <w:rPr>
+          <w:rFonts w:hint="eastAsia"/>
+        </w:rPr>
+        <w:t xml:space="preserve"> 만든다.</w:t>
       </w:r>
       <w:r>
         <w:t xml:space="preserve"> </w:t>
@@ -1762,8 +2405,13 @@
         <w:t>g</w:t>
       </w:r>
       <w:r>
-        <w:t>it branch Djdevelop</w:t>
-      </w:r>
+        <w:t xml:space="preserve">it branch </w:t>
+      </w:r>
+      <w:proofErr w:type="spellStart"/>
+      <w:r>
+        <w:t>Djdevelop</w:t>
+      </w:r>
+      <w:proofErr w:type="spellEnd"/>
     </w:p>
     <w:p>
       <w:pPr>
@@ -1790,6 +2438,7 @@
         </w:numPr>
         <w:ind w:leftChars="0"/>
       </w:pPr>
+      <w:proofErr w:type="spellStart"/>
       <w:r>
         <w:rPr>
           <w:rFonts w:hint="eastAsia"/>
@@ -1799,17 +2448,26 @@
       <w:r>
         <w:t>jdevelop</w:t>
       </w:r>
+      <w:proofErr w:type="spellEnd"/>
       <w:r>
         <w:rPr>
           <w:rFonts w:hint="eastAsia"/>
         </w:rPr>
         <w:t xml:space="preserve">에서 </w:t>
       </w:r>
-      <w:r>
-        <w:rPr>
-          <w:rFonts w:hint="eastAsia"/>
-        </w:rPr>
-        <w:t>커밋까지 마무리한다.</w:t>
+      <w:proofErr w:type="spellStart"/>
+      <w:r>
+        <w:rPr>
+          <w:rFonts w:hint="eastAsia"/>
+        </w:rPr>
+        <w:t>커밋까지</w:t>
+      </w:r>
+      <w:proofErr w:type="spellEnd"/>
+      <w:r>
+        <w:rPr>
+          <w:rFonts w:hint="eastAsia"/>
+        </w:rPr>
+        <w:t xml:space="preserve"> 마무리한다.</w:t>
       </w:r>
     </w:p>
     <w:p>
@@ -1876,14 +2534,41 @@
         </w:rPr>
         <w:t xml:space="preserve">로 확인해보면 최근에 </w:t>
       </w:r>
-      <w:r>
-        <w:t xml:space="preserve">Djdevelop </w:t>
-      </w:r>
-      <w:r>
-        <w:rPr>
-          <w:rFonts w:hint="eastAsia"/>
-        </w:rPr>
-        <w:t>브랜치를 이용한 커밋에 H</w:t>
+      <w:proofErr w:type="spellStart"/>
+      <w:r>
+        <w:t>Djdevelop</w:t>
+      </w:r>
+      <w:proofErr w:type="spellEnd"/>
+      <w:r>
+        <w:t xml:space="preserve"> </w:t>
+      </w:r>
+      <w:proofErr w:type="spellStart"/>
+      <w:r>
+        <w:rPr>
+          <w:rFonts w:hint="eastAsia"/>
+        </w:rPr>
+        <w:t>브랜치를</w:t>
+      </w:r>
+      <w:proofErr w:type="spellEnd"/>
+      <w:r>
+        <w:rPr>
+          <w:rFonts w:hint="eastAsia"/>
+        </w:rPr>
+        <w:t xml:space="preserve"> 이용한 </w:t>
+      </w:r>
+      <w:proofErr w:type="spellStart"/>
+      <w:r>
+        <w:rPr>
+          <w:rFonts w:hint="eastAsia"/>
+        </w:rPr>
+        <w:t>커밋에</w:t>
+      </w:r>
+      <w:proofErr w:type="spellEnd"/>
+      <w:r>
+        <w:rPr>
+          <w:rFonts w:hint="eastAsia"/>
+        </w:rPr>
+        <w:t xml:space="preserve"> H</w:t>
       </w:r>
       <w:r>
         <w:t>EAD</w:t>
@@ -1894,9 +2579,11 @@
         </w:rPr>
         <w:t xml:space="preserve">가 </w:t>
       </w:r>
+      <w:proofErr w:type="spellStart"/>
       <w:r>
         <w:t>Djdevelop</w:t>
       </w:r>
+      <w:proofErr w:type="spellEnd"/>
       <w:r>
         <w:rPr>
           <w:rFonts w:hint="eastAsia"/>
@@ -1906,11 +2593,19 @@
       <w:r>
         <w:t xml:space="preserve"> </w:t>
       </w:r>
-      <w:r>
-        <w:rPr>
-          <w:rFonts w:hint="eastAsia"/>
-        </w:rPr>
-        <w:t xml:space="preserve">브랜치 별 로그 확인 </w:t>
+      <w:proofErr w:type="spellStart"/>
+      <w:r>
+        <w:rPr>
+          <w:rFonts w:hint="eastAsia"/>
+        </w:rPr>
+        <w:t>브랜치</w:t>
+      </w:r>
+      <w:proofErr w:type="spellEnd"/>
+      <w:r>
+        <w:rPr>
+          <w:rFonts w:hint="eastAsia"/>
+        </w:rPr>
+        <w:t xml:space="preserve"> 별 로그 확인 </w:t>
       </w:r>
       <w:r>
         <w:t xml:space="preserve">-&gt; </w:t>
@@ -1947,7 +2642,21 @@
         <w:rPr>
           <w:rFonts w:hint="eastAsia"/>
         </w:rPr>
-        <w:t>으로 메인 브랜치로 돌아간다.</w:t>
+        <w:t xml:space="preserve">으로 메인 </w:t>
+      </w:r>
+      <w:proofErr w:type="spellStart"/>
+      <w:r>
+        <w:rPr>
+          <w:rFonts w:hint="eastAsia"/>
+        </w:rPr>
+        <w:t>브랜치로</w:t>
+      </w:r>
+      <w:proofErr w:type="spellEnd"/>
+      <w:r>
+        <w:rPr>
+          <w:rFonts w:hint="eastAsia"/>
+        </w:rPr>
+        <w:t xml:space="preserve"> 돌아간다.</w:t>
       </w:r>
     </w:p>
     <w:p>
@@ -1966,13 +2675,32 @@
         <w:t>g</w:t>
       </w:r>
       <w:r>
-        <w:t>it merge Djdevelop</w:t>
-      </w:r>
-      <w:r>
-        <w:rPr>
-          <w:rFonts w:hint="eastAsia"/>
-        </w:rPr>
-        <w:t xml:space="preserve"> 명령어로 두 브랜치를 통합한다.</w:t>
+        <w:t xml:space="preserve">it merge </w:t>
+      </w:r>
+      <w:proofErr w:type="spellStart"/>
+      <w:r>
+        <w:t>Djdevelop</w:t>
+      </w:r>
+      <w:proofErr w:type="spellEnd"/>
+      <w:r>
+        <w:rPr>
+          <w:rFonts w:hint="eastAsia"/>
+        </w:rPr>
+        <w:t xml:space="preserve"> 명령어로 두 </w:t>
+      </w:r>
+      <w:proofErr w:type="spellStart"/>
+      <w:r>
+        <w:rPr>
+          <w:rFonts w:hint="eastAsia"/>
+        </w:rPr>
+        <w:t>브랜치를</w:t>
+      </w:r>
+      <w:proofErr w:type="spellEnd"/>
+      <w:r>
+        <w:rPr>
+          <w:rFonts w:hint="eastAsia"/>
+        </w:rPr>
+        <w:t xml:space="preserve"> 통합한다.</w:t>
       </w:r>
       <w:r>
         <w:t xml:space="preserve"> [</w:t>
@@ -2141,7 +2869,21 @@
         <w:rPr>
           <w:rFonts w:hint="eastAsia"/>
         </w:rPr>
-        <w:t xml:space="preserve">깃 브랜치 제거하기 </w:t>
+        <w:t xml:space="preserve">깃 </w:t>
+      </w:r>
+      <w:proofErr w:type="spellStart"/>
+      <w:r>
+        <w:rPr>
+          <w:rFonts w:hint="eastAsia"/>
+        </w:rPr>
+        <w:t>브랜치</w:t>
+      </w:r>
+      <w:proofErr w:type="spellEnd"/>
+      <w:r>
+        <w:rPr>
+          <w:rFonts w:hint="eastAsia"/>
+        </w:rPr>
+        <w:t xml:space="preserve"> 제거하기 </w:t>
       </w:r>
       <w:r>
         <w:t xml:space="preserve">-&gt; </w:t>
@@ -2149,11 +2891,19 @@
       <w:r>
         <w:t xml:space="preserve">git branch -d </w:t>
       </w:r>
-      <w:r>
-        <w:rPr>
-          <w:rFonts w:hint="eastAsia"/>
-        </w:rPr>
-        <w:t xml:space="preserve">브랜치명 </w:t>
+      <w:proofErr w:type="spellStart"/>
+      <w:r>
+        <w:rPr>
+          <w:rFonts w:hint="eastAsia"/>
+        </w:rPr>
+        <w:t>브랜치명</w:t>
+      </w:r>
+      <w:proofErr w:type="spellEnd"/>
+      <w:r>
+        <w:rPr>
+          <w:rFonts w:hint="eastAsia"/>
+        </w:rPr>
+        <w:t xml:space="preserve"> </w:t>
       </w:r>
     </w:p>
     <w:p>
@@ -2242,7 +2992,21 @@
         <w:rPr>
           <w:rFonts w:hint="eastAsia"/>
         </w:rPr>
-        <w:t>깃 브랜치를 메인으로 변경한 뒤에 M</w:t>
+        <w:t xml:space="preserve">깃 </w:t>
+      </w:r>
+      <w:proofErr w:type="spellStart"/>
+      <w:r>
+        <w:rPr>
+          <w:rFonts w:hint="eastAsia"/>
+        </w:rPr>
+        <w:t>브랜치를</w:t>
+      </w:r>
+      <w:proofErr w:type="spellEnd"/>
+      <w:r>
+        <w:rPr>
+          <w:rFonts w:hint="eastAsia"/>
+        </w:rPr>
+        <w:t xml:space="preserve"> 메인으로 변경한 뒤에 M</w:t>
       </w:r>
       <w:r>
         <w:t>yEx.txt</w:t>
@@ -2251,7 +3015,21 @@
         <w:rPr>
           <w:rFonts w:hint="eastAsia"/>
         </w:rPr>
-        <w:t xml:space="preserve"> 파일을 다르게 변경한 후 커밋까지 완료한다.</w:t>
+        <w:t xml:space="preserve"> 파일을 다르게 변경한 후 </w:t>
+      </w:r>
+      <w:proofErr w:type="spellStart"/>
+      <w:r>
+        <w:rPr>
+          <w:rFonts w:hint="eastAsia"/>
+        </w:rPr>
+        <w:t>커밋까지</w:t>
+      </w:r>
+      <w:proofErr w:type="spellEnd"/>
+      <w:r>
+        <w:rPr>
+          <w:rFonts w:hint="eastAsia"/>
+        </w:rPr>
+        <w:t xml:space="preserve"> 완료한다.</w:t>
       </w:r>
     </w:p>
     <w:p>
@@ -2323,11 +3101,19 @@
       <w:r>
         <w:t xml:space="preserve">develop </w:t>
       </w:r>
-      <w:r>
-        <w:rPr>
-          <w:rFonts w:hint="eastAsia"/>
-        </w:rPr>
-        <w:t xml:space="preserve">브랜치로 변경한 뒤 </w:t>
+      <w:proofErr w:type="spellStart"/>
+      <w:r>
+        <w:rPr>
+          <w:rFonts w:hint="eastAsia"/>
+        </w:rPr>
+        <w:t>브랜치로</w:t>
+      </w:r>
+      <w:proofErr w:type="spellEnd"/>
+      <w:r>
+        <w:rPr>
+          <w:rFonts w:hint="eastAsia"/>
+        </w:rPr>
+        <w:t xml:space="preserve"> 변경한 뒤 </w:t>
       </w:r>
       <w:r>
         <w:t>git log</w:t>
@@ -2435,7 +3221,35 @@
         <w:rPr>
           <w:rFonts w:hint="eastAsia"/>
         </w:rPr>
-        <w:t xml:space="preserve">이전에는 같은 파일이기 때문에 메인과 다른 브랜치가 로그에 표시되었지만 </w:t>
+        <w:t xml:space="preserve">이전에는 같은 파일이기 때문에 </w:t>
+      </w:r>
+      <w:proofErr w:type="spellStart"/>
+      <w:r>
+        <w:rPr>
+          <w:rFonts w:hint="eastAsia"/>
+        </w:rPr>
+        <w:t>메인과</w:t>
+      </w:r>
+      <w:proofErr w:type="spellEnd"/>
+      <w:r>
+        <w:rPr>
+          <w:rFonts w:hint="eastAsia"/>
+        </w:rPr>
+        <w:t xml:space="preserve"> 다른 </w:t>
+      </w:r>
+      <w:proofErr w:type="spellStart"/>
+      <w:r>
+        <w:rPr>
+          <w:rFonts w:hint="eastAsia"/>
+        </w:rPr>
+        <w:t>브랜치가</w:t>
+      </w:r>
+      <w:proofErr w:type="spellEnd"/>
+      <w:r>
+        <w:rPr>
+          <w:rFonts w:hint="eastAsia"/>
+        </w:rPr>
+        <w:t xml:space="preserve"> 로그에 표시되었지만 </w:t>
       </w:r>
     </w:p>
     <w:p>
@@ -2452,7 +3266,21 @@
           <w:rFonts w:hint="eastAsia"/>
         </w:rPr>
         <w:lastRenderedPageBreak/>
-        <w:t>이 때 머지를 시도하면 다음과 같이 뜬다.</w:t>
+        <w:t xml:space="preserve">이 때 </w:t>
+      </w:r>
+      <w:proofErr w:type="spellStart"/>
+      <w:r>
+        <w:rPr>
+          <w:rFonts w:hint="eastAsia"/>
+        </w:rPr>
+        <w:t>머지를</w:t>
+      </w:r>
+      <w:proofErr w:type="spellEnd"/>
+      <w:r>
+        <w:rPr>
+          <w:rFonts w:hint="eastAsia"/>
+        </w:rPr>
+        <w:t xml:space="preserve"> 시도하면 다음과 같이 뜬다.</w:t>
       </w:r>
     </w:p>
     <w:p>
@@ -2591,11 +3419,19 @@
       </w:r>
     </w:p>
     <w:p>
-      <w:r>
-        <w:rPr>
-          <w:rFonts w:hint="eastAsia"/>
-        </w:rPr>
-        <w:t>메인쪽을 선택해서 충돌을 수정해본다.</w:t>
+      <w:proofErr w:type="spellStart"/>
+      <w:r>
+        <w:rPr>
+          <w:rFonts w:hint="eastAsia"/>
+        </w:rPr>
+        <w:t>메인쪽을</w:t>
+      </w:r>
+      <w:proofErr w:type="spellEnd"/>
+      <w:r>
+        <w:rPr>
+          <w:rFonts w:hint="eastAsia"/>
+        </w:rPr>
+        <w:t xml:space="preserve"> 선택해서 충돌을 수정해본다.</w:t>
       </w:r>
     </w:p>
     <w:p>
@@ -2792,7 +3628,21 @@
         <w:rPr>
           <w:rFonts w:hint="eastAsia"/>
         </w:rPr>
-        <w:t xml:space="preserve">안에 메인과 </w:t>
+        <w:t xml:space="preserve">안에 </w:t>
+      </w:r>
+      <w:proofErr w:type="spellStart"/>
+      <w:r>
+        <w:rPr>
+          <w:rFonts w:hint="eastAsia"/>
+        </w:rPr>
+        <w:t>메인과</w:t>
+      </w:r>
+      <w:proofErr w:type="spellEnd"/>
+      <w:r>
+        <w:rPr>
+          <w:rFonts w:hint="eastAsia"/>
+        </w:rPr>
+        <w:t xml:space="preserve"> </w:t>
       </w:r>
       <w:r>
         <w:t>develop</w:t>
@@ -2831,11 +3681,19 @@
       </w:r>
     </w:p>
     <w:p>
-      <w:r>
-        <w:rPr>
-          <w:rFonts w:hint="eastAsia"/>
-        </w:rPr>
-        <w:t>브랜치 작업에 대한 심화 내용은 아래 링크 참조</w:t>
+      <w:proofErr w:type="spellStart"/>
+      <w:r>
+        <w:rPr>
+          <w:rFonts w:hint="eastAsia"/>
+        </w:rPr>
+        <w:t>브랜치</w:t>
+      </w:r>
+      <w:proofErr w:type="spellEnd"/>
+      <w:r>
+        <w:rPr>
+          <w:rFonts w:hint="eastAsia"/>
+        </w:rPr>
+        <w:t xml:space="preserve"> 작업에 대한 심화 내용은 아래 링크 참조</w:t>
       </w:r>
     </w:p>
     <w:p>
@@ -2868,21 +3726,10 @@
         <w:rPr>
           <w:rFonts w:hint="eastAsia"/>
         </w:rPr>
-        <w:t xml:space="preserve">을 해줘야 </w:t>
-      </w:r>
-      <w:proofErr w:type="gramStart"/>
-      <w:r>
-        <w:rPr>
-          <w:rFonts w:hint="eastAsia"/>
-        </w:rPr>
-        <w:t>한다.</w:t>
-      </w:r>
-      <w:r>
-        <w:t>(</w:t>
-      </w:r>
-      <w:proofErr w:type="gramEnd"/>
-      <w:r>
-        <w:t>main</w:t>
+        <w:t>을 해줘야 한다.</w:t>
+      </w:r>
+      <w:r>
+        <w:t>(main</w:t>
       </w:r>
       <w:r>
         <w:rPr>
@@ -2927,22 +3774,16 @@
         <w:t>일단 g</w:t>
       </w:r>
       <w:r>
-        <w:t xml:space="preserve">it </w:t>
-      </w:r>
-      <w:proofErr w:type="gramStart"/>
-      <w:r>
-        <w:t>add .</w:t>
-      </w:r>
-      <w:proofErr w:type="gramEnd"/>
-      <w:r>
-        <w:t xml:space="preserve"> -&gt; git commit -m “</w:t>
-      </w:r>
+        <w:t>it add . -&gt; git commit -m “</w:t>
+      </w:r>
+      <w:proofErr w:type="spellStart"/>
       <w:r>
         <w:rPr>
           <w:rFonts w:hint="eastAsia"/>
         </w:rPr>
         <w:t>커밋내용</w:t>
       </w:r>
+      <w:proofErr w:type="spellEnd"/>
       <w:r>
         <w:t xml:space="preserve">” </w:t>
       </w:r>
@@ -2958,7 +3799,21 @@
         <w:rPr>
           <w:rFonts w:hint="eastAsia"/>
         </w:rPr>
-        <w:t>여기에서 푸쉬 하지 말고 g</w:t>
+        <w:t xml:space="preserve">여기에서 </w:t>
+      </w:r>
+      <w:proofErr w:type="spellStart"/>
+      <w:r>
+        <w:rPr>
+          <w:rFonts w:hint="eastAsia"/>
+        </w:rPr>
+        <w:t>푸쉬</w:t>
+      </w:r>
+      <w:proofErr w:type="spellEnd"/>
+      <w:r>
+        <w:rPr>
+          <w:rFonts w:hint="eastAsia"/>
+        </w:rPr>
+        <w:t xml:space="preserve"> 하지 말고 g</w:t>
       </w:r>
       <w:r>
         <w:t>it pull origin main</w:t>
@@ -3013,15 +3868,7 @@
         <w:t xml:space="preserve">번) </w:t>
       </w:r>
       <w:r>
-        <w:t xml:space="preserve">git </w:t>
-      </w:r>
-      <w:proofErr w:type="gramStart"/>
-      <w:r>
-        <w:t>add .</w:t>
-      </w:r>
-      <w:proofErr w:type="gramEnd"/>
-      <w:r>
-        <w:t xml:space="preserve"> </w:t>
+        <w:t xml:space="preserve">git add . </w:t>
       </w:r>
       <w:r>
         <w:rPr>
@@ -3030,27 +3877,16 @@
         <w:t xml:space="preserve">을 했는데 </w:t>
       </w:r>
       <w:r>
-        <w:t xml:space="preserve">warning: LF will be replaced by CRLF </w:t>
-      </w:r>
-      <w:proofErr w:type="gramStart"/>
-      <w:r>
-        <w:t>in</w:t>
-      </w:r>
-      <w:r>
-        <w:t xml:space="preserve"> </w:t>
-      </w:r>
-      <w:r>
-        <w:rPr>
-          <w:rFonts w:hint="eastAsia"/>
-        </w:rPr>
-        <w:t>으로</w:t>
-      </w:r>
-      <w:proofErr w:type="gramEnd"/>
-      <w:r>
-        <w:rPr>
-          <w:rFonts w:hint="eastAsia"/>
-        </w:rPr>
-        <w:t xml:space="preserve"> 시작하는 </w:t>
+        <w:t>warning: LF will be replaced by CRLF in</w:t>
+      </w:r>
+      <w:r>
+        <w:t xml:space="preserve"> </w:t>
+      </w:r>
+      <w:r>
+        <w:rPr>
+          <w:rFonts w:hint="eastAsia"/>
+        </w:rPr>
+        <w:t xml:space="preserve">으로 시작하는 </w:t>
       </w:r>
     </w:p>
     <w:p>
@@ -3067,21 +3903,10 @@
         <w:rPr>
           <w:rFonts w:hint="eastAsia"/>
         </w:rPr>
-        <w:t xml:space="preserve">경고문이 뜨는 </w:t>
-      </w:r>
-      <w:proofErr w:type="gramStart"/>
-      <w:r>
-        <w:rPr>
-          <w:rFonts w:hint="eastAsia"/>
-        </w:rPr>
-        <w:t xml:space="preserve">경우 </w:t>
-      </w:r>
-      <w:r>
-        <w:t>:</w:t>
-      </w:r>
-      <w:proofErr w:type="gramEnd"/>
-      <w:r>
-        <w:t xml:space="preserve"> </w:t>
+        <w:t xml:space="preserve">경고문이 뜨는 경우 </w:t>
+      </w:r>
+      <w:r>
+        <w:t xml:space="preserve">: </w:t>
       </w:r>
       <w:r>
         <w:rPr>
@@ -3091,7 +3916,29 @@
           <w:szCs w:val="21"/>
           <w:shd w:val="clear" w:color="auto" w:fill="F0F0F0"/>
         </w:rPr>
-        <w:t xml:space="preserve">git config --global core.autocrlf true </w:t>
+        <w:t xml:space="preserve">git config --global </w:t>
+      </w:r>
+      <w:proofErr w:type="spellStart"/>
+      <w:r>
+        <w:rPr>
+          <w:rFonts w:ascii="Courier New" w:hAnsi="Courier New"/>
+          <w:color w:val="444444"/>
+          <w:sz w:val="21"/>
+          <w:szCs w:val="21"/>
+          <w:shd w:val="clear" w:color="auto" w:fill="F0F0F0"/>
+        </w:rPr>
+        <w:t>core.autocrlf</w:t>
+      </w:r>
+      <w:proofErr w:type="spellEnd"/>
+      <w:r>
+        <w:rPr>
+          <w:rFonts w:ascii="Courier New" w:hAnsi="Courier New"/>
+          <w:color w:val="444444"/>
+          <w:sz w:val="21"/>
+          <w:szCs w:val="21"/>
+          <w:shd w:val="clear" w:color="auto" w:fill="F0F0F0"/>
+        </w:rPr>
+        <w:t xml:space="preserve"> true </w:t>
       </w:r>
       <w:r>
         <w:rPr>
@@ -3299,6 +4146,7 @@
         </w:rPr>
         <w:t xml:space="preserve"> </w:t>
       </w:r>
+      <w:proofErr w:type="spellStart"/>
       <w:r>
         <w:rPr>
           <w:rFonts w:ascii="Courier New" w:hAnsi="Courier New" w:hint="eastAsia"/>
@@ -3309,6 +4157,7 @@
         </w:rPr>
         <w:t>스테깅</w:t>
       </w:r>
+      <w:proofErr w:type="spellEnd"/>
       <w:r>
         <w:rPr>
           <w:rFonts w:ascii="Courier New" w:hAnsi="Courier New" w:hint="eastAsia"/>
@@ -3999,9 +4848,8 @@
           <w:szCs w:val="21"/>
           <w:shd w:val="clear" w:color="auto" w:fill="F0F0F0"/>
         </w:rPr>
-        <w:t>-</w:t>
-      </w:r>
-      <w:proofErr w:type="gramStart"/>
+        <w:t xml:space="preserve">-&gt;  </w:t>
+      </w:r>
       <w:r>
         <w:rPr>
           <w:rFonts w:ascii="Courier New" w:hAnsi="Courier New"/>
@@ -4010,7 +4858,7 @@
           <w:szCs w:val="21"/>
           <w:shd w:val="clear" w:color="auto" w:fill="F0F0F0"/>
         </w:rPr>
-        <w:t xml:space="preserve">&gt;  </w:t>
+        <w:t>git add --force C:\PF0522\portfolio\Project2/</w:t>
       </w:r>
       <w:r>
         <w:rPr>
@@ -4020,9 +4868,38 @@
           <w:szCs w:val="21"/>
           <w:shd w:val="clear" w:color="auto" w:fill="F0F0F0"/>
         </w:rPr>
-        <w:t>git</w:t>
-      </w:r>
-      <w:proofErr w:type="gramEnd"/>
+        <w:t xml:space="preserve"> </w:t>
+      </w:r>
+      <w:r>
+        <w:rPr>
+          <w:rFonts w:ascii="Courier New" w:hAnsi="Courier New" w:hint="eastAsia"/>
+          <w:color w:val="444444"/>
+          <w:sz w:val="21"/>
+          <w:szCs w:val="21"/>
+          <w:shd w:val="clear" w:color="auto" w:fill="F0F0F0"/>
+        </w:rPr>
+        <w:t>해당</w:t>
+      </w:r>
+      <w:r>
+        <w:rPr>
+          <w:rFonts w:ascii="Courier New" w:hAnsi="Courier New" w:hint="eastAsia"/>
+          <w:color w:val="444444"/>
+          <w:sz w:val="21"/>
+          <w:szCs w:val="21"/>
+          <w:shd w:val="clear" w:color="auto" w:fill="F0F0F0"/>
+        </w:rPr>
+        <w:t xml:space="preserve"> </w:t>
+      </w:r>
+      <w:r>
+        <w:rPr>
+          <w:rFonts w:ascii="Courier New" w:hAnsi="Courier New" w:hint="eastAsia"/>
+          <w:color w:val="444444"/>
+          <w:sz w:val="21"/>
+          <w:szCs w:val="21"/>
+          <w:shd w:val="clear" w:color="auto" w:fill="F0F0F0"/>
+        </w:rPr>
+        <w:t>경로의</w:t>
+      </w:r>
       <w:r>
         <w:rPr>
           <w:rFonts w:ascii="Courier New" w:hAnsi="Courier New"/>
@@ -4031,7 +4908,87 @@
           <w:szCs w:val="21"/>
           <w:shd w:val="clear" w:color="auto" w:fill="F0F0F0"/>
         </w:rPr>
-        <w:t xml:space="preserve"> add --force C:\PF0522\portfolio\Project2/</w:t>
+        <w:t xml:space="preserve"> preject2</w:t>
+      </w:r>
+      <w:r>
+        <w:rPr>
+          <w:rFonts w:ascii="Courier New" w:hAnsi="Courier New" w:hint="eastAsia"/>
+          <w:color w:val="444444"/>
+          <w:sz w:val="21"/>
+          <w:szCs w:val="21"/>
+          <w:shd w:val="clear" w:color="auto" w:fill="F0F0F0"/>
+        </w:rPr>
+        <w:t>이하의</w:t>
+      </w:r>
+      <w:r>
+        <w:rPr>
+          <w:rFonts w:ascii="Courier New" w:hAnsi="Courier New" w:hint="eastAsia"/>
+          <w:color w:val="444444"/>
+          <w:sz w:val="21"/>
+          <w:szCs w:val="21"/>
+          <w:shd w:val="clear" w:color="auto" w:fill="F0F0F0"/>
+        </w:rPr>
+        <w:t xml:space="preserve"> </w:t>
+      </w:r>
+      <w:r>
+        <w:rPr>
+          <w:rFonts w:ascii="Courier New" w:hAnsi="Courier New" w:hint="eastAsia"/>
+          <w:color w:val="444444"/>
+          <w:sz w:val="21"/>
+          <w:szCs w:val="21"/>
+          <w:shd w:val="clear" w:color="auto" w:fill="F0F0F0"/>
+        </w:rPr>
+        <w:t>것들을</w:t>
+      </w:r>
+      <w:r>
+        <w:rPr>
+          <w:rFonts w:ascii="Courier New" w:hAnsi="Courier New" w:hint="eastAsia"/>
+          <w:color w:val="444444"/>
+          <w:sz w:val="21"/>
+          <w:szCs w:val="21"/>
+          <w:shd w:val="clear" w:color="auto" w:fill="F0F0F0"/>
+        </w:rPr>
+        <w:t xml:space="preserve"> </w:t>
+      </w:r>
+      <w:r>
+        <w:rPr>
+          <w:rFonts w:ascii="Courier New" w:hAnsi="Courier New" w:hint="eastAsia"/>
+          <w:color w:val="444444"/>
+          <w:sz w:val="21"/>
+          <w:szCs w:val="21"/>
+          <w:shd w:val="clear" w:color="auto" w:fill="F0F0F0"/>
+        </w:rPr>
+        <w:t>모두</w:t>
+      </w:r>
+      <w:r>
+        <w:rPr>
+          <w:rFonts w:ascii="Courier New" w:hAnsi="Courier New" w:hint="eastAsia"/>
+          <w:color w:val="444444"/>
+          <w:sz w:val="21"/>
+          <w:szCs w:val="21"/>
+          <w:shd w:val="clear" w:color="auto" w:fill="F0F0F0"/>
+        </w:rPr>
+        <w:t xml:space="preserve"> </w:t>
+      </w:r>
+      <w:r>
+        <w:rPr>
+          <w:rFonts w:ascii="Courier New" w:hAnsi="Courier New" w:hint="eastAsia"/>
+          <w:color w:val="444444"/>
+          <w:sz w:val="21"/>
+          <w:szCs w:val="21"/>
+          <w:shd w:val="clear" w:color="auto" w:fill="F0F0F0"/>
+        </w:rPr>
+        <w:t>강제로</w:t>
+      </w:r>
+      <w:r>
+        <w:rPr>
+          <w:rFonts w:ascii="Courier New" w:hAnsi="Courier New" w:hint="eastAsia"/>
+          <w:color w:val="444444"/>
+          <w:sz w:val="21"/>
+          <w:szCs w:val="21"/>
+          <w:shd w:val="clear" w:color="auto" w:fill="F0F0F0"/>
+        </w:rPr>
+        <w:t xml:space="preserve"> a</w:t>
       </w:r>
       <w:r>
         <w:rPr>
@@ -4041,37 +4998,27 @@
           <w:szCs w:val="21"/>
           <w:shd w:val="clear" w:color="auto" w:fill="F0F0F0"/>
         </w:rPr>
-        <w:t xml:space="preserve"> </w:t>
-      </w:r>
-      <w:r>
-        <w:rPr>
-          <w:rFonts w:ascii="Courier New" w:hAnsi="Courier New" w:hint="eastAsia"/>
-          <w:color w:val="444444"/>
-          <w:sz w:val="21"/>
-          <w:szCs w:val="21"/>
-          <w:shd w:val="clear" w:color="auto" w:fill="F0F0F0"/>
-        </w:rPr>
-        <w:t>해당</w:t>
-      </w:r>
-      <w:r>
-        <w:rPr>
-          <w:rFonts w:ascii="Courier New" w:hAnsi="Courier New" w:hint="eastAsia"/>
-          <w:color w:val="444444"/>
-          <w:sz w:val="21"/>
-          <w:szCs w:val="21"/>
-          <w:shd w:val="clear" w:color="auto" w:fill="F0F0F0"/>
-        </w:rPr>
-        <w:t xml:space="preserve"> </w:t>
-      </w:r>
-      <w:r>
-        <w:rPr>
-          <w:rFonts w:ascii="Courier New" w:hAnsi="Courier New" w:hint="eastAsia"/>
-          <w:color w:val="444444"/>
-          <w:sz w:val="21"/>
-          <w:szCs w:val="21"/>
-          <w:shd w:val="clear" w:color="auto" w:fill="F0F0F0"/>
-        </w:rPr>
-        <w:t>경로의</w:t>
+        <w:t>dd</w:t>
+      </w:r>
+      <w:r>
+        <w:rPr>
+          <w:rFonts w:ascii="Courier New" w:hAnsi="Courier New" w:hint="eastAsia"/>
+          <w:color w:val="444444"/>
+          <w:sz w:val="21"/>
+          <w:szCs w:val="21"/>
+          <w:shd w:val="clear" w:color="auto" w:fill="F0F0F0"/>
+        </w:rPr>
+        <w:t>하겠다</w:t>
+      </w:r>
+      <w:r>
+        <w:rPr>
+          <w:rFonts w:ascii="Courier New" w:hAnsi="Courier New" w:hint="eastAsia"/>
+          <w:color w:val="444444"/>
+          <w:sz w:val="21"/>
+          <w:szCs w:val="21"/>
+          <w:shd w:val="clear" w:color="auto" w:fill="F0F0F0"/>
+        </w:rPr>
+        <w:t>.</w:t>
       </w:r>
       <w:r>
         <w:rPr>
@@ -4081,17 +5028,17 @@
           <w:szCs w:val="21"/>
           <w:shd w:val="clear" w:color="auto" w:fill="F0F0F0"/>
         </w:rPr>
-        <w:t xml:space="preserve"> preject2</w:t>
-      </w:r>
-      <w:r>
-        <w:rPr>
-          <w:rFonts w:ascii="Courier New" w:hAnsi="Courier New" w:hint="eastAsia"/>
-          <w:color w:val="444444"/>
-          <w:sz w:val="21"/>
-          <w:szCs w:val="21"/>
-          <w:shd w:val="clear" w:color="auto" w:fill="F0F0F0"/>
-        </w:rPr>
-        <w:t>이하의</w:t>
+        <w:t xml:space="preserve"> </w:t>
+      </w:r>
+      <w:r>
+        <w:rPr>
+          <w:rFonts w:ascii="Courier New" w:hAnsi="Courier New" w:hint="eastAsia"/>
+          <w:color w:val="444444"/>
+          <w:sz w:val="21"/>
+          <w:szCs w:val="21"/>
+          <w:shd w:val="clear" w:color="auto" w:fill="F0F0F0"/>
+        </w:rPr>
+        <w:t>무시되는</w:t>
       </w:r>
       <w:r>
         <w:rPr>
@@ -4131,26 +5078,6 @@
           <w:szCs w:val="21"/>
           <w:shd w:val="clear" w:color="auto" w:fill="F0F0F0"/>
         </w:rPr>
-        <w:t>모두</w:t>
-      </w:r>
-      <w:r>
-        <w:rPr>
-          <w:rFonts w:ascii="Courier New" w:hAnsi="Courier New" w:hint="eastAsia"/>
-          <w:color w:val="444444"/>
-          <w:sz w:val="21"/>
-          <w:szCs w:val="21"/>
-          <w:shd w:val="clear" w:color="auto" w:fill="F0F0F0"/>
-        </w:rPr>
-        <w:t xml:space="preserve"> </w:t>
-      </w:r>
-      <w:r>
-        <w:rPr>
-          <w:rFonts w:ascii="Courier New" w:hAnsi="Courier New" w:hint="eastAsia"/>
-          <w:color w:val="444444"/>
-          <w:sz w:val="21"/>
-          <w:szCs w:val="21"/>
-          <w:shd w:val="clear" w:color="auto" w:fill="F0F0F0"/>
-        </w:rPr>
         <w:t>강제로</w:t>
       </w:r>
       <w:r>
@@ -4171,106 +5098,6 @@
           <w:szCs w:val="21"/>
           <w:shd w:val="clear" w:color="auto" w:fill="F0F0F0"/>
         </w:rPr>
-        <w:t>dd</w:t>
-      </w:r>
-      <w:r>
-        <w:rPr>
-          <w:rFonts w:ascii="Courier New" w:hAnsi="Courier New" w:hint="eastAsia"/>
-          <w:color w:val="444444"/>
-          <w:sz w:val="21"/>
-          <w:szCs w:val="21"/>
-          <w:shd w:val="clear" w:color="auto" w:fill="F0F0F0"/>
-        </w:rPr>
-        <w:t>하겠다</w:t>
-      </w:r>
-      <w:r>
-        <w:rPr>
-          <w:rFonts w:ascii="Courier New" w:hAnsi="Courier New" w:hint="eastAsia"/>
-          <w:color w:val="444444"/>
-          <w:sz w:val="21"/>
-          <w:szCs w:val="21"/>
-          <w:shd w:val="clear" w:color="auto" w:fill="F0F0F0"/>
-        </w:rPr>
-        <w:t>.</w:t>
-      </w:r>
-      <w:r>
-        <w:rPr>
-          <w:rFonts w:ascii="Courier New" w:hAnsi="Courier New"/>
-          <w:color w:val="444444"/>
-          <w:sz w:val="21"/>
-          <w:szCs w:val="21"/>
-          <w:shd w:val="clear" w:color="auto" w:fill="F0F0F0"/>
-        </w:rPr>
-        <w:t xml:space="preserve"> </w:t>
-      </w:r>
-      <w:r>
-        <w:rPr>
-          <w:rFonts w:ascii="Courier New" w:hAnsi="Courier New" w:hint="eastAsia"/>
-          <w:color w:val="444444"/>
-          <w:sz w:val="21"/>
-          <w:szCs w:val="21"/>
-          <w:shd w:val="clear" w:color="auto" w:fill="F0F0F0"/>
-        </w:rPr>
-        <w:t>무시되는</w:t>
-      </w:r>
-      <w:r>
-        <w:rPr>
-          <w:rFonts w:ascii="Courier New" w:hAnsi="Courier New" w:hint="eastAsia"/>
-          <w:color w:val="444444"/>
-          <w:sz w:val="21"/>
-          <w:szCs w:val="21"/>
-          <w:shd w:val="clear" w:color="auto" w:fill="F0F0F0"/>
-        </w:rPr>
-        <w:t xml:space="preserve"> </w:t>
-      </w:r>
-      <w:r>
-        <w:rPr>
-          <w:rFonts w:ascii="Courier New" w:hAnsi="Courier New" w:hint="eastAsia"/>
-          <w:color w:val="444444"/>
-          <w:sz w:val="21"/>
-          <w:szCs w:val="21"/>
-          <w:shd w:val="clear" w:color="auto" w:fill="F0F0F0"/>
-        </w:rPr>
-        <w:t>것들을</w:t>
-      </w:r>
-      <w:r>
-        <w:rPr>
-          <w:rFonts w:ascii="Courier New" w:hAnsi="Courier New" w:hint="eastAsia"/>
-          <w:color w:val="444444"/>
-          <w:sz w:val="21"/>
-          <w:szCs w:val="21"/>
-          <w:shd w:val="clear" w:color="auto" w:fill="F0F0F0"/>
-        </w:rPr>
-        <w:t xml:space="preserve"> </w:t>
-      </w:r>
-      <w:r>
-        <w:rPr>
-          <w:rFonts w:ascii="Courier New" w:hAnsi="Courier New" w:hint="eastAsia"/>
-          <w:color w:val="444444"/>
-          <w:sz w:val="21"/>
-          <w:szCs w:val="21"/>
-          <w:shd w:val="clear" w:color="auto" w:fill="F0F0F0"/>
-        </w:rPr>
-        <w:t>강제로</w:t>
-      </w:r>
-      <w:r>
-        <w:rPr>
-          <w:rFonts w:ascii="Courier New" w:hAnsi="Courier New" w:hint="eastAsia"/>
-          <w:color w:val="444444"/>
-          <w:sz w:val="21"/>
-          <w:szCs w:val="21"/>
-          <w:shd w:val="clear" w:color="auto" w:fill="F0F0F0"/>
-        </w:rPr>
-        <w:t xml:space="preserve"> a</w:t>
-      </w:r>
-      <w:r>
-        <w:rPr>
-          <w:rFonts w:ascii="Courier New" w:hAnsi="Courier New"/>
-          <w:color w:val="444444"/>
-          <w:sz w:val="21"/>
-          <w:szCs w:val="21"/>
-          <w:shd w:val="clear" w:color="auto" w:fill="F0F0F0"/>
-        </w:rPr>
         <w:t xml:space="preserve">dd </w:t>
       </w:r>
       <w:r>
@@ -4334,37 +5161,45 @@
       </w:r>
     </w:p>
     <w:p>
-      <w:r>
-        <w:rPr>
-          <w:rFonts w:hint="eastAsia"/>
-        </w:rPr>
-        <w:t>나동빈 g</w:t>
+      <w:proofErr w:type="spellStart"/>
+      <w:r>
+        <w:rPr>
+          <w:rFonts w:hint="eastAsia"/>
+        </w:rPr>
+        <w:t>나동빈</w:t>
+      </w:r>
+      <w:proofErr w:type="spellEnd"/>
+      <w:r>
+        <w:rPr>
+          <w:rFonts w:hint="eastAsia"/>
+        </w:rPr>
+        <w:t xml:space="preserve"> g</w:t>
       </w:r>
       <w:r>
         <w:t xml:space="preserve">it </w:t>
       </w:r>
-      <w:proofErr w:type="gramStart"/>
-      <w:r>
-        <w:rPr>
-          <w:rFonts w:hint="eastAsia"/>
-        </w:rPr>
-        <w:t xml:space="preserve">유튜브가이드 </w:t>
-      </w:r>
-      <w:r>
-        <w:t xml:space="preserve"> </w:t>
-      </w:r>
-      <w:r>
-        <w:rPr>
-          <w:rFonts w:hint="eastAsia"/>
-        </w:rPr>
-        <w:t>터미널을</w:t>
-      </w:r>
-      <w:proofErr w:type="gramEnd"/>
-      <w:r>
-        <w:rPr>
-          <w:rFonts w:hint="eastAsia"/>
-        </w:rPr>
-        <w:t xml:space="preserve"> 이용한 깃 사용 기초부터 협업까지</w:t>
+      <w:proofErr w:type="spellStart"/>
+      <w:r>
+        <w:rPr>
+          <w:rFonts w:hint="eastAsia"/>
+        </w:rPr>
+        <w:t>유튜브가이드</w:t>
+      </w:r>
+      <w:proofErr w:type="spellEnd"/>
+      <w:r>
+        <w:rPr>
+          <w:rFonts w:hint="eastAsia"/>
+        </w:rPr>
+        <w:t xml:space="preserve"> </w:t>
+      </w:r>
+      <w:r>
+        <w:t xml:space="preserve"> </w:t>
+      </w:r>
+      <w:r>
+        <w:rPr>
+          <w:rFonts w:hint="eastAsia"/>
+        </w:rPr>
+        <w:t>터미널을 이용한 깃 사용 기초부터 협업까지</w:t>
       </w:r>
     </w:p>
     <w:p>
@@ -4379,11 +5214,19 @@
     </w:p>
     <w:p/>
     <w:p>
-      <w:r>
-        <w:rPr>
-          <w:rFonts w:hint="eastAsia"/>
-        </w:rPr>
-        <w:t>브랜치 작업에 대한 심화 내용 블로그</w:t>
+      <w:proofErr w:type="spellStart"/>
+      <w:r>
+        <w:rPr>
+          <w:rFonts w:hint="eastAsia"/>
+        </w:rPr>
+        <w:t>브랜치</w:t>
+      </w:r>
+      <w:proofErr w:type="spellEnd"/>
+      <w:r>
+        <w:rPr>
+          <w:rFonts w:hint="eastAsia"/>
+        </w:rPr>
+        <w:t xml:space="preserve"> 작업에 대한 심화 내용 블로그</w:t>
       </w:r>
     </w:p>
     <w:p>
@@ -4401,12 +5244,14 @@
       <w:r>
         <w:t>(</w:t>
       </w:r>
+      <w:proofErr w:type="spellStart"/>
       <w:r>
         <w:rPr>
           <w:rFonts w:hint="eastAsia"/>
         </w:rPr>
         <w:t>코딩알려주는누나</w:t>
       </w:r>
+      <w:proofErr w:type="spellEnd"/>
       <w:r>
         <w:t>)</w:t>
       </w:r>
@@ -4430,12 +5275,14 @@
     </w:p>
     <w:p/>
     <w:p>
+      <w:proofErr w:type="spellStart"/>
       <w:r>
         <w:rPr>
           <w:rFonts w:hint="eastAsia"/>
         </w:rPr>
         <w:t>번외편</w:t>
       </w:r>
+      <w:proofErr w:type="spellEnd"/>
     </w:p>
     <w:p>
       <w:r>
@@ -4677,8 +5524,13 @@
         <w:t>J</w:t>
       </w:r>
       <w:r>
-        <w:t>ava ee</w:t>
-      </w:r>
+        <w:t xml:space="preserve">ava </w:t>
+      </w:r>
+      <w:proofErr w:type="spellStart"/>
+      <w:r>
+        <w:t>ee</w:t>
+      </w:r>
+      <w:proofErr w:type="spellEnd"/>
       <w:r>
         <w:rPr>
           <w:rFonts w:hint="eastAsia"/>
@@ -4703,14 +5555,23 @@
         </w:rPr>
         <w:t xml:space="preserve">이미지처럼 </w:t>
       </w:r>
+      <w:proofErr w:type="spellStart"/>
       <w:r>
         <w:t>cmd</w:t>
       </w:r>
-      <w:r>
-        <w:rPr>
-          <w:rFonts w:hint="eastAsia"/>
-        </w:rPr>
-        <w:t>를 따로 사용하지 않아도 이클립스</w:t>
+      <w:proofErr w:type="spellEnd"/>
+      <w:r>
+        <w:rPr>
+          <w:rFonts w:hint="eastAsia"/>
+        </w:rPr>
+        <w:t xml:space="preserve">를 따로 사용하지 않아도 </w:t>
+      </w:r>
+      <w:proofErr w:type="spellStart"/>
+      <w:r>
+        <w:rPr>
+          <w:rFonts w:hint="eastAsia"/>
+        </w:rPr>
+        <w:t>이클립스</w:t>
       </w:r>
       <w:r>
         <w:rPr>
@@ -4722,7 +5583,14 @@
         <w:rPr>
           <w:rFonts w:hint="eastAsia"/>
         </w:rPr>
-        <w:t>에서 작업이 가능하다.</w:t>
+        <w:t>에서</w:t>
+      </w:r>
+      <w:proofErr w:type="spellEnd"/>
+      <w:r>
+        <w:rPr>
+          <w:rFonts w:hint="eastAsia"/>
+        </w:rPr>
+        <w:t xml:space="preserve"> 작업이 가능하다.</w:t>
       </w:r>
     </w:p>
     <w:p>
@@ -4766,6 +5634,477 @@
             </a:graphic>
           </wp:inline>
         </w:drawing>
+      </w:r>
+    </w:p>
+    <w:p/>
+    <w:p/>
+    <w:p>
+      <w:r>
+        <w:rPr>
+          <w:rFonts w:hint="eastAsia"/>
+        </w:rPr>
+        <w:t xml:space="preserve">깃 </w:t>
+      </w:r>
+      <w:proofErr w:type="spellStart"/>
+      <w:r>
+        <w:rPr>
+          <w:rFonts w:hint="eastAsia"/>
+        </w:rPr>
+        <w:t>브랜치</w:t>
+      </w:r>
+      <w:proofErr w:type="spellEnd"/>
+      <w:r>
+        <w:rPr>
+          <w:rFonts w:hint="eastAsia"/>
+        </w:rPr>
+        <w:t xml:space="preserve"> 작업 심화 내용 </w:t>
+      </w:r>
+    </w:p>
+    <w:p>
+      <w:r>
+        <w:rPr>
+          <w:rFonts w:hint="eastAsia"/>
+        </w:rPr>
+        <w:t>g</w:t>
+      </w:r>
+      <w:r>
+        <w:t xml:space="preserve">it log </w:t>
+      </w:r>
+      <w:r>
+        <w:t>–</w:t>
+      </w:r>
+      <w:r>
+        <w:t xml:space="preserve">-branches --decorate –graph </w:t>
+      </w:r>
+      <w:r>
+        <w:rPr>
+          <w:rFonts w:hint="eastAsia"/>
+        </w:rPr>
+        <w:t xml:space="preserve">마스터와 다른 </w:t>
+      </w:r>
+      <w:proofErr w:type="spellStart"/>
+      <w:r>
+        <w:rPr>
+          <w:rFonts w:hint="eastAsia"/>
+        </w:rPr>
+        <w:t>브랜치가</w:t>
+      </w:r>
+      <w:proofErr w:type="spellEnd"/>
+      <w:r>
+        <w:rPr>
+          <w:rFonts w:hint="eastAsia"/>
+        </w:rPr>
+        <w:t xml:space="preserve"> 각자의 길을 걷고 있을 때 활용</w:t>
+      </w:r>
+    </w:p>
+    <w:p/>
+    <w:p>
+      <w:r>
+        <w:drawing>
+          <wp:anchor distT="0" distB="0" distL="114300" distR="114300" simplePos="0" relativeHeight="251659264" behindDoc="0" locked="0" layoutInCell="1" allowOverlap="1" wp14:anchorId="1FEE5B36" wp14:editId="6D4AABA3">
+            <wp:simplePos x="914400" y="5943600"/>
+            <wp:positionH relativeFrom="column">
+              <wp:align>left</wp:align>
+            </wp:positionH>
+            <wp:positionV relativeFrom="paragraph">
+              <wp:align>top</wp:align>
+            </wp:positionV>
+            <wp:extent cx="3680761" cy="1722120"/>
+            <wp:effectExtent l="0" t="0" r="0" b="0"/>
+            <wp:wrapSquare wrapText="bothSides"/>
+            <wp:docPr id="21" name="그림 21" descr="텍스트이(가) 표시된 사진&#10;&#10;자동 생성된 설명"/>
+            <wp:cNvGraphicFramePr>
+              <a:graphicFrameLocks xmlns:a="http://schemas.openxmlformats.org/drawingml/2006/main" noChangeAspect="1"/>
+            </wp:cNvGraphicFramePr>
+            <a:graphic xmlns:a="http://schemas.openxmlformats.org/drawingml/2006/main">
+              <a:graphicData uri="http://schemas.openxmlformats.org/drawingml/2006/picture">
+                <pic:pic xmlns:pic="http://schemas.openxmlformats.org/drawingml/2006/picture">
+                  <pic:nvPicPr>
+                    <pic:cNvPr id="21" name="그림 21" descr="텍스트이(가) 표시된 사진&#10;&#10;자동 생성된 설명"/>
+                    <pic:cNvPicPr/>
+                  </pic:nvPicPr>
+                  <pic:blipFill>
+                    <a:blip r:embed="rId27">
+                      <a:extLst>
+                        <a:ext uri="{28A0092B-C50C-407E-A947-70E740481C1C}">
+                          <a14:useLocalDpi xmlns:a14="http://schemas.microsoft.com/office/drawing/2010/main" val="0"/>
+                        </a:ext>
+                      </a:extLst>
+                    </a:blip>
+                    <a:stretch>
+                      <a:fillRect/>
+                    </a:stretch>
+                  </pic:blipFill>
+                  <pic:spPr>
+                    <a:xfrm>
+                      <a:off x="0" y="0"/>
+                      <a:ext cx="3680761" cy="1722120"/>
+                    </a:xfrm>
+                    <a:prstGeom prst="rect">
+                      <a:avLst/>
+                    </a:prstGeom>
+                  </pic:spPr>
+                </pic:pic>
+              </a:graphicData>
+            </a:graphic>
+          </wp:anchor>
+        </w:drawing>
+      </w:r>
+      <w:r>
+        <w:rPr>
+          <w:rFonts w:hint="eastAsia"/>
+        </w:rPr>
+        <w:t>g</w:t>
+      </w:r>
+      <w:r>
+        <w:t xml:space="preserve">it log --branches --decorate </w:t>
+      </w:r>
+    </w:p>
+    <w:p>
+      <w:r>
+        <w:t>--graph --</w:t>
+      </w:r>
+      <w:proofErr w:type="spellStart"/>
+      <w:r>
+        <w:rPr>
+          <w:rFonts w:hint="eastAsia"/>
+        </w:rPr>
+        <w:t>o</w:t>
+      </w:r>
+      <w:r>
+        <w:t>n</w:t>
+      </w:r>
+      <w:r>
+        <w:rPr>
+          <w:rFonts w:hint="eastAsia"/>
+        </w:rPr>
+        <w:t>e</w:t>
+      </w:r>
+      <w:r>
+        <w:t>line</w:t>
+      </w:r>
+      <w:proofErr w:type="spellEnd"/>
+      <w:r>
+        <w:t xml:space="preserve"> </w:t>
+      </w:r>
+    </w:p>
+    <w:p>
+      <w:proofErr w:type="spellStart"/>
+      <w:r>
+        <w:rPr>
+          <w:rFonts w:hint="eastAsia"/>
+        </w:rPr>
+        <w:t>윗</w:t>
+      </w:r>
+      <w:proofErr w:type="spellEnd"/>
+      <w:r>
+        <w:rPr>
+          <w:rFonts w:hint="eastAsia"/>
+        </w:rPr>
+        <w:t xml:space="preserve"> 내용을 </w:t>
+      </w:r>
+      <w:r>
+        <w:rPr>
+          <w:rFonts w:hint="eastAsia"/>
+        </w:rPr>
+        <w:t xml:space="preserve">한 줄로 간편하게 </w:t>
+      </w:r>
+    </w:p>
+    <w:p>
+      <w:pPr>
+        <w:rPr>
+          <w:rFonts w:hint="eastAsia"/>
+        </w:rPr>
+      </w:pPr>
+      <w:r>
+        <w:rPr>
+          <w:rFonts w:hint="eastAsia"/>
+        </w:rPr>
+        <w:t>알려준다.</w:t>
+      </w:r>
+    </w:p>
+    <w:p>
+      <w:r>
+        <w:br w:type="textWrapping" w:clear="all"/>
+      </w:r>
+    </w:p>
+    <w:p/>
+    <w:p/>
+    <w:p/>
+    <w:p/>
+    <w:p/>
+    <w:p>
+      <w:r>
+        <w:lastRenderedPageBreak/>
+        <w:drawing>
+          <wp:anchor distT="0" distB="0" distL="114300" distR="114300" simplePos="0" relativeHeight="251658240" behindDoc="0" locked="0" layoutInCell="1" allowOverlap="1" wp14:anchorId="26CA37D8" wp14:editId="0307C551">
+            <wp:simplePos x="914400" y="1082040"/>
+            <wp:positionH relativeFrom="column">
+              <wp:align>left</wp:align>
+            </wp:positionH>
+            <wp:positionV relativeFrom="paragraph">
+              <wp:align>top</wp:align>
+            </wp:positionV>
+            <wp:extent cx="3375660" cy="1784545"/>
+            <wp:effectExtent l="0" t="0" r="0" b="6350"/>
+            <wp:wrapSquare wrapText="bothSides"/>
+            <wp:docPr id="22" name="그림 22" descr="텍스트이(가) 표시된 사진&#10;&#10;자동 생성된 설명"/>
+            <wp:cNvGraphicFramePr>
+              <a:graphicFrameLocks xmlns:a="http://schemas.openxmlformats.org/drawingml/2006/main" noChangeAspect="1"/>
+            </wp:cNvGraphicFramePr>
+            <a:graphic xmlns:a="http://schemas.openxmlformats.org/drawingml/2006/main">
+              <a:graphicData uri="http://schemas.openxmlformats.org/drawingml/2006/picture">
+                <pic:pic xmlns:pic="http://schemas.openxmlformats.org/drawingml/2006/picture">
+                  <pic:nvPicPr>
+                    <pic:cNvPr id="22" name="그림 22" descr="텍스트이(가) 표시된 사진&#10;&#10;자동 생성된 설명"/>
+                    <pic:cNvPicPr/>
+                  </pic:nvPicPr>
+                  <pic:blipFill>
+                    <a:blip r:embed="rId28">
+                      <a:extLst>
+                        <a:ext uri="{28A0092B-C50C-407E-A947-70E740481C1C}">
+                          <a14:useLocalDpi xmlns:a14="http://schemas.microsoft.com/office/drawing/2010/main" val="0"/>
+                        </a:ext>
+                      </a:extLst>
+                    </a:blip>
+                    <a:stretch>
+                      <a:fillRect/>
+                    </a:stretch>
+                  </pic:blipFill>
+                  <pic:spPr>
+                    <a:xfrm>
+                      <a:off x="0" y="0"/>
+                      <a:ext cx="3375660" cy="1784545"/>
+                    </a:xfrm>
+                    <a:prstGeom prst="rect">
+                      <a:avLst/>
+                    </a:prstGeom>
+                  </pic:spPr>
+                </pic:pic>
+              </a:graphicData>
+            </a:graphic>
+          </wp:anchor>
+        </w:drawing>
+      </w:r>
+      <w:r>
+        <w:rPr>
+          <w:rFonts w:hint="eastAsia"/>
+        </w:rPr>
+        <w:t>g</w:t>
+      </w:r>
+      <w:r>
+        <w:t xml:space="preserve">it log main ..DJ2 </w:t>
+      </w:r>
+    </w:p>
+    <w:p>
+      <w:r>
+        <w:rPr>
+          <w:rFonts w:hint="eastAsia"/>
+        </w:rPr>
+        <w:t>g</w:t>
+      </w:r>
+      <w:r>
+        <w:t xml:space="preserve">it log </w:t>
+      </w:r>
+      <w:proofErr w:type="spellStart"/>
+      <w:r>
+        <w:rPr>
+          <w:rFonts w:hint="eastAsia"/>
+        </w:rPr>
+        <w:t>브랜치</w:t>
+      </w:r>
+      <w:proofErr w:type="spellEnd"/>
+      <w:r>
+        <w:rPr>
+          <w:rFonts w:hint="eastAsia"/>
+        </w:rPr>
+        <w:t>1</w:t>
+      </w:r>
+      <w:r>
+        <w:t xml:space="preserve"> ..</w:t>
+      </w:r>
+      <w:proofErr w:type="spellStart"/>
+      <w:r>
+        <w:rPr>
+          <w:rFonts w:hint="eastAsia"/>
+        </w:rPr>
+        <w:t>브랜치</w:t>
+      </w:r>
+      <w:proofErr w:type="spellEnd"/>
+      <w:r>
+        <w:rPr>
+          <w:rFonts w:hint="eastAsia"/>
+        </w:rPr>
+        <w:t>2</w:t>
+      </w:r>
+    </w:p>
+    <w:p>
+      <w:proofErr w:type="spellStart"/>
+      <w:r>
+        <w:rPr>
+          <w:rFonts w:hint="eastAsia"/>
+        </w:rPr>
+        <w:t>브랜치</w:t>
+      </w:r>
+      <w:proofErr w:type="spellEnd"/>
+      <w:r>
+        <w:rPr>
+          <w:rFonts w:hint="eastAsia"/>
+        </w:rPr>
+        <w:t xml:space="preserve">1과 </w:t>
+      </w:r>
+      <w:r>
+        <w:t>2</w:t>
+      </w:r>
+      <w:r>
+        <w:rPr>
+          <w:rFonts w:hint="eastAsia"/>
+        </w:rPr>
+        <w:t>의 로그</w:t>
+      </w:r>
+      <w:r>
+        <w:rPr>
+          <w:rFonts w:hint="eastAsia"/>
+        </w:rPr>
+        <w:t>를 비교하기</w:t>
+      </w:r>
+    </w:p>
+    <w:p>
+      <w:r>
+        <w:rPr>
+          <w:rFonts w:hint="eastAsia"/>
+        </w:rPr>
+        <w:t>g</w:t>
+      </w:r>
+      <w:r>
+        <w:t xml:space="preserve">it log -p main ..DJ2 </w:t>
+      </w:r>
+      <w:r>
+        <w:rPr>
+          <w:rFonts w:hint="eastAsia"/>
+        </w:rPr>
+        <w:t xml:space="preserve">하면 소스코드 </w:t>
+      </w:r>
+    </w:p>
+    <w:p>
+      <w:r>
+        <w:rPr>
+          <w:rFonts w:hint="eastAsia"/>
+        </w:rPr>
+        <w:t>차이까지 알려준다.</w:t>
+      </w:r>
+      <w:r>
+        <w:br w:type="textWrapping" w:clear="all"/>
+      </w:r>
+    </w:p>
+    <w:p>
+      <w:r>
+        <w:rPr>
+          <w:rFonts w:hint="eastAsia"/>
+        </w:rPr>
+        <w:t>g</w:t>
+      </w:r>
+      <w:r>
+        <w:t>it diff ma</w:t>
+      </w:r>
+      <w:r>
+        <w:rPr>
+          <w:rFonts w:hint="eastAsia"/>
+        </w:rPr>
+        <w:t>i</w:t>
+      </w:r>
+      <w:r>
+        <w:t xml:space="preserve">n DJ2 </w:t>
+      </w:r>
+      <w:r>
+        <w:rPr>
+          <w:rFonts w:hint="eastAsia"/>
+        </w:rPr>
+        <w:t xml:space="preserve">두 </w:t>
+      </w:r>
+      <w:proofErr w:type="spellStart"/>
+      <w:r>
+        <w:rPr>
+          <w:rFonts w:hint="eastAsia"/>
+        </w:rPr>
+        <w:t>브랜치</w:t>
+      </w:r>
+      <w:proofErr w:type="spellEnd"/>
+      <w:r>
+        <w:rPr>
+          <w:rFonts w:hint="eastAsia"/>
+        </w:rPr>
+        <w:t xml:space="preserve"> 간의 현재 상태를 비교</w:t>
+      </w:r>
+    </w:p>
+    <w:p/>
+    <w:p>
+      <w:r>
+        <w:rPr>
+          <w:rFonts w:hint="eastAsia"/>
+        </w:rPr>
+        <w:t xml:space="preserve">깃 </w:t>
+      </w:r>
+      <w:proofErr w:type="spellStart"/>
+      <w:r>
+        <w:rPr>
+          <w:rFonts w:hint="eastAsia"/>
+        </w:rPr>
+        <w:t>브랜치</w:t>
+      </w:r>
+      <w:proofErr w:type="spellEnd"/>
+      <w:r>
+        <w:rPr>
+          <w:rFonts w:hint="eastAsia"/>
+        </w:rPr>
+        <w:t xml:space="preserve"> 병합 </w:t>
+      </w:r>
+    </w:p>
+    <w:p>
+      <w:pPr>
+        <w:rPr>
+          <w:rFonts w:hint="eastAsia"/>
+        </w:rPr>
+      </w:pPr>
+      <w:proofErr w:type="spellStart"/>
+      <w:r>
+        <w:rPr>
+          <w:rFonts w:hint="eastAsia"/>
+        </w:rPr>
+        <w:t>브랜치에서</w:t>
+      </w:r>
+      <w:proofErr w:type="spellEnd"/>
+      <w:r>
+        <w:rPr>
+          <w:rFonts w:hint="eastAsia"/>
+        </w:rPr>
+        <w:t xml:space="preserve"> 작업을 한 이후에 m</w:t>
+      </w:r>
+      <w:r>
+        <w:t>ain</w:t>
+      </w:r>
+      <w:r>
+        <w:rPr>
+          <w:rFonts w:hint="eastAsia"/>
+        </w:rPr>
+        <w:t xml:space="preserve">으로 </w:t>
+      </w:r>
+      <w:proofErr w:type="spellStart"/>
+      <w:r>
+        <w:rPr>
+          <w:rFonts w:hint="eastAsia"/>
+        </w:rPr>
+        <w:t>체크아웃한다</w:t>
+      </w:r>
+      <w:proofErr w:type="spellEnd"/>
+      <w:r>
+        <w:rPr>
+          <w:rFonts w:hint="eastAsia"/>
+        </w:rPr>
+        <w:t>.</w:t>
+      </w:r>
+      <w:r>
+        <w:t xml:space="preserve"> </w:t>
       </w:r>
     </w:p>
     <w:sectPr>

--- a/Git 관련/git사용법(cmd이용).docx
+++ b/Git 관련/git사용법(cmd이용).docx
@@ -27,15 +27,7 @@
     </w:p>
     <w:p>
       <w:r>
-        <w:t xml:space="preserve">staging Area </w:t>
-      </w:r>
-      <w:proofErr w:type="spellStart"/>
-      <w:r>
-        <w:t>커밋을</w:t>
-      </w:r>
-      <w:proofErr w:type="spellEnd"/>
-      <w:r>
-        <w:t xml:space="preserve"> 수행할 파일들이 올라가는 영역(git add명령을 하면 이곳으로 간다)</w:t>
+        <w:t>staging Area 커밋을 수행할 파일들이 올라가는 영역(git add명령을 하면 이곳으로 간다)</w:t>
       </w:r>
     </w:p>
     <w:p>
@@ -101,15 +93,7 @@
         <w:t>깃</w:t>
       </w:r>
       <w:r>
-        <w:t xml:space="preserve"> </w:t>
-      </w:r>
-      <w:proofErr w:type="spellStart"/>
-      <w:r>
-        <w:t>커밋까지는</w:t>
-      </w:r>
-      <w:proofErr w:type="spellEnd"/>
-      <w:r>
-        <w:t xml:space="preserve"> 내 로컬상에서의 작업이다 [.git]폴더에 작업사항들이 기록된다. </w:t>
+        <w:t xml:space="preserve"> 커밋까지는 내 로컬상에서의 작업이다 [.git]폴더에 작업사항들이 기록된다. </w:t>
       </w:r>
     </w:p>
     <w:p>
@@ -120,15 +104,7 @@
         <w:t>깃</w:t>
       </w:r>
       <w:r>
-        <w:t xml:space="preserve"> </w:t>
-      </w:r>
-      <w:proofErr w:type="spellStart"/>
-      <w:r>
-        <w:t>푸쉬를</w:t>
-      </w:r>
-      <w:proofErr w:type="spellEnd"/>
-      <w:r>
-        <w:t xml:space="preserve"> 통해서 원격 저장소에 내용을 저장하게 된다. </w:t>
+        <w:t xml:space="preserve"> 푸쉬를 통해서 원격 저장소에 내용을 저장하게 된다. </w:t>
       </w:r>
     </w:p>
     <w:p>
@@ -139,15 +115,7 @@
         <w:t>원격저장소에서</w:t>
       </w:r>
       <w:r>
-        <w:t xml:space="preserve"> 변경된 내역은 (깃 패치)를 통하여 로컬 </w:t>
-      </w:r>
-      <w:proofErr w:type="spellStart"/>
-      <w:r>
-        <w:t>레포지토리로</w:t>
-      </w:r>
-      <w:proofErr w:type="spellEnd"/>
-      <w:r>
-        <w:t xml:space="preserve"> 받아올 수 있다</w:t>
+        <w:t xml:space="preserve"> 변경된 내역은 (깃 패치)를 통하여 로컬 레포지토리로 받아올 수 있다</w:t>
       </w:r>
     </w:p>
     <w:p>
@@ -158,15 +126,7 @@
         <w:t>깃</w:t>
       </w:r>
       <w:r>
-        <w:t xml:space="preserve"> 패치 - 깃 </w:t>
-      </w:r>
-      <w:proofErr w:type="spellStart"/>
-      <w:r>
-        <w:t>머지를</w:t>
-      </w:r>
-      <w:proofErr w:type="spellEnd"/>
-      <w:r>
-        <w:t xml:space="preserve"> 통하여 원격 저장소에 있는 내용을 로컬로 받아올 수 있다.</w:t>
+        <w:t xml:space="preserve"> 패치 - 깃 머지를 통하여 원격 저장소에 있는 내용을 로컬로 받아올 수 있다.</w:t>
       </w:r>
     </w:p>
     <w:p>
@@ -177,15 +137,7 @@
         <w:t>깃</w:t>
       </w:r>
       <w:r>
-        <w:t xml:space="preserve"> 패치 + 깃 </w:t>
-      </w:r>
-      <w:proofErr w:type="spellStart"/>
-      <w:r>
-        <w:t>머지</w:t>
-      </w:r>
-      <w:proofErr w:type="spellEnd"/>
-      <w:r>
-        <w:t xml:space="preserve"> = 깃 풀</w:t>
+        <w:t xml:space="preserve"> 패치 + 깃 머지 = 깃 풀</w:t>
       </w:r>
     </w:p>
     <w:p/>
@@ -196,15 +148,7 @@
     </w:p>
     <w:p>
       <w:r>
-        <w:t xml:space="preserve">1.어떠한 Community의 구성원이 아니어서 스스로 </w:t>
-      </w:r>
-      <w:proofErr w:type="spellStart"/>
-      <w:r>
-        <w:t>커밋을</w:t>
-      </w:r>
-      <w:proofErr w:type="spellEnd"/>
-      <w:r>
-        <w:t xml:space="preserve"> 하여 저장소에 적용할 권한이 없다면</w:t>
+        <w:t>1.어떠한 Community의 구성원이 아니어서 스스로 커밋을 하여 저장소에 적용할 권한이 없다면</w:t>
       </w:r>
     </w:p>
     <w:p>
@@ -252,19 +196,11 @@
         <w:rPr>
           <w:rFonts w:hint="eastAsia"/>
         </w:rPr>
-        <w:t xml:space="preserve">깃을 </w:t>
-      </w:r>
-      <w:proofErr w:type="spellStart"/>
-      <w:r>
-        <w:rPr>
-          <w:rFonts w:hint="eastAsia"/>
-        </w:rPr>
-        <w:t>c</w:t>
+        <w:t>깃을 c</w:t>
       </w:r>
       <w:r>
         <w:t>md</w:t>
       </w:r>
-      <w:proofErr w:type="spellEnd"/>
       <w:r>
         <w:rPr>
           <w:rFonts w:hint="eastAsia"/>
@@ -298,59 +234,25 @@
     <w:p/>
     <w:p>
       <w:r>
-        <w:t xml:space="preserve">git config --global user.name </w:t>
-      </w:r>
-      <w:proofErr w:type="spellStart"/>
-      <w:r>
-        <w:t>깃허브아이디</w:t>
-      </w:r>
-      <w:proofErr w:type="spellEnd"/>
+        <w:t>git config --global user.name 깃허브아이디</w:t>
+      </w:r>
     </w:p>
     <w:p/>
     <w:p>
       <w:r>
-        <w:t xml:space="preserve">git config --global </w:t>
-      </w:r>
-      <w:proofErr w:type="spellStart"/>
-      <w:r>
-        <w:t>user.email</w:t>
-      </w:r>
-      <w:proofErr w:type="spellEnd"/>
-      <w:r>
-        <w:t xml:space="preserve"> </w:t>
-      </w:r>
-      <w:proofErr w:type="spellStart"/>
-      <w:r>
-        <w:t>깃허브등록이메일</w:t>
-      </w:r>
-      <w:proofErr w:type="spellEnd"/>
+        <w:t>git config --global user.email 깃허브등록이메일</w:t>
+      </w:r>
     </w:p>
     <w:p/>
     <w:p>
       <w:r>
-        <w:t>cd c:\복사하려는 위치 (</w:t>
-      </w:r>
-      <w:proofErr w:type="spellStart"/>
-      <w:r>
-        <w:t>연습용위치</w:t>
-      </w:r>
-      <w:proofErr w:type="spellEnd"/>
-      <w:r>
-        <w:t xml:space="preserve"> cd c:\Education)</w:t>
+        <w:t>cd c:\복사하려는 위치 (연습용위치 cd c:\Education)</w:t>
       </w:r>
     </w:p>
     <w:p/>
     <w:p>
       <w:r>
-        <w:t>git clone 주소(</w:t>
-      </w:r>
-      <w:proofErr w:type="spellStart"/>
-      <w:r>
-        <w:t>깃허브에서</w:t>
-      </w:r>
-      <w:proofErr w:type="spellEnd"/>
-      <w:r>
-        <w:t xml:space="preserve"> 복사한 https주소) </w:t>
+        <w:t xml:space="preserve">git clone 주소(깃허브에서 복사한 https주소) </w:t>
       </w:r>
     </w:p>
     <w:p>
@@ -361,21 +263,8 @@
         <w:t>온라인</w:t>
       </w:r>
       <w:r>
-        <w:t xml:space="preserve"> 상의 </w:t>
-      </w:r>
-      <w:proofErr w:type="spellStart"/>
-      <w:r>
-        <w:t>레포지토리를</w:t>
-      </w:r>
-      <w:proofErr w:type="spellEnd"/>
-      <w:r>
-        <w:t xml:space="preserve"> 내 로컬의 </w:t>
-      </w:r>
-      <w:proofErr w:type="spellStart"/>
-      <w:r>
-        <w:t>에듀케이션</w:t>
-      </w:r>
-      <w:proofErr w:type="spellEnd"/>
+        <w:t xml:space="preserve"> 상의 레포지토리를 내 로컬의 에듀케이션</w:t>
+      </w:r>
       <w:r>
         <w:rPr>
           <w:rFonts w:hint="eastAsia"/>
@@ -426,13 +315,8 @@
         </w:rPr>
         <w:t xml:space="preserve">(내리려면 </w:t>
       </w:r>
-      <w:proofErr w:type="spellStart"/>
-      <w:r>
-        <w:t>gti</w:t>
-      </w:r>
-      <w:proofErr w:type="spellEnd"/>
-      <w:r>
-        <w:t xml:space="preserve"> reset </w:t>
+      <w:r>
+        <w:t xml:space="preserve">gti reset </w:t>
       </w:r>
       <w:r>
         <w:rPr>
@@ -449,47 +333,11 @@
       <w:r>
         <w:t xml:space="preserve"> </w:t>
       </w:r>
-      <w:proofErr w:type="spellStart"/>
-      <w:r>
-        <w:rPr>
-          <w:rFonts w:hint="eastAsia"/>
-        </w:rPr>
-        <w:t>에드해서</w:t>
-      </w:r>
-      <w:proofErr w:type="spellEnd"/>
-      <w:r>
-        <w:rPr>
-          <w:rFonts w:hint="eastAsia"/>
-        </w:rPr>
-        <w:t xml:space="preserve"> </w:t>
-      </w:r>
-      <w:proofErr w:type="spellStart"/>
-      <w:r>
-        <w:rPr>
-          <w:rFonts w:hint="eastAsia"/>
-        </w:rPr>
-        <w:t>스테이징</w:t>
-      </w:r>
-      <w:proofErr w:type="spellEnd"/>
-      <w:r>
-        <w:rPr>
-          <w:rFonts w:hint="eastAsia"/>
-        </w:rPr>
-        <w:t xml:space="preserve"> 구역에 올려야 </w:t>
-      </w:r>
-      <w:proofErr w:type="spellStart"/>
-      <w:r>
-        <w:rPr>
-          <w:rFonts w:hint="eastAsia"/>
-        </w:rPr>
-        <w:t>커밋</w:t>
-      </w:r>
-      <w:proofErr w:type="spellEnd"/>
-      <w:r>
-        <w:rPr>
-          <w:rFonts w:hint="eastAsia"/>
-        </w:rPr>
-        <w:t xml:space="preserve"> 가능</w:t>
+      <w:r>
+        <w:rPr>
+          <w:rFonts w:hint="eastAsia"/>
+        </w:rPr>
+        <w:t>에드해서 스테이징 구역에 올려야 커밋 가능</w:t>
       </w:r>
       <w:r>
         <w:rPr>
@@ -562,13 +410,8 @@
         <w:t xml:space="preserve"> </w:t>
       </w:r>
       <w:r>
-        <w:t>시 복구하는 시점으로 돌릴 수 있다. (</w:t>
-      </w:r>
-      <w:proofErr w:type="spellStart"/>
-      <w:r>
-        <w:t>커밋</w:t>
-      </w:r>
-      <w:proofErr w:type="spellEnd"/>
+        <w:t>시 복구하는 시점으로 돌릴 수 있다. (커밋</w:t>
+      </w:r>
       <w:r>
         <w:rPr>
           <w:rFonts w:hint="eastAsia"/>
@@ -582,15 +425,7 @@
     <w:p/>
     <w:p>
       <w:r>
-        <w:t>git push [</w:t>
-      </w:r>
-      <w:proofErr w:type="spellStart"/>
-      <w:r>
-        <w:t>커밋된</w:t>
-      </w:r>
-      <w:proofErr w:type="spellEnd"/>
-      <w:r>
-        <w:t xml:space="preserve"> 내용을 원격 저장소로 밀어</w:t>
+        <w:t>git push [커밋된 내용을 원격 저장소로 밀어</w:t>
       </w:r>
       <w:r>
         <w:rPr>
@@ -713,31 +548,211 @@
       <w:r>
         <w:t xml:space="preserve"> (</w:t>
       </w:r>
-      <w:proofErr w:type="spellStart"/>
+      <w:r>
+        <w:rPr>
+          <w:rFonts w:hint="eastAsia"/>
+        </w:rPr>
+        <w:t>커밋 될 수 있다고</w:t>
+      </w:r>
+      <w:r>
+        <w:t xml:space="preserve"> </w:t>
+      </w:r>
+      <w:r>
+        <w:rPr>
+          <w:rFonts w:hint="eastAsia"/>
+        </w:rPr>
+        <w:t>표시 됨</w:t>
+      </w:r>
+      <w:r>
+        <w:t>)</w:t>
+      </w:r>
+    </w:p>
+    <w:p>
+      <w:r>
+        <w:rPr>
+          <w:rFonts w:hint="eastAsia"/>
+        </w:rPr>
+        <w:t>g</w:t>
+      </w:r>
+      <w:r>
+        <w:t>it commit -m “</w:t>
+      </w:r>
+      <w:r>
+        <w:rPr>
+          <w:rFonts w:hint="eastAsia"/>
+        </w:rPr>
+        <w:t>메모내용</w:t>
+      </w:r>
+      <w:r>
+        <w:t xml:space="preserve">” </w:t>
+      </w:r>
+      <w:r>
+        <w:rPr>
+          <w:rFonts w:hint="eastAsia"/>
+        </w:rPr>
+        <w:t>통해서 커밋을 할 수 있다.</w:t>
+      </w:r>
+    </w:p>
+    <w:p>
+      <w:r>
+        <w:rPr>
+          <w:rFonts w:hint="eastAsia"/>
+        </w:rPr>
+        <w:t>g</w:t>
+      </w:r>
+      <w:r>
+        <w:t>it push</w:t>
+      </w:r>
+      <w:r>
+        <w:rPr>
+          <w:rFonts w:hint="eastAsia"/>
+        </w:rPr>
+        <w:t>를 통해서 원격 레포지토리에도 업데이트를 해준다.</w:t>
+      </w:r>
+    </w:p>
+    <w:p/>
+    <w:p>
+      <w:r>
+        <w:rPr>
+          <w:rFonts w:hint="eastAsia"/>
+        </w:rPr>
+        <w:t>자료 추가해서 올리기</w:t>
+      </w:r>
+    </w:p>
+    <w:p>
+      <w:r>
+        <w:rPr>
+          <w:rFonts w:hint="eastAsia"/>
+        </w:rPr>
+        <w:t>M</w:t>
+      </w:r>
+      <w:r>
+        <w:t>yEx</w:t>
+      </w:r>
+      <w:r>
+        <w:rPr>
+          <w:rFonts w:hint="eastAsia"/>
+        </w:rPr>
+        <w:t>라는 파일안에 글자를 추가한 뒤에 연습하기</w:t>
+      </w:r>
+    </w:p>
+    <w:p>
+      <w:r>
+        <w:rPr>
+          <w:rFonts w:hint="eastAsia"/>
+        </w:rPr>
+        <w:t>다시 g</w:t>
+      </w:r>
+      <w:r>
+        <w:t>it status</w:t>
+      </w:r>
+      <w:r>
+        <w:rPr>
+          <w:rFonts w:hint="eastAsia"/>
+        </w:rPr>
+        <w:t>를 실행하면 변경된 내역이 표시된다.</w:t>
+      </w:r>
+      <w:r>
+        <w:t xml:space="preserve"> </w:t>
+      </w:r>
+    </w:p>
+    <w:p>
+      <w:r>
+        <w:rPr>
+          <w:rFonts w:hint="eastAsia"/>
+        </w:rPr>
+        <w:t>g</w:t>
+      </w:r>
+      <w:r>
+        <w:t xml:space="preserve">it checkout </w:t>
+      </w:r>
+      <w:r>
+        <w:t xml:space="preserve">- - </w:t>
+      </w:r>
+      <w:r>
+        <w:t xml:space="preserve"> </w:t>
+      </w:r>
+      <w:r>
+        <w:rPr>
+          <w:rFonts w:hint="eastAsia"/>
+        </w:rPr>
+        <w:t>파일명</w:t>
+      </w:r>
+      <w:r>
+        <w:rPr>
+          <w:rFonts w:hint="eastAsia"/>
+        </w:rPr>
+        <w:t>(마이너스 두개 이어 붙여쓰기</w:t>
+      </w:r>
+      <w:r>
+        <w:t>)</w:t>
+      </w:r>
+      <w:r>
+        <w:rPr>
+          <w:rFonts w:hint="eastAsia"/>
+        </w:rPr>
+        <w:t xml:space="preserve"> 하면 변경된 내역이 무시된다.</w:t>
+      </w:r>
+      <w:r>
+        <w:t xml:space="preserve"> </w:t>
+      </w:r>
+    </w:p>
+    <w:p>
+      <w:r>
+        <w:rPr>
+          <w:rFonts w:hint="eastAsia"/>
+        </w:rPr>
+        <w:t>해당 파일을 열어보면</w:t>
+      </w:r>
+      <w:r>
+        <w:t xml:space="preserve"> </w:t>
+      </w:r>
+      <w:r>
+        <w:rPr>
+          <w:rFonts w:hint="eastAsia"/>
+        </w:rPr>
+        <w:t>변경되었던 내역이 사라</w:t>
+      </w:r>
+      <w:r>
+        <w:rPr>
+          <w:rFonts w:hint="eastAsia"/>
+        </w:rPr>
+        <w:t>져있</w:t>
+      </w:r>
+      <w:r>
+        <w:rPr>
+          <w:rFonts w:hint="eastAsia"/>
+        </w:rPr>
+        <w:t>다.</w:t>
+      </w:r>
+    </w:p>
+    <w:p>
       <w:r>
         <w:rPr>
           <w:rFonts w:hint="eastAsia"/>
         </w:rPr>
         <w:t>커밋</w:t>
       </w:r>
-      <w:proofErr w:type="spellEnd"/>
-      <w:r>
-        <w:rPr>
-          <w:rFonts w:hint="eastAsia"/>
-        </w:rPr>
-        <w:t xml:space="preserve"> 될 수 있다고</w:t>
-      </w:r>
-      <w:r>
-        <w:t xml:space="preserve"> </w:t>
-      </w:r>
-      <w:r>
-        <w:rPr>
-          <w:rFonts w:hint="eastAsia"/>
-        </w:rPr>
-        <w:t>표시 됨</w:t>
-      </w:r>
-      <w:r>
-        <w:t>)</w:t>
+      <w:r>
+        <w:rPr>
+          <w:rFonts w:hint="eastAsia"/>
+        </w:rPr>
+        <w:t>할 때</w:t>
+      </w:r>
+      <w:r>
+        <w:t xml:space="preserve"> “” </w:t>
+      </w:r>
+      <w:r>
+        <w:rPr>
+          <w:rFonts w:hint="eastAsia"/>
+        </w:rPr>
+        <w:t xml:space="preserve">안의 설명을 변경하고 싶을 </w:t>
+      </w:r>
+      <w:r>
+        <w:rPr>
+          <w:rFonts w:hint="eastAsia"/>
+        </w:rPr>
+        <w:t>때는</w:t>
       </w:r>
     </w:p>
     <w:p>
@@ -748,238 +763,6 @@
         <w:t>g</w:t>
       </w:r>
       <w:r>
-        <w:t>it commit -m “</w:t>
-      </w:r>
-      <w:r>
-        <w:rPr>
-          <w:rFonts w:hint="eastAsia"/>
-        </w:rPr>
-        <w:t>메모내용</w:t>
-      </w:r>
-      <w:r>
-        <w:t xml:space="preserve">” </w:t>
-      </w:r>
-      <w:r>
-        <w:rPr>
-          <w:rFonts w:hint="eastAsia"/>
-        </w:rPr>
-        <w:t xml:space="preserve">통해서 </w:t>
-      </w:r>
-      <w:proofErr w:type="spellStart"/>
-      <w:r>
-        <w:rPr>
-          <w:rFonts w:hint="eastAsia"/>
-        </w:rPr>
-        <w:t>커밋을</w:t>
-      </w:r>
-      <w:proofErr w:type="spellEnd"/>
-      <w:r>
-        <w:rPr>
-          <w:rFonts w:hint="eastAsia"/>
-        </w:rPr>
-        <w:t xml:space="preserve"> 할 수 있다.</w:t>
-      </w:r>
-    </w:p>
-    <w:p>
-      <w:r>
-        <w:rPr>
-          <w:rFonts w:hint="eastAsia"/>
-        </w:rPr>
-        <w:t>g</w:t>
-      </w:r>
-      <w:r>
-        <w:t>it push</w:t>
-      </w:r>
-      <w:r>
-        <w:rPr>
-          <w:rFonts w:hint="eastAsia"/>
-        </w:rPr>
-        <w:t xml:space="preserve">를 통해서 원격 </w:t>
-      </w:r>
-      <w:proofErr w:type="spellStart"/>
-      <w:r>
-        <w:rPr>
-          <w:rFonts w:hint="eastAsia"/>
-        </w:rPr>
-        <w:t>레포지토리에도</w:t>
-      </w:r>
-      <w:proofErr w:type="spellEnd"/>
-      <w:r>
-        <w:rPr>
-          <w:rFonts w:hint="eastAsia"/>
-        </w:rPr>
-        <w:t xml:space="preserve"> 업데이트를 해준다.</w:t>
-      </w:r>
-    </w:p>
-    <w:p/>
-    <w:p>
-      <w:r>
-        <w:rPr>
-          <w:rFonts w:hint="eastAsia"/>
-        </w:rPr>
-        <w:t>자료 추가해서 올리기</w:t>
-      </w:r>
-    </w:p>
-    <w:p>
-      <w:proofErr w:type="spellStart"/>
-      <w:r>
-        <w:rPr>
-          <w:rFonts w:hint="eastAsia"/>
-        </w:rPr>
-        <w:t>M</w:t>
-      </w:r>
-      <w:r>
-        <w:t>yEx</w:t>
-      </w:r>
-      <w:proofErr w:type="spellEnd"/>
-      <w:r>
-        <w:rPr>
-          <w:rFonts w:hint="eastAsia"/>
-        </w:rPr>
-        <w:t>라는 파일안에 글자를 추가한 뒤에 연습하기</w:t>
-      </w:r>
-    </w:p>
-    <w:p>
-      <w:r>
-        <w:rPr>
-          <w:rFonts w:hint="eastAsia"/>
-        </w:rPr>
-        <w:t>다시 g</w:t>
-      </w:r>
-      <w:r>
-        <w:t>it status</w:t>
-      </w:r>
-      <w:r>
-        <w:rPr>
-          <w:rFonts w:hint="eastAsia"/>
-        </w:rPr>
-        <w:t>를 실행하면 변경된 내역이 표시된다.</w:t>
-      </w:r>
-      <w:r>
-        <w:t xml:space="preserve"> </w:t>
-      </w:r>
-    </w:p>
-    <w:p>
-      <w:r>
-        <w:rPr>
-          <w:rFonts w:hint="eastAsia"/>
-        </w:rPr>
-        <w:t>g</w:t>
-      </w:r>
-      <w:r>
-        <w:t xml:space="preserve">it checkout </w:t>
-      </w:r>
-      <w:r>
-        <w:t xml:space="preserve">- - </w:t>
-      </w:r>
-      <w:r>
-        <w:t xml:space="preserve"> </w:t>
-      </w:r>
-      <w:r>
-        <w:rPr>
-          <w:rFonts w:hint="eastAsia"/>
-        </w:rPr>
-        <w:t>파일명</w:t>
-      </w:r>
-      <w:r>
-        <w:rPr>
-          <w:rFonts w:hint="eastAsia"/>
-        </w:rPr>
-        <w:t>(마이너스 두개 이어 붙여쓰기</w:t>
-      </w:r>
-      <w:r>
-        <w:t>)</w:t>
-      </w:r>
-      <w:r>
-        <w:rPr>
-          <w:rFonts w:hint="eastAsia"/>
-        </w:rPr>
-        <w:t xml:space="preserve"> 하면 변경된 내역이 무시된다.</w:t>
-      </w:r>
-      <w:r>
-        <w:t xml:space="preserve"> </w:t>
-      </w:r>
-    </w:p>
-    <w:p>
-      <w:r>
-        <w:rPr>
-          <w:rFonts w:hint="eastAsia"/>
-        </w:rPr>
-        <w:t>해당 파일을 열어보면</w:t>
-      </w:r>
-      <w:r>
-        <w:t xml:space="preserve"> </w:t>
-      </w:r>
-      <w:r>
-        <w:rPr>
-          <w:rFonts w:hint="eastAsia"/>
-        </w:rPr>
-        <w:t xml:space="preserve">변경되었던 내역이 </w:t>
-      </w:r>
-      <w:proofErr w:type="spellStart"/>
-      <w:r>
-        <w:rPr>
-          <w:rFonts w:hint="eastAsia"/>
-        </w:rPr>
-        <w:t>사라</w:t>
-      </w:r>
-      <w:r>
-        <w:rPr>
-          <w:rFonts w:hint="eastAsia"/>
-        </w:rPr>
-        <w:t>져있</w:t>
-      </w:r>
-      <w:r>
-        <w:rPr>
-          <w:rFonts w:hint="eastAsia"/>
-        </w:rPr>
-        <w:t>다</w:t>
-      </w:r>
-      <w:proofErr w:type="spellEnd"/>
-      <w:r>
-        <w:rPr>
-          <w:rFonts w:hint="eastAsia"/>
-        </w:rPr>
-        <w:t>.</w:t>
-      </w:r>
-    </w:p>
-    <w:p>
-      <w:r>
-        <w:rPr>
-          <w:rFonts w:hint="eastAsia"/>
-        </w:rPr>
-        <w:t>커밋</w:t>
-      </w:r>
-      <w:r>
-        <w:rPr>
-          <w:rFonts w:hint="eastAsia"/>
-        </w:rPr>
-        <w:t>할 때</w:t>
-      </w:r>
-      <w:r>
-        <w:t xml:space="preserve"> “” </w:t>
-      </w:r>
-      <w:r>
-        <w:rPr>
-          <w:rFonts w:hint="eastAsia"/>
-        </w:rPr>
-        <w:t xml:space="preserve">안의 설명을 변경하고 싶을 </w:t>
-      </w:r>
-      <w:r>
-        <w:rPr>
-          <w:rFonts w:hint="eastAsia"/>
-        </w:rPr>
-        <w:t>때는</w:t>
-      </w:r>
-    </w:p>
-    <w:p>
-      <w:r>
-        <w:rPr>
-          <w:rFonts w:hint="eastAsia"/>
-        </w:rPr>
-        <w:t>g</w:t>
-      </w:r>
-      <w:r>
         <w:t>it commit - -amend</w:t>
       </w:r>
       <w:r>
@@ -1024,16 +807,8 @@
         <w:rPr>
           <w:rFonts w:hint="eastAsia"/>
         </w:rPr>
-        <w:t xml:space="preserve">누르면 </w:t>
-      </w:r>
-      <w:proofErr w:type="spellStart"/>
-      <w:r>
-        <w:rPr>
-          <w:rFonts w:hint="eastAsia"/>
-        </w:rPr>
-        <w:t>나가짐</w:t>
-      </w:r>
-      <w:proofErr w:type="spellEnd"/>
+        <w:t>누르면 나가짐</w:t>
+      </w:r>
     </w:p>
     <w:p>
       <w:r>
@@ -1057,56 +832,20 @@
       </w:r>
     </w:p>
     <w:p>
-      <w:proofErr w:type="spellStart"/>
-      <w:r>
-        <w:rPr>
-          <w:rFonts w:hint="eastAsia"/>
-        </w:rPr>
-        <w:t>커밋은</w:t>
-      </w:r>
-      <w:proofErr w:type="spellEnd"/>
-      <w:r>
-        <w:rPr>
-          <w:rFonts w:hint="eastAsia"/>
-        </w:rPr>
-        <w:t xml:space="preserve"> 모두 </w:t>
-      </w:r>
-      <w:proofErr w:type="spellStart"/>
-      <w:r>
-        <w:rPr>
-          <w:rFonts w:hint="eastAsia"/>
-        </w:rPr>
-        <w:t>해쉬값으로</w:t>
-      </w:r>
-      <w:proofErr w:type="spellEnd"/>
-      <w:r>
-        <w:rPr>
-          <w:rFonts w:hint="eastAsia"/>
-        </w:rPr>
-        <w:t xml:space="preserve"> 지정되어 있다.</w:t>
-      </w:r>
-      <w:r>
-        <w:t xml:space="preserve"> </w:t>
-      </w:r>
-      <w:r>
-        <w:rPr>
-          <w:rFonts w:hint="eastAsia"/>
-        </w:rPr>
-        <w:t xml:space="preserve">해당 </w:t>
-      </w:r>
-      <w:proofErr w:type="spellStart"/>
-      <w:r>
-        <w:rPr>
-          <w:rFonts w:hint="eastAsia"/>
-        </w:rPr>
-        <w:t>해쉬값을</w:t>
-      </w:r>
-      <w:proofErr w:type="spellEnd"/>
-      <w:r>
-        <w:rPr>
-          <w:rFonts w:hint="eastAsia"/>
-        </w:rPr>
-        <w:t xml:space="preserve"> 이용하여 특정 시점으로 돌아갈 수 있다.</w:t>
+      <w:r>
+        <w:rPr>
+          <w:rFonts w:hint="eastAsia"/>
+        </w:rPr>
+        <w:t>커밋은 모두 해쉬값으로 지정되어 있다.</w:t>
+      </w:r>
+      <w:r>
+        <w:t xml:space="preserve"> </w:t>
+      </w:r>
+      <w:r>
+        <w:rPr>
+          <w:rFonts w:hint="eastAsia"/>
+        </w:rPr>
+        <w:t>해당 해쉬값을 이용하여 특정 시점으로 돌아갈 수 있다.</w:t>
       </w:r>
     </w:p>
     <w:p>
@@ -1170,19 +909,11 @@
       <w:r>
         <w:t xml:space="preserve"> </w:t>
       </w:r>
-      <w:proofErr w:type="spellStart"/>
-      <w:r>
-        <w:rPr>
-          <w:rFonts w:hint="eastAsia"/>
-        </w:rPr>
-        <w:t>브랜치의</w:t>
-      </w:r>
-      <w:proofErr w:type="spellEnd"/>
-      <w:r>
-        <w:rPr>
-          <w:rFonts w:hint="eastAsia"/>
-        </w:rPr>
-        <w:t xml:space="preserve"> 가장 최근 </w:t>
+      <w:r>
+        <w:rPr>
+          <w:rFonts w:hint="eastAsia"/>
+        </w:rPr>
+        <w:t xml:space="preserve">브랜치의 가장 최근 </w:t>
       </w:r>
       <w:r>
         <w:t>commit</w:t>
@@ -1213,63 +944,27 @@
         <w:rPr>
           <w:rFonts w:hint="eastAsia"/>
         </w:rPr>
-        <w:t xml:space="preserve">최근 </w:t>
-      </w:r>
-      <w:proofErr w:type="spellStart"/>
-      <w:r>
-        <w:rPr>
-          <w:rFonts w:hint="eastAsia"/>
-        </w:rPr>
-        <w:t>커밋도</w:t>
-      </w:r>
-      <w:proofErr w:type="spellEnd"/>
-      <w:r>
-        <w:rPr>
-          <w:rFonts w:hint="eastAsia"/>
-        </w:rPr>
-        <w:t xml:space="preserve"> 함)</w:t>
-      </w:r>
-    </w:p>
-    <w:p>
-      <w:r>
-        <w:rPr>
-          <w:rFonts w:hint="eastAsia"/>
-        </w:rPr>
-        <w:t xml:space="preserve">노란색으로 보이는 것이 특정 </w:t>
-      </w:r>
-      <w:proofErr w:type="spellStart"/>
-      <w:r>
-        <w:rPr>
-          <w:rFonts w:hint="eastAsia"/>
-        </w:rPr>
-        <w:t>커밋</w:t>
-      </w:r>
-      <w:proofErr w:type="spellEnd"/>
-      <w:r>
-        <w:rPr>
-          <w:rFonts w:hint="eastAsia"/>
-        </w:rPr>
-        <w:t xml:space="preserve"> </w:t>
-      </w:r>
-      <w:r>
-        <w:rPr>
-          <w:rFonts w:hint="eastAsia"/>
-        </w:rPr>
-        <w:t xml:space="preserve">에 대한 </w:t>
-      </w:r>
-      <w:proofErr w:type="spellStart"/>
-      <w:r>
-        <w:rPr>
-          <w:rFonts w:hint="eastAsia"/>
-        </w:rPr>
-        <w:t>해쉬값이다</w:t>
-      </w:r>
-      <w:proofErr w:type="spellEnd"/>
-      <w:r>
-        <w:rPr>
-          <w:rFonts w:hint="eastAsia"/>
-        </w:rPr>
-        <w:t>.</w:t>
+        <w:t>최근 커밋도 함)</w:t>
+      </w:r>
+    </w:p>
+    <w:p>
+      <w:r>
+        <w:rPr>
+          <w:rFonts w:hint="eastAsia"/>
+        </w:rPr>
+        <w:t>노란색으로 보이는 것이 특정 커밋</w:t>
+      </w:r>
+      <w:r>
+        <w:rPr>
+          <w:rFonts w:hint="eastAsia"/>
+        </w:rPr>
+        <w:t xml:space="preserve"> </w:t>
+      </w:r>
+      <w:r>
+        <w:rPr>
+          <w:rFonts w:hint="eastAsia"/>
+        </w:rPr>
+        <w:t>에 대한 해쉬값이다.</w:t>
       </w:r>
       <w:r>
         <w:t xml:space="preserve"> </w:t>
@@ -1285,64 +980,28 @@
       <w:r>
         <w:t xml:space="preserve">it reset - -hard </w:t>
       </w:r>
-      <w:proofErr w:type="spellStart"/>
-      <w:r>
-        <w:rPr>
-          <w:rFonts w:hint="eastAsia"/>
-        </w:rPr>
-        <w:t>해쉬값</w:t>
-      </w:r>
-      <w:proofErr w:type="spellEnd"/>
-      <w:r>
-        <w:rPr>
-          <w:rFonts w:hint="eastAsia"/>
-        </w:rPr>
-        <w:t xml:space="preserve"> </w:t>
-      </w:r>
-      <w:r>
-        <w:t xml:space="preserve"> </w:t>
-      </w:r>
-    </w:p>
-    <w:p>
-      <w:r>
-        <w:rPr>
-          <w:rFonts w:hint="eastAsia"/>
-        </w:rPr>
-        <w:t xml:space="preserve">실행 시에 해당 </w:t>
-      </w:r>
-      <w:proofErr w:type="spellStart"/>
-      <w:r>
-        <w:rPr>
-          <w:rFonts w:hint="eastAsia"/>
-        </w:rPr>
-        <w:t>커밋</w:t>
-      </w:r>
-      <w:proofErr w:type="spellEnd"/>
-      <w:r>
-        <w:rPr>
-          <w:rFonts w:hint="eastAsia"/>
-        </w:rPr>
-        <w:t xml:space="preserve"> 이후</w:t>
-      </w:r>
-      <w:r>
-        <w:rPr>
-          <w:rFonts w:hint="eastAsia"/>
-        </w:rPr>
-        <w:t xml:space="preserve">에 </w:t>
-      </w:r>
-      <w:proofErr w:type="spellStart"/>
-      <w:r>
-        <w:rPr>
-          <w:rFonts w:hint="eastAsia"/>
-        </w:rPr>
-        <w:t>커밋된</w:t>
-      </w:r>
-      <w:proofErr w:type="spellEnd"/>
-      <w:r>
-        <w:rPr>
-          <w:rFonts w:hint="eastAsia"/>
-        </w:rPr>
-        <w:t xml:space="preserve"> 건</w:t>
+      <w:r>
+        <w:rPr>
+          <w:rFonts w:hint="eastAsia"/>
+        </w:rPr>
+        <w:t xml:space="preserve">해쉬값 </w:t>
+      </w:r>
+      <w:r>
+        <w:t xml:space="preserve"> </w:t>
+      </w:r>
+    </w:p>
+    <w:p>
+      <w:r>
+        <w:rPr>
+          <w:rFonts w:hint="eastAsia"/>
+        </w:rPr>
+        <w:t>실행 시에 해당 커밋 이후</w:t>
+      </w:r>
+      <w:r>
+        <w:rPr>
+          <w:rFonts w:hint="eastAsia"/>
+        </w:rPr>
+        <w:t>에 커밋된 건</w:t>
       </w:r>
       <w:r>
         <w:rPr>
@@ -1353,19 +1012,11 @@
       <w:r>
         <w:t xml:space="preserve"> </w:t>
       </w:r>
-      <w:proofErr w:type="spellStart"/>
-      <w:r>
-        <w:rPr>
-          <w:rFonts w:hint="eastAsia"/>
-        </w:rPr>
-        <w:t>하드한</w:t>
-      </w:r>
-      <w:proofErr w:type="spellEnd"/>
-      <w:r>
-        <w:rPr>
-          <w:rFonts w:hint="eastAsia"/>
-        </w:rPr>
-        <w:t xml:space="preserve"> 옵션이라고 할 수 있다.</w:t>
+      <w:r>
+        <w:rPr>
+          <w:rFonts w:hint="eastAsia"/>
+        </w:rPr>
+        <w:t>하드한 옵션이라고 할 수 있다.</w:t>
       </w:r>
     </w:p>
     <w:p>
@@ -1394,21 +1045,7 @@
         <w:rPr>
           <w:rFonts w:hint="eastAsia"/>
         </w:rPr>
-        <w:t xml:space="preserve">(마지막 </w:t>
-      </w:r>
-      <w:proofErr w:type="spellStart"/>
-      <w:r>
-        <w:rPr>
-          <w:rFonts w:hint="eastAsia"/>
-        </w:rPr>
-        <w:t>커밋</w:t>
-      </w:r>
-      <w:proofErr w:type="spellEnd"/>
-      <w:r>
-        <w:rPr>
-          <w:rFonts w:hint="eastAsia"/>
-        </w:rPr>
-        <w:t xml:space="preserve"> 직전 시점으로 돌아가기</w:t>
+        <w:t>(마지막 커밋 직전 시점으로 돌아가기</w:t>
       </w:r>
       <w:r>
         <w:t>)</w:t>
@@ -1425,21 +1062,7 @@
         <w:rPr>
           <w:rFonts w:hint="eastAsia"/>
         </w:rPr>
-        <w:t xml:space="preserve">로컬은 마지막 </w:t>
-      </w:r>
-      <w:proofErr w:type="spellStart"/>
-      <w:r>
-        <w:rPr>
-          <w:rFonts w:hint="eastAsia"/>
-        </w:rPr>
-        <w:t>커밋을</w:t>
-      </w:r>
-      <w:proofErr w:type="spellEnd"/>
-      <w:r>
-        <w:rPr>
-          <w:rFonts w:hint="eastAsia"/>
-        </w:rPr>
-        <w:t xml:space="preserve"> 실행하기 전의 상태로 변경되어 있는 것을 확인할 수 있다.</w:t>
+        <w:t>로컬은 마지막 커밋을 실행하기 전의 상태로 변경되어 있는 것을 확인할 수 있다.</w:t>
       </w:r>
     </w:p>
     <w:p>
@@ -1452,19 +1075,11 @@
       <w:r>
         <w:t xml:space="preserve"> </w:t>
       </w:r>
-      <w:proofErr w:type="spellStart"/>
-      <w:r>
-        <w:rPr>
-          <w:rFonts w:hint="eastAsia"/>
-        </w:rPr>
-        <w:t>원격로컬에도</w:t>
-      </w:r>
-      <w:proofErr w:type="spellEnd"/>
-      <w:r>
-        <w:rPr>
-          <w:rFonts w:hint="eastAsia"/>
-        </w:rPr>
-        <w:t xml:space="preserve"> 변경사항을 적용하기 위하여</w:t>
+      <w:r>
+        <w:rPr>
+          <w:rFonts w:hint="eastAsia"/>
+        </w:rPr>
+        <w:t>원격로컬에도 변경사항을 적용하기 위하여</w:t>
       </w:r>
     </w:p>
     <w:p>
@@ -1510,21 +1125,7 @@
         <w:rPr>
           <w:rFonts w:hint="eastAsia"/>
         </w:rPr>
-        <w:t xml:space="preserve">명령어를 통하여 강제로 원격 </w:t>
-      </w:r>
-      <w:proofErr w:type="spellStart"/>
-      <w:r>
-        <w:rPr>
-          <w:rFonts w:hint="eastAsia"/>
-        </w:rPr>
-        <w:t>레포를</w:t>
-      </w:r>
-      <w:proofErr w:type="spellEnd"/>
-      <w:r>
-        <w:rPr>
-          <w:rFonts w:hint="eastAsia"/>
-        </w:rPr>
-        <w:t xml:space="preserve"> 내 로컬과 동일하게 만들 수 있다.</w:t>
+        <w:t>명령어를 통하여 강제로 원격 레포를 내 로컬과 동일하게 만들 수 있다.</w:t>
       </w:r>
     </w:p>
     <w:p>
@@ -1540,19 +1141,11 @@
     </w:p>
     <w:p/>
     <w:p>
-      <w:proofErr w:type="spellStart"/>
-      <w:r>
-        <w:rPr>
-          <w:rFonts w:hint="eastAsia"/>
-        </w:rPr>
-        <w:t>커밋</w:t>
-      </w:r>
-      <w:proofErr w:type="spellEnd"/>
-      <w:r>
-        <w:rPr>
-          <w:rFonts w:hint="eastAsia"/>
-        </w:rPr>
-        <w:t xml:space="preserve"> 메시지 변경</w:t>
+      <w:r>
+        <w:rPr>
+          <w:rFonts w:hint="eastAsia"/>
+        </w:rPr>
+        <w:t>커밋 메시지 변경</w:t>
       </w:r>
       <w:r>
         <w:rPr>
@@ -1623,14 +1216,12 @@
       <w:r>
         <w:t>it commit -m “Add MyEx.txt [</w:t>
       </w:r>
-      <w:proofErr w:type="spellStart"/>
       <w:r>
         <w:rPr>
           <w:rFonts w:hint="eastAsia"/>
         </w:rPr>
         <w:t>메세지</w:t>
       </w:r>
-      <w:proofErr w:type="spellEnd"/>
       <w:r>
         <w:t>]”</w:t>
       </w:r>
@@ -1768,27 +1359,14 @@
         </w:rPr>
         <w:t xml:space="preserve">누르고 </w:t>
       </w:r>
-      <w:proofErr w:type="spellStart"/>
-      <w:r>
-        <w:t>wq</w:t>
-      </w:r>
-      <w:proofErr w:type="spellEnd"/>
-      <w:r>
-        <w:t xml:space="preserve">! </w:t>
-      </w:r>
-      <w:proofErr w:type="spellStart"/>
-      <w:r>
-        <w:rPr>
-          <w:rFonts w:hint="eastAsia"/>
-        </w:rPr>
-        <w:t>를</w:t>
-      </w:r>
-      <w:proofErr w:type="spellEnd"/>
-      <w:r>
-        <w:rPr>
-          <w:rFonts w:hint="eastAsia"/>
-        </w:rPr>
-        <w:t xml:space="preserve"> 입력한다.</w:t>
+      <w:r>
+        <w:t xml:space="preserve">wq! </w:t>
+      </w:r>
+      <w:r>
+        <w:rPr>
+          <w:rFonts w:hint="eastAsia"/>
+        </w:rPr>
+        <w:t>를 입력한다.</w:t>
       </w:r>
       <w:r>
         <w:t xml:space="preserve"> </w:t>
@@ -1901,16 +1479,8 @@
         <w:rPr>
           <w:rFonts w:hint="eastAsia"/>
         </w:rPr>
-        <w:t xml:space="preserve">깃 </w:t>
-      </w:r>
-      <w:proofErr w:type="spellStart"/>
-      <w:r>
-        <w:rPr>
-          <w:rFonts w:hint="eastAsia"/>
-        </w:rPr>
-        <w:t>브랜치</w:t>
-      </w:r>
-      <w:proofErr w:type="spellEnd"/>
+        <w:t>깃 브랜치</w:t>
+      </w:r>
       <w:r>
         <w:rPr>
           <w:rFonts w:hint="eastAsia"/>
@@ -1936,138 +1506,32 @@
           <w:rFonts w:hint="eastAsia"/>
         </w:rPr>
         <w:lastRenderedPageBreak/>
-        <w:t xml:space="preserve">깃 저장소를 만들면 자동으로 마스터 </w:t>
-      </w:r>
-      <w:proofErr w:type="spellStart"/>
-      <w:r>
-        <w:rPr>
-          <w:rFonts w:hint="eastAsia"/>
-        </w:rPr>
-        <w:t>브랜치가</w:t>
-      </w:r>
-      <w:proofErr w:type="spellEnd"/>
-      <w:r>
-        <w:rPr>
-          <w:rFonts w:hint="eastAsia"/>
-        </w:rPr>
-        <w:t xml:space="preserve"> 생성된다.</w:t>
-      </w:r>
-    </w:p>
-    <w:p>
-      <w:r>
-        <w:rPr>
-          <w:rFonts w:hint="eastAsia"/>
-        </w:rPr>
-        <w:t xml:space="preserve">마스터 </w:t>
-      </w:r>
-      <w:proofErr w:type="spellStart"/>
-      <w:r>
-        <w:rPr>
-          <w:rFonts w:hint="eastAsia"/>
-        </w:rPr>
-        <w:t>브랜치는</w:t>
-      </w:r>
-      <w:proofErr w:type="spellEnd"/>
-      <w:r>
-        <w:rPr>
-          <w:rFonts w:hint="eastAsia"/>
-        </w:rPr>
-        <w:t xml:space="preserve"> 항상 안정화되어 있어야 하고 언제나 배포 가능한 </w:t>
-      </w:r>
-      <w:proofErr w:type="spellStart"/>
-      <w:r>
-        <w:rPr>
-          <w:rFonts w:hint="eastAsia"/>
-        </w:rPr>
-        <w:t>상태여야한다</w:t>
-      </w:r>
-      <w:proofErr w:type="spellEnd"/>
-      <w:r>
-        <w:rPr>
-          <w:rFonts w:hint="eastAsia"/>
-        </w:rPr>
-        <w:t>.</w:t>
-      </w:r>
-    </w:p>
-    <w:p>
-      <w:r>
-        <w:rPr>
-          <w:rFonts w:hint="eastAsia"/>
-        </w:rPr>
-        <w:t xml:space="preserve">개발시에는 버그 </w:t>
-      </w:r>
-      <w:proofErr w:type="spellStart"/>
-      <w:r>
-        <w:rPr>
-          <w:rFonts w:hint="eastAsia"/>
-        </w:rPr>
-        <w:t>픽스</w:t>
-      </w:r>
-      <w:proofErr w:type="spellEnd"/>
-      <w:r>
-        <w:rPr>
-          <w:rFonts w:hint="eastAsia"/>
-        </w:rPr>
-        <w:t xml:space="preserve">, </w:t>
-      </w:r>
-      <w:proofErr w:type="spellStart"/>
-      <w:r>
-        <w:rPr>
-          <w:rFonts w:hint="eastAsia"/>
-        </w:rPr>
-        <w:t>브랜치</w:t>
-      </w:r>
-      <w:proofErr w:type="spellEnd"/>
-      <w:r>
-        <w:rPr>
-          <w:rFonts w:hint="eastAsia"/>
-        </w:rPr>
-        <w:t xml:space="preserve"> 개발 </w:t>
-      </w:r>
-      <w:proofErr w:type="spellStart"/>
-      <w:r>
-        <w:rPr>
-          <w:rFonts w:hint="eastAsia"/>
-        </w:rPr>
-        <w:t>브랜치</w:t>
-      </w:r>
-      <w:proofErr w:type="spellEnd"/>
-      <w:r>
-        <w:rPr>
-          <w:rFonts w:hint="eastAsia"/>
-        </w:rPr>
-        <w:t xml:space="preserve"> 등을 따로 </w:t>
-      </w:r>
-      <w:proofErr w:type="spellStart"/>
-      <w:r>
-        <w:rPr>
-          <w:rFonts w:hint="eastAsia"/>
-        </w:rPr>
-        <w:t>만들어둔다</w:t>
-      </w:r>
-      <w:proofErr w:type="spellEnd"/>
-      <w:r>
-        <w:rPr>
-          <w:rFonts w:hint="eastAsia"/>
-        </w:rPr>
-        <w:t>.</w:t>
-      </w:r>
-    </w:p>
-    <w:p>
-      <w:r>
-        <w:rPr>
-          <w:rFonts w:hint="eastAsia"/>
-        </w:rPr>
-        <w:t xml:space="preserve">통합 </w:t>
-      </w:r>
-      <w:proofErr w:type="spellStart"/>
-      <w:r>
-        <w:rPr>
-          <w:rFonts w:hint="eastAsia"/>
-        </w:rPr>
-        <w:t>브랜치</w:t>
-      </w:r>
-      <w:proofErr w:type="spellEnd"/>
+        <w:t>깃 저장소를 만들면 자동으로 마스터 브랜치가 생성된다.</w:t>
+      </w:r>
+    </w:p>
+    <w:p>
+      <w:r>
+        <w:rPr>
+          <w:rFonts w:hint="eastAsia"/>
+        </w:rPr>
+        <w:t>마스터 브랜치는 항상 안정화되어 있어야 하고 언제나 배포 가능한 상태여야한다.</w:t>
+      </w:r>
+    </w:p>
+    <w:p>
+      <w:r>
+        <w:rPr>
+          <w:rFonts w:hint="eastAsia"/>
+        </w:rPr>
+        <w:t>개발시에는 버그 픽스, 브랜치 개발 브랜치 등을 따로 만들어둔다.</w:t>
+      </w:r>
+    </w:p>
+    <w:p>
+      <w:r>
+        <w:rPr>
+          <w:rFonts w:hint="eastAsia"/>
+        </w:rPr>
+        <w:t>통합 브랜치</w:t>
+      </w:r>
       <w:r>
         <w:t xml:space="preserve">: </w:t>
       </w:r>
@@ -2075,94 +1539,24 @@
         <w:rPr>
           <w:rFonts w:hint="eastAsia"/>
         </w:rPr>
-        <w:t xml:space="preserve">배포가 가능한 수준의 </w:t>
-      </w:r>
-      <w:proofErr w:type="spellStart"/>
-      <w:r>
-        <w:rPr>
-          <w:rFonts w:hint="eastAsia"/>
-        </w:rPr>
-        <w:t>브랜치로</w:t>
-      </w:r>
-      <w:proofErr w:type="spellEnd"/>
-      <w:r>
-        <w:rPr>
-          <w:rFonts w:hint="eastAsia"/>
-        </w:rPr>
-        <w:t xml:space="preserve"> 일반적으로 </w:t>
-      </w:r>
-      <w:proofErr w:type="spellStart"/>
-      <w:r>
-        <w:rPr>
-          <w:rFonts w:hint="eastAsia"/>
-        </w:rPr>
-        <w:t>마스터브랜치라고</w:t>
-      </w:r>
-      <w:proofErr w:type="spellEnd"/>
-      <w:r>
-        <w:rPr>
-          <w:rFonts w:hint="eastAsia"/>
-        </w:rPr>
-        <w:t xml:space="preserve"> 한다.</w:t>
-      </w:r>
-    </w:p>
-    <w:p>
-      <w:r>
-        <w:rPr>
-          <w:rFonts w:hint="eastAsia"/>
-        </w:rPr>
-        <w:t xml:space="preserve">토픽 </w:t>
-      </w:r>
-      <w:proofErr w:type="spellStart"/>
-      <w:r>
-        <w:rPr>
-          <w:rFonts w:hint="eastAsia"/>
-        </w:rPr>
-        <w:t>브랜치</w:t>
-      </w:r>
-      <w:proofErr w:type="spellEnd"/>
-      <w:r>
-        <w:rPr>
-          <w:rFonts w:hint="eastAsia"/>
-        </w:rPr>
-        <w:t>:</w:t>
-      </w:r>
-      <w:r>
-        <w:t xml:space="preserve"> </w:t>
-      </w:r>
-      <w:r>
-        <w:rPr>
-          <w:rFonts w:hint="eastAsia"/>
-        </w:rPr>
-        <w:t xml:space="preserve">특정 기능을 위해 만들어진 </w:t>
-      </w:r>
-      <w:proofErr w:type="spellStart"/>
-      <w:r>
-        <w:rPr>
-          <w:rFonts w:hint="eastAsia"/>
-        </w:rPr>
-        <w:t>브랜치로</w:t>
-      </w:r>
-      <w:proofErr w:type="spellEnd"/>
-      <w:r>
-        <w:rPr>
-          <w:rFonts w:hint="eastAsia"/>
-        </w:rPr>
-        <w:t xml:space="preserve"> 일반적으로 마스터 </w:t>
-      </w:r>
-      <w:proofErr w:type="spellStart"/>
-      <w:r>
-        <w:rPr>
-          <w:rFonts w:hint="eastAsia"/>
-        </w:rPr>
-        <w:t>브랜치</w:t>
-      </w:r>
-      <w:proofErr w:type="spellEnd"/>
-      <w:r>
-        <w:rPr>
-          <w:rFonts w:hint="eastAsia"/>
-        </w:rPr>
-        <w:t xml:space="preserve"> 이외의 것.</w:t>
+        <w:t>배포가 가능한 수준의 브랜치로 일반적으로 마스터브랜치라고 한다.</w:t>
+      </w:r>
+    </w:p>
+    <w:p>
+      <w:r>
+        <w:rPr>
+          <w:rFonts w:hint="eastAsia"/>
+        </w:rPr>
+        <w:t>토픽 브랜치:</w:t>
+      </w:r>
+      <w:r>
+        <w:t xml:space="preserve"> </w:t>
+      </w:r>
+      <w:r>
+        <w:rPr>
+          <w:rFonts w:hint="eastAsia"/>
+        </w:rPr>
+        <w:t>특정 기능을 위해 만들어진 브랜치로 일반적으로 마스터 브랜치 이외의 것.</w:t>
       </w:r>
     </w:p>
     <w:p>
@@ -2188,21 +1582,7 @@
         <w:rPr>
           <w:rFonts w:hint="eastAsia"/>
         </w:rPr>
-        <w:t xml:space="preserve">현재 있는 </w:t>
-      </w:r>
-      <w:proofErr w:type="spellStart"/>
-      <w:r>
-        <w:rPr>
-          <w:rFonts w:hint="eastAsia"/>
-        </w:rPr>
-        <w:t>브랜치들을</w:t>
-      </w:r>
-      <w:proofErr w:type="spellEnd"/>
-      <w:r>
-        <w:rPr>
-          <w:rFonts w:hint="eastAsia"/>
-        </w:rPr>
-        <w:t xml:space="preserve"> 보여준다.</w:t>
+        <w:t>현재 있는 브랜치들을 보여준다.</w:t>
       </w:r>
     </w:p>
     <w:p>
@@ -2215,19 +1595,11 @@
       <w:r>
         <w:t xml:space="preserve">it branch </w:t>
       </w:r>
-      <w:proofErr w:type="spellStart"/>
-      <w:r>
-        <w:rPr>
-          <w:rFonts w:hint="eastAsia"/>
-        </w:rPr>
-        <w:t>브랜치명</w:t>
-      </w:r>
-      <w:proofErr w:type="spellEnd"/>
-      <w:r>
-        <w:rPr>
-          <w:rFonts w:hint="eastAsia"/>
-        </w:rPr>
-        <w:t xml:space="preserve"> </w:t>
+      <w:r>
+        <w:rPr>
+          <w:rFonts w:hint="eastAsia"/>
+        </w:rPr>
+        <w:t xml:space="preserve">브랜치명 </w:t>
       </w:r>
       <w:r>
         <w:t xml:space="preserve">-&gt; </w:t>
@@ -2236,21 +1608,7 @@
         <w:rPr>
           <w:rFonts w:hint="eastAsia"/>
         </w:rPr>
-        <w:t xml:space="preserve">해당 이름의 </w:t>
-      </w:r>
-      <w:proofErr w:type="spellStart"/>
-      <w:r>
-        <w:rPr>
-          <w:rFonts w:hint="eastAsia"/>
-        </w:rPr>
-        <w:t>브랜치를</w:t>
-      </w:r>
-      <w:proofErr w:type="spellEnd"/>
-      <w:r>
-        <w:rPr>
-          <w:rFonts w:hint="eastAsia"/>
-        </w:rPr>
-        <w:t xml:space="preserve"> 만든다.</w:t>
+        <w:t>해당 이름의 브랜치를 만든다.</w:t>
       </w:r>
     </w:p>
     <w:p>
@@ -2263,19 +1621,11 @@
       <w:r>
         <w:t xml:space="preserve">it checkout </w:t>
       </w:r>
-      <w:proofErr w:type="spellStart"/>
-      <w:r>
-        <w:rPr>
-          <w:rFonts w:hint="eastAsia"/>
-        </w:rPr>
-        <w:t>브랜치명</w:t>
-      </w:r>
-      <w:proofErr w:type="spellEnd"/>
-      <w:r>
-        <w:rPr>
-          <w:rFonts w:hint="eastAsia"/>
-        </w:rPr>
-        <w:t xml:space="preserve"> </w:t>
+      <w:r>
+        <w:rPr>
+          <w:rFonts w:hint="eastAsia"/>
+        </w:rPr>
+        <w:t xml:space="preserve">브랜치명 </w:t>
       </w:r>
       <w:r>
         <w:t xml:space="preserve">-&gt; </w:t>
@@ -2284,35 +1634,7 @@
         <w:rPr>
           <w:rFonts w:hint="eastAsia"/>
         </w:rPr>
-        <w:t xml:space="preserve">해당 </w:t>
-      </w:r>
-      <w:proofErr w:type="spellStart"/>
-      <w:r>
-        <w:rPr>
-          <w:rFonts w:hint="eastAsia"/>
-        </w:rPr>
-        <w:t>브랜치로</w:t>
-      </w:r>
-      <w:proofErr w:type="spellEnd"/>
-      <w:r>
-        <w:rPr>
-          <w:rFonts w:hint="eastAsia"/>
-        </w:rPr>
-        <w:t xml:space="preserve"> </w:t>
-      </w:r>
-      <w:proofErr w:type="spellStart"/>
-      <w:r>
-        <w:rPr>
-          <w:rFonts w:hint="eastAsia"/>
-        </w:rPr>
-        <w:t>브랜치를</w:t>
-      </w:r>
-      <w:proofErr w:type="spellEnd"/>
-      <w:r>
-        <w:rPr>
-          <w:rFonts w:hint="eastAsia"/>
-        </w:rPr>
-        <w:t xml:space="preserve"> 변경한다.</w:t>
+        <w:t>해당 브랜치로 브랜치를 변경한다.</w:t>
       </w:r>
     </w:p>
     <w:p>
@@ -2329,16 +1651,8 @@
         <w:rPr>
           <w:rFonts w:hint="eastAsia"/>
         </w:rPr>
-        <w:t xml:space="preserve">통합할 </w:t>
-      </w:r>
-      <w:proofErr w:type="spellStart"/>
-      <w:r>
-        <w:rPr>
-          <w:rFonts w:hint="eastAsia"/>
-        </w:rPr>
-        <w:t>브랜치명</w:t>
-      </w:r>
-      <w:proofErr w:type="spellEnd"/>
+        <w:t>통합할 브랜치명</w:t>
+      </w:r>
     </w:p>
     <w:p>
       <w:r>
@@ -2349,27 +1663,14 @@
       </w:r>
     </w:p>
     <w:p>
-      <w:proofErr w:type="spellStart"/>
-      <w:r>
-        <w:t>Djdevelop</w:t>
-      </w:r>
-      <w:proofErr w:type="spellEnd"/>
-      <w:r>
-        <w:t xml:space="preserve"> </w:t>
-      </w:r>
-      <w:proofErr w:type="spellStart"/>
-      <w:r>
-        <w:rPr>
-          <w:rFonts w:hint="eastAsia"/>
-        </w:rPr>
-        <w:t>브랜치를</w:t>
-      </w:r>
-      <w:proofErr w:type="spellEnd"/>
-      <w:r>
-        <w:rPr>
-          <w:rFonts w:hint="eastAsia"/>
-        </w:rPr>
-        <w:t xml:space="preserve"> 만들어서 작업하기</w:t>
+      <w:r>
+        <w:t xml:space="preserve">Djdevelop </w:t>
+      </w:r>
+      <w:r>
+        <w:rPr>
+          <w:rFonts w:hint="eastAsia"/>
+        </w:rPr>
+        <w:t>브랜치를 만들어서 작업하기</w:t>
       </w:r>
     </w:p>
     <w:p>
@@ -2381,19 +1682,11 @@
         </w:numPr>
         <w:ind w:leftChars="0"/>
       </w:pPr>
-      <w:proofErr w:type="spellStart"/>
-      <w:r>
-        <w:rPr>
-          <w:rFonts w:hint="eastAsia"/>
-        </w:rPr>
-        <w:t>브랜치를</w:t>
-      </w:r>
-      <w:proofErr w:type="spellEnd"/>
-      <w:r>
-        <w:rPr>
-          <w:rFonts w:hint="eastAsia"/>
-        </w:rPr>
-        <w:t xml:space="preserve"> 만든다.</w:t>
+      <w:r>
+        <w:rPr>
+          <w:rFonts w:hint="eastAsia"/>
+        </w:rPr>
+        <w:t>브랜치를 만든다.</w:t>
       </w:r>
       <w:r>
         <w:t xml:space="preserve"> </w:t>
@@ -2405,13 +1698,8 @@
         <w:t>g</w:t>
       </w:r>
       <w:r>
-        <w:t xml:space="preserve">it branch </w:t>
-      </w:r>
-      <w:proofErr w:type="spellStart"/>
-      <w:r>
-        <w:t>Djdevelop</w:t>
-      </w:r>
-      <w:proofErr w:type="spellEnd"/>
+        <w:t>it branch Djdevelop</w:t>
+      </w:r>
     </w:p>
     <w:p>
       <w:pPr>
@@ -2438,7 +1726,6 @@
         </w:numPr>
         <w:ind w:leftChars="0"/>
       </w:pPr>
-      <w:proofErr w:type="spellStart"/>
       <w:r>
         <w:rPr>
           <w:rFonts w:hint="eastAsia"/>
@@ -2448,26 +1735,17 @@
       <w:r>
         <w:t>jdevelop</w:t>
       </w:r>
-      <w:proofErr w:type="spellEnd"/>
       <w:r>
         <w:rPr>
           <w:rFonts w:hint="eastAsia"/>
         </w:rPr>
         <w:t xml:space="preserve">에서 </w:t>
       </w:r>
-      <w:proofErr w:type="spellStart"/>
-      <w:r>
-        <w:rPr>
-          <w:rFonts w:hint="eastAsia"/>
-        </w:rPr>
-        <w:t>커밋까지</w:t>
-      </w:r>
-      <w:proofErr w:type="spellEnd"/>
-      <w:r>
-        <w:rPr>
-          <w:rFonts w:hint="eastAsia"/>
-        </w:rPr>
-        <w:t xml:space="preserve"> 마무리한다.</w:t>
+      <w:r>
+        <w:rPr>
+          <w:rFonts w:hint="eastAsia"/>
+        </w:rPr>
+        <w:t>커밋까지 마무리한다.</w:t>
       </w:r>
     </w:p>
     <w:p>
@@ -2534,56 +1812,27 @@
         </w:rPr>
         <w:t xml:space="preserve">로 확인해보면 최근에 </w:t>
       </w:r>
-      <w:proofErr w:type="spellStart"/>
+      <w:r>
+        <w:t xml:space="preserve">Djdevelop </w:t>
+      </w:r>
+      <w:r>
+        <w:rPr>
+          <w:rFonts w:hint="eastAsia"/>
+        </w:rPr>
+        <w:t>브랜치를 이용한 커밋에 H</w:t>
+      </w:r>
+      <w:r>
+        <w:t>EAD</w:t>
+      </w:r>
+      <w:r>
+        <w:rPr>
+          <w:rFonts w:hint="eastAsia"/>
+        </w:rPr>
+        <w:t xml:space="preserve">가 </w:t>
+      </w:r>
       <w:r>
         <w:t>Djdevelop</w:t>
       </w:r>
-      <w:proofErr w:type="spellEnd"/>
-      <w:r>
-        <w:t xml:space="preserve"> </w:t>
-      </w:r>
-      <w:proofErr w:type="spellStart"/>
-      <w:r>
-        <w:rPr>
-          <w:rFonts w:hint="eastAsia"/>
-        </w:rPr>
-        <w:t>브랜치를</w:t>
-      </w:r>
-      <w:proofErr w:type="spellEnd"/>
-      <w:r>
-        <w:rPr>
-          <w:rFonts w:hint="eastAsia"/>
-        </w:rPr>
-        <w:t xml:space="preserve"> 이용한 </w:t>
-      </w:r>
-      <w:proofErr w:type="spellStart"/>
-      <w:r>
-        <w:rPr>
-          <w:rFonts w:hint="eastAsia"/>
-        </w:rPr>
-        <w:t>커밋에</w:t>
-      </w:r>
-      <w:proofErr w:type="spellEnd"/>
-      <w:r>
-        <w:rPr>
-          <w:rFonts w:hint="eastAsia"/>
-        </w:rPr>
-        <w:t xml:space="preserve"> H</w:t>
-      </w:r>
-      <w:r>
-        <w:t>EAD</w:t>
-      </w:r>
-      <w:r>
-        <w:rPr>
-          <w:rFonts w:hint="eastAsia"/>
-        </w:rPr>
-        <w:t xml:space="preserve">가 </w:t>
-      </w:r>
-      <w:proofErr w:type="spellStart"/>
-      <w:r>
-        <w:t>Djdevelop</w:t>
-      </w:r>
-      <w:proofErr w:type="spellEnd"/>
       <w:r>
         <w:rPr>
           <w:rFonts w:hint="eastAsia"/>
@@ -2593,19 +1842,11 @@
       <w:r>
         <w:t xml:space="preserve"> </w:t>
       </w:r>
-      <w:proofErr w:type="spellStart"/>
-      <w:r>
-        <w:rPr>
-          <w:rFonts w:hint="eastAsia"/>
-        </w:rPr>
-        <w:t>브랜치</w:t>
-      </w:r>
-      <w:proofErr w:type="spellEnd"/>
-      <w:r>
-        <w:rPr>
-          <w:rFonts w:hint="eastAsia"/>
-        </w:rPr>
-        <w:t xml:space="preserve"> 별 로그 확인 </w:t>
+      <w:r>
+        <w:rPr>
+          <w:rFonts w:hint="eastAsia"/>
+        </w:rPr>
+        <w:t xml:space="preserve">브랜치 별 로그 확인 </w:t>
       </w:r>
       <w:r>
         <w:t xml:space="preserve">-&gt; </w:t>
@@ -2642,21 +1883,7 @@
         <w:rPr>
           <w:rFonts w:hint="eastAsia"/>
         </w:rPr>
-        <w:t xml:space="preserve">으로 메인 </w:t>
-      </w:r>
-      <w:proofErr w:type="spellStart"/>
-      <w:r>
-        <w:rPr>
-          <w:rFonts w:hint="eastAsia"/>
-        </w:rPr>
-        <w:t>브랜치로</w:t>
-      </w:r>
-      <w:proofErr w:type="spellEnd"/>
-      <w:r>
-        <w:rPr>
-          <w:rFonts w:hint="eastAsia"/>
-        </w:rPr>
-        <w:t xml:space="preserve"> 돌아간다.</w:t>
+        <w:t>으로 메인 브랜치로 돌아간다.</w:t>
       </w:r>
     </w:p>
     <w:p>
@@ -2675,32 +1902,13 @@
         <w:t>g</w:t>
       </w:r>
       <w:r>
-        <w:t xml:space="preserve">it merge </w:t>
-      </w:r>
-      <w:proofErr w:type="spellStart"/>
-      <w:r>
-        <w:t>Djdevelop</w:t>
-      </w:r>
-      <w:proofErr w:type="spellEnd"/>
-      <w:r>
-        <w:rPr>
-          <w:rFonts w:hint="eastAsia"/>
-        </w:rPr>
-        <w:t xml:space="preserve"> 명령어로 두 </w:t>
-      </w:r>
-      <w:proofErr w:type="spellStart"/>
-      <w:r>
-        <w:rPr>
-          <w:rFonts w:hint="eastAsia"/>
-        </w:rPr>
-        <w:t>브랜치를</w:t>
-      </w:r>
-      <w:proofErr w:type="spellEnd"/>
-      <w:r>
-        <w:rPr>
-          <w:rFonts w:hint="eastAsia"/>
-        </w:rPr>
-        <w:t xml:space="preserve"> 통합한다.</w:t>
+        <w:t>it merge Djdevelop</w:t>
+      </w:r>
+      <w:r>
+        <w:rPr>
+          <w:rFonts w:hint="eastAsia"/>
+        </w:rPr>
+        <w:t xml:space="preserve"> 명령어로 두 브랜치를 통합한다.</w:t>
       </w:r>
       <w:r>
         <w:t xml:space="preserve"> [</w:t>
@@ -2869,21 +2077,7 @@
         <w:rPr>
           <w:rFonts w:hint="eastAsia"/>
         </w:rPr>
-        <w:t xml:space="preserve">깃 </w:t>
-      </w:r>
-      <w:proofErr w:type="spellStart"/>
-      <w:r>
-        <w:rPr>
-          <w:rFonts w:hint="eastAsia"/>
-        </w:rPr>
-        <w:t>브랜치</w:t>
-      </w:r>
-      <w:proofErr w:type="spellEnd"/>
-      <w:r>
-        <w:rPr>
-          <w:rFonts w:hint="eastAsia"/>
-        </w:rPr>
-        <w:t xml:space="preserve"> 제거하기 </w:t>
+        <w:t xml:space="preserve">깃 브랜치 제거하기 </w:t>
       </w:r>
       <w:r>
         <w:t xml:space="preserve">-&gt; </w:t>
@@ -2891,19 +2085,11 @@
       <w:r>
         <w:t xml:space="preserve">git branch -d </w:t>
       </w:r>
-      <w:proofErr w:type="spellStart"/>
-      <w:r>
-        <w:rPr>
-          <w:rFonts w:hint="eastAsia"/>
-        </w:rPr>
-        <w:t>브랜치명</w:t>
-      </w:r>
-      <w:proofErr w:type="spellEnd"/>
-      <w:r>
-        <w:rPr>
-          <w:rFonts w:hint="eastAsia"/>
-        </w:rPr>
-        <w:t xml:space="preserve"> </w:t>
+      <w:r>
+        <w:rPr>
+          <w:rFonts w:hint="eastAsia"/>
+        </w:rPr>
+        <w:t xml:space="preserve">브랜치명 </w:t>
       </w:r>
     </w:p>
     <w:p>
@@ -2992,21 +2178,7 @@
         <w:rPr>
           <w:rFonts w:hint="eastAsia"/>
         </w:rPr>
-        <w:t xml:space="preserve">깃 </w:t>
-      </w:r>
-      <w:proofErr w:type="spellStart"/>
-      <w:r>
-        <w:rPr>
-          <w:rFonts w:hint="eastAsia"/>
-        </w:rPr>
-        <w:t>브랜치를</w:t>
-      </w:r>
-      <w:proofErr w:type="spellEnd"/>
-      <w:r>
-        <w:rPr>
-          <w:rFonts w:hint="eastAsia"/>
-        </w:rPr>
-        <w:t xml:space="preserve"> 메인으로 변경한 뒤에 M</w:t>
+        <w:t>깃 브랜치를 메인으로 변경한 뒤에 M</w:t>
       </w:r>
       <w:r>
         <w:t>yEx.txt</w:t>
@@ -3015,21 +2187,7 @@
         <w:rPr>
           <w:rFonts w:hint="eastAsia"/>
         </w:rPr>
-        <w:t xml:space="preserve"> 파일을 다르게 변경한 후 </w:t>
-      </w:r>
-      <w:proofErr w:type="spellStart"/>
-      <w:r>
-        <w:rPr>
-          <w:rFonts w:hint="eastAsia"/>
-        </w:rPr>
-        <w:t>커밋까지</w:t>
-      </w:r>
-      <w:proofErr w:type="spellEnd"/>
-      <w:r>
-        <w:rPr>
-          <w:rFonts w:hint="eastAsia"/>
-        </w:rPr>
-        <w:t xml:space="preserve"> 완료한다.</w:t>
+        <w:t xml:space="preserve"> 파일을 다르게 변경한 후 커밋까지 완료한다.</w:t>
       </w:r>
     </w:p>
     <w:p>
@@ -3101,19 +2259,11 @@
       <w:r>
         <w:t xml:space="preserve">develop </w:t>
       </w:r>
-      <w:proofErr w:type="spellStart"/>
-      <w:r>
-        <w:rPr>
-          <w:rFonts w:hint="eastAsia"/>
-        </w:rPr>
-        <w:t>브랜치로</w:t>
-      </w:r>
-      <w:proofErr w:type="spellEnd"/>
-      <w:r>
-        <w:rPr>
-          <w:rFonts w:hint="eastAsia"/>
-        </w:rPr>
-        <w:t xml:space="preserve"> 변경한 뒤 </w:t>
+      <w:r>
+        <w:rPr>
+          <w:rFonts w:hint="eastAsia"/>
+        </w:rPr>
+        <w:t xml:space="preserve">브랜치로 변경한 뒤 </w:t>
       </w:r>
       <w:r>
         <w:t>git log</w:t>
@@ -3221,35 +2371,7 @@
         <w:rPr>
           <w:rFonts w:hint="eastAsia"/>
         </w:rPr>
-        <w:t xml:space="preserve">이전에는 같은 파일이기 때문에 </w:t>
-      </w:r>
-      <w:proofErr w:type="spellStart"/>
-      <w:r>
-        <w:rPr>
-          <w:rFonts w:hint="eastAsia"/>
-        </w:rPr>
-        <w:t>메인과</w:t>
-      </w:r>
-      <w:proofErr w:type="spellEnd"/>
-      <w:r>
-        <w:rPr>
-          <w:rFonts w:hint="eastAsia"/>
-        </w:rPr>
-        <w:t xml:space="preserve"> 다른 </w:t>
-      </w:r>
-      <w:proofErr w:type="spellStart"/>
-      <w:r>
-        <w:rPr>
-          <w:rFonts w:hint="eastAsia"/>
-        </w:rPr>
-        <w:t>브랜치가</w:t>
-      </w:r>
-      <w:proofErr w:type="spellEnd"/>
-      <w:r>
-        <w:rPr>
-          <w:rFonts w:hint="eastAsia"/>
-        </w:rPr>
-        <w:t xml:space="preserve"> 로그에 표시되었지만 </w:t>
+        <w:t xml:space="preserve">이전에는 같은 파일이기 때문에 메인과 다른 브랜치가 로그에 표시되었지만 </w:t>
       </w:r>
     </w:p>
     <w:p>
@@ -3266,21 +2388,7 @@
           <w:rFonts w:hint="eastAsia"/>
         </w:rPr>
         <w:lastRenderedPageBreak/>
-        <w:t xml:space="preserve">이 때 </w:t>
-      </w:r>
-      <w:proofErr w:type="spellStart"/>
-      <w:r>
-        <w:rPr>
-          <w:rFonts w:hint="eastAsia"/>
-        </w:rPr>
-        <w:t>머지를</w:t>
-      </w:r>
-      <w:proofErr w:type="spellEnd"/>
-      <w:r>
-        <w:rPr>
-          <w:rFonts w:hint="eastAsia"/>
-        </w:rPr>
-        <w:t xml:space="preserve"> 시도하면 다음과 같이 뜬다.</w:t>
+        <w:t>이 때 머지를 시도하면 다음과 같이 뜬다.</w:t>
       </w:r>
     </w:p>
     <w:p>
@@ -3419,19 +2527,11 @@
       </w:r>
     </w:p>
     <w:p>
-      <w:proofErr w:type="spellStart"/>
-      <w:r>
-        <w:rPr>
-          <w:rFonts w:hint="eastAsia"/>
-        </w:rPr>
-        <w:t>메인쪽을</w:t>
-      </w:r>
-      <w:proofErr w:type="spellEnd"/>
-      <w:r>
-        <w:rPr>
-          <w:rFonts w:hint="eastAsia"/>
-        </w:rPr>
-        <w:t xml:space="preserve"> 선택해서 충돌을 수정해본다.</w:t>
+      <w:r>
+        <w:rPr>
+          <w:rFonts w:hint="eastAsia"/>
+        </w:rPr>
+        <w:t>메인쪽을 선택해서 충돌을 수정해본다.</w:t>
       </w:r>
     </w:p>
     <w:p>
@@ -3628,21 +2728,7 @@
         <w:rPr>
           <w:rFonts w:hint="eastAsia"/>
         </w:rPr>
-        <w:t xml:space="preserve">안에 </w:t>
-      </w:r>
-      <w:proofErr w:type="spellStart"/>
-      <w:r>
-        <w:rPr>
-          <w:rFonts w:hint="eastAsia"/>
-        </w:rPr>
-        <w:t>메인과</w:t>
-      </w:r>
-      <w:proofErr w:type="spellEnd"/>
-      <w:r>
-        <w:rPr>
-          <w:rFonts w:hint="eastAsia"/>
-        </w:rPr>
-        <w:t xml:space="preserve"> </w:t>
+        <w:t xml:space="preserve">안에 메인과 </w:t>
       </w:r>
       <w:r>
         <w:t>develop</w:t>
@@ -3681,19 +2767,11 @@
       </w:r>
     </w:p>
     <w:p>
-      <w:proofErr w:type="spellStart"/>
-      <w:r>
-        <w:rPr>
-          <w:rFonts w:hint="eastAsia"/>
-        </w:rPr>
-        <w:t>브랜치</w:t>
-      </w:r>
-      <w:proofErr w:type="spellEnd"/>
-      <w:r>
-        <w:rPr>
-          <w:rFonts w:hint="eastAsia"/>
-        </w:rPr>
-        <w:t xml:space="preserve"> 작업에 대한 심화 내용은 아래 링크 참조</w:t>
+      <w:r>
+        <w:rPr>
+          <w:rFonts w:hint="eastAsia"/>
+        </w:rPr>
+        <w:t>브랜치 작업에 대한 심화 내용은 아래 링크 참조</w:t>
       </w:r>
     </w:p>
     <w:p>
@@ -3776,14 +2854,12 @@
       <w:r>
         <w:t>it add . -&gt; git commit -m “</w:t>
       </w:r>
-      <w:proofErr w:type="spellStart"/>
       <w:r>
         <w:rPr>
           <w:rFonts w:hint="eastAsia"/>
         </w:rPr>
         <w:t>커밋내용</w:t>
       </w:r>
-      <w:proofErr w:type="spellEnd"/>
       <w:r>
         <w:t xml:space="preserve">” </w:t>
       </w:r>
@@ -3799,21 +2875,7 @@
         <w:rPr>
           <w:rFonts w:hint="eastAsia"/>
         </w:rPr>
-        <w:t xml:space="preserve">여기에서 </w:t>
-      </w:r>
-      <w:proofErr w:type="spellStart"/>
-      <w:r>
-        <w:rPr>
-          <w:rFonts w:hint="eastAsia"/>
-        </w:rPr>
-        <w:t>푸쉬</w:t>
-      </w:r>
-      <w:proofErr w:type="spellEnd"/>
-      <w:r>
-        <w:rPr>
-          <w:rFonts w:hint="eastAsia"/>
-        </w:rPr>
-        <w:t xml:space="preserve"> 하지 말고 g</w:t>
+        <w:t>여기에서 푸쉬 하지 말고 g</w:t>
       </w:r>
       <w:r>
         <w:t>it pull origin main</w:t>
@@ -3916,29 +2978,7 @@
           <w:szCs w:val="21"/>
           <w:shd w:val="clear" w:color="auto" w:fill="F0F0F0"/>
         </w:rPr>
-        <w:t xml:space="preserve">git config --global </w:t>
-      </w:r>
-      <w:proofErr w:type="spellStart"/>
-      <w:r>
-        <w:rPr>
-          <w:rFonts w:ascii="Courier New" w:hAnsi="Courier New"/>
-          <w:color w:val="444444"/>
-          <w:sz w:val="21"/>
-          <w:szCs w:val="21"/>
-          <w:shd w:val="clear" w:color="auto" w:fill="F0F0F0"/>
-        </w:rPr>
-        <w:t>core.autocrlf</w:t>
-      </w:r>
-      <w:proofErr w:type="spellEnd"/>
-      <w:r>
-        <w:rPr>
-          <w:rFonts w:ascii="Courier New" w:hAnsi="Courier New"/>
-          <w:color w:val="444444"/>
-          <w:sz w:val="21"/>
-          <w:szCs w:val="21"/>
-          <w:shd w:val="clear" w:color="auto" w:fill="F0F0F0"/>
-        </w:rPr>
-        <w:t xml:space="preserve"> true </w:t>
+        <w:t xml:space="preserve">git config --global core.autocrlf true </w:t>
       </w:r>
       <w:r>
         <w:rPr>
@@ -4146,7 +3186,6 @@
         </w:rPr>
         <w:t xml:space="preserve"> </w:t>
       </w:r>
-      <w:proofErr w:type="spellStart"/>
       <w:r>
         <w:rPr>
           <w:rFonts w:ascii="Courier New" w:hAnsi="Courier New" w:hint="eastAsia"/>
@@ -4157,7 +3196,6 @@
         </w:rPr>
         <w:t>스테깅</w:t>
       </w:r>
-      <w:proofErr w:type="spellEnd"/>
       <w:r>
         <w:rPr>
           <w:rFonts w:ascii="Courier New" w:hAnsi="Courier New" w:hint="eastAsia"/>
@@ -5161,36 +4199,20 @@
       </w:r>
     </w:p>
     <w:p>
-      <w:proofErr w:type="spellStart"/>
-      <w:r>
-        <w:rPr>
-          <w:rFonts w:hint="eastAsia"/>
-        </w:rPr>
-        <w:t>나동빈</w:t>
-      </w:r>
-      <w:proofErr w:type="spellEnd"/>
-      <w:r>
-        <w:rPr>
-          <w:rFonts w:hint="eastAsia"/>
-        </w:rPr>
-        <w:t xml:space="preserve"> g</w:t>
+      <w:r>
+        <w:rPr>
+          <w:rFonts w:hint="eastAsia"/>
+        </w:rPr>
+        <w:t>나동빈 g</w:t>
       </w:r>
       <w:r>
         <w:t xml:space="preserve">it </w:t>
       </w:r>
-      <w:proofErr w:type="spellStart"/>
-      <w:r>
-        <w:rPr>
-          <w:rFonts w:hint="eastAsia"/>
-        </w:rPr>
-        <w:t>유튜브가이드</w:t>
-      </w:r>
-      <w:proofErr w:type="spellEnd"/>
-      <w:r>
-        <w:rPr>
-          <w:rFonts w:hint="eastAsia"/>
-        </w:rPr>
-        <w:t xml:space="preserve"> </w:t>
+      <w:r>
+        <w:rPr>
+          <w:rFonts w:hint="eastAsia"/>
+        </w:rPr>
+        <w:t xml:space="preserve">유튜브가이드 </w:t>
       </w:r>
       <w:r>
         <w:t xml:space="preserve"> </w:t>
@@ -5214,19 +4236,11 @@
     </w:p>
     <w:p/>
     <w:p>
-      <w:proofErr w:type="spellStart"/>
-      <w:r>
-        <w:rPr>
-          <w:rFonts w:hint="eastAsia"/>
-        </w:rPr>
-        <w:t>브랜치</w:t>
-      </w:r>
-      <w:proofErr w:type="spellEnd"/>
-      <w:r>
-        <w:rPr>
-          <w:rFonts w:hint="eastAsia"/>
-        </w:rPr>
-        <w:t xml:space="preserve"> 작업에 대한 심화 내용 블로그</w:t>
+      <w:r>
+        <w:rPr>
+          <w:rFonts w:hint="eastAsia"/>
+        </w:rPr>
+        <w:t>브랜치 작업에 대한 심화 내용 블로그</w:t>
       </w:r>
     </w:p>
     <w:p>
@@ -5244,14 +4258,12 @@
       <w:r>
         <w:t>(</w:t>
       </w:r>
-      <w:proofErr w:type="spellStart"/>
       <w:r>
         <w:rPr>
           <w:rFonts w:hint="eastAsia"/>
         </w:rPr>
         <w:t>코딩알려주는누나</w:t>
       </w:r>
-      <w:proofErr w:type="spellEnd"/>
       <w:r>
         <w:t>)</w:t>
       </w:r>
@@ -5275,14 +4287,12 @@
     </w:p>
     <w:p/>
     <w:p>
-      <w:proofErr w:type="spellStart"/>
       <w:r>
         <w:rPr>
           <w:rFonts w:hint="eastAsia"/>
         </w:rPr>
         <w:t>번외편</w:t>
       </w:r>
-      <w:proofErr w:type="spellEnd"/>
     </w:p>
     <w:p>
       <w:r>
@@ -5524,13 +4534,8 @@
         <w:t>J</w:t>
       </w:r>
       <w:r>
-        <w:t xml:space="preserve">ava </w:t>
-      </w:r>
-      <w:proofErr w:type="spellStart"/>
-      <w:r>
-        <w:t>ee</w:t>
-      </w:r>
-      <w:proofErr w:type="spellEnd"/>
+        <w:t>ava ee</w:t>
+      </w:r>
       <w:r>
         <w:rPr>
           <w:rFonts w:hint="eastAsia"/>
@@ -5555,23 +4560,14 @@
         </w:rPr>
         <w:t xml:space="preserve">이미지처럼 </w:t>
       </w:r>
-      <w:proofErr w:type="spellStart"/>
       <w:r>
         <w:t>cmd</w:t>
       </w:r>
-      <w:proofErr w:type="spellEnd"/>
-      <w:r>
-        <w:rPr>
-          <w:rFonts w:hint="eastAsia"/>
-        </w:rPr>
-        <w:t xml:space="preserve">를 따로 사용하지 않아도 </w:t>
-      </w:r>
-      <w:proofErr w:type="spellStart"/>
-      <w:r>
-        <w:rPr>
-          <w:rFonts w:hint="eastAsia"/>
-        </w:rPr>
-        <w:t>이클립스</w:t>
+      <w:r>
+        <w:rPr>
+          <w:rFonts w:hint="eastAsia"/>
+        </w:rPr>
+        <w:t>를 따로 사용하지 않아도 이클립스</w:t>
       </w:r>
       <w:r>
         <w:rPr>
@@ -5583,14 +4579,7 @@
         <w:rPr>
           <w:rFonts w:hint="eastAsia"/>
         </w:rPr>
-        <w:t>에서</w:t>
-      </w:r>
-      <w:proofErr w:type="spellEnd"/>
-      <w:r>
-        <w:rPr>
-          <w:rFonts w:hint="eastAsia"/>
-        </w:rPr>
-        <w:t xml:space="preserve"> 작업이 가능하다.</w:t>
+        <w:t>에서 작업이 가능하다.</w:t>
       </w:r>
     </w:p>
     <w:p>
@@ -5643,21 +4632,7 @@
         <w:rPr>
           <w:rFonts w:hint="eastAsia"/>
         </w:rPr>
-        <w:t xml:space="preserve">깃 </w:t>
-      </w:r>
-      <w:proofErr w:type="spellStart"/>
-      <w:r>
-        <w:rPr>
-          <w:rFonts w:hint="eastAsia"/>
-        </w:rPr>
-        <w:t>브랜치</w:t>
-      </w:r>
-      <w:proofErr w:type="spellEnd"/>
-      <w:r>
-        <w:rPr>
-          <w:rFonts w:hint="eastAsia"/>
-        </w:rPr>
-        <w:t xml:space="preserve"> 작업 심화 내용 </w:t>
+        <w:t xml:space="preserve">깃 브랜치 작업 심화 내용 </w:t>
       </w:r>
     </w:p>
     <w:p>
@@ -5680,21 +4655,7 @@
         <w:rPr>
           <w:rFonts w:hint="eastAsia"/>
         </w:rPr>
-        <w:t xml:space="preserve">마스터와 다른 </w:t>
-      </w:r>
-      <w:proofErr w:type="spellStart"/>
-      <w:r>
-        <w:rPr>
-          <w:rFonts w:hint="eastAsia"/>
-        </w:rPr>
-        <w:t>브랜치가</w:t>
-      </w:r>
-      <w:proofErr w:type="spellEnd"/>
-      <w:r>
-        <w:rPr>
-          <w:rFonts w:hint="eastAsia"/>
-        </w:rPr>
-        <w:t xml:space="preserve"> 각자의 길을 걷고 있을 때 활용</w:t>
+        <w:t>마스터와 다른 브랜치가 각자의 길을 걷고 있을 때 활용</w:t>
       </w:r>
     </w:p>
     <w:p/>
@@ -5764,7 +4725,6 @@
       <w:r>
         <w:t>--graph --</w:t>
       </w:r>
-      <w:proofErr w:type="spellStart"/>
       <w:r>
         <w:rPr>
           <w:rFonts w:hint="eastAsia"/>
@@ -5781,27 +4741,15 @@
         <w:t>e</w:t>
       </w:r>
       <w:r>
-        <w:t>line</w:t>
-      </w:r>
-      <w:proofErr w:type="spellEnd"/>
-      <w:r>
-        <w:t xml:space="preserve"> </w:t>
-      </w:r>
-    </w:p>
-    <w:p>
-      <w:proofErr w:type="spellStart"/>
-      <w:r>
-        <w:rPr>
-          <w:rFonts w:hint="eastAsia"/>
-        </w:rPr>
-        <w:t>윗</w:t>
-      </w:r>
-      <w:proofErr w:type="spellEnd"/>
-      <w:r>
-        <w:rPr>
-          <w:rFonts w:hint="eastAsia"/>
-        </w:rPr>
-        <w:t xml:space="preserve"> 내용을 </w:t>
+        <w:t xml:space="preserve">line </w:t>
+      </w:r>
+    </w:p>
+    <w:p>
+      <w:r>
+        <w:rPr>
+          <w:rFonts w:hint="eastAsia"/>
+        </w:rPr>
+        <w:t xml:space="preserve">윗 내용을 </w:t>
       </w:r>
       <w:r>
         <w:rPr>
@@ -5906,205 +4854,151 @@
       <w:r>
         <w:t xml:space="preserve">it log </w:t>
       </w:r>
-      <w:proofErr w:type="spellStart"/>
-      <w:r>
-        <w:rPr>
-          <w:rFonts w:hint="eastAsia"/>
-        </w:rPr>
-        <w:t>브랜치</w:t>
-      </w:r>
-      <w:proofErr w:type="spellEnd"/>
-      <w:r>
-        <w:rPr>
-          <w:rFonts w:hint="eastAsia"/>
-        </w:rPr>
-        <w:t>1</w:t>
+      <w:r>
+        <w:rPr>
+          <w:rFonts w:hint="eastAsia"/>
+        </w:rPr>
+        <w:t>브랜치1</w:t>
       </w:r>
       <w:r>
         <w:t xml:space="preserve"> ..</w:t>
       </w:r>
-      <w:proofErr w:type="spellStart"/>
-      <w:r>
-        <w:rPr>
-          <w:rFonts w:hint="eastAsia"/>
-        </w:rPr>
-        <w:t>브랜치</w:t>
-      </w:r>
-      <w:proofErr w:type="spellEnd"/>
-      <w:r>
-        <w:rPr>
-          <w:rFonts w:hint="eastAsia"/>
-        </w:rPr>
+      <w:r>
+        <w:rPr>
+          <w:rFonts w:hint="eastAsia"/>
+        </w:rPr>
+        <w:t>브랜치2</w:t>
+      </w:r>
+    </w:p>
+    <w:p>
+      <w:r>
+        <w:rPr>
+          <w:rFonts w:hint="eastAsia"/>
+        </w:rPr>
+        <w:t xml:space="preserve">브랜치1과 </w:t>
+      </w:r>
+      <w:r>
         <w:t>2</w:t>
       </w:r>
-    </w:p>
-    <w:p>
-      <w:proofErr w:type="spellStart"/>
-      <w:r>
-        <w:rPr>
-          <w:rFonts w:hint="eastAsia"/>
-        </w:rPr>
-        <w:t>브랜치</w:t>
-      </w:r>
-      <w:proofErr w:type="spellEnd"/>
-      <w:r>
-        <w:rPr>
-          <w:rFonts w:hint="eastAsia"/>
-        </w:rPr>
-        <w:t xml:space="preserve">1과 </w:t>
+      <w:r>
+        <w:rPr>
+          <w:rFonts w:hint="eastAsia"/>
+        </w:rPr>
+        <w:t>의 로그</w:t>
+      </w:r>
+      <w:r>
+        <w:rPr>
+          <w:rFonts w:hint="eastAsia"/>
+        </w:rPr>
+        <w:t>를 비교하기</w:t>
+      </w:r>
+    </w:p>
+    <w:p>
+      <w:r>
+        <w:rPr>
+          <w:rFonts w:hint="eastAsia"/>
+        </w:rPr>
+        <w:t>g</w:t>
+      </w:r>
+      <w:r>
+        <w:t xml:space="preserve">it log -p main ..DJ2 </w:t>
+      </w:r>
+      <w:r>
+        <w:rPr>
+          <w:rFonts w:hint="eastAsia"/>
+        </w:rPr>
+        <w:t xml:space="preserve">하면 소스코드 </w:t>
+      </w:r>
+    </w:p>
+    <w:p>
+      <w:r>
+        <w:rPr>
+          <w:rFonts w:hint="eastAsia"/>
+        </w:rPr>
+        <w:t>차이까지 알려준다.</w:t>
+      </w:r>
+      <w:r>
+        <w:br w:type="textWrapping" w:clear="all"/>
+      </w:r>
+    </w:p>
+    <w:p>
+      <w:r>
+        <w:rPr>
+          <w:rFonts w:hint="eastAsia"/>
+        </w:rPr>
+        <w:t>g</w:t>
+      </w:r>
+      <w:r>
+        <w:t>it diff ma</w:t>
+      </w:r>
+      <w:r>
+        <w:rPr>
+          <w:rFonts w:hint="eastAsia"/>
+        </w:rPr>
+        <w:t>i</w:t>
+      </w:r>
+      <w:r>
+        <w:t xml:space="preserve">n DJ2 </w:t>
+      </w:r>
+      <w:r>
+        <w:rPr>
+          <w:rFonts w:hint="eastAsia"/>
+        </w:rPr>
+        <w:t>두 브랜치 간의 현재 상태를 비교</w:t>
+      </w:r>
+    </w:p>
+    <w:p/>
+    <w:p>
+      <w:r>
+        <w:rPr>
+          <w:rFonts w:hint="eastAsia"/>
+        </w:rPr>
+        <w:t xml:space="preserve">깃 브랜치 병합 </w:t>
+      </w:r>
+    </w:p>
+    <w:p>
+      <w:r>
+        <w:rPr>
+          <w:rFonts w:hint="eastAsia"/>
+        </w:rPr>
+        <w:t>브랜치에서 작업을 한 이후에 m</w:t>
+      </w:r>
+      <w:r>
+        <w:t>ain</w:t>
+      </w:r>
+      <w:r>
+        <w:rPr>
+          <w:rFonts w:hint="eastAsia"/>
+        </w:rPr>
+        <w:t>으로 체크아웃한다.</w:t>
+      </w:r>
+      <w:r>
+        <w:t xml:space="preserve"> </w:t>
+      </w:r>
+    </w:p>
+    <w:p/>
+    <w:p>
+      <w:r>
+        <w:rPr>
+          <w:rFonts w:hint="eastAsia"/>
+        </w:rPr>
+        <w:t>깃 충돌 연습1</w:t>
+      </w:r>
+    </w:p>
+    <w:p>
+      <w:pPr>
+        <w:rPr>
+          <w:rFonts w:hint="eastAsia"/>
+        </w:rPr>
+      </w:pPr>
+      <w:r>
+        <w:rPr>
+          <w:rFonts w:hint="eastAsia"/>
+        </w:rPr>
+        <w:t>깃 충돌 연습</w:t>
       </w:r>
       <w:r>
         <w:t>2</w:t>
-      </w:r>
-      <w:r>
-        <w:rPr>
-          <w:rFonts w:hint="eastAsia"/>
-        </w:rPr>
-        <w:t>의 로그</w:t>
-      </w:r>
-      <w:r>
-        <w:rPr>
-          <w:rFonts w:hint="eastAsia"/>
-        </w:rPr>
-        <w:t>를 비교하기</w:t>
-      </w:r>
-    </w:p>
-    <w:p>
-      <w:r>
-        <w:rPr>
-          <w:rFonts w:hint="eastAsia"/>
-        </w:rPr>
-        <w:t>g</w:t>
-      </w:r>
-      <w:r>
-        <w:t xml:space="preserve">it log -p main ..DJ2 </w:t>
-      </w:r>
-      <w:r>
-        <w:rPr>
-          <w:rFonts w:hint="eastAsia"/>
-        </w:rPr>
-        <w:t xml:space="preserve">하면 소스코드 </w:t>
-      </w:r>
-    </w:p>
-    <w:p>
-      <w:r>
-        <w:rPr>
-          <w:rFonts w:hint="eastAsia"/>
-        </w:rPr>
-        <w:t>차이까지 알려준다.</w:t>
-      </w:r>
-      <w:r>
-        <w:br w:type="textWrapping" w:clear="all"/>
-      </w:r>
-    </w:p>
-    <w:p>
-      <w:r>
-        <w:rPr>
-          <w:rFonts w:hint="eastAsia"/>
-        </w:rPr>
-        <w:t>g</w:t>
-      </w:r>
-      <w:r>
-        <w:t>it diff ma</w:t>
-      </w:r>
-      <w:r>
-        <w:rPr>
-          <w:rFonts w:hint="eastAsia"/>
-        </w:rPr>
-        <w:t>i</w:t>
-      </w:r>
-      <w:r>
-        <w:t xml:space="preserve">n DJ2 </w:t>
-      </w:r>
-      <w:r>
-        <w:rPr>
-          <w:rFonts w:hint="eastAsia"/>
-        </w:rPr>
-        <w:t xml:space="preserve">두 </w:t>
-      </w:r>
-      <w:proofErr w:type="spellStart"/>
-      <w:r>
-        <w:rPr>
-          <w:rFonts w:hint="eastAsia"/>
-        </w:rPr>
-        <w:t>브랜치</w:t>
-      </w:r>
-      <w:proofErr w:type="spellEnd"/>
-      <w:r>
-        <w:rPr>
-          <w:rFonts w:hint="eastAsia"/>
-        </w:rPr>
-        <w:t xml:space="preserve"> 간의 현재 상태를 비교</w:t>
-      </w:r>
-    </w:p>
-    <w:p/>
-    <w:p>
-      <w:r>
-        <w:rPr>
-          <w:rFonts w:hint="eastAsia"/>
-        </w:rPr>
-        <w:t xml:space="preserve">깃 </w:t>
-      </w:r>
-      <w:proofErr w:type="spellStart"/>
-      <w:r>
-        <w:rPr>
-          <w:rFonts w:hint="eastAsia"/>
-        </w:rPr>
-        <w:t>브랜치</w:t>
-      </w:r>
-      <w:proofErr w:type="spellEnd"/>
-      <w:r>
-        <w:rPr>
-          <w:rFonts w:hint="eastAsia"/>
-        </w:rPr>
-        <w:t xml:space="preserve"> 병합 </w:t>
-      </w:r>
-    </w:p>
-    <w:p>
-      <w:pPr>
-        <w:rPr>
-          <w:rFonts w:hint="eastAsia"/>
-        </w:rPr>
-      </w:pPr>
-      <w:proofErr w:type="spellStart"/>
-      <w:r>
-        <w:rPr>
-          <w:rFonts w:hint="eastAsia"/>
-        </w:rPr>
-        <w:t>브랜치에서</w:t>
-      </w:r>
-      <w:proofErr w:type="spellEnd"/>
-      <w:r>
-        <w:rPr>
-          <w:rFonts w:hint="eastAsia"/>
-        </w:rPr>
-        <w:t xml:space="preserve"> 작업을 한 이후에 m</w:t>
-      </w:r>
-      <w:r>
-        <w:t>ain</w:t>
-      </w:r>
-      <w:r>
-        <w:rPr>
-          <w:rFonts w:hint="eastAsia"/>
-        </w:rPr>
-        <w:t xml:space="preserve">으로 </w:t>
-      </w:r>
-      <w:proofErr w:type="spellStart"/>
-      <w:r>
-        <w:rPr>
-          <w:rFonts w:hint="eastAsia"/>
-        </w:rPr>
-        <w:t>체크아웃한다</w:t>
-      </w:r>
-      <w:proofErr w:type="spellEnd"/>
-      <w:r>
-        <w:rPr>
-          <w:rFonts w:hint="eastAsia"/>
-        </w:rPr>
-        <w:t>.</w:t>
-      </w:r>
-      <w:r>
-        <w:t xml:space="preserve"> </w:t>
       </w:r>
     </w:p>
     <w:sectPr>

--- a/Git 관련/git사용법(cmd이용).docx
+++ b/Git 관련/git사용법(cmd이용).docx
@@ -4978,14 +4978,6 @@
     </w:p>
     <w:p/>
     <w:p>
-      <w:r>
-        <w:rPr>
-          <w:rFonts w:hint="eastAsia"/>
-        </w:rPr>
-        <w:t>깃 충돌 연습1</w:t>
-      </w:r>
-    </w:p>
-    <w:p>
       <w:pPr>
         <w:rPr>
           <w:rFonts w:hint="eastAsia"/>
@@ -4995,10 +4987,10 @@
         <w:rPr>
           <w:rFonts w:hint="eastAsia"/>
         </w:rPr>
-        <w:t>깃 충돌 연습</w:t>
-      </w:r>
-      <w:r>
-        <w:t>2</w:t>
+        <w:t xml:space="preserve">깃 충돌시험 </w:t>
+      </w:r>
+      <w:r>
+        <w:t>11</w:t>
       </w:r>
     </w:p>
     <w:sectPr>

--- a/Git 관련/git사용법(cmd이용).docx
+++ b/Git 관련/git사용법(cmd이용).docx
@@ -4990,7 +4990,10 @@
         <w:t xml:space="preserve">깃 충돌시험 </w:t>
       </w:r>
       <w:r>
-        <w:t>11</w:t>
+        <w:t>1</w:t>
+      </w:r>
+      <w:r>
+        <w:t>2</w:t>
       </w:r>
     </w:p>
     <w:sectPr>

--- a/Git 관련/git사용법(cmd이용).docx
+++ b/Git 관련/git사용법(cmd이용).docx
@@ -904,7 +904,22 @@
         <w:rPr>
           <w:rFonts w:hint="eastAsia"/>
         </w:rPr>
-        <w:t>이라고 적힌 것은 해당</w:t>
+        <w:t xml:space="preserve">이라고 적힌 것은 </w:t>
+      </w:r>
+      <w:r>
+        <w:rPr>
+          <w:rFonts w:hint="eastAsia"/>
+        </w:rPr>
+        <w:t xml:space="preserve">현재 </w:t>
+      </w:r>
+      <w:r>
+        <w:t>checkout</w:t>
+      </w:r>
+      <w:r>
+        <w:rPr>
+          <w:rFonts w:hint="eastAsia"/>
+        </w:rPr>
+        <w:t>되어 있는</w:t>
       </w:r>
       <w:r>
         <w:t xml:space="preserve"> </w:t>
@@ -1663,6 +1678,28 @@
       </w:r>
     </w:p>
     <w:p>
+      <w:pPr>
+        <w:rPr>
+          <w:rFonts w:hint="eastAsia"/>
+        </w:rPr>
+      </w:pPr>
+      <w:r>
+        <w:rPr>
+          <w:rFonts w:hint="eastAsia"/>
+        </w:rPr>
+        <w:t xml:space="preserve">브랜치를 사용할 때는 시작시에 항상 </w:t>
+      </w:r>
+      <w:r>
+        <w:t>pull</w:t>
+      </w:r>
+      <w:r>
+        <w:rPr>
+          <w:rFonts w:hint="eastAsia"/>
+        </w:rPr>
+        <w:t>을 받아서 최신 상태임을 확인하고 시작한다.</w:t>
+      </w:r>
+    </w:p>
+    <w:p>
       <w:r>
         <w:t xml:space="preserve">Djdevelop </w:t>
       </w:r>
@@ -1936,6 +1973,7 @@
         <w:rPr>
           <w:rFonts w:hint="eastAsia"/>
         </w:rPr>
+        <w:lastRenderedPageBreak/>
         <w:t>g</w:t>
       </w:r>
       <w:r>
@@ -1972,7 +2010,6 @@
         <w:rPr>
           <w:noProof/>
         </w:rPr>
-        <w:lastRenderedPageBreak/>
         <w:drawing>
           <wp:inline distT="0" distB="0" distL="0" distR="0" wp14:anchorId="3837099E" wp14:editId="06D725D6">
             <wp:extent cx="5731510" cy="1487170"/>
@@ -2379,6 +2416,7 @@
         <w:rPr>
           <w:rFonts w:hint="eastAsia"/>
         </w:rPr>
+        <w:lastRenderedPageBreak/>
         <w:t>이제는 둘이 완전 다른 파일이 되었음을 의미한다.</w:t>
       </w:r>
     </w:p>
@@ -2387,7 +2425,6 @@
         <w:rPr>
           <w:rFonts w:hint="eastAsia"/>
         </w:rPr>
-        <w:lastRenderedPageBreak/>
         <w:t>이 때 머지를 시도하면 다음과 같이 뜬다.</w:t>
       </w:r>
     </w:p>

--- a/Git 관련/git사용법(cmd이용).docx
+++ b/Git 관련/git사용법(cmd이용).docx
@@ -941,11 +941,6 @@
       </w:r>
     </w:p>
     <w:p>
-      <w:pPr>
-        <w:rPr>
-          <w:rFonts w:hint="eastAsia"/>
-        </w:rPr>
-      </w:pPr>
       <w:r>
         <w:rPr>
           <w:rFonts w:hint="eastAsia"/>
@@ -1678,6 +1673,62 @@
       </w:r>
     </w:p>
     <w:p>
+      <w:r>
+        <w:rPr>
+          <w:rFonts w:hint="eastAsia"/>
+        </w:rPr>
+        <w:t xml:space="preserve">브랜치를 사용할 때는 시작시에 항상 </w:t>
+      </w:r>
+      <w:r>
+        <w:t>pull</w:t>
+      </w:r>
+      <w:r>
+        <w:rPr>
+          <w:rFonts w:hint="eastAsia"/>
+        </w:rPr>
+        <w:t>을 받아서 최신 상태임을 확인하고 시작한다.</w:t>
+      </w:r>
+    </w:p>
+    <w:p>
+      <w:r>
+        <w:drawing>
+          <wp:inline distT="0" distB="0" distL="0" distR="0" wp14:anchorId="78C12416" wp14:editId="00076406">
+            <wp:extent cx="4937760" cy="748925"/>
+            <wp:effectExtent l="0" t="0" r="0" b="0"/>
+            <wp:docPr id="23" name="그림 23" descr="텍스트이(가) 표시된 사진&#10;&#10;자동 생성된 설명"/>
+            <wp:cNvGraphicFramePr>
+              <a:graphicFrameLocks xmlns:a="http://schemas.openxmlformats.org/drawingml/2006/main" noChangeAspect="1"/>
+            </wp:cNvGraphicFramePr>
+            <a:graphic xmlns:a="http://schemas.openxmlformats.org/drawingml/2006/main">
+              <a:graphicData uri="http://schemas.openxmlformats.org/drawingml/2006/picture">
+                <pic:pic xmlns:pic="http://schemas.openxmlformats.org/drawingml/2006/picture">
+                  <pic:nvPicPr>
+                    <pic:cNvPr id="23" name="그림 23" descr="텍스트이(가) 표시된 사진&#10;&#10;자동 생성된 설명"/>
+                    <pic:cNvPicPr/>
+                  </pic:nvPicPr>
+                  <pic:blipFill>
+                    <a:blip r:embed="rId11"/>
+                    <a:stretch>
+                      <a:fillRect/>
+                    </a:stretch>
+                  </pic:blipFill>
+                  <pic:spPr>
+                    <a:xfrm>
+                      <a:off x="0" y="0"/>
+                      <a:ext cx="4959644" cy="752244"/>
+                    </a:xfrm>
+                    <a:prstGeom prst="rect">
+                      <a:avLst/>
+                    </a:prstGeom>
+                  </pic:spPr>
+                </pic:pic>
+              </a:graphicData>
+            </a:graphic>
+          </wp:inline>
+        </w:drawing>
+      </w:r>
+    </w:p>
+    <w:p>
       <w:pPr>
         <w:rPr>
           <w:rFonts w:hint="eastAsia"/>
@@ -1687,16 +1738,25 @@
         <w:rPr>
           <w:rFonts w:hint="eastAsia"/>
         </w:rPr>
-        <w:t xml:space="preserve">브랜치를 사용할 때는 시작시에 항상 </w:t>
-      </w:r>
-      <w:r>
-        <w:t>pull</w:t>
-      </w:r>
-      <w:r>
-        <w:rPr>
-          <w:rFonts w:hint="eastAsia"/>
-        </w:rPr>
-        <w:t>을 받아서 최신 상태임을 확인하고 시작한다.</w:t>
+        <w:t>로그 안에 m</w:t>
+      </w:r>
+      <w:r>
+        <w:t>ain</w:t>
+      </w:r>
+      <w:r>
+        <w:rPr>
+          <w:rFonts w:hint="eastAsia"/>
+        </w:rPr>
+        <w:t xml:space="preserve">과 브랜치 </w:t>
+      </w:r>
+      <w:r>
+        <w:t xml:space="preserve">exp </w:t>
+      </w:r>
+      <w:r>
+        <w:rPr>
+          <w:rFonts w:hint="eastAsia"/>
+        </w:rPr>
+        <w:t>모두 표시되는 상태임을 확인 할 수 있다.</w:t>
       </w:r>
     </w:p>
     <w:p>
@@ -1814,7 +1874,7 @@
                     <pic:cNvPicPr/>
                   </pic:nvPicPr>
                   <pic:blipFill>
-                    <a:blip r:embed="rId11"/>
+                    <a:blip r:embed="rId12"/>
                     <a:stretch>
                       <a:fillRect/>
                     </a:stretch>
@@ -1838,6 +1898,7 @@
         <w:rPr>
           <w:rFonts w:hint="eastAsia"/>
         </w:rPr>
+        <w:lastRenderedPageBreak/>
         <w:t>g</w:t>
       </w:r>
       <w:r>
@@ -1973,7 +2034,6 @@
         <w:rPr>
           <w:rFonts w:hint="eastAsia"/>
         </w:rPr>
-        <w:lastRenderedPageBreak/>
         <w:t>g</w:t>
       </w:r>
       <w:r>
@@ -2026,7 +2086,7 @@
                     <pic:cNvPicPr/>
                   </pic:nvPicPr>
                   <pic:blipFill>
-                    <a:blip r:embed="rId12"/>
+                    <a:blip r:embed="rId13"/>
                     <a:stretch>
                       <a:fillRect/>
                     </a:stretch>
@@ -2265,7 +2325,7 @@
                     <pic:cNvPicPr/>
                   </pic:nvPicPr>
                   <pic:blipFill>
-                    <a:blip r:embed="rId13"/>
+                    <a:blip r:embed="rId14"/>
                     <a:stretch>
                       <a:fillRect/>
                     </a:stretch>
@@ -2340,6 +2400,7 @@
         <w:rPr>
           <w:noProof/>
         </w:rPr>
+        <w:lastRenderedPageBreak/>
         <w:drawing>
           <wp:inline distT="0" distB="0" distL="0" distR="0" wp14:anchorId="0234436B" wp14:editId="72D2B507">
             <wp:extent cx="3691217" cy="1203960"/>
@@ -2356,7 +2417,7 @@
                     <pic:cNvPicPr/>
                   </pic:nvPicPr>
                   <pic:blipFill>
-                    <a:blip r:embed="rId14"/>
+                    <a:blip r:embed="rId15"/>
                     <a:stretch>
                       <a:fillRect/>
                     </a:stretch>
@@ -2416,7 +2477,6 @@
         <w:rPr>
           <w:rFonts w:hint="eastAsia"/>
         </w:rPr>
-        <w:lastRenderedPageBreak/>
         <w:t>이제는 둘이 완전 다른 파일이 되었음을 의미한다.</w:t>
       </w:r>
     </w:p>
@@ -2449,7 +2509,7 @@
                     <pic:cNvPicPr/>
                   </pic:nvPicPr>
                   <pic:blipFill>
-                    <a:blip r:embed="rId15"/>
+                    <a:blip r:embed="rId16"/>
                     <a:stretch>
                       <a:fillRect/>
                     </a:stretch>
@@ -2516,7 +2576,7 @@
                     <pic:cNvPicPr/>
                   </pic:nvPicPr>
                   <pic:blipFill>
-                    <a:blip r:embed="rId16"/>
+                    <a:blip r:embed="rId17"/>
                     <a:stretch>
                       <a:fillRect/>
                     </a:stretch>
@@ -2592,7 +2652,7 @@
                     <pic:cNvPicPr/>
                   </pic:nvPicPr>
                   <pic:blipFill>
-                    <a:blip r:embed="rId17"/>
+                    <a:blip r:embed="rId18"/>
                     <a:stretch>
                       <a:fillRect/>
                     </a:stretch>
@@ -2730,7 +2790,7 @@
                     <pic:cNvPicPr/>
                   </pic:nvPicPr>
                   <pic:blipFill>
-                    <a:blip r:embed="rId18"/>
+                    <a:blip r:embed="rId19"/>
                     <a:stretch>
                       <a:fillRect/>
                     </a:stretch>
@@ -3067,7 +3127,7 @@
         </w:rPr>
         <w:t xml:space="preserve"> </w:t>
       </w:r>
-      <w:hyperlink r:id="rId19" w:history="1">
+      <w:hyperlink r:id="rId20" w:history="1">
         <w:r>
           <w:rPr>
             <w:rStyle w:val="a4"/>
@@ -3338,7 +3398,7 @@
                     <pic:cNvPicPr/>
                   </pic:nvPicPr>
                   <pic:blipFill>
-                    <a:blip r:embed="rId20"/>
+                    <a:blip r:embed="rId21"/>
                     <a:stretch>
                       <a:fillRect/>
                     </a:stretch>
@@ -4262,7 +4322,7 @@
       </w:r>
     </w:p>
     <w:p>
-      <w:hyperlink r:id="rId21" w:history="1">
+      <w:hyperlink r:id="rId22" w:history="1">
         <w:r>
           <w:rPr>
             <w:rStyle w:val="a4"/>
@@ -4374,48 +4434,6 @@
             <wp:extent cx="3436620" cy="3004853"/>
             <wp:effectExtent l="0" t="0" r="0" b="5080"/>
             <wp:docPr id="15" name="그림 15"/>
-            <wp:cNvGraphicFramePr>
-              <a:graphicFrameLocks xmlns:a="http://schemas.openxmlformats.org/drawingml/2006/main" noChangeAspect="1"/>
-            </wp:cNvGraphicFramePr>
-            <a:graphic xmlns:a="http://schemas.openxmlformats.org/drawingml/2006/main">
-              <a:graphicData uri="http://schemas.openxmlformats.org/drawingml/2006/picture">
-                <pic:pic xmlns:pic="http://schemas.openxmlformats.org/drawingml/2006/picture">
-                  <pic:nvPicPr>
-                    <pic:cNvPr id="1" name=""/>
-                    <pic:cNvPicPr/>
-                  </pic:nvPicPr>
-                  <pic:blipFill>
-                    <a:blip r:embed="rId22"/>
-                    <a:stretch>
-                      <a:fillRect/>
-                    </a:stretch>
-                  </pic:blipFill>
-                  <pic:spPr>
-                    <a:xfrm>
-                      <a:off x="0" y="0"/>
-                      <a:ext cx="3440181" cy="3007967"/>
-                    </a:xfrm>
-                    <a:prstGeom prst="rect">
-                      <a:avLst/>
-                    </a:prstGeom>
-                  </pic:spPr>
-                </pic:pic>
-              </a:graphicData>
-            </a:graphic>
-          </wp:inline>
-        </w:drawing>
-      </w:r>
-    </w:p>
-    <w:p>
-      <w:r>
-        <w:rPr>
-          <w:noProof/>
-        </w:rPr>
-        <w:drawing>
-          <wp:inline distT="0" distB="0" distL="0" distR="0" wp14:anchorId="2545FEAA" wp14:editId="33E6B88E">
-            <wp:extent cx="3352800" cy="3567875"/>
-            <wp:effectExtent l="0" t="0" r="0" b="0"/>
-            <wp:docPr id="16" name="그림 16"/>
             <wp:cNvGraphicFramePr>
               <a:graphicFrameLocks xmlns:a="http://schemas.openxmlformats.org/drawingml/2006/main" noChangeAspect="1"/>
             </wp:cNvGraphicFramePr>
@@ -4435,7 +4453,7 @@
                   <pic:spPr>
                     <a:xfrm>
                       <a:off x="0" y="0"/>
-                      <a:ext cx="3363743" cy="3579519"/>
+                      <a:ext cx="3440181" cy="3007967"/>
                     </a:xfrm>
                     <a:prstGeom prst="rect">
                       <a:avLst/>
@@ -4453,12 +4471,11 @@
         <w:rPr>
           <w:noProof/>
         </w:rPr>
-        <w:lastRenderedPageBreak/>
         <w:drawing>
-          <wp:inline distT="0" distB="0" distL="0" distR="0" wp14:anchorId="63E7BD9F" wp14:editId="1D51C8DE">
-            <wp:extent cx="5731510" cy="2027555"/>
-            <wp:effectExtent l="0" t="0" r="2540" b="0"/>
-            <wp:docPr id="17" name="그림 17"/>
+          <wp:inline distT="0" distB="0" distL="0" distR="0" wp14:anchorId="2545FEAA" wp14:editId="33E6B88E">
+            <wp:extent cx="3352800" cy="3567875"/>
+            <wp:effectExtent l="0" t="0" r="0" b="0"/>
+            <wp:docPr id="16" name="그림 16"/>
             <wp:cNvGraphicFramePr>
               <a:graphicFrameLocks xmlns:a="http://schemas.openxmlformats.org/drawingml/2006/main" noChangeAspect="1"/>
             </wp:cNvGraphicFramePr>
@@ -4478,6 +4495,49 @@
                   <pic:spPr>
                     <a:xfrm>
                       <a:off x="0" y="0"/>
+                      <a:ext cx="3363743" cy="3579519"/>
+                    </a:xfrm>
+                    <a:prstGeom prst="rect">
+                      <a:avLst/>
+                    </a:prstGeom>
+                  </pic:spPr>
+                </pic:pic>
+              </a:graphicData>
+            </a:graphic>
+          </wp:inline>
+        </w:drawing>
+      </w:r>
+    </w:p>
+    <w:p>
+      <w:r>
+        <w:rPr>
+          <w:noProof/>
+        </w:rPr>
+        <w:lastRenderedPageBreak/>
+        <w:drawing>
+          <wp:inline distT="0" distB="0" distL="0" distR="0" wp14:anchorId="63E7BD9F" wp14:editId="1D51C8DE">
+            <wp:extent cx="5731510" cy="2027555"/>
+            <wp:effectExtent l="0" t="0" r="2540" b="0"/>
+            <wp:docPr id="17" name="그림 17"/>
+            <wp:cNvGraphicFramePr>
+              <a:graphicFrameLocks xmlns:a="http://schemas.openxmlformats.org/drawingml/2006/main" noChangeAspect="1"/>
+            </wp:cNvGraphicFramePr>
+            <a:graphic xmlns:a="http://schemas.openxmlformats.org/drawingml/2006/main">
+              <a:graphicData uri="http://schemas.openxmlformats.org/drawingml/2006/picture">
+                <pic:pic xmlns:pic="http://schemas.openxmlformats.org/drawingml/2006/picture">
+                  <pic:nvPicPr>
+                    <pic:cNvPr id="1" name=""/>
+                    <pic:cNvPicPr/>
+                  </pic:nvPicPr>
+                  <pic:blipFill>
+                    <a:blip r:embed="rId25"/>
+                    <a:stretch>
+                      <a:fillRect/>
+                    </a:stretch>
+                  </pic:blipFill>
+                  <pic:spPr>
+                    <a:xfrm>
+                      <a:off x="0" y="0"/>
                       <a:ext cx="5731510" cy="2027555"/>
                     </a:xfrm>
                     <a:prstGeom prst="rect">
@@ -4512,7 +4572,7 @@
                     <pic:cNvPicPr/>
                   </pic:nvPicPr>
                   <pic:blipFill>
-                    <a:blip r:embed="rId25"/>
+                    <a:blip r:embed="rId26"/>
                     <a:stretch>
                       <a:fillRect/>
                     </a:stretch>
@@ -4641,7 +4701,7 @@
                     <pic:cNvPicPr/>
                   </pic:nvPicPr>
                   <pic:blipFill>
-                    <a:blip r:embed="rId26"/>
+                    <a:blip r:embed="rId27"/>
                     <a:stretch>
                       <a:fillRect/>
                     </a:stretch>
@@ -4698,6 +4758,9 @@
     <w:p/>
     <w:p>
       <w:r>
+        <w:rPr>
+          <w:noProof/>
+        </w:rPr>
         <w:drawing>
           <wp:anchor distT="0" distB="0" distL="114300" distR="114300" simplePos="0" relativeHeight="251659264" behindDoc="0" locked="0" layoutInCell="1" allowOverlap="1" wp14:anchorId="1FEE5B36" wp14:editId="6D4AABA3">
             <wp:simplePos x="914400" y="5943600"/>
@@ -4722,7 +4785,7 @@
                     <pic:cNvPicPr/>
                   </pic:nvPicPr>
                   <pic:blipFill>
-                    <a:blip r:embed="rId27">
+                    <a:blip r:embed="rId28">
                       <a:extLst>
                         <a:ext uri="{28A0092B-C50C-407E-A947-70E740481C1C}">
                           <a14:useLocalDpi xmlns:a14="http://schemas.microsoft.com/office/drawing/2010/main" val="0"/>
@@ -4786,21 +4849,10 @@
         <w:rPr>
           <w:rFonts w:hint="eastAsia"/>
         </w:rPr>
-        <w:t xml:space="preserve">윗 내용을 </w:t>
-      </w:r>
-      <w:r>
-        <w:rPr>
-          <w:rFonts w:hint="eastAsia"/>
-        </w:rPr>
-        <w:t xml:space="preserve">한 줄로 간편하게 </w:t>
-      </w:r>
-    </w:p>
-    <w:p>
-      <w:pPr>
-        <w:rPr>
-          <w:rFonts w:hint="eastAsia"/>
-        </w:rPr>
-      </w:pPr>
+        <w:t xml:space="preserve">윗 내용을 한 줄로 간편하게 </w:t>
+      </w:r>
+    </w:p>
+    <w:p>
       <w:r>
         <w:rPr>
           <w:rFonts w:hint="eastAsia"/>
@@ -4820,6 +4872,9 @@
     <w:p/>
     <w:p>
       <w:r>
+        <w:rPr>
+          <w:noProof/>
+        </w:rPr>
         <w:lastRenderedPageBreak/>
         <w:drawing>
           <wp:anchor distT="0" distB="0" distL="114300" distR="114300" simplePos="0" relativeHeight="251658240" behindDoc="0" locked="0" layoutInCell="1" allowOverlap="1" wp14:anchorId="26CA37D8" wp14:editId="0307C551">
@@ -4845,7 +4900,7 @@
                     <pic:cNvPicPr/>
                   </pic:nvPicPr>
                   <pic:blipFill>
-                    <a:blip r:embed="rId28">
+                    <a:blip r:embed="rId29">
                       <a:extLst>
                         <a:ext uri="{28A0092B-C50C-407E-A947-70E740481C1C}">
                           <a14:useLocalDpi xmlns:a14="http://schemas.microsoft.com/office/drawing/2010/main" val="0"/>
@@ -5015,11 +5070,6 @@
     </w:p>
     <w:p/>
     <w:p>
-      <w:pPr>
-        <w:rPr>
-          <w:rFonts w:hint="eastAsia"/>
-        </w:rPr>
-      </w:pPr>
       <w:r>
         <w:rPr>
           <w:rFonts w:hint="eastAsia"/>

--- a/Git 관련/git사용법(cmd이용).docx
+++ b/Git 관련/git사용법(cmd이용).docx
@@ -27,7 +27,15 @@
     </w:p>
     <w:p>
       <w:r>
-        <w:t>staging Area 커밋을 수행할 파일들이 올라가는 영역(git add명령을 하면 이곳으로 간다)</w:t>
+        <w:t xml:space="preserve">staging Area </w:t>
+      </w:r>
+      <w:proofErr w:type="spellStart"/>
+      <w:r>
+        <w:t>커밋을</w:t>
+      </w:r>
+      <w:proofErr w:type="spellEnd"/>
+      <w:r>
+        <w:t xml:space="preserve"> 수행할 파일들이 올라가는 영역(git add명령을 하면 이곳으로 간다)</w:t>
       </w:r>
     </w:p>
     <w:p>
@@ -93,7 +101,23 @@
         <w:t>깃</w:t>
       </w:r>
       <w:r>
-        <w:t xml:space="preserve"> 커밋까지는 내 로컬상에서의 작업이다 [.git]폴더에 작업사항들이 기록된다. </w:t>
+        <w:t xml:space="preserve"> </w:t>
+      </w:r>
+      <w:proofErr w:type="spellStart"/>
+      <w:r>
+        <w:t>커밋까지는</w:t>
+      </w:r>
+      <w:proofErr w:type="spellEnd"/>
+      <w:r>
+        <w:t xml:space="preserve"> 내 로컬상에서의 작업이다 </w:t>
+      </w:r>
+      <w:proofErr w:type="gramStart"/>
+      <w:r>
+        <w:t>[.git</w:t>
+      </w:r>
+      <w:proofErr w:type="gramEnd"/>
+      <w:r>
+        <w:t xml:space="preserve">]폴더에 작업사항들이 기록된다. </w:t>
       </w:r>
     </w:p>
     <w:p>
@@ -104,7 +128,15 @@
         <w:t>깃</w:t>
       </w:r>
       <w:r>
-        <w:t xml:space="preserve"> 푸쉬를 통해서 원격 저장소에 내용을 저장하게 된다. </w:t>
+        <w:t xml:space="preserve"> </w:t>
+      </w:r>
+      <w:proofErr w:type="spellStart"/>
+      <w:r>
+        <w:t>푸쉬를</w:t>
+      </w:r>
+      <w:proofErr w:type="spellEnd"/>
+      <w:r>
+        <w:t xml:space="preserve"> 통해서 원격 저장소에 내용을 저장하게 된다. </w:t>
       </w:r>
     </w:p>
     <w:p>
@@ -115,7 +147,15 @@
         <w:t>원격저장소에서</w:t>
       </w:r>
       <w:r>
-        <w:t xml:space="preserve"> 변경된 내역은 (깃 패치)를 통하여 로컬 레포지토리로 받아올 수 있다</w:t>
+        <w:t xml:space="preserve"> 변경된 내역은 (깃 패치)를 통하여 로컬 </w:t>
+      </w:r>
+      <w:proofErr w:type="spellStart"/>
+      <w:r>
+        <w:t>레포지토리로</w:t>
+      </w:r>
+      <w:proofErr w:type="spellEnd"/>
+      <w:r>
+        <w:t xml:space="preserve"> 받아올 수 있다</w:t>
       </w:r>
     </w:p>
     <w:p>
@@ -126,7 +166,15 @@
         <w:t>깃</w:t>
       </w:r>
       <w:r>
-        <w:t xml:space="preserve"> 패치 - 깃 머지를 통하여 원격 저장소에 있는 내용을 로컬로 받아올 수 있다.</w:t>
+        <w:t xml:space="preserve"> 패치 - 깃 </w:t>
+      </w:r>
+      <w:proofErr w:type="spellStart"/>
+      <w:r>
+        <w:t>머지를</w:t>
+      </w:r>
+      <w:proofErr w:type="spellEnd"/>
+      <w:r>
+        <w:t xml:space="preserve"> 통하여 원격 저장소에 있는 내용을 로컬로 받아올 수 있다.</w:t>
       </w:r>
     </w:p>
     <w:p>
@@ -137,7 +185,15 @@
         <w:t>깃</w:t>
       </w:r>
       <w:r>
-        <w:t xml:space="preserve"> 패치 + 깃 머지 = 깃 풀</w:t>
+        <w:t xml:space="preserve"> 패치 + 깃 </w:t>
+      </w:r>
+      <w:proofErr w:type="spellStart"/>
+      <w:r>
+        <w:t>머지</w:t>
+      </w:r>
+      <w:proofErr w:type="spellEnd"/>
+      <w:r>
+        <w:t xml:space="preserve"> = 깃 풀</w:t>
       </w:r>
     </w:p>
     <w:p/>
@@ -148,7 +204,15 @@
     </w:p>
     <w:p>
       <w:r>
-        <w:t>1.어떠한 Community의 구성원이 아니어서 스스로 커밋을 하여 저장소에 적용할 권한이 없다면</w:t>
+        <w:t xml:space="preserve">1.어떠한 Community의 구성원이 아니어서 스스로 </w:t>
+      </w:r>
+      <w:proofErr w:type="spellStart"/>
+      <w:r>
+        <w:t>커밋을</w:t>
+      </w:r>
+      <w:proofErr w:type="spellEnd"/>
+      <w:r>
+        <w:t xml:space="preserve"> 하여 저장소에 적용할 권한이 없다면</w:t>
       </w:r>
     </w:p>
     <w:p>
@@ -196,11 +260,19 @@
         <w:rPr>
           <w:rFonts w:hint="eastAsia"/>
         </w:rPr>
-        <w:t>깃을 c</w:t>
+        <w:t xml:space="preserve">깃을 </w:t>
+      </w:r>
+      <w:proofErr w:type="spellStart"/>
+      <w:r>
+        <w:rPr>
+          <w:rFonts w:hint="eastAsia"/>
+        </w:rPr>
+        <w:t>c</w:t>
       </w:r>
       <w:r>
         <w:t>md</w:t>
       </w:r>
+      <w:proofErr w:type="spellEnd"/>
       <w:r>
         <w:rPr>
           <w:rFonts w:hint="eastAsia"/>
@@ -234,25 +306,61 @@
     <w:p/>
     <w:p>
       <w:r>
-        <w:t>git config --global user.name 깃허브아이디</w:t>
-      </w:r>
+        <w:t xml:space="preserve">git config --global user.name </w:t>
+      </w:r>
+      <w:proofErr w:type="spellStart"/>
+      <w:r>
+        <w:t>깃허브아이디</w:t>
+      </w:r>
+      <w:proofErr w:type="spellEnd"/>
     </w:p>
     <w:p/>
     <w:p>
       <w:r>
-        <w:t>git config --global user.email 깃허브등록이메일</w:t>
-      </w:r>
+        <w:t xml:space="preserve">git config --global </w:t>
+      </w:r>
+      <w:proofErr w:type="spellStart"/>
+      <w:proofErr w:type="gramStart"/>
+      <w:r>
+        <w:t>user.email</w:t>
+      </w:r>
+      <w:proofErr w:type="spellEnd"/>
+      <w:proofErr w:type="gramEnd"/>
+      <w:r>
+        <w:t xml:space="preserve"> </w:t>
+      </w:r>
+      <w:proofErr w:type="spellStart"/>
+      <w:r>
+        <w:t>깃허브등록이메일</w:t>
+      </w:r>
+      <w:proofErr w:type="spellEnd"/>
     </w:p>
     <w:p/>
     <w:p>
       <w:r>
-        <w:t>cd c:\복사하려는 위치 (연습용위치 cd c:\Education)</w:t>
+        <w:t>cd c:\복사하려는 위치 (</w:t>
+      </w:r>
+      <w:proofErr w:type="spellStart"/>
+      <w:r>
+        <w:t>연습용위치</w:t>
+      </w:r>
+      <w:proofErr w:type="spellEnd"/>
+      <w:r>
+        <w:t xml:space="preserve"> cd c:\Education)</w:t>
       </w:r>
     </w:p>
     <w:p/>
     <w:p>
       <w:r>
-        <w:t xml:space="preserve">git clone 주소(깃허브에서 복사한 https주소) </w:t>
+        <w:t>git clone 주소(</w:t>
+      </w:r>
+      <w:proofErr w:type="spellStart"/>
+      <w:r>
+        <w:t>깃허브에서</w:t>
+      </w:r>
+      <w:proofErr w:type="spellEnd"/>
+      <w:r>
+        <w:t xml:space="preserve"> 복사한 https주소) </w:t>
       </w:r>
     </w:p>
     <w:p>
@@ -263,8 +371,21 @@
         <w:t>온라인</w:t>
       </w:r>
       <w:r>
-        <w:t xml:space="preserve"> 상의 레포지토리를 내 로컬의 에듀케이션</w:t>
-      </w:r>
+        <w:t xml:space="preserve"> 상의 </w:t>
+      </w:r>
+      <w:proofErr w:type="spellStart"/>
+      <w:r>
+        <w:t>레포지토리를</w:t>
+      </w:r>
+      <w:proofErr w:type="spellEnd"/>
+      <w:r>
+        <w:t xml:space="preserve"> 내 로컬의 </w:t>
+      </w:r>
+      <w:proofErr w:type="spellStart"/>
+      <w:r>
+        <w:t>에듀케이션</w:t>
+      </w:r>
+      <w:proofErr w:type="spellEnd"/>
       <w:r>
         <w:rPr>
           <w:rFonts w:hint="eastAsia"/>
@@ -290,7 +411,15 @@
     <w:p/>
     <w:p>
       <w:r>
-        <w:t xml:space="preserve">git add 넣을 파일 git add document  도큐먼트라는 파일을 </w:t>
+        <w:t xml:space="preserve">git add 넣을 파일 git add </w:t>
+      </w:r>
+      <w:proofErr w:type="gramStart"/>
+      <w:r>
+        <w:t>document  도큐먼트라는</w:t>
+      </w:r>
+      <w:proofErr w:type="gramEnd"/>
+      <w:r>
+        <w:t xml:space="preserve"> 파일을 </w:t>
       </w:r>
       <w:r>
         <w:rPr>
@@ -315,8 +444,13 @@
         </w:rPr>
         <w:t xml:space="preserve">(내리려면 </w:t>
       </w:r>
-      <w:r>
-        <w:t xml:space="preserve">gti reset </w:t>
+      <w:proofErr w:type="spellStart"/>
+      <w:r>
+        <w:t>gti</w:t>
+      </w:r>
+      <w:proofErr w:type="spellEnd"/>
+      <w:r>
+        <w:t xml:space="preserve"> reset </w:t>
       </w:r>
       <w:r>
         <w:rPr>
@@ -333,11 +467,47 @@
       <w:r>
         <w:t xml:space="preserve"> </w:t>
       </w:r>
-      <w:r>
-        <w:rPr>
-          <w:rFonts w:hint="eastAsia"/>
-        </w:rPr>
-        <w:t>에드해서 스테이징 구역에 올려야 커밋 가능</w:t>
+      <w:proofErr w:type="spellStart"/>
+      <w:r>
+        <w:rPr>
+          <w:rFonts w:hint="eastAsia"/>
+        </w:rPr>
+        <w:t>에드해서</w:t>
+      </w:r>
+      <w:proofErr w:type="spellEnd"/>
+      <w:r>
+        <w:rPr>
+          <w:rFonts w:hint="eastAsia"/>
+        </w:rPr>
+        <w:t xml:space="preserve"> </w:t>
+      </w:r>
+      <w:proofErr w:type="spellStart"/>
+      <w:r>
+        <w:rPr>
+          <w:rFonts w:hint="eastAsia"/>
+        </w:rPr>
+        <w:t>스테이징</w:t>
+      </w:r>
+      <w:proofErr w:type="spellEnd"/>
+      <w:r>
+        <w:rPr>
+          <w:rFonts w:hint="eastAsia"/>
+        </w:rPr>
+        <w:t xml:space="preserve"> 구역에 올려야 </w:t>
+      </w:r>
+      <w:proofErr w:type="spellStart"/>
+      <w:r>
+        <w:rPr>
+          <w:rFonts w:hint="eastAsia"/>
+        </w:rPr>
+        <w:t>커밋</w:t>
+      </w:r>
+      <w:proofErr w:type="spellEnd"/>
+      <w:r>
+        <w:rPr>
+          <w:rFonts w:hint="eastAsia"/>
+        </w:rPr>
+        <w:t xml:space="preserve"> 가능</w:t>
       </w:r>
       <w:r>
         <w:rPr>
@@ -364,7 +534,15 @@
         <w:t>g</w:t>
       </w:r>
       <w:r>
-        <w:t xml:space="preserve">it add . </w:t>
+        <w:t xml:space="preserve">it </w:t>
+      </w:r>
+      <w:proofErr w:type="gramStart"/>
+      <w:r>
+        <w:t>add .</w:t>
+      </w:r>
+      <w:proofErr w:type="gramEnd"/>
+      <w:r>
+        <w:t xml:space="preserve"> </w:t>
       </w:r>
       <w:r>
         <w:rPr>
@@ -410,8 +588,13 @@
         <w:t xml:space="preserve"> </w:t>
       </w:r>
       <w:r>
-        <w:t>시 복구하는 시점으로 돌릴 수 있다. (커밋</w:t>
-      </w:r>
+        <w:t>시 복구하는 시점으로 돌릴 수 있다. (</w:t>
+      </w:r>
+      <w:proofErr w:type="spellStart"/>
+      <w:r>
+        <w:t>커밋</w:t>
+      </w:r>
+      <w:proofErr w:type="spellEnd"/>
       <w:r>
         <w:rPr>
           <w:rFonts w:hint="eastAsia"/>
@@ -425,7 +608,15 @@
     <w:p/>
     <w:p>
       <w:r>
-        <w:t>git push [커밋된 내용을 원격 저장소로 밀어</w:t>
+        <w:t>git push [</w:t>
+      </w:r>
+      <w:proofErr w:type="spellStart"/>
+      <w:r>
+        <w:t>커밋된</w:t>
+      </w:r>
+      <w:proofErr w:type="spellEnd"/>
+      <w:r>
+        <w:t xml:space="preserve"> 내용을 원격 저장소로 밀어</w:t>
       </w:r>
       <w:r>
         <w:rPr>
@@ -548,21 +739,31 @@
       <w:r>
         <w:t xml:space="preserve"> (</w:t>
       </w:r>
-      <w:r>
-        <w:rPr>
-          <w:rFonts w:hint="eastAsia"/>
-        </w:rPr>
-        <w:t>커밋 될 수 있다고</w:t>
-      </w:r>
-      <w:r>
-        <w:t xml:space="preserve"> </w:t>
-      </w:r>
+      <w:proofErr w:type="spellStart"/>
+      <w:r>
+        <w:rPr>
+          <w:rFonts w:hint="eastAsia"/>
+        </w:rPr>
+        <w:t>커밋</w:t>
+      </w:r>
+      <w:proofErr w:type="spellEnd"/>
+      <w:r>
+        <w:rPr>
+          <w:rFonts w:hint="eastAsia"/>
+        </w:rPr>
+        <w:t xml:space="preserve"> 될 수 있다고</w:t>
+      </w:r>
+      <w:r>
+        <w:t xml:space="preserve"> </w:t>
+      </w:r>
+      <w:proofErr w:type="gramStart"/>
       <w:r>
         <w:rPr>
           <w:rFonts w:hint="eastAsia"/>
         </w:rPr>
         <w:t>표시 됨</w:t>
       </w:r>
+      <w:proofErr w:type="gramEnd"/>
       <w:r>
         <w:t>)</w:t>
       </w:r>
@@ -590,7 +791,21 @@
         <w:rPr>
           <w:rFonts w:hint="eastAsia"/>
         </w:rPr>
-        <w:t>통해서 커밋을 할 수 있다.</w:t>
+        <w:t xml:space="preserve">통해서 </w:t>
+      </w:r>
+      <w:proofErr w:type="spellStart"/>
+      <w:r>
+        <w:rPr>
+          <w:rFonts w:hint="eastAsia"/>
+        </w:rPr>
+        <w:t>커밋을</w:t>
+      </w:r>
+      <w:proofErr w:type="spellEnd"/>
+      <w:r>
+        <w:rPr>
+          <w:rFonts w:hint="eastAsia"/>
+        </w:rPr>
+        <w:t xml:space="preserve"> 할 수 있다.</w:t>
       </w:r>
     </w:p>
     <w:p>
@@ -607,7 +822,21 @@
         <w:rPr>
           <w:rFonts w:hint="eastAsia"/>
         </w:rPr>
-        <w:t>를 통해서 원격 레포지토리에도 업데이트를 해준다.</w:t>
+        <w:t xml:space="preserve">를 통해서 원격 </w:t>
+      </w:r>
+      <w:proofErr w:type="spellStart"/>
+      <w:r>
+        <w:rPr>
+          <w:rFonts w:hint="eastAsia"/>
+        </w:rPr>
+        <w:t>레포지토리에도</w:t>
+      </w:r>
+      <w:proofErr w:type="spellEnd"/>
+      <w:r>
+        <w:rPr>
+          <w:rFonts w:hint="eastAsia"/>
+        </w:rPr>
+        <w:t xml:space="preserve"> 업데이트를 해준다.</w:t>
       </w:r>
     </w:p>
     <w:p/>
@@ -620,6 +849,7 @@
       </w:r>
     </w:p>
     <w:p>
+      <w:proofErr w:type="spellStart"/>
       <w:r>
         <w:rPr>
           <w:rFonts w:hint="eastAsia"/>
@@ -629,6 +859,7 @@
       <w:r>
         <w:t>yEx</w:t>
       </w:r>
+      <w:proofErr w:type="spellEnd"/>
       <w:r>
         <w:rPr>
           <w:rFonts w:hint="eastAsia"/>
@@ -667,7 +898,11 @@
         <w:t xml:space="preserve">it checkout </w:t>
       </w:r>
       <w:r>
-        <w:t xml:space="preserve">- - </w:t>
+        <w:t xml:space="preserve">- </w:t>
+      </w:r>
+      <w:proofErr w:type="gramStart"/>
+      <w:r>
+        <w:t xml:space="preserve">- </w:t>
       </w:r>
       <w:r>
         <w:t xml:space="preserve"> </w:t>
@@ -678,6 +913,7 @@
         </w:rPr>
         <w:t>파일명</w:t>
       </w:r>
+      <w:proofErr w:type="gramEnd"/>
       <w:r>
         <w:rPr>
           <w:rFonts w:hint="eastAsia"/>
@@ -711,7 +947,14 @@
         <w:rPr>
           <w:rFonts w:hint="eastAsia"/>
         </w:rPr>
-        <w:t>변경되었던 내역이 사라</w:t>
+        <w:t xml:space="preserve">변경되었던 내역이 </w:t>
+      </w:r>
+      <w:proofErr w:type="spellStart"/>
+      <w:r>
+        <w:rPr>
+          <w:rFonts w:hint="eastAsia"/>
+        </w:rPr>
+        <w:t>사라</w:t>
       </w:r>
       <w:r>
         <w:rPr>
@@ -723,7 +966,14 @@
         <w:rPr>
           <w:rFonts w:hint="eastAsia"/>
         </w:rPr>
-        <w:t>다.</w:t>
+        <w:t>다</w:t>
+      </w:r>
+      <w:proofErr w:type="spellEnd"/>
+      <w:r>
+        <w:rPr>
+          <w:rFonts w:hint="eastAsia"/>
+        </w:rPr>
+        <w:t>.</w:t>
       </w:r>
     </w:p>
     <w:p>
@@ -807,8 +1057,16 @@
         <w:rPr>
           <w:rFonts w:hint="eastAsia"/>
         </w:rPr>
-        <w:t>누르면 나가짐</w:t>
-      </w:r>
+        <w:t xml:space="preserve">누르면 </w:t>
+      </w:r>
+      <w:proofErr w:type="spellStart"/>
+      <w:r>
+        <w:rPr>
+          <w:rFonts w:hint="eastAsia"/>
+        </w:rPr>
+        <w:t>나가짐</w:t>
+      </w:r>
+      <w:proofErr w:type="spellEnd"/>
     </w:p>
     <w:p>
       <w:r>
@@ -832,20 +1090,56 @@
       </w:r>
     </w:p>
     <w:p>
-      <w:r>
-        <w:rPr>
-          <w:rFonts w:hint="eastAsia"/>
-        </w:rPr>
-        <w:t>커밋은 모두 해쉬값으로 지정되어 있다.</w:t>
-      </w:r>
-      <w:r>
-        <w:t xml:space="preserve"> </w:t>
-      </w:r>
-      <w:r>
-        <w:rPr>
-          <w:rFonts w:hint="eastAsia"/>
-        </w:rPr>
-        <w:t>해당 해쉬값을 이용하여 특정 시점으로 돌아갈 수 있다.</w:t>
+      <w:proofErr w:type="spellStart"/>
+      <w:r>
+        <w:rPr>
+          <w:rFonts w:hint="eastAsia"/>
+        </w:rPr>
+        <w:t>커밋은</w:t>
+      </w:r>
+      <w:proofErr w:type="spellEnd"/>
+      <w:r>
+        <w:rPr>
+          <w:rFonts w:hint="eastAsia"/>
+        </w:rPr>
+        <w:t xml:space="preserve"> 모두 </w:t>
+      </w:r>
+      <w:proofErr w:type="spellStart"/>
+      <w:r>
+        <w:rPr>
+          <w:rFonts w:hint="eastAsia"/>
+        </w:rPr>
+        <w:t>해쉬값으로</w:t>
+      </w:r>
+      <w:proofErr w:type="spellEnd"/>
+      <w:r>
+        <w:rPr>
+          <w:rFonts w:hint="eastAsia"/>
+        </w:rPr>
+        <w:t xml:space="preserve"> 지정되어 있다.</w:t>
+      </w:r>
+      <w:r>
+        <w:t xml:space="preserve"> </w:t>
+      </w:r>
+      <w:r>
+        <w:rPr>
+          <w:rFonts w:hint="eastAsia"/>
+        </w:rPr>
+        <w:t xml:space="preserve">해당 </w:t>
+      </w:r>
+      <w:proofErr w:type="spellStart"/>
+      <w:r>
+        <w:rPr>
+          <w:rFonts w:hint="eastAsia"/>
+        </w:rPr>
+        <w:t>해쉬값을</w:t>
+      </w:r>
+      <w:proofErr w:type="spellEnd"/>
+      <w:r>
+        <w:rPr>
+          <w:rFonts w:hint="eastAsia"/>
+        </w:rPr>
+        <w:t xml:space="preserve"> 이용하여 특정 시점으로 돌아갈 수 있다.</w:t>
       </w:r>
     </w:p>
     <w:p>
@@ -898,13 +1192,24 @@
         <w:t>H</w:t>
       </w:r>
       <w:r>
-        <w:t xml:space="preserve">ead-&gt;main </w:t>
-      </w:r>
-      <w:r>
-        <w:rPr>
-          <w:rFonts w:hint="eastAsia"/>
-        </w:rPr>
-        <w:t xml:space="preserve">이라고 적힌 것은 </w:t>
+        <w:t>ead-&gt;</w:t>
+      </w:r>
+      <w:proofErr w:type="gramStart"/>
+      <w:r>
+        <w:t xml:space="preserve">main </w:t>
+      </w:r>
+      <w:r>
+        <w:rPr>
+          <w:rFonts w:hint="eastAsia"/>
+        </w:rPr>
+        <w:t>이라고</w:t>
+      </w:r>
+      <w:proofErr w:type="gramEnd"/>
+      <w:r>
+        <w:rPr>
+          <w:rFonts w:hint="eastAsia"/>
+        </w:rPr>
+        <w:t xml:space="preserve"> 적힌 것은 </w:t>
       </w:r>
       <w:r>
         <w:rPr>
@@ -924,11 +1229,19 @@
       <w:r>
         <w:t xml:space="preserve"> </w:t>
       </w:r>
-      <w:r>
-        <w:rPr>
-          <w:rFonts w:hint="eastAsia"/>
-        </w:rPr>
-        <w:t xml:space="preserve">브랜치의 가장 최근 </w:t>
+      <w:proofErr w:type="spellStart"/>
+      <w:r>
+        <w:rPr>
+          <w:rFonts w:hint="eastAsia"/>
+        </w:rPr>
+        <w:t>브랜치의</w:t>
+      </w:r>
+      <w:proofErr w:type="spellEnd"/>
+      <w:r>
+        <w:rPr>
+          <w:rFonts w:hint="eastAsia"/>
+        </w:rPr>
+        <w:t xml:space="preserve"> 가장 최근 </w:t>
       </w:r>
       <w:r>
         <w:t>commit</w:t>
@@ -954,27 +1267,71 @@
         <w:rPr>
           <w:rFonts w:hint="eastAsia"/>
         </w:rPr>
-        <w:t>최근 커밋도 함)</w:t>
-      </w:r>
-    </w:p>
-    <w:p>
-      <w:r>
-        <w:rPr>
-          <w:rFonts w:hint="eastAsia"/>
-        </w:rPr>
-        <w:t>노란색으로 보이는 것이 특정 커밋</w:t>
-      </w:r>
-      <w:r>
-        <w:rPr>
-          <w:rFonts w:hint="eastAsia"/>
-        </w:rPr>
-        <w:t xml:space="preserve"> </w:t>
-      </w:r>
-      <w:r>
-        <w:rPr>
-          <w:rFonts w:hint="eastAsia"/>
-        </w:rPr>
-        <w:t>에 대한 해쉬값이다.</w:t>
+        <w:t xml:space="preserve">최근 </w:t>
+      </w:r>
+      <w:proofErr w:type="spellStart"/>
+      <w:r>
+        <w:rPr>
+          <w:rFonts w:hint="eastAsia"/>
+        </w:rPr>
+        <w:t>커밋도</w:t>
+      </w:r>
+      <w:proofErr w:type="spellEnd"/>
+      <w:r>
+        <w:rPr>
+          <w:rFonts w:hint="eastAsia"/>
+        </w:rPr>
+        <w:t xml:space="preserve"> 함)</w:t>
+      </w:r>
+    </w:p>
+    <w:p>
+      <w:r>
+        <w:rPr>
+          <w:rFonts w:hint="eastAsia"/>
+        </w:rPr>
+        <w:t xml:space="preserve">노란색으로 보이는 것이 특정 </w:t>
+      </w:r>
+      <w:proofErr w:type="spellStart"/>
+      <w:proofErr w:type="gramStart"/>
+      <w:r>
+        <w:rPr>
+          <w:rFonts w:hint="eastAsia"/>
+        </w:rPr>
+        <w:t>커밋</w:t>
+      </w:r>
+      <w:proofErr w:type="spellEnd"/>
+      <w:r>
+        <w:rPr>
+          <w:rFonts w:hint="eastAsia"/>
+        </w:rPr>
+        <w:t xml:space="preserve"> </w:t>
+      </w:r>
+      <w:r>
+        <w:rPr>
+          <w:rFonts w:hint="eastAsia"/>
+        </w:rPr>
+        <w:t>에</w:t>
+      </w:r>
+      <w:proofErr w:type="gramEnd"/>
+      <w:r>
+        <w:rPr>
+          <w:rFonts w:hint="eastAsia"/>
+        </w:rPr>
+        <w:t xml:space="preserve"> 대한 </w:t>
+      </w:r>
+      <w:proofErr w:type="spellStart"/>
+      <w:r>
+        <w:rPr>
+          <w:rFonts w:hint="eastAsia"/>
+        </w:rPr>
+        <w:t>해쉬값이다</w:t>
+      </w:r>
+      <w:proofErr w:type="spellEnd"/>
+      <w:r>
+        <w:rPr>
+          <w:rFonts w:hint="eastAsia"/>
+        </w:rPr>
+        <w:t>.</w:t>
       </w:r>
       <w:r>
         <w:t xml:space="preserve"> </w:t>
@@ -990,28 +1347,64 @@
       <w:r>
         <w:t xml:space="preserve">it reset - -hard </w:t>
       </w:r>
-      <w:r>
-        <w:rPr>
-          <w:rFonts w:hint="eastAsia"/>
-        </w:rPr>
-        <w:t xml:space="preserve">해쉬값 </w:t>
-      </w:r>
-      <w:r>
-        <w:t xml:space="preserve"> </w:t>
-      </w:r>
-    </w:p>
-    <w:p>
-      <w:r>
-        <w:rPr>
-          <w:rFonts w:hint="eastAsia"/>
-        </w:rPr>
-        <w:t>실행 시에 해당 커밋 이후</w:t>
-      </w:r>
-      <w:r>
-        <w:rPr>
-          <w:rFonts w:hint="eastAsia"/>
-        </w:rPr>
-        <w:t>에 커밋된 건</w:t>
+      <w:proofErr w:type="spellStart"/>
+      <w:r>
+        <w:rPr>
+          <w:rFonts w:hint="eastAsia"/>
+        </w:rPr>
+        <w:t>해쉬값</w:t>
+      </w:r>
+      <w:proofErr w:type="spellEnd"/>
+      <w:r>
+        <w:rPr>
+          <w:rFonts w:hint="eastAsia"/>
+        </w:rPr>
+        <w:t xml:space="preserve"> </w:t>
+      </w:r>
+      <w:r>
+        <w:t xml:space="preserve"> </w:t>
+      </w:r>
+    </w:p>
+    <w:p>
+      <w:r>
+        <w:rPr>
+          <w:rFonts w:hint="eastAsia"/>
+        </w:rPr>
+        <w:t xml:space="preserve">실행 시에 해당 </w:t>
+      </w:r>
+      <w:proofErr w:type="spellStart"/>
+      <w:r>
+        <w:rPr>
+          <w:rFonts w:hint="eastAsia"/>
+        </w:rPr>
+        <w:t>커밋</w:t>
+      </w:r>
+      <w:proofErr w:type="spellEnd"/>
+      <w:r>
+        <w:rPr>
+          <w:rFonts w:hint="eastAsia"/>
+        </w:rPr>
+        <w:t xml:space="preserve"> 이후</w:t>
+      </w:r>
+      <w:r>
+        <w:rPr>
+          <w:rFonts w:hint="eastAsia"/>
+        </w:rPr>
+        <w:t xml:space="preserve">에 </w:t>
+      </w:r>
+      <w:proofErr w:type="spellStart"/>
+      <w:r>
+        <w:rPr>
+          <w:rFonts w:hint="eastAsia"/>
+        </w:rPr>
+        <w:t>커밋된</w:t>
+      </w:r>
+      <w:proofErr w:type="spellEnd"/>
+      <w:r>
+        <w:rPr>
+          <w:rFonts w:hint="eastAsia"/>
+        </w:rPr>
+        <w:t xml:space="preserve"> 건</w:t>
       </w:r>
       <w:r>
         <w:rPr>
@@ -1022,11 +1415,19 @@
       <w:r>
         <w:t xml:space="preserve"> </w:t>
       </w:r>
-      <w:r>
-        <w:rPr>
-          <w:rFonts w:hint="eastAsia"/>
-        </w:rPr>
-        <w:t>하드한 옵션이라고 할 수 있다.</w:t>
+      <w:proofErr w:type="spellStart"/>
+      <w:r>
+        <w:rPr>
+          <w:rFonts w:hint="eastAsia"/>
+        </w:rPr>
+        <w:t>하드한</w:t>
+      </w:r>
+      <w:proofErr w:type="spellEnd"/>
+      <w:r>
+        <w:rPr>
+          <w:rFonts w:hint="eastAsia"/>
+        </w:rPr>
+        <w:t xml:space="preserve"> 옵션이라고 할 수 있다.</w:t>
       </w:r>
     </w:p>
     <w:p>
@@ -1055,7 +1456,21 @@
         <w:rPr>
           <w:rFonts w:hint="eastAsia"/>
         </w:rPr>
-        <w:t>(마지막 커밋 직전 시점으로 돌아가기</w:t>
+        <w:t xml:space="preserve">(마지막 </w:t>
+      </w:r>
+      <w:proofErr w:type="spellStart"/>
+      <w:r>
+        <w:rPr>
+          <w:rFonts w:hint="eastAsia"/>
+        </w:rPr>
+        <w:t>커밋</w:t>
+      </w:r>
+      <w:proofErr w:type="spellEnd"/>
+      <w:r>
+        <w:rPr>
+          <w:rFonts w:hint="eastAsia"/>
+        </w:rPr>
+        <w:t xml:space="preserve"> 직전 시점으로 돌아가기</w:t>
       </w:r>
       <w:r>
         <w:t>)</w:t>
@@ -1072,7 +1487,21 @@
         <w:rPr>
           <w:rFonts w:hint="eastAsia"/>
         </w:rPr>
-        <w:t>로컬은 마지막 커밋을 실행하기 전의 상태로 변경되어 있는 것을 확인할 수 있다.</w:t>
+        <w:t xml:space="preserve">로컬은 마지막 </w:t>
+      </w:r>
+      <w:proofErr w:type="spellStart"/>
+      <w:r>
+        <w:rPr>
+          <w:rFonts w:hint="eastAsia"/>
+        </w:rPr>
+        <w:t>커밋을</w:t>
+      </w:r>
+      <w:proofErr w:type="spellEnd"/>
+      <w:r>
+        <w:rPr>
+          <w:rFonts w:hint="eastAsia"/>
+        </w:rPr>
+        <w:t xml:space="preserve"> 실행하기 전의 상태로 변경되어 있는 것을 확인할 수 있다.</w:t>
       </w:r>
     </w:p>
     <w:p>
@@ -1085,11 +1514,19 @@
       <w:r>
         <w:t xml:space="preserve"> </w:t>
       </w:r>
-      <w:r>
-        <w:rPr>
-          <w:rFonts w:hint="eastAsia"/>
-        </w:rPr>
-        <w:t>원격로컬에도 변경사항을 적용하기 위하여</w:t>
+      <w:proofErr w:type="spellStart"/>
+      <w:r>
+        <w:rPr>
+          <w:rFonts w:hint="eastAsia"/>
+        </w:rPr>
+        <w:t>원격로컬에도</w:t>
+      </w:r>
+      <w:proofErr w:type="spellEnd"/>
+      <w:r>
+        <w:rPr>
+          <w:rFonts w:hint="eastAsia"/>
+        </w:rPr>
+        <w:t xml:space="preserve"> 변경사항을 적용하기 위하여</w:t>
       </w:r>
     </w:p>
     <w:p>
@@ -1135,7 +1572,21 @@
         <w:rPr>
           <w:rFonts w:hint="eastAsia"/>
         </w:rPr>
-        <w:t>명령어를 통하여 강제로 원격 레포를 내 로컬과 동일하게 만들 수 있다.</w:t>
+        <w:t xml:space="preserve">명령어를 통하여 강제로 원격 </w:t>
+      </w:r>
+      <w:proofErr w:type="spellStart"/>
+      <w:r>
+        <w:rPr>
+          <w:rFonts w:hint="eastAsia"/>
+        </w:rPr>
+        <w:t>레포를</w:t>
+      </w:r>
+      <w:proofErr w:type="spellEnd"/>
+      <w:r>
+        <w:rPr>
+          <w:rFonts w:hint="eastAsia"/>
+        </w:rPr>
+        <w:t xml:space="preserve"> 내 로컬과 동일하게 만들 수 있다.</w:t>
       </w:r>
     </w:p>
     <w:p>
@@ -1151,11 +1602,19 @@
     </w:p>
     <w:p/>
     <w:p>
-      <w:r>
-        <w:rPr>
-          <w:rFonts w:hint="eastAsia"/>
-        </w:rPr>
-        <w:t>커밋 메시지 변경</w:t>
+      <w:proofErr w:type="spellStart"/>
+      <w:r>
+        <w:rPr>
+          <w:rFonts w:hint="eastAsia"/>
+        </w:rPr>
+        <w:t>커밋</w:t>
+      </w:r>
+      <w:proofErr w:type="spellEnd"/>
+      <w:r>
+        <w:rPr>
+          <w:rFonts w:hint="eastAsia"/>
+        </w:rPr>
+        <w:t xml:space="preserve"> 메시지 변경</w:t>
       </w:r>
       <w:r>
         <w:rPr>
@@ -1226,12 +1685,14 @@
       <w:r>
         <w:t>it commit -m “Add MyEx.txt [</w:t>
       </w:r>
+      <w:proofErr w:type="spellStart"/>
       <w:r>
         <w:rPr>
           <w:rFonts w:hint="eastAsia"/>
         </w:rPr>
         <w:t>메세지</w:t>
       </w:r>
+      <w:proofErr w:type="spellEnd"/>
       <w:r>
         <w:t>]”</w:t>
       </w:r>
@@ -1369,14 +1830,27 @@
         </w:rPr>
         <w:t xml:space="preserve">누르고 </w:t>
       </w:r>
-      <w:r>
-        <w:t xml:space="preserve">wq! </w:t>
-      </w:r>
-      <w:r>
-        <w:rPr>
-          <w:rFonts w:hint="eastAsia"/>
-        </w:rPr>
-        <w:t>를 입력한다.</w:t>
+      <w:proofErr w:type="spellStart"/>
+      <w:r>
+        <w:t>wq</w:t>
+      </w:r>
+      <w:proofErr w:type="spellEnd"/>
+      <w:r>
+        <w:t xml:space="preserve">! </w:t>
+      </w:r>
+      <w:proofErr w:type="spellStart"/>
+      <w:r>
+        <w:rPr>
+          <w:rFonts w:hint="eastAsia"/>
+        </w:rPr>
+        <w:t>를</w:t>
+      </w:r>
+      <w:proofErr w:type="spellEnd"/>
+      <w:r>
+        <w:rPr>
+          <w:rFonts w:hint="eastAsia"/>
+        </w:rPr>
+        <w:t xml:space="preserve"> 입력한다.</w:t>
       </w:r>
       <w:r>
         <w:t xml:space="preserve"> </w:t>
@@ -1489,8 +1963,16 @@
         <w:rPr>
           <w:rFonts w:hint="eastAsia"/>
         </w:rPr>
-        <w:t>깃 브랜치</w:t>
-      </w:r>
+        <w:t xml:space="preserve">깃 </w:t>
+      </w:r>
+      <w:proofErr w:type="spellStart"/>
+      <w:r>
+        <w:rPr>
+          <w:rFonts w:hint="eastAsia"/>
+        </w:rPr>
+        <w:t>브랜치</w:t>
+      </w:r>
+      <w:proofErr w:type="spellEnd"/>
       <w:r>
         <w:rPr>
           <w:rFonts w:hint="eastAsia"/>
@@ -1516,32 +1998,138 @@
           <w:rFonts w:hint="eastAsia"/>
         </w:rPr>
         <w:lastRenderedPageBreak/>
-        <w:t>깃 저장소를 만들면 자동으로 마스터 브랜치가 생성된다.</w:t>
-      </w:r>
-    </w:p>
-    <w:p>
-      <w:r>
-        <w:rPr>
-          <w:rFonts w:hint="eastAsia"/>
-        </w:rPr>
-        <w:t>마스터 브랜치는 항상 안정화되어 있어야 하고 언제나 배포 가능한 상태여야한다.</w:t>
-      </w:r>
-    </w:p>
-    <w:p>
-      <w:r>
-        <w:rPr>
-          <w:rFonts w:hint="eastAsia"/>
-        </w:rPr>
-        <w:t>개발시에는 버그 픽스, 브랜치 개발 브랜치 등을 따로 만들어둔다.</w:t>
-      </w:r>
-    </w:p>
-    <w:p>
-      <w:r>
-        <w:rPr>
-          <w:rFonts w:hint="eastAsia"/>
-        </w:rPr>
-        <w:t>통합 브랜치</w:t>
-      </w:r>
+        <w:t xml:space="preserve">깃 저장소를 만들면 자동으로 마스터 </w:t>
+      </w:r>
+      <w:proofErr w:type="spellStart"/>
+      <w:r>
+        <w:rPr>
+          <w:rFonts w:hint="eastAsia"/>
+        </w:rPr>
+        <w:t>브랜치가</w:t>
+      </w:r>
+      <w:proofErr w:type="spellEnd"/>
+      <w:r>
+        <w:rPr>
+          <w:rFonts w:hint="eastAsia"/>
+        </w:rPr>
+        <w:t xml:space="preserve"> 생성된다.</w:t>
+      </w:r>
+    </w:p>
+    <w:p>
+      <w:r>
+        <w:rPr>
+          <w:rFonts w:hint="eastAsia"/>
+        </w:rPr>
+        <w:t xml:space="preserve">마스터 </w:t>
+      </w:r>
+      <w:proofErr w:type="spellStart"/>
+      <w:r>
+        <w:rPr>
+          <w:rFonts w:hint="eastAsia"/>
+        </w:rPr>
+        <w:t>브랜치는</w:t>
+      </w:r>
+      <w:proofErr w:type="spellEnd"/>
+      <w:r>
+        <w:rPr>
+          <w:rFonts w:hint="eastAsia"/>
+        </w:rPr>
+        <w:t xml:space="preserve"> 항상 안정화되어 있어야 하고 언제나 배포 가능한 </w:t>
+      </w:r>
+      <w:proofErr w:type="spellStart"/>
+      <w:r>
+        <w:rPr>
+          <w:rFonts w:hint="eastAsia"/>
+        </w:rPr>
+        <w:t>상태여야한다</w:t>
+      </w:r>
+      <w:proofErr w:type="spellEnd"/>
+      <w:r>
+        <w:rPr>
+          <w:rFonts w:hint="eastAsia"/>
+        </w:rPr>
+        <w:t>.</w:t>
+      </w:r>
+    </w:p>
+    <w:p>
+      <w:r>
+        <w:rPr>
+          <w:rFonts w:hint="eastAsia"/>
+        </w:rPr>
+        <w:t xml:space="preserve">개발시에는 버그 </w:t>
+      </w:r>
+      <w:proofErr w:type="spellStart"/>
+      <w:r>
+        <w:rPr>
+          <w:rFonts w:hint="eastAsia"/>
+        </w:rPr>
+        <w:t>픽스</w:t>
+      </w:r>
+      <w:proofErr w:type="spellEnd"/>
+      <w:r>
+        <w:rPr>
+          <w:rFonts w:hint="eastAsia"/>
+        </w:rPr>
+        <w:t xml:space="preserve">, </w:t>
+      </w:r>
+      <w:proofErr w:type="spellStart"/>
+      <w:r>
+        <w:rPr>
+          <w:rFonts w:hint="eastAsia"/>
+        </w:rPr>
+        <w:t>브랜치</w:t>
+      </w:r>
+      <w:proofErr w:type="spellEnd"/>
+      <w:r>
+        <w:rPr>
+          <w:rFonts w:hint="eastAsia"/>
+        </w:rPr>
+        <w:t xml:space="preserve"> 개발 </w:t>
+      </w:r>
+      <w:proofErr w:type="spellStart"/>
+      <w:r>
+        <w:rPr>
+          <w:rFonts w:hint="eastAsia"/>
+        </w:rPr>
+        <w:t>브랜치</w:t>
+      </w:r>
+      <w:proofErr w:type="spellEnd"/>
+      <w:r>
+        <w:rPr>
+          <w:rFonts w:hint="eastAsia"/>
+        </w:rPr>
+        <w:t xml:space="preserve"> 등을 따로 </w:t>
+      </w:r>
+      <w:proofErr w:type="spellStart"/>
+      <w:r>
+        <w:rPr>
+          <w:rFonts w:hint="eastAsia"/>
+        </w:rPr>
+        <w:t>만들어둔다</w:t>
+      </w:r>
+      <w:proofErr w:type="spellEnd"/>
+      <w:r>
+        <w:rPr>
+          <w:rFonts w:hint="eastAsia"/>
+        </w:rPr>
+        <w:t>.</w:t>
+      </w:r>
+    </w:p>
+    <w:p>
+      <w:r>
+        <w:rPr>
+          <w:rFonts w:hint="eastAsia"/>
+        </w:rPr>
+        <w:t xml:space="preserve">통합 </w:t>
+      </w:r>
+      <w:proofErr w:type="spellStart"/>
+      <w:r>
+        <w:rPr>
+          <w:rFonts w:hint="eastAsia"/>
+        </w:rPr>
+        <w:t>브랜치</w:t>
+      </w:r>
+      <w:proofErr w:type="spellEnd"/>
       <w:r>
         <w:t xml:space="preserve">: </w:t>
       </w:r>
@@ -1549,24 +2137,94 @@
         <w:rPr>
           <w:rFonts w:hint="eastAsia"/>
         </w:rPr>
-        <w:t>배포가 가능한 수준의 브랜치로 일반적으로 마스터브랜치라고 한다.</w:t>
-      </w:r>
-    </w:p>
-    <w:p>
-      <w:r>
-        <w:rPr>
-          <w:rFonts w:hint="eastAsia"/>
-        </w:rPr>
-        <w:t>토픽 브랜치:</w:t>
-      </w:r>
-      <w:r>
-        <w:t xml:space="preserve"> </w:t>
-      </w:r>
-      <w:r>
-        <w:rPr>
-          <w:rFonts w:hint="eastAsia"/>
-        </w:rPr>
-        <w:t>특정 기능을 위해 만들어진 브랜치로 일반적으로 마스터 브랜치 이외의 것.</w:t>
+        <w:t xml:space="preserve">배포가 가능한 수준의 </w:t>
+      </w:r>
+      <w:proofErr w:type="spellStart"/>
+      <w:r>
+        <w:rPr>
+          <w:rFonts w:hint="eastAsia"/>
+        </w:rPr>
+        <w:t>브랜치로</w:t>
+      </w:r>
+      <w:proofErr w:type="spellEnd"/>
+      <w:r>
+        <w:rPr>
+          <w:rFonts w:hint="eastAsia"/>
+        </w:rPr>
+        <w:t xml:space="preserve"> 일반적으로 </w:t>
+      </w:r>
+      <w:proofErr w:type="spellStart"/>
+      <w:r>
+        <w:rPr>
+          <w:rFonts w:hint="eastAsia"/>
+        </w:rPr>
+        <w:t>마스터브랜치라고</w:t>
+      </w:r>
+      <w:proofErr w:type="spellEnd"/>
+      <w:r>
+        <w:rPr>
+          <w:rFonts w:hint="eastAsia"/>
+        </w:rPr>
+        <w:t xml:space="preserve"> 한다.</w:t>
+      </w:r>
+    </w:p>
+    <w:p>
+      <w:r>
+        <w:rPr>
+          <w:rFonts w:hint="eastAsia"/>
+        </w:rPr>
+        <w:t xml:space="preserve">토픽 </w:t>
+      </w:r>
+      <w:proofErr w:type="spellStart"/>
+      <w:r>
+        <w:rPr>
+          <w:rFonts w:hint="eastAsia"/>
+        </w:rPr>
+        <w:t>브랜치</w:t>
+      </w:r>
+      <w:proofErr w:type="spellEnd"/>
+      <w:r>
+        <w:rPr>
+          <w:rFonts w:hint="eastAsia"/>
+        </w:rPr>
+        <w:t>:</w:t>
+      </w:r>
+      <w:r>
+        <w:t xml:space="preserve"> </w:t>
+      </w:r>
+      <w:r>
+        <w:rPr>
+          <w:rFonts w:hint="eastAsia"/>
+        </w:rPr>
+        <w:t xml:space="preserve">특정 기능을 위해 만들어진 </w:t>
+      </w:r>
+      <w:proofErr w:type="spellStart"/>
+      <w:r>
+        <w:rPr>
+          <w:rFonts w:hint="eastAsia"/>
+        </w:rPr>
+        <w:t>브랜치로</w:t>
+      </w:r>
+      <w:proofErr w:type="spellEnd"/>
+      <w:r>
+        <w:rPr>
+          <w:rFonts w:hint="eastAsia"/>
+        </w:rPr>
+        <w:t xml:space="preserve"> 일반적으로 마스터 </w:t>
+      </w:r>
+      <w:proofErr w:type="spellStart"/>
+      <w:r>
+        <w:rPr>
+          <w:rFonts w:hint="eastAsia"/>
+        </w:rPr>
+        <w:t>브랜치</w:t>
+      </w:r>
+      <w:proofErr w:type="spellEnd"/>
+      <w:r>
+        <w:rPr>
+          <w:rFonts w:hint="eastAsia"/>
+        </w:rPr>
+        <w:t xml:space="preserve"> 이외의 것.</w:t>
       </w:r>
     </w:p>
     <w:p>
@@ -1592,7 +2250,21 @@
         <w:rPr>
           <w:rFonts w:hint="eastAsia"/>
         </w:rPr>
-        <w:t>현재 있는 브랜치들을 보여준다.</w:t>
+        <w:t xml:space="preserve">현재 있는 </w:t>
+      </w:r>
+      <w:proofErr w:type="spellStart"/>
+      <w:r>
+        <w:rPr>
+          <w:rFonts w:hint="eastAsia"/>
+        </w:rPr>
+        <w:t>브랜치들을</w:t>
+      </w:r>
+      <w:proofErr w:type="spellEnd"/>
+      <w:r>
+        <w:rPr>
+          <w:rFonts w:hint="eastAsia"/>
+        </w:rPr>
+        <w:t xml:space="preserve"> 보여준다.</w:t>
       </w:r>
     </w:p>
     <w:p>
@@ -1605,11 +2277,19 @@
       <w:r>
         <w:t xml:space="preserve">it branch </w:t>
       </w:r>
-      <w:r>
-        <w:rPr>
-          <w:rFonts w:hint="eastAsia"/>
-        </w:rPr>
-        <w:t xml:space="preserve">브랜치명 </w:t>
+      <w:proofErr w:type="spellStart"/>
+      <w:r>
+        <w:rPr>
+          <w:rFonts w:hint="eastAsia"/>
+        </w:rPr>
+        <w:t>브랜치명</w:t>
+      </w:r>
+      <w:proofErr w:type="spellEnd"/>
+      <w:r>
+        <w:rPr>
+          <w:rFonts w:hint="eastAsia"/>
+        </w:rPr>
+        <w:t xml:space="preserve"> </w:t>
       </w:r>
       <w:r>
         <w:t xml:space="preserve">-&gt; </w:t>
@@ -1618,7 +2298,21 @@
         <w:rPr>
           <w:rFonts w:hint="eastAsia"/>
         </w:rPr>
-        <w:t>해당 이름의 브랜치를 만든다.</w:t>
+        <w:t xml:space="preserve">해당 이름의 </w:t>
+      </w:r>
+      <w:proofErr w:type="spellStart"/>
+      <w:r>
+        <w:rPr>
+          <w:rFonts w:hint="eastAsia"/>
+        </w:rPr>
+        <w:t>브랜치를</w:t>
+      </w:r>
+      <w:proofErr w:type="spellEnd"/>
+      <w:r>
+        <w:rPr>
+          <w:rFonts w:hint="eastAsia"/>
+        </w:rPr>
+        <w:t xml:space="preserve"> 만든다.</w:t>
       </w:r>
     </w:p>
     <w:p>
@@ -1631,11 +2325,19 @@
       <w:r>
         <w:t xml:space="preserve">it checkout </w:t>
       </w:r>
-      <w:r>
-        <w:rPr>
-          <w:rFonts w:hint="eastAsia"/>
-        </w:rPr>
-        <w:t xml:space="preserve">브랜치명 </w:t>
+      <w:proofErr w:type="spellStart"/>
+      <w:r>
+        <w:rPr>
+          <w:rFonts w:hint="eastAsia"/>
+        </w:rPr>
+        <w:t>브랜치명</w:t>
+      </w:r>
+      <w:proofErr w:type="spellEnd"/>
+      <w:r>
+        <w:rPr>
+          <w:rFonts w:hint="eastAsia"/>
+        </w:rPr>
+        <w:t xml:space="preserve"> </w:t>
       </w:r>
       <w:r>
         <w:t xml:space="preserve">-&gt; </w:t>
@@ -1644,7 +2346,35 @@
         <w:rPr>
           <w:rFonts w:hint="eastAsia"/>
         </w:rPr>
-        <w:t>해당 브랜치로 브랜치를 변경한다.</w:t>
+        <w:t xml:space="preserve">해당 </w:t>
+      </w:r>
+      <w:proofErr w:type="spellStart"/>
+      <w:r>
+        <w:rPr>
+          <w:rFonts w:hint="eastAsia"/>
+        </w:rPr>
+        <w:t>브랜치로</w:t>
+      </w:r>
+      <w:proofErr w:type="spellEnd"/>
+      <w:r>
+        <w:rPr>
+          <w:rFonts w:hint="eastAsia"/>
+        </w:rPr>
+        <w:t xml:space="preserve"> </w:t>
+      </w:r>
+      <w:proofErr w:type="spellStart"/>
+      <w:r>
+        <w:rPr>
+          <w:rFonts w:hint="eastAsia"/>
+        </w:rPr>
+        <w:t>브랜치를</w:t>
+      </w:r>
+      <w:proofErr w:type="spellEnd"/>
+      <w:r>
+        <w:rPr>
+          <w:rFonts w:hint="eastAsia"/>
+        </w:rPr>
+        <w:t xml:space="preserve"> 변경한다.</w:t>
       </w:r>
     </w:p>
     <w:p>
@@ -1661,8 +2391,16 @@
         <w:rPr>
           <w:rFonts w:hint="eastAsia"/>
         </w:rPr>
-        <w:t>통합할 브랜치명</w:t>
-      </w:r>
+        <w:t xml:space="preserve">통합할 </w:t>
+      </w:r>
+      <w:proofErr w:type="spellStart"/>
+      <w:r>
+        <w:rPr>
+          <w:rFonts w:hint="eastAsia"/>
+        </w:rPr>
+        <w:t>브랜치명</w:t>
+      </w:r>
+      <w:proofErr w:type="spellEnd"/>
     </w:p>
     <w:p>
       <w:r>
@@ -1673,11 +2411,19 @@
       </w:r>
     </w:p>
     <w:p>
-      <w:r>
-        <w:rPr>
-          <w:rFonts w:hint="eastAsia"/>
-        </w:rPr>
-        <w:t xml:space="preserve">브랜치를 사용할 때는 시작시에 항상 </w:t>
+      <w:proofErr w:type="spellStart"/>
+      <w:r>
+        <w:rPr>
+          <w:rFonts w:hint="eastAsia"/>
+        </w:rPr>
+        <w:t>브랜치를</w:t>
+      </w:r>
+      <w:proofErr w:type="spellEnd"/>
+      <w:r>
+        <w:rPr>
+          <w:rFonts w:hint="eastAsia"/>
+        </w:rPr>
+        <w:t xml:space="preserve"> 사용할 때는 시작시에 항상 </w:t>
       </w:r>
       <w:r>
         <w:t>pull</w:t>
@@ -1691,6 +2437,9 @@
     </w:p>
     <w:p>
       <w:r>
+        <w:rPr>
+          <w:noProof/>
+        </w:rPr>
         <w:drawing>
           <wp:inline distT="0" distB="0" distL="0" distR="0" wp14:anchorId="78C12416" wp14:editId="00076406">
             <wp:extent cx="4937760" cy="748925"/>
@@ -1729,11 +2478,6 @@
       </w:r>
     </w:p>
     <w:p>
-      <w:pPr>
-        <w:rPr>
-          <w:rFonts w:hint="eastAsia"/>
-        </w:rPr>
-      </w:pPr>
       <w:r>
         <w:rPr>
           <w:rFonts w:hint="eastAsia"/>
@@ -1747,7 +2491,21 @@
         <w:rPr>
           <w:rFonts w:hint="eastAsia"/>
         </w:rPr>
-        <w:t xml:space="preserve">과 브랜치 </w:t>
+        <w:t xml:space="preserve">과 </w:t>
+      </w:r>
+      <w:proofErr w:type="spellStart"/>
+      <w:r>
+        <w:rPr>
+          <w:rFonts w:hint="eastAsia"/>
+        </w:rPr>
+        <w:t>브랜치</w:t>
+      </w:r>
+      <w:proofErr w:type="spellEnd"/>
+      <w:r>
+        <w:rPr>
+          <w:rFonts w:hint="eastAsia"/>
+        </w:rPr>
+        <w:t xml:space="preserve"> </w:t>
       </w:r>
       <w:r>
         <w:t xml:space="preserve">exp </w:t>
@@ -1756,18 +2514,45 @@
         <w:rPr>
           <w:rFonts w:hint="eastAsia"/>
         </w:rPr>
-        <w:t>모두 표시되는 상태임을 확인 할 수 있다.</w:t>
-      </w:r>
-    </w:p>
-    <w:p>
-      <w:r>
-        <w:t xml:space="preserve">Djdevelop </w:t>
-      </w:r>
-      <w:r>
-        <w:rPr>
-          <w:rFonts w:hint="eastAsia"/>
-        </w:rPr>
-        <w:t>브랜치를 만들어서 작업하기</w:t>
+        <w:t xml:space="preserve">모두 표시되는 상태임을 </w:t>
+      </w:r>
+      <w:proofErr w:type="gramStart"/>
+      <w:r>
+        <w:rPr>
+          <w:rFonts w:hint="eastAsia"/>
+        </w:rPr>
+        <w:t>확인 할</w:t>
+      </w:r>
+      <w:proofErr w:type="gramEnd"/>
+      <w:r>
+        <w:rPr>
+          <w:rFonts w:hint="eastAsia"/>
+        </w:rPr>
+        <w:t xml:space="preserve"> 수 있다.</w:t>
+      </w:r>
+    </w:p>
+    <w:p>
+      <w:proofErr w:type="spellStart"/>
+      <w:r>
+        <w:t>Djdevelop</w:t>
+      </w:r>
+      <w:proofErr w:type="spellEnd"/>
+      <w:r>
+        <w:t xml:space="preserve"> </w:t>
+      </w:r>
+      <w:proofErr w:type="spellStart"/>
+      <w:r>
+        <w:rPr>
+          <w:rFonts w:hint="eastAsia"/>
+        </w:rPr>
+        <w:t>브랜치를</w:t>
+      </w:r>
+      <w:proofErr w:type="spellEnd"/>
+      <w:r>
+        <w:rPr>
+          <w:rFonts w:hint="eastAsia"/>
+        </w:rPr>
+        <w:t xml:space="preserve"> 만들어서 작업하기</w:t>
       </w:r>
     </w:p>
     <w:p>
@@ -1779,11 +2564,19 @@
         </w:numPr>
         <w:ind w:leftChars="0"/>
       </w:pPr>
-      <w:r>
-        <w:rPr>
-          <w:rFonts w:hint="eastAsia"/>
-        </w:rPr>
-        <w:t>브랜치를 만든다.</w:t>
+      <w:proofErr w:type="spellStart"/>
+      <w:r>
+        <w:rPr>
+          <w:rFonts w:hint="eastAsia"/>
+        </w:rPr>
+        <w:t>브랜치를</w:t>
+      </w:r>
+      <w:proofErr w:type="spellEnd"/>
+      <w:r>
+        <w:rPr>
+          <w:rFonts w:hint="eastAsia"/>
+        </w:rPr>
+        <w:t xml:space="preserve"> 만든다.</w:t>
       </w:r>
       <w:r>
         <w:t xml:space="preserve"> </w:t>
@@ -1795,8 +2588,13 @@
         <w:t>g</w:t>
       </w:r>
       <w:r>
-        <w:t>it branch Djdevelop</w:t>
-      </w:r>
+        <w:t xml:space="preserve">it branch </w:t>
+      </w:r>
+      <w:proofErr w:type="spellStart"/>
+      <w:r>
+        <w:t>Djdevelop</w:t>
+      </w:r>
+      <w:proofErr w:type="spellEnd"/>
     </w:p>
     <w:p>
       <w:pPr>
@@ -1823,6 +2621,7 @@
         </w:numPr>
         <w:ind w:leftChars="0"/>
       </w:pPr>
+      <w:proofErr w:type="spellStart"/>
       <w:r>
         <w:rPr>
           <w:rFonts w:hint="eastAsia"/>
@@ -1832,17 +2631,26 @@
       <w:r>
         <w:t>jdevelop</w:t>
       </w:r>
+      <w:proofErr w:type="spellEnd"/>
       <w:r>
         <w:rPr>
           <w:rFonts w:hint="eastAsia"/>
         </w:rPr>
         <w:t xml:space="preserve">에서 </w:t>
       </w:r>
-      <w:r>
-        <w:rPr>
-          <w:rFonts w:hint="eastAsia"/>
-        </w:rPr>
-        <w:t>커밋까지 마무리한다.</w:t>
+      <w:proofErr w:type="spellStart"/>
+      <w:r>
+        <w:rPr>
+          <w:rFonts w:hint="eastAsia"/>
+        </w:rPr>
+        <w:t>커밋까지</w:t>
+      </w:r>
+      <w:proofErr w:type="spellEnd"/>
+      <w:r>
+        <w:rPr>
+          <w:rFonts w:hint="eastAsia"/>
+        </w:rPr>
+        <w:t xml:space="preserve"> 마무리한다.</w:t>
       </w:r>
     </w:p>
     <w:p>
@@ -1910,14 +2718,41 @@
         </w:rPr>
         <w:t xml:space="preserve">로 확인해보면 최근에 </w:t>
       </w:r>
-      <w:r>
-        <w:t xml:space="preserve">Djdevelop </w:t>
-      </w:r>
-      <w:r>
-        <w:rPr>
-          <w:rFonts w:hint="eastAsia"/>
-        </w:rPr>
-        <w:t>브랜치를 이용한 커밋에 H</w:t>
+      <w:proofErr w:type="spellStart"/>
+      <w:r>
+        <w:t>Djdevelop</w:t>
+      </w:r>
+      <w:proofErr w:type="spellEnd"/>
+      <w:r>
+        <w:t xml:space="preserve"> </w:t>
+      </w:r>
+      <w:proofErr w:type="spellStart"/>
+      <w:r>
+        <w:rPr>
+          <w:rFonts w:hint="eastAsia"/>
+        </w:rPr>
+        <w:t>브랜치를</w:t>
+      </w:r>
+      <w:proofErr w:type="spellEnd"/>
+      <w:r>
+        <w:rPr>
+          <w:rFonts w:hint="eastAsia"/>
+        </w:rPr>
+        <w:t xml:space="preserve"> 이용한 </w:t>
+      </w:r>
+      <w:proofErr w:type="spellStart"/>
+      <w:r>
+        <w:rPr>
+          <w:rFonts w:hint="eastAsia"/>
+        </w:rPr>
+        <w:t>커밋에</w:t>
+      </w:r>
+      <w:proofErr w:type="spellEnd"/>
+      <w:r>
+        <w:rPr>
+          <w:rFonts w:hint="eastAsia"/>
+        </w:rPr>
+        <w:t xml:space="preserve"> H</w:t>
       </w:r>
       <w:r>
         <w:t>EAD</w:t>
@@ -1928,9 +2763,11 @@
         </w:rPr>
         <w:t xml:space="preserve">가 </w:t>
       </w:r>
+      <w:proofErr w:type="spellStart"/>
       <w:r>
         <w:t>Djdevelop</w:t>
       </w:r>
+      <w:proofErr w:type="spellEnd"/>
       <w:r>
         <w:rPr>
           <w:rFonts w:hint="eastAsia"/>
@@ -1940,11 +2777,19 @@
       <w:r>
         <w:t xml:space="preserve"> </w:t>
       </w:r>
-      <w:r>
-        <w:rPr>
-          <w:rFonts w:hint="eastAsia"/>
-        </w:rPr>
-        <w:t xml:space="preserve">브랜치 별 로그 확인 </w:t>
+      <w:proofErr w:type="spellStart"/>
+      <w:r>
+        <w:rPr>
+          <w:rFonts w:hint="eastAsia"/>
+        </w:rPr>
+        <w:t>브랜치</w:t>
+      </w:r>
+      <w:proofErr w:type="spellEnd"/>
+      <w:r>
+        <w:rPr>
+          <w:rFonts w:hint="eastAsia"/>
+        </w:rPr>
+        <w:t xml:space="preserve"> 별 로그 확인 </w:t>
       </w:r>
       <w:r>
         <w:t xml:space="preserve">-&gt; </w:t>
@@ -1981,7 +2826,21 @@
         <w:rPr>
           <w:rFonts w:hint="eastAsia"/>
         </w:rPr>
-        <w:t>으로 메인 브랜치로 돌아간다.</w:t>
+        <w:t xml:space="preserve">으로 메인 </w:t>
+      </w:r>
+      <w:proofErr w:type="spellStart"/>
+      <w:r>
+        <w:rPr>
+          <w:rFonts w:hint="eastAsia"/>
+        </w:rPr>
+        <w:t>브랜치로</w:t>
+      </w:r>
+      <w:proofErr w:type="spellEnd"/>
+      <w:r>
+        <w:rPr>
+          <w:rFonts w:hint="eastAsia"/>
+        </w:rPr>
+        <w:t xml:space="preserve"> 돌아간다.</w:t>
       </w:r>
     </w:p>
     <w:p>
@@ -2000,13 +2859,32 @@
         <w:t>g</w:t>
       </w:r>
       <w:r>
-        <w:t>it merge Djdevelop</w:t>
-      </w:r>
-      <w:r>
-        <w:rPr>
-          <w:rFonts w:hint="eastAsia"/>
-        </w:rPr>
-        <w:t xml:space="preserve"> 명령어로 두 브랜치를 통합한다.</w:t>
+        <w:t xml:space="preserve">it merge </w:t>
+      </w:r>
+      <w:proofErr w:type="spellStart"/>
+      <w:r>
+        <w:t>Djdevelop</w:t>
+      </w:r>
+      <w:proofErr w:type="spellEnd"/>
+      <w:r>
+        <w:rPr>
+          <w:rFonts w:hint="eastAsia"/>
+        </w:rPr>
+        <w:t xml:space="preserve"> 명령어로 두 </w:t>
+      </w:r>
+      <w:proofErr w:type="spellStart"/>
+      <w:r>
+        <w:rPr>
+          <w:rFonts w:hint="eastAsia"/>
+        </w:rPr>
+        <w:t>브랜치를</w:t>
+      </w:r>
+      <w:proofErr w:type="spellEnd"/>
+      <w:r>
+        <w:rPr>
+          <w:rFonts w:hint="eastAsia"/>
+        </w:rPr>
+        <w:t xml:space="preserve"> 통합한다.</w:t>
       </w:r>
       <w:r>
         <w:t xml:space="preserve"> [</w:t>
@@ -2174,7 +3052,21 @@
         <w:rPr>
           <w:rFonts w:hint="eastAsia"/>
         </w:rPr>
-        <w:t xml:space="preserve">깃 브랜치 제거하기 </w:t>
+        <w:t xml:space="preserve">깃 </w:t>
+      </w:r>
+      <w:proofErr w:type="spellStart"/>
+      <w:r>
+        <w:rPr>
+          <w:rFonts w:hint="eastAsia"/>
+        </w:rPr>
+        <w:t>브랜치</w:t>
+      </w:r>
+      <w:proofErr w:type="spellEnd"/>
+      <w:r>
+        <w:rPr>
+          <w:rFonts w:hint="eastAsia"/>
+        </w:rPr>
+        <w:t xml:space="preserve"> 제거하기 </w:t>
       </w:r>
       <w:r>
         <w:t xml:space="preserve">-&gt; </w:t>
@@ -2182,11 +3074,19 @@
       <w:r>
         <w:t xml:space="preserve">git branch -d </w:t>
       </w:r>
-      <w:r>
-        <w:rPr>
-          <w:rFonts w:hint="eastAsia"/>
-        </w:rPr>
-        <w:t xml:space="preserve">브랜치명 </w:t>
+      <w:proofErr w:type="spellStart"/>
+      <w:r>
+        <w:rPr>
+          <w:rFonts w:hint="eastAsia"/>
+        </w:rPr>
+        <w:t>브랜치명</w:t>
+      </w:r>
+      <w:proofErr w:type="spellEnd"/>
+      <w:r>
+        <w:rPr>
+          <w:rFonts w:hint="eastAsia"/>
+        </w:rPr>
+        <w:t xml:space="preserve"> </w:t>
       </w:r>
     </w:p>
     <w:p>
@@ -2275,7 +3175,21 @@
         <w:rPr>
           <w:rFonts w:hint="eastAsia"/>
         </w:rPr>
-        <w:t>깃 브랜치를 메인으로 변경한 뒤에 M</w:t>
+        <w:t xml:space="preserve">깃 </w:t>
+      </w:r>
+      <w:proofErr w:type="spellStart"/>
+      <w:r>
+        <w:rPr>
+          <w:rFonts w:hint="eastAsia"/>
+        </w:rPr>
+        <w:t>브랜치를</w:t>
+      </w:r>
+      <w:proofErr w:type="spellEnd"/>
+      <w:r>
+        <w:rPr>
+          <w:rFonts w:hint="eastAsia"/>
+        </w:rPr>
+        <w:t xml:space="preserve"> 메인으로 변경한 뒤에 M</w:t>
       </w:r>
       <w:r>
         <w:t>yEx.txt</w:t>
@@ -2284,7 +3198,21 @@
         <w:rPr>
           <w:rFonts w:hint="eastAsia"/>
         </w:rPr>
-        <w:t xml:space="preserve"> 파일을 다르게 변경한 후 커밋까지 완료한다.</w:t>
+        <w:t xml:space="preserve"> 파일을 다르게 변경한 후 </w:t>
+      </w:r>
+      <w:proofErr w:type="spellStart"/>
+      <w:r>
+        <w:rPr>
+          <w:rFonts w:hint="eastAsia"/>
+        </w:rPr>
+        <w:t>커밋까지</w:t>
+      </w:r>
+      <w:proofErr w:type="spellEnd"/>
+      <w:r>
+        <w:rPr>
+          <w:rFonts w:hint="eastAsia"/>
+        </w:rPr>
+        <w:t xml:space="preserve"> 완료한다.</w:t>
       </w:r>
     </w:p>
     <w:p>
@@ -2356,11 +3284,19 @@
       <w:r>
         <w:t xml:space="preserve">develop </w:t>
       </w:r>
-      <w:r>
-        <w:rPr>
-          <w:rFonts w:hint="eastAsia"/>
-        </w:rPr>
-        <w:t xml:space="preserve">브랜치로 변경한 뒤 </w:t>
+      <w:proofErr w:type="spellStart"/>
+      <w:r>
+        <w:rPr>
+          <w:rFonts w:hint="eastAsia"/>
+        </w:rPr>
+        <w:t>브랜치로</w:t>
+      </w:r>
+      <w:proofErr w:type="spellEnd"/>
+      <w:r>
+        <w:rPr>
+          <w:rFonts w:hint="eastAsia"/>
+        </w:rPr>
+        <w:t xml:space="preserve"> 변경한 뒤 </w:t>
       </w:r>
       <w:r>
         <w:t>git log</w:t>
@@ -2469,7 +3405,35 @@
         <w:rPr>
           <w:rFonts w:hint="eastAsia"/>
         </w:rPr>
-        <w:t xml:space="preserve">이전에는 같은 파일이기 때문에 메인과 다른 브랜치가 로그에 표시되었지만 </w:t>
+        <w:t xml:space="preserve">이전에는 같은 파일이기 때문에 </w:t>
+      </w:r>
+      <w:proofErr w:type="spellStart"/>
+      <w:r>
+        <w:rPr>
+          <w:rFonts w:hint="eastAsia"/>
+        </w:rPr>
+        <w:t>메인과</w:t>
+      </w:r>
+      <w:proofErr w:type="spellEnd"/>
+      <w:r>
+        <w:rPr>
+          <w:rFonts w:hint="eastAsia"/>
+        </w:rPr>
+        <w:t xml:space="preserve"> 다른 </w:t>
+      </w:r>
+      <w:proofErr w:type="spellStart"/>
+      <w:r>
+        <w:rPr>
+          <w:rFonts w:hint="eastAsia"/>
+        </w:rPr>
+        <w:t>브랜치가</w:t>
+      </w:r>
+      <w:proofErr w:type="spellEnd"/>
+      <w:r>
+        <w:rPr>
+          <w:rFonts w:hint="eastAsia"/>
+        </w:rPr>
+        <w:t xml:space="preserve"> 로그에 표시되었지만 </w:t>
       </w:r>
     </w:p>
     <w:p>
@@ -2485,7 +3449,21 @@
         <w:rPr>
           <w:rFonts w:hint="eastAsia"/>
         </w:rPr>
-        <w:t>이 때 머지를 시도하면 다음과 같이 뜬다.</w:t>
+        <w:t xml:space="preserve">이 때 </w:t>
+      </w:r>
+      <w:proofErr w:type="spellStart"/>
+      <w:r>
+        <w:rPr>
+          <w:rFonts w:hint="eastAsia"/>
+        </w:rPr>
+        <w:t>머지를</w:t>
+      </w:r>
+      <w:proofErr w:type="spellEnd"/>
+      <w:r>
+        <w:rPr>
+          <w:rFonts w:hint="eastAsia"/>
+        </w:rPr>
+        <w:t xml:space="preserve"> 시도하면 다음과 같이 뜬다.</w:t>
       </w:r>
     </w:p>
     <w:p>
@@ -2624,11 +3602,19 @@
       </w:r>
     </w:p>
     <w:p>
-      <w:r>
-        <w:rPr>
-          <w:rFonts w:hint="eastAsia"/>
-        </w:rPr>
-        <w:t>메인쪽을 선택해서 충돌을 수정해본다.</w:t>
+      <w:proofErr w:type="spellStart"/>
+      <w:r>
+        <w:rPr>
+          <w:rFonts w:hint="eastAsia"/>
+        </w:rPr>
+        <w:t>메인쪽을</w:t>
+      </w:r>
+      <w:proofErr w:type="spellEnd"/>
+      <w:r>
+        <w:rPr>
+          <w:rFonts w:hint="eastAsia"/>
+        </w:rPr>
+        <w:t xml:space="preserve"> 선택해서 충돌을 수정해본다.</w:t>
       </w:r>
     </w:p>
     <w:p>
@@ -2825,7 +3811,21 @@
         <w:rPr>
           <w:rFonts w:hint="eastAsia"/>
         </w:rPr>
-        <w:t xml:space="preserve">안에 메인과 </w:t>
+        <w:t xml:space="preserve">안에 </w:t>
+      </w:r>
+      <w:proofErr w:type="spellStart"/>
+      <w:r>
+        <w:rPr>
+          <w:rFonts w:hint="eastAsia"/>
+        </w:rPr>
+        <w:t>메인과</w:t>
+      </w:r>
+      <w:proofErr w:type="spellEnd"/>
+      <w:r>
+        <w:rPr>
+          <w:rFonts w:hint="eastAsia"/>
+        </w:rPr>
+        <w:t xml:space="preserve"> </w:t>
       </w:r>
       <w:r>
         <w:t>develop</w:t>
@@ -2864,11 +3864,19 @@
       </w:r>
     </w:p>
     <w:p>
-      <w:r>
-        <w:rPr>
-          <w:rFonts w:hint="eastAsia"/>
-        </w:rPr>
-        <w:t>브랜치 작업에 대한 심화 내용은 아래 링크 참조</w:t>
+      <w:proofErr w:type="spellStart"/>
+      <w:r>
+        <w:rPr>
+          <w:rFonts w:hint="eastAsia"/>
+        </w:rPr>
+        <w:t>브랜치</w:t>
+      </w:r>
+      <w:proofErr w:type="spellEnd"/>
+      <w:r>
+        <w:rPr>
+          <w:rFonts w:hint="eastAsia"/>
+        </w:rPr>
+        <w:t xml:space="preserve"> 작업에 대한 심화 내용은 아래 링크 참조</w:t>
       </w:r>
     </w:p>
     <w:p>
@@ -2901,10 +3909,21 @@
         <w:rPr>
           <w:rFonts w:hint="eastAsia"/>
         </w:rPr>
-        <w:t>을 해줘야 한다.</w:t>
-      </w:r>
-      <w:r>
-        <w:t>(main</w:t>
+        <w:t xml:space="preserve">을 해줘야 </w:t>
+      </w:r>
+      <w:proofErr w:type="gramStart"/>
+      <w:r>
+        <w:rPr>
+          <w:rFonts w:hint="eastAsia"/>
+        </w:rPr>
+        <w:t>한다.</w:t>
+      </w:r>
+      <w:r>
+        <w:t>(</w:t>
+      </w:r>
+      <w:proofErr w:type="gramEnd"/>
+      <w:r>
+        <w:t>main</w:t>
       </w:r>
       <w:r>
         <w:rPr>
@@ -2949,14 +3968,24 @@
         <w:t>일단 g</w:t>
       </w:r>
       <w:r>
-        <w:t>it add . -&gt; git commit -m “</w:t>
-      </w:r>
+        <w:t xml:space="preserve">it </w:t>
+      </w:r>
+      <w:proofErr w:type="gramStart"/>
+      <w:r>
+        <w:t>add .</w:t>
+      </w:r>
+      <w:proofErr w:type="gramEnd"/>
+      <w:r>
+        <w:t xml:space="preserve"> -&gt; git commit -m “</w:t>
+      </w:r>
+      <w:proofErr w:type="spellStart"/>
       <w:r>
         <w:rPr>
           <w:rFonts w:hint="eastAsia"/>
         </w:rPr>
         <w:t>커밋내용</w:t>
       </w:r>
+      <w:proofErr w:type="spellEnd"/>
       <w:r>
         <w:t xml:space="preserve">” </w:t>
       </w:r>
@@ -2972,7 +4001,21 @@
         <w:rPr>
           <w:rFonts w:hint="eastAsia"/>
         </w:rPr>
-        <w:t>여기에서 푸쉬 하지 말고 g</w:t>
+        <w:t xml:space="preserve">여기에서 </w:t>
+      </w:r>
+      <w:proofErr w:type="spellStart"/>
+      <w:r>
+        <w:rPr>
+          <w:rFonts w:hint="eastAsia"/>
+        </w:rPr>
+        <w:t>푸쉬</w:t>
+      </w:r>
+      <w:proofErr w:type="spellEnd"/>
+      <w:r>
+        <w:rPr>
+          <w:rFonts w:hint="eastAsia"/>
+        </w:rPr>
+        <w:t xml:space="preserve"> 하지 말고 g</w:t>
       </w:r>
       <w:r>
         <w:t>it pull origin main</w:t>
@@ -3027,7 +4070,15 @@
         <w:t xml:space="preserve">번) </w:t>
       </w:r>
       <w:r>
-        <w:t xml:space="preserve">git add . </w:t>
+        <w:t xml:space="preserve">git </w:t>
+      </w:r>
+      <w:proofErr w:type="gramStart"/>
+      <w:r>
+        <w:t>add .</w:t>
+      </w:r>
+      <w:proofErr w:type="gramEnd"/>
+      <w:r>
+        <w:t xml:space="preserve"> </w:t>
       </w:r>
       <w:r>
         <w:rPr>
@@ -3036,16 +4087,27 @@
         <w:t xml:space="preserve">을 했는데 </w:t>
       </w:r>
       <w:r>
-        <w:t>warning: LF will be replaced by CRLF in</w:t>
-      </w:r>
-      <w:r>
-        <w:t xml:space="preserve"> </w:t>
-      </w:r>
-      <w:r>
-        <w:rPr>
-          <w:rFonts w:hint="eastAsia"/>
-        </w:rPr>
-        <w:t xml:space="preserve">으로 시작하는 </w:t>
+        <w:t xml:space="preserve">warning: LF will be replaced by CRLF </w:t>
+      </w:r>
+      <w:proofErr w:type="gramStart"/>
+      <w:r>
+        <w:t>in</w:t>
+      </w:r>
+      <w:r>
+        <w:t xml:space="preserve"> </w:t>
+      </w:r>
+      <w:r>
+        <w:rPr>
+          <w:rFonts w:hint="eastAsia"/>
+        </w:rPr>
+        <w:t>으로</w:t>
+      </w:r>
+      <w:proofErr w:type="gramEnd"/>
+      <w:r>
+        <w:rPr>
+          <w:rFonts w:hint="eastAsia"/>
+        </w:rPr>
+        <w:t xml:space="preserve"> 시작하는 </w:t>
       </w:r>
     </w:p>
     <w:p>
@@ -3062,10 +4124,21 @@
         <w:rPr>
           <w:rFonts w:hint="eastAsia"/>
         </w:rPr>
-        <w:t xml:space="preserve">경고문이 뜨는 경우 </w:t>
-      </w:r>
-      <w:r>
-        <w:t xml:space="preserve">: </w:t>
+        <w:t xml:space="preserve">경고문이 뜨는 </w:t>
+      </w:r>
+      <w:proofErr w:type="gramStart"/>
+      <w:r>
+        <w:rPr>
+          <w:rFonts w:hint="eastAsia"/>
+        </w:rPr>
+        <w:t xml:space="preserve">경우 </w:t>
+      </w:r>
+      <w:r>
+        <w:t>:</w:t>
+      </w:r>
+      <w:proofErr w:type="gramEnd"/>
+      <w:r>
+        <w:t xml:space="preserve"> </w:t>
       </w:r>
       <w:r>
         <w:rPr>
@@ -3075,7 +4148,29 @@
           <w:szCs w:val="21"/>
           <w:shd w:val="clear" w:color="auto" w:fill="F0F0F0"/>
         </w:rPr>
-        <w:t xml:space="preserve">git config --global core.autocrlf true </w:t>
+        <w:t xml:space="preserve">git config --global </w:t>
+      </w:r>
+      <w:proofErr w:type="spellStart"/>
+      <w:r>
+        <w:rPr>
+          <w:rFonts w:ascii="Courier New" w:hAnsi="Courier New"/>
+          <w:color w:val="444444"/>
+          <w:sz w:val="21"/>
+          <w:szCs w:val="21"/>
+          <w:shd w:val="clear" w:color="auto" w:fill="F0F0F0"/>
+        </w:rPr>
+        <w:t>core.autocrlf</w:t>
+      </w:r>
+      <w:proofErr w:type="spellEnd"/>
+      <w:r>
+        <w:rPr>
+          <w:rFonts w:ascii="Courier New" w:hAnsi="Courier New"/>
+          <w:color w:val="444444"/>
+          <w:sz w:val="21"/>
+          <w:szCs w:val="21"/>
+          <w:shd w:val="clear" w:color="auto" w:fill="F0F0F0"/>
+        </w:rPr>
+        <w:t xml:space="preserve"> true </w:t>
       </w:r>
       <w:r>
         <w:rPr>
@@ -3283,6 +4378,7 @@
         </w:rPr>
         <w:t xml:space="preserve"> </w:t>
       </w:r>
+      <w:proofErr w:type="spellStart"/>
       <w:r>
         <w:rPr>
           <w:rFonts w:ascii="Courier New" w:hAnsi="Courier New" w:hint="eastAsia"/>
@@ -3293,6 +4389,7 @@
         </w:rPr>
         <w:t>스테깅</w:t>
       </w:r>
+      <w:proofErr w:type="spellEnd"/>
       <w:r>
         <w:rPr>
           <w:rFonts w:ascii="Courier New" w:hAnsi="Courier New" w:hint="eastAsia"/>
@@ -3983,8 +5080,9 @@
           <w:szCs w:val="21"/>
           <w:shd w:val="clear" w:color="auto" w:fill="F0F0F0"/>
         </w:rPr>
-        <w:t xml:space="preserve">-&gt;  </w:t>
-      </w:r>
+        <w:t>-</w:t>
+      </w:r>
+      <w:proofErr w:type="gramStart"/>
       <w:r>
         <w:rPr>
           <w:rFonts w:ascii="Courier New" w:hAnsi="Courier New"/>
@@ -3993,7 +5091,7 @@
           <w:szCs w:val="21"/>
           <w:shd w:val="clear" w:color="auto" w:fill="F0F0F0"/>
         </w:rPr>
-        <w:t>git add --force C:\PF0522\portfolio\Project2/</w:t>
+        <w:t xml:space="preserve">&gt;  </w:t>
       </w:r>
       <w:r>
         <w:rPr>
@@ -4003,6 +5101,27 @@
           <w:szCs w:val="21"/>
           <w:shd w:val="clear" w:color="auto" w:fill="F0F0F0"/>
         </w:rPr>
+        <w:t>git</w:t>
+      </w:r>
+      <w:proofErr w:type="gramEnd"/>
+      <w:r>
+        <w:rPr>
+          <w:rFonts w:ascii="Courier New" w:hAnsi="Courier New"/>
+          <w:color w:val="444444"/>
+          <w:sz w:val="21"/>
+          <w:szCs w:val="21"/>
+          <w:shd w:val="clear" w:color="auto" w:fill="F0F0F0"/>
+        </w:rPr>
+        <w:t xml:space="preserve"> add --force C:\PF0522\portfolio\Project2/</w:t>
+      </w:r>
+      <w:r>
+        <w:rPr>
+          <w:rFonts w:ascii="Courier New" w:hAnsi="Courier New"/>
+          <w:color w:val="444444"/>
+          <w:sz w:val="21"/>
+          <w:szCs w:val="21"/>
+          <w:shd w:val="clear" w:color="auto" w:fill="F0F0F0"/>
+        </w:rPr>
         <w:t xml:space="preserve"> </w:t>
       </w:r>
       <w:r>
@@ -4300,25 +5419,77 @@
         <w:rPr>
           <w:rFonts w:hint="eastAsia"/>
         </w:rPr>
-        <w:t>나동빈 g</w:t>
+        <w:t xml:space="preserve">생활코딩 지옥에서 온 </w:t>
+      </w:r>
+      <w:r>
+        <w:t xml:space="preserve">git </w:t>
+      </w:r>
+    </w:p>
+    <w:p>
+      <w:pPr>
+        <w:rPr>
+          <w:rFonts w:hint="eastAsia"/>
+        </w:rPr>
+      </w:pPr>
+      <w:r>
+        <w:t>https://www.youtube.com/watch?v=hFJZwOfme6w&amp;list=PLuHgQVnccGMA8iwZwrGyNXCGy2LAAsTXk&amp;index=1&amp;ab_channel=%EC%83%9D%ED%99%9C%EC%BD%94%EB%94%A9</w:t>
+      </w:r>
+    </w:p>
+    <w:p>
+      <w:pPr>
+        <w:rPr>
+          <w:rFonts w:hint="eastAsia"/>
+        </w:rPr>
+      </w:pPr>
+    </w:p>
+    <w:p>
+      <w:proofErr w:type="spellStart"/>
+      <w:r>
+        <w:rPr>
+          <w:rFonts w:hint="eastAsia"/>
+        </w:rPr>
+        <w:t>나동빈</w:t>
+      </w:r>
+      <w:proofErr w:type="spellEnd"/>
+      <w:r>
+        <w:rPr>
+          <w:rFonts w:hint="eastAsia"/>
+        </w:rPr>
+        <w:t xml:space="preserve"> g</w:t>
       </w:r>
       <w:r>
         <w:t xml:space="preserve">it </w:t>
       </w:r>
-      <w:r>
-        <w:rPr>
-          <w:rFonts w:hint="eastAsia"/>
-        </w:rPr>
-        <w:t xml:space="preserve">유튜브가이드 </w:t>
-      </w:r>
-      <w:r>
-        <w:t xml:space="preserve"> </w:t>
-      </w:r>
-      <w:r>
-        <w:rPr>
-          <w:rFonts w:hint="eastAsia"/>
-        </w:rPr>
-        <w:t>터미널을 이용한 깃 사용 기초부터 협업까지</w:t>
+      <w:proofErr w:type="spellStart"/>
+      <w:proofErr w:type="gramStart"/>
+      <w:r>
+        <w:rPr>
+          <w:rFonts w:hint="eastAsia"/>
+        </w:rPr>
+        <w:t>유튜브가이드</w:t>
+      </w:r>
+      <w:proofErr w:type="spellEnd"/>
+      <w:r>
+        <w:rPr>
+          <w:rFonts w:hint="eastAsia"/>
+        </w:rPr>
+        <w:t xml:space="preserve"> </w:t>
+      </w:r>
+      <w:r>
+        <w:t xml:space="preserve"> </w:t>
+      </w:r>
+      <w:r>
+        <w:rPr>
+          <w:rFonts w:hint="eastAsia"/>
+        </w:rPr>
+        <w:t>터미널을</w:t>
+      </w:r>
+      <w:proofErr w:type="gramEnd"/>
+      <w:r>
+        <w:rPr>
+          <w:rFonts w:hint="eastAsia"/>
+        </w:rPr>
+        <w:t xml:space="preserve"> 이용한 깃 사용 기초부터 협업까지</w:t>
       </w:r>
     </w:p>
     <w:p>
@@ -4333,11 +5504,19 @@
     </w:p>
     <w:p/>
     <w:p>
-      <w:r>
-        <w:rPr>
-          <w:rFonts w:hint="eastAsia"/>
-        </w:rPr>
-        <w:t>브랜치 작업에 대한 심화 내용 블로그</w:t>
+      <w:proofErr w:type="spellStart"/>
+      <w:r>
+        <w:rPr>
+          <w:rFonts w:hint="eastAsia"/>
+        </w:rPr>
+        <w:t>브랜치</w:t>
+      </w:r>
+      <w:proofErr w:type="spellEnd"/>
+      <w:r>
+        <w:rPr>
+          <w:rFonts w:hint="eastAsia"/>
+        </w:rPr>
+        <w:t xml:space="preserve"> 작업에 대한 심화 내용 블로그</w:t>
       </w:r>
     </w:p>
     <w:p>
@@ -4355,12 +5534,14 @@
       <w:r>
         <w:t>(</w:t>
       </w:r>
+      <w:proofErr w:type="spellStart"/>
       <w:r>
         <w:rPr>
           <w:rFonts w:hint="eastAsia"/>
         </w:rPr>
         <w:t>코딩알려주는누나</w:t>
       </w:r>
+      <w:proofErr w:type="spellEnd"/>
       <w:r>
         <w:t>)</w:t>
       </w:r>
@@ -4376,6 +5557,7 @@
         <w:rPr>
           <w:rFonts w:hint="eastAsia"/>
         </w:rPr>
+        <w:lastRenderedPageBreak/>
         <w:t xml:space="preserve">추가 유용 블로그 정보 </w:t>
       </w:r>
       <w:r>
@@ -4384,12 +5566,14 @@
     </w:p>
     <w:p/>
     <w:p>
+      <w:proofErr w:type="spellStart"/>
       <w:r>
         <w:rPr>
           <w:rFonts w:hint="eastAsia"/>
         </w:rPr>
         <w:t>번외편</w:t>
       </w:r>
+      <w:proofErr w:type="spellEnd"/>
     </w:p>
     <w:p>
       <w:r>
@@ -4428,7 +5612,6 @@
         <w:rPr>
           <w:noProof/>
         </w:rPr>
-        <w:lastRenderedPageBreak/>
         <w:drawing>
           <wp:inline distT="0" distB="0" distL="0" distR="0" wp14:anchorId="3771FD09" wp14:editId="58FDC940">
             <wp:extent cx="3436620" cy="3004853"/>
@@ -4631,8 +5814,13 @@
         <w:t>J</w:t>
       </w:r>
       <w:r>
-        <w:t>ava ee</w:t>
-      </w:r>
+        <w:t xml:space="preserve">ava </w:t>
+      </w:r>
+      <w:proofErr w:type="spellStart"/>
+      <w:r>
+        <w:t>ee</w:t>
+      </w:r>
+      <w:proofErr w:type="spellEnd"/>
       <w:r>
         <w:rPr>
           <w:rFonts w:hint="eastAsia"/>
@@ -4657,14 +5845,23 @@
         </w:rPr>
         <w:t xml:space="preserve">이미지처럼 </w:t>
       </w:r>
+      <w:proofErr w:type="spellStart"/>
       <w:r>
         <w:t>cmd</w:t>
       </w:r>
-      <w:r>
-        <w:rPr>
-          <w:rFonts w:hint="eastAsia"/>
-        </w:rPr>
-        <w:t>를 따로 사용하지 않아도 이클립스</w:t>
+      <w:proofErr w:type="spellEnd"/>
+      <w:r>
+        <w:rPr>
+          <w:rFonts w:hint="eastAsia"/>
+        </w:rPr>
+        <w:t xml:space="preserve">를 따로 사용하지 않아도 </w:t>
+      </w:r>
+      <w:proofErr w:type="spellStart"/>
+      <w:r>
+        <w:rPr>
+          <w:rFonts w:hint="eastAsia"/>
+        </w:rPr>
+        <w:t>이클립스</w:t>
       </w:r>
       <w:r>
         <w:rPr>
@@ -4676,7 +5873,14 @@
         <w:rPr>
           <w:rFonts w:hint="eastAsia"/>
         </w:rPr>
-        <w:t>에서 작업이 가능하다.</w:t>
+        <w:t>에서</w:t>
+      </w:r>
+      <w:proofErr w:type="spellEnd"/>
+      <w:r>
+        <w:rPr>
+          <w:rFonts w:hint="eastAsia"/>
+        </w:rPr>
+        <w:t xml:space="preserve"> 작업이 가능하다.</w:t>
       </w:r>
     </w:p>
     <w:p>
@@ -4729,7 +5933,21 @@
         <w:rPr>
           <w:rFonts w:hint="eastAsia"/>
         </w:rPr>
-        <w:t xml:space="preserve">깃 브랜치 작업 심화 내용 </w:t>
+        <w:t xml:space="preserve">깃 </w:t>
+      </w:r>
+      <w:proofErr w:type="spellStart"/>
+      <w:r>
+        <w:rPr>
+          <w:rFonts w:hint="eastAsia"/>
+        </w:rPr>
+        <w:t>브랜치</w:t>
+      </w:r>
+      <w:proofErr w:type="spellEnd"/>
+      <w:r>
+        <w:rPr>
+          <w:rFonts w:hint="eastAsia"/>
+        </w:rPr>
+        <w:t xml:space="preserve"> 작업 심화 내용 </w:t>
       </w:r>
     </w:p>
     <w:p>
@@ -4752,7 +5970,21 @@
         <w:rPr>
           <w:rFonts w:hint="eastAsia"/>
         </w:rPr>
-        <w:t>마스터와 다른 브랜치가 각자의 길을 걷고 있을 때 활용</w:t>
+        <w:t xml:space="preserve">마스터와 다른 </w:t>
+      </w:r>
+      <w:proofErr w:type="spellStart"/>
+      <w:r>
+        <w:rPr>
+          <w:rFonts w:hint="eastAsia"/>
+        </w:rPr>
+        <w:t>브랜치가</w:t>
+      </w:r>
+      <w:proofErr w:type="spellEnd"/>
+      <w:r>
+        <w:rPr>
+          <w:rFonts w:hint="eastAsia"/>
+        </w:rPr>
+        <w:t xml:space="preserve"> 각자의 길을 걷고 있을 때 활용</w:t>
       </w:r>
     </w:p>
     <w:p/>
@@ -4825,6 +6057,7 @@
       <w:r>
         <w:t>--graph --</w:t>
       </w:r>
+      <w:proofErr w:type="spellStart"/>
       <w:r>
         <w:rPr>
           <w:rFonts w:hint="eastAsia"/>
@@ -4841,15 +6074,27 @@
         <w:t>e</w:t>
       </w:r>
       <w:r>
-        <w:t xml:space="preserve">line </w:t>
-      </w:r>
-    </w:p>
-    <w:p>
-      <w:r>
-        <w:rPr>
-          <w:rFonts w:hint="eastAsia"/>
-        </w:rPr>
-        <w:t xml:space="preserve">윗 내용을 한 줄로 간편하게 </w:t>
+        <w:t>line</w:t>
+      </w:r>
+      <w:proofErr w:type="spellEnd"/>
+      <w:r>
+        <w:t xml:space="preserve"> </w:t>
+      </w:r>
+    </w:p>
+    <w:p>
+      <w:proofErr w:type="spellStart"/>
+      <w:r>
+        <w:rPr>
+          <w:rFonts w:hint="eastAsia"/>
+        </w:rPr>
+        <w:t>윗</w:t>
+      </w:r>
+      <w:proofErr w:type="spellEnd"/>
+      <w:r>
+        <w:rPr>
+          <w:rFonts w:hint="eastAsia"/>
+        </w:rPr>
+        <w:t xml:space="preserve"> 내용을 한 줄로 간편하게 </w:t>
       </w:r>
     </w:p>
     <w:p>
@@ -4933,7 +6178,15 @@
         <w:t>g</w:t>
       </w:r>
       <w:r>
-        <w:t xml:space="preserve">it log main ..DJ2 </w:t>
+        <w:t>it log main</w:t>
+      </w:r>
+      <w:proofErr w:type="gramStart"/>
+      <w:r>
+        <w:t xml:space="preserve"> ..</w:t>
+      </w:r>
+      <w:proofErr w:type="gramEnd"/>
+      <w:r>
+        <w:t xml:space="preserve">DJ2 </w:t>
       </w:r>
     </w:p>
     <w:p>
@@ -4946,32 +6199,58 @@
       <w:r>
         <w:t xml:space="preserve">it log </w:t>
       </w:r>
-      <w:r>
-        <w:rPr>
-          <w:rFonts w:hint="eastAsia"/>
-        </w:rPr>
-        <w:t>브랜치1</w:t>
-      </w:r>
+      <w:proofErr w:type="spellStart"/>
+      <w:r>
+        <w:rPr>
+          <w:rFonts w:hint="eastAsia"/>
+        </w:rPr>
+        <w:t>브랜치</w:t>
+      </w:r>
+      <w:proofErr w:type="spellEnd"/>
+      <w:r>
+        <w:rPr>
+          <w:rFonts w:hint="eastAsia"/>
+        </w:rPr>
+        <w:t>1</w:t>
+      </w:r>
+      <w:proofErr w:type="gramStart"/>
       <w:r>
         <w:t xml:space="preserve"> ..</w:t>
       </w:r>
-      <w:r>
-        <w:rPr>
-          <w:rFonts w:hint="eastAsia"/>
-        </w:rPr>
-        <w:t>브랜치2</w:t>
-      </w:r>
-    </w:p>
-    <w:p>
-      <w:r>
-        <w:rPr>
-          <w:rFonts w:hint="eastAsia"/>
-        </w:rPr>
-        <w:t xml:space="preserve">브랜치1과 </w:t>
-      </w:r>
-      <w:r>
+      <w:proofErr w:type="spellStart"/>
+      <w:proofErr w:type="gramEnd"/>
+      <w:r>
+        <w:rPr>
+          <w:rFonts w:hint="eastAsia"/>
+        </w:rPr>
+        <w:t>브랜치</w:t>
+      </w:r>
+      <w:proofErr w:type="spellEnd"/>
+      <w:r>
+        <w:rPr>
+          <w:rFonts w:hint="eastAsia"/>
+        </w:rPr>
         <w:t>2</w:t>
       </w:r>
+    </w:p>
+    <w:p>
+      <w:proofErr w:type="spellStart"/>
+      <w:r>
+        <w:rPr>
+          <w:rFonts w:hint="eastAsia"/>
+        </w:rPr>
+        <w:t>브랜치</w:t>
+      </w:r>
+      <w:proofErr w:type="spellEnd"/>
+      <w:r>
+        <w:rPr>
+          <w:rFonts w:hint="eastAsia"/>
+        </w:rPr>
+        <w:t xml:space="preserve">1과 </w:t>
+      </w:r>
+      <w:r>
+        <w:t>2</w:t>
+      </w:r>
       <w:r>
         <w:rPr>
           <w:rFonts w:hint="eastAsia"/>
@@ -4993,7 +6272,15 @@
         <w:t>g</w:t>
       </w:r>
       <w:r>
-        <w:t xml:space="preserve">it log -p main ..DJ2 </w:t>
+        <w:t>it log -p main</w:t>
+      </w:r>
+      <w:proofErr w:type="gramStart"/>
+      <w:r>
+        <w:t xml:space="preserve"> ..</w:t>
+      </w:r>
+      <w:proofErr w:type="gramEnd"/>
+      <w:r>
+        <w:t xml:space="preserve">DJ2 </w:t>
       </w:r>
       <w:r>
         <w:rPr>
@@ -5036,7 +6323,21 @@
         <w:rPr>
           <w:rFonts w:hint="eastAsia"/>
         </w:rPr>
-        <w:t>두 브랜치 간의 현재 상태를 비교</w:t>
+        <w:t xml:space="preserve">두 </w:t>
+      </w:r>
+      <w:proofErr w:type="spellStart"/>
+      <w:r>
+        <w:rPr>
+          <w:rFonts w:hint="eastAsia"/>
+        </w:rPr>
+        <w:t>브랜치</w:t>
+      </w:r>
+      <w:proofErr w:type="spellEnd"/>
+      <w:r>
+        <w:rPr>
+          <w:rFonts w:hint="eastAsia"/>
+        </w:rPr>
+        <w:t xml:space="preserve"> 간의 현재 상태를 비교</w:t>
       </w:r>
     </w:p>
     <w:p/>
@@ -5045,15 +6346,37 @@
         <w:rPr>
           <w:rFonts w:hint="eastAsia"/>
         </w:rPr>
-        <w:t xml:space="preserve">깃 브랜치 병합 </w:t>
-      </w:r>
-    </w:p>
-    <w:p>
-      <w:r>
-        <w:rPr>
-          <w:rFonts w:hint="eastAsia"/>
-        </w:rPr>
-        <w:t>브랜치에서 작업을 한 이후에 m</w:t>
+        <w:t xml:space="preserve">깃 </w:t>
+      </w:r>
+      <w:proofErr w:type="spellStart"/>
+      <w:r>
+        <w:rPr>
+          <w:rFonts w:hint="eastAsia"/>
+        </w:rPr>
+        <w:t>브랜치</w:t>
+      </w:r>
+      <w:proofErr w:type="spellEnd"/>
+      <w:r>
+        <w:rPr>
+          <w:rFonts w:hint="eastAsia"/>
+        </w:rPr>
+        <w:t xml:space="preserve"> 병합 </w:t>
+      </w:r>
+    </w:p>
+    <w:p>
+      <w:proofErr w:type="spellStart"/>
+      <w:r>
+        <w:rPr>
+          <w:rFonts w:hint="eastAsia"/>
+        </w:rPr>
+        <w:t>브랜치에서</w:t>
+      </w:r>
+      <w:proofErr w:type="spellEnd"/>
+      <w:r>
+        <w:rPr>
+          <w:rFonts w:hint="eastAsia"/>
+        </w:rPr>
+        <w:t xml:space="preserve"> 작업을 한 이후에 m</w:t>
       </w:r>
       <w:r>
         <w:t>ain</w:t>
@@ -5062,27 +6385,27 @@
         <w:rPr>
           <w:rFonts w:hint="eastAsia"/>
         </w:rPr>
-        <w:t>으로 체크아웃한다.</w:t>
+        <w:t xml:space="preserve">으로 </w:t>
+      </w:r>
+      <w:proofErr w:type="spellStart"/>
+      <w:r>
+        <w:rPr>
+          <w:rFonts w:hint="eastAsia"/>
+        </w:rPr>
+        <w:t>체크아웃한다</w:t>
+      </w:r>
+      <w:proofErr w:type="spellEnd"/>
+      <w:r>
+        <w:rPr>
+          <w:rFonts w:hint="eastAsia"/>
+        </w:rPr>
+        <w:t>.</w:t>
       </w:r>
       <w:r>
         <w:t xml:space="preserve"> </w:t>
       </w:r>
     </w:p>
     <w:p/>
-    <w:p>
-      <w:r>
-        <w:rPr>
-          <w:rFonts w:hint="eastAsia"/>
-        </w:rPr>
-        <w:t xml:space="preserve">깃 충돌시험 </w:t>
-      </w:r>
-      <w:r>
-        <w:t>1</w:t>
-      </w:r>
-      <w:r>
-        <w:t>2</w:t>
-      </w:r>
-    </w:p>
     <w:sectPr>
       <w:pgSz w:w="11906" w:h="16838"/>
       <w:pgMar w:top="1701" w:right="1440" w:bottom="1440" w:left="1440" w:header="851" w:footer="992" w:gutter="0"/>

--- a/Git 관련/git사용법(cmd이용).docx
+++ b/Git 관련/git사용법(cmd이용).docx
@@ -5426,22 +5426,11 @@
       </w:r>
     </w:p>
     <w:p>
-      <w:pPr>
-        <w:rPr>
-          <w:rFonts w:hint="eastAsia"/>
-        </w:rPr>
-      </w:pPr>
       <w:r>
         <w:t>https://www.youtube.com/watch?v=hFJZwOfme6w&amp;list=PLuHgQVnccGMA8iwZwrGyNXCGy2LAAsTXk&amp;index=1&amp;ab_channel=%EC%83%9D%ED%99%9C%EC%BD%94%EB%94%A9</w:t>
       </w:r>
     </w:p>
-    <w:p>
-      <w:pPr>
-        <w:rPr>
-          <w:rFonts w:hint="eastAsia"/>
-        </w:rPr>
-      </w:pPr>
-    </w:p>
+    <w:p/>
     <w:p>
       <w:proofErr w:type="spellStart"/>
       <w:r>
@@ -6406,6 +6395,1267 @@
       </w:r>
     </w:p>
     <w:p/>
+    <w:p>
+      <w:r>
+        <w:rPr>
+          <w:rFonts w:hint="eastAsia"/>
+        </w:rPr>
+        <w:t>2</w:t>
+      </w:r>
+      <w:r>
+        <w:t>1/12/07</w:t>
+      </w:r>
+    </w:p>
+    <w:p>
+      <w:r>
+        <w:rPr>
+          <w:rFonts w:hint="eastAsia"/>
+        </w:rPr>
+        <w:t>G</w:t>
+      </w:r>
+      <w:r>
+        <w:t xml:space="preserve">it </w:t>
+      </w:r>
+      <w:r>
+        <w:rPr>
+          <w:rFonts w:hint="eastAsia"/>
+        </w:rPr>
+        <w:t>s</w:t>
+      </w:r>
+      <w:r>
+        <w:t>tash</w:t>
+      </w:r>
+    </w:p>
+    <w:p>
+      <w:r>
+        <w:rPr>
+          <w:rFonts w:hint="eastAsia"/>
+        </w:rPr>
+        <w:t xml:space="preserve">A라는 </w:t>
+      </w:r>
+      <w:proofErr w:type="spellStart"/>
+      <w:r>
+        <w:rPr>
+          <w:rFonts w:hint="eastAsia"/>
+        </w:rPr>
+        <w:t>브랜치에서</w:t>
+      </w:r>
+      <w:proofErr w:type="spellEnd"/>
+      <w:r>
+        <w:rPr>
+          <w:rFonts w:hint="eastAsia"/>
+        </w:rPr>
+        <w:t xml:space="preserve"> 작업중에 </w:t>
+      </w:r>
+      <w:r>
+        <w:t>B</w:t>
+      </w:r>
+      <w:r>
+        <w:rPr>
+          <w:rFonts w:hint="eastAsia"/>
+        </w:rPr>
+        <w:t xml:space="preserve">브랜치로 </w:t>
+      </w:r>
+      <w:r>
+        <w:t>checkout</w:t>
+      </w:r>
+      <w:r>
+        <w:rPr>
+          <w:rFonts w:hint="eastAsia"/>
+        </w:rPr>
+        <w:t>해야하는 경우에 커밋하기에도 애매한 상황이 있다.</w:t>
+      </w:r>
+      <w:r>
+        <w:t xml:space="preserve"> </w:t>
+      </w:r>
+      <w:r>
+        <w:rPr>
+          <w:rFonts w:hint="eastAsia"/>
+        </w:rPr>
+        <w:t xml:space="preserve">그러나 그냥 체크아웃 해버리면 b브랜치에서 </w:t>
+      </w:r>
+      <w:r>
+        <w:t>git status</w:t>
+      </w:r>
+      <w:r>
+        <w:rPr>
+          <w:rFonts w:hint="eastAsia"/>
+        </w:rPr>
+        <w:t>를 확인했을 때 변경감지가 되는 문제가 발생할 수 있다.</w:t>
+      </w:r>
+      <w:r>
+        <w:t xml:space="preserve"> </w:t>
+      </w:r>
+      <w:r>
+        <w:rPr>
+          <w:rFonts w:hint="eastAsia"/>
+        </w:rPr>
+        <w:t xml:space="preserve">이럴 때 </w:t>
+      </w:r>
+      <w:r>
+        <w:t>stash(</w:t>
+      </w:r>
+      <w:r>
+        <w:rPr>
+          <w:rFonts w:hint="eastAsia"/>
+        </w:rPr>
+        <w:t>감추다)</w:t>
+      </w:r>
+      <w:r>
+        <w:t xml:space="preserve"> </w:t>
+      </w:r>
+      <w:r>
+        <w:rPr>
+          <w:rFonts w:hint="eastAsia"/>
+        </w:rPr>
+        <w:t>기능을 이용할 수 있다.</w:t>
+      </w:r>
+    </w:p>
+    <w:p>
+      <w:r>
+        <w:rPr>
+          <w:rFonts w:hint="eastAsia"/>
+        </w:rPr>
+        <w:t>기본 명령어들 g</w:t>
+      </w:r>
+      <w:r>
+        <w:t xml:space="preserve">it stash </w:t>
+      </w:r>
+      <w:r>
+        <w:t>--</w:t>
+      </w:r>
+      <w:r>
+        <w:t xml:space="preserve">help  </w:t>
+      </w:r>
+    </w:p>
+    <w:p>
+      <w:r>
+        <w:rPr>
+          <w:rFonts w:hint="eastAsia"/>
+        </w:rPr>
+        <w:t>주요 명령어</w:t>
+      </w:r>
+    </w:p>
+    <w:p>
+      <w:pPr>
+        <w:widowControl/>
+        <w:shd w:val="clear" w:color="auto" w:fill="FFFFFF"/>
+        <w:tabs>
+          <w:tab w:val="left" w:pos="916"/>
+          <w:tab w:val="left" w:pos="1832"/>
+          <w:tab w:val="left" w:pos="2748"/>
+          <w:tab w:val="left" w:pos="3664"/>
+          <w:tab w:val="left" w:pos="4580"/>
+          <w:tab w:val="left" w:pos="5496"/>
+          <w:tab w:val="left" w:pos="6412"/>
+          <w:tab w:val="left" w:pos="7328"/>
+          <w:tab w:val="left" w:pos="8244"/>
+          <w:tab w:val="left" w:pos="9160"/>
+          <w:tab w:val="left" w:pos="10076"/>
+          <w:tab w:val="left" w:pos="10992"/>
+          <w:tab w:val="left" w:pos="11908"/>
+          <w:tab w:val="left" w:pos="12824"/>
+          <w:tab w:val="left" w:pos="13740"/>
+          <w:tab w:val="left" w:pos="14656"/>
+        </w:tabs>
+        <w:wordWrap/>
+        <w:autoSpaceDE/>
+        <w:autoSpaceDN/>
+        <w:spacing w:after="0" w:line="240" w:lineRule="auto"/>
+        <w:jc w:val="left"/>
+        <w:rPr>
+          <w:rFonts w:ascii="Open Sans" w:eastAsia="굴림체" w:hAnsi="Open Sans" w:cs="Open Sans"/>
+          <w:kern w:val="0"/>
+          <w:sz w:val="24"/>
+          <w:szCs w:val="24"/>
+        </w:rPr>
+      </w:pPr>
+      <w:r>
+        <w:rPr>
+          <w:rFonts w:ascii="Open Sans" w:eastAsia="굴림체" w:hAnsi="Open Sans" w:cs="Open Sans"/>
+          <w:i/>
+          <w:iCs/>
+          <w:kern w:val="0"/>
+          <w:sz w:val="24"/>
+          <w:szCs w:val="24"/>
+        </w:rPr>
+        <w:t>git stash</w:t>
+      </w:r>
+      <w:r>
+        <w:rPr>
+          <w:rFonts w:ascii="Open Sans" w:eastAsia="굴림체" w:hAnsi="Open Sans" w:cs="Open Sans"/>
+          <w:kern w:val="0"/>
+          <w:sz w:val="24"/>
+          <w:szCs w:val="24"/>
+        </w:rPr>
+        <w:t xml:space="preserve"> </w:t>
+      </w:r>
+      <w:proofErr w:type="gramStart"/>
+      <w:r>
+        <w:rPr>
+          <w:rFonts w:ascii="Open Sans" w:eastAsia="굴림체" w:hAnsi="Open Sans" w:cs="Open Sans"/>
+          <w:kern w:val="0"/>
+          <w:sz w:val="24"/>
+          <w:szCs w:val="24"/>
+        </w:rPr>
+        <w:t xml:space="preserve">list </w:t>
+      </w:r>
+      <w:r>
+        <w:rPr>
+          <w:rFonts w:ascii="Open Sans" w:eastAsia="굴림체" w:hAnsi="Open Sans" w:cs="Open Sans"/>
+          <w:kern w:val="0"/>
+          <w:sz w:val="24"/>
+          <w:szCs w:val="24"/>
+        </w:rPr>
+        <w:t xml:space="preserve"> </w:t>
+      </w:r>
+      <w:r>
+        <w:rPr>
+          <w:rFonts w:ascii="Open Sans" w:eastAsia="굴림체" w:hAnsi="Open Sans" w:cs="Open Sans" w:hint="eastAsia"/>
+          <w:kern w:val="0"/>
+          <w:sz w:val="24"/>
+          <w:szCs w:val="24"/>
+        </w:rPr>
+        <w:t>숨긴</w:t>
+      </w:r>
+      <w:proofErr w:type="gramEnd"/>
+      <w:r>
+        <w:rPr>
+          <w:rFonts w:ascii="Open Sans" w:eastAsia="굴림체" w:hAnsi="Open Sans" w:cs="Open Sans" w:hint="eastAsia"/>
+          <w:kern w:val="0"/>
+          <w:sz w:val="24"/>
+          <w:szCs w:val="24"/>
+        </w:rPr>
+        <w:t xml:space="preserve"> </w:t>
+      </w:r>
+      <w:r>
+        <w:rPr>
+          <w:rFonts w:ascii="Open Sans" w:eastAsia="굴림체" w:hAnsi="Open Sans" w:cs="Open Sans" w:hint="eastAsia"/>
+          <w:kern w:val="0"/>
+          <w:sz w:val="24"/>
+          <w:szCs w:val="24"/>
+        </w:rPr>
+        <w:t>내역을</w:t>
+      </w:r>
+      <w:r>
+        <w:rPr>
+          <w:rFonts w:ascii="Open Sans" w:eastAsia="굴림체" w:hAnsi="Open Sans" w:cs="Open Sans" w:hint="eastAsia"/>
+          <w:kern w:val="0"/>
+          <w:sz w:val="24"/>
+          <w:szCs w:val="24"/>
+        </w:rPr>
+        <w:t xml:space="preserve"> </w:t>
+      </w:r>
+      <w:r>
+        <w:rPr>
+          <w:rFonts w:ascii="Open Sans" w:eastAsia="굴림체" w:hAnsi="Open Sans" w:cs="Open Sans" w:hint="eastAsia"/>
+          <w:kern w:val="0"/>
+          <w:sz w:val="24"/>
+          <w:szCs w:val="24"/>
+        </w:rPr>
+        <w:t>보여준다</w:t>
+      </w:r>
+      <w:r>
+        <w:rPr>
+          <w:rFonts w:ascii="Open Sans" w:eastAsia="굴림체" w:hAnsi="Open Sans" w:cs="Open Sans" w:hint="eastAsia"/>
+          <w:kern w:val="0"/>
+          <w:sz w:val="24"/>
+          <w:szCs w:val="24"/>
+        </w:rPr>
+        <w:t>.</w:t>
+      </w:r>
+    </w:p>
+    <w:p>
+      <w:pPr>
+        <w:widowControl/>
+        <w:shd w:val="clear" w:color="auto" w:fill="FFFFFF"/>
+        <w:tabs>
+          <w:tab w:val="left" w:pos="916"/>
+          <w:tab w:val="left" w:pos="1832"/>
+          <w:tab w:val="left" w:pos="2748"/>
+          <w:tab w:val="left" w:pos="3664"/>
+          <w:tab w:val="left" w:pos="4580"/>
+          <w:tab w:val="left" w:pos="5496"/>
+          <w:tab w:val="left" w:pos="6412"/>
+          <w:tab w:val="left" w:pos="7328"/>
+          <w:tab w:val="left" w:pos="8244"/>
+          <w:tab w:val="left" w:pos="9160"/>
+          <w:tab w:val="left" w:pos="10076"/>
+          <w:tab w:val="left" w:pos="10992"/>
+          <w:tab w:val="left" w:pos="11908"/>
+          <w:tab w:val="left" w:pos="12824"/>
+          <w:tab w:val="left" w:pos="13740"/>
+          <w:tab w:val="left" w:pos="14656"/>
+        </w:tabs>
+        <w:wordWrap/>
+        <w:autoSpaceDE/>
+        <w:autoSpaceDN/>
+        <w:spacing w:after="0" w:line="240" w:lineRule="auto"/>
+        <w:jc w:val="left"/>
+        <w:rPr>
+          <w:rFonts w:ascii="Open Sans" w:eastAsia="굴림체" w:hAnsi="Open Sans" w:cs="Open Sans"/>
+          <w:kern w:val="0"/>
+          <w:sz w:val="24"/>
+          <w:szCs w:val="24"/>
+        </w:rPr>
+      </w:pPr>
+      <w:r>
+        <w:rPr>
+          <w:rFonts w:ascii="Open Sans" w:eastAsia="굴림체" w:hAnsi="Open Sans" w:cs="Open Sans"/>
+          <w:i/>
+          <w:iCs/>
+          <w:kern w:val="0"/>
+          <w:sz w:val="24"/>
+          <w:szCs w:val="24"/>
+        </w:rPr>
+        <w:t>git stash</w:t>
+      </w:r>
+      <w:r>
+        <w:rPr>
+          <w:rFonts w:ascii="Open Sans" w:eastAsia="굴림체" w:hAnsi="Open Sans" w:cs="Open Sans"/>
+          <w:kern w:val="0"/>
+          <w:sz w:val="24"/>
+          <w:szCs w:val="24"/>
+        </w:rPr>
+        <w:t xml:space="preserve"> drop </w:t>
+      </w:r>
+      <w:r>
+        <w:rPr>
+          <w:rFonts w:ascii="Open Sans" w:eastAsia="굴림체" w:hAnsi="Open Sans" w:cs="Open Sans" w:hint="eastAsia"/>
+          <w:kern w:val="0"/>
+          <w:sz w:val="24"/>
+          <w:szCs w:val="24"/>
+        </w:rPr>
+        <w:t>숨긴</w:t>
+      </w:r>
+      <w:r>
+        <w:rPr>
+          <w:rFonts w:ascii="Open Sans" w:eastAsia="굴림체" w:hAnsi="Open Sans" w:cs="Open Sans" w:hint="eastAsia"/>
+          <w:kern w:val="0"/>
+          <w:sz w:val="24"/>
+          <w:szCs w:val="24"/>
+        </w:rPr>
+        <w:t xml:space="preserve"> </w:t>
+      </w:r>
+      <w:r>
+        <w:rPr>
+          <w:rFonts w:ascii="Open Sans" w:eastAsia="굴림체" w:hAnsi="Open Sans" w:cs="Open Sans" w:hint="eastAsia"/>
+          <w:kern w:val="0"/>
+          <w:sz w:val="24"/>
+          <w:szCs w:val="24"/>
+        </w:rPr>
+        <w:t>내용을</w:t>
+      </w:r>
+      <w:r>
+        <w:rPr>
+          <w:rFonts w:ascii="Open Sans" w:eastAsia="굴림체" w:hAnsi="Open Sans" w:cs="Open Sans" w:hint="eastAsia"/>
+          <w:kern w:val="0"/>
+          <w:sz w:val="24"/>
+          <w:szCs w:val="24"/>
+        </w:rPr>
+        <w:t xml:space="preserve"> </w:t>
+      </w:r>
+      <w:r>
+        <w:rPr>
+          <w:rFonts w:ascii="Open Sans" w:eastAsia="굴림체" w:hAnsi="Open Sans" w:cs="Open Sans" w:hint="eastAsia"/>
+          <w:kern w:val="0"/>
+          <w:sz w:val="24"/>
+          <w:szCs w:val="24"/>
+        </w:rPr>
+        <w:t>삭제한다</w:t>
+      </w:r>
+      <w:r>
+        <w:rPr>
+          <w:rFonts w:ascii="Open Sans" w:eastAsia="굴림체" w:hAnsi="Open Sans" w:cs="Open Sans"/>
+          <w:kern w:val="0"/>
+          <w:sz w:val="24"/>
+          <w:szCs w:val="24"/>
+        </w:rPr>
+        <w:t xml:space="preserve">. </w:t>
+      </w:r>
+      <w:r>
+        <w:rPr>
+          <w:rFonts w:ascii="Open Sans" w:eastAsia="굴림체" w:hAnsi="Open Sans" w:cs="Open Sans" w:hint="eastAsia"/>
+          <w:kern w:val="0"/>
+          <w:sz w:val="24"/>
+          <w:szCs w:val="24"/>
+        </w:rPr>
+        <w:t>여러</w:t>
+      </w:r>
+      <w:r>
+        <w:rPr>
+          <w:rFonts w:ascii="Open Sans" w:eastAsia="굴림체" w:hAnsi="Open Sans" w:cs="Open Sans" w:hint="eastAsia"/>
+          <w:kern w:val="0"/>
+          <w:sz w:val="24"/>
+          <w:szCs w:val="24"/>
+        </w:rPr>
+        <w:t xml:space="preserve"> </w:t>
+      </w:r>
+      <w:proofErr w:type="spellStart"/>
+      <w:r>
+        <w:rPr>
+          <w:rFonts w:ascii="Open Sans" w:eastAsia="굴림체" w:hAnsi="Open Sans" w:cs="Open Sans" w:hint="eastAsia"/>
+          <w:kern w:val="0"/>
+          <w:sz w:val="24"/>
+          <w:szCs w:val="24"/>
+        </w:rPr>
+        <w:t>스태쉬가</w:t>
+      </w:r>
+      <w:proofErr w:type="spellEnd"/>
+      <w:r>
+        <w:rPr>
+          <w:rFonts w:ascii="Open Sans" w:eastAsia="굴림체" w:hAnsi="Open Sans" w:cs="Open Sans" w:hint="eastAsia"/>
+          <w:kern w:val="0"/>
+          <w:sz w:val="24"/>
+          <w:szCs w:val="24"/>
+        </w:rPr>
+        <w:t xml:space="preserve"> </w:t>
+      </w:r>
+      <w:r>
+        <w:rPr>
+          <w:rFonts w:ascii="Open Sans" w:eastAsia="굴림체" w:hAnsi="Open Sans" w:cs="Open Sans" w:hint="eastAsia"/>
+          <w:kern w:val="0"/>
+          <w:sz w:val="24"/>
+          <w:szCs w:val="24"/>
+        </w:rPr>
+        <w:t>존재한다면</w:t>
+      </w:r>
+      <w:r>
+        <w:rPr>
+          <w:rFonts w:ascii="Open Sans" w:eastAsia="굴림체" w:hAnsi="Open Sans" w:cs="Open Sans" w:hint="eastAsia"/>
+          <w:kern w:val="0"/>
+          <w:sz w:val="24"/>
+          <w:szCs w:val="24"/>
+        </w:rPr>
+        <w:t xml:space="preserve"> </w:t>
+      </w:r>
+      <w:r>
+        <w:rPr>
+          <w:rFonts w:ascii="Open Sans" w:eastAsia="굴림체" w:hAnsi="Open Sans" w:cs="Open Sans" w:hint="eastAsia"/>
+          <w:kern w:val="0"/>
+          <w:sz w:val="24"/>
+          <w:szCs w:val="24"/>
+        </w:rPr>
+        <w:t>최신</w:t>
+      </w:r>
+      <w:r>
+        <w:rPr>
+          <w:rFonts w:ascii="Open Sans" w:eastAsia="굴림체" w:hAnsi="Open Sans" w:cs="Open Sans" w:hint="eastAsia"/>
+          <w:kern w:val="0"/>
+          <w:sz w:val="24"/>
+          <w:szCs w:val="24"/>
+        </w:rPr>
+        <w:t xml:space="preserve"> </w:t>
+      </w:r>
+      <w:proofErr w:type="spellStart"/>
+      <w:r>
+        <w:rPr>
+          <w:rFonts w:ascii="Open Sans" w:eastAsia="굴림체" w:hAnsi="Open Sans" w:cs="Open Sans" w:hint="eastAsia"/>
+          <w:kern w:val="0"/>
+          <w:sz w:val="24"/>
+          <w:szCs w:val="24"/>
+        </w:rPr>
+        <w:t>스태쉬부터</w:t>
+      </w:r>
+      <w:proofErr w:type="spellEnd"/>
+      <w:r>
+        <w:rPr>
+          <w:rFonts w:ascii="Open Sans" w:eastAsia="굴림체" w:hAnsi="Open Sans" w:cs="Open Sans" w:hint="eastAsia"/>
+          <w:kern w:val="0"/>
+          <w:sz w:val="24"/>
+          <w:szCs w:val="24"/>
+        </w:rPr>
+        <w:t xml:space="preserve"> </w:t>
+      </w:r>
+      <w:r>
+        <w:rPr>
+          <w:rFonts w:ascii="Open Sans" w:eastAsia="굴림체" w:hAnsi="Open Sans" w:cs="Open Sans" w:hint="eastAsia"/>
+          <w:kern w:val="0"/>
+          <w:sz w:val="24"/>
+          <w:szCs w:val="24"/>
+        </w:rPr>
+        <w:t>삭제한다</w:t>
+      </w:r>
+      <w:r>
+        <w:rPr>
+          <w:rFonts w:ascii="Open Sans" w:eastAsia="굴림체" w:hAnsi="Open Sans" w:cs="Open Sans" w:hint="eastAsia"/>
+          <w:kern w:val="0"/>
+          <w:sz w:val="24"/>
+          <w:szCs w:val="24"/>
+        </w:rPr>
+        <w:t>.</w:t>
+      </w:r>
+    </w:p>
+    <w:p>
+      <w:pPr>
+        <w:widowControl/>
+        <w:shd w:val="clear" w:color="auto" w:fill="FFFFFF"/>
+        <w:tabs>
+          <w:tab w:val="left" w:pos="916"/>
+          <w:tab w:val="left" w:pos="1832"/>
+          <w:tab w:val="left" w:pos="2748"/>
+          <w:tab w:val="left" w:pos="3664"/>
+          <w:tab w:val="left" w:pos="4580"/>
+          <w:tab w:val="left" w:pos="5496"/>
+          <w:tab w:val="left" w:pos="6412"/>
+          <w:tab w:val="left" w:pos="7328"/>
+          <w:tab w:val="left" w:pos="8244"/>
+          <w:tab w:val="left" w:pos="9160"/>
+          <w:tab w:val="left" w:pos="10076"/>
+          <w:tab w:val="left" w:pos="10992"/>
+          <w:tab w:val="left" w:pos="11908"/>
+          <w:tab w:val="left" w:pos="12824"/>
+          <w:tab w:val="left" w:pos="13740"/>
+          <w:tab w:val="left" w:pos="14656"/>
+        </w:tabs>
+        <w:wordWrap/>
+        <w:autoSpaceDE/>
+        <w:autoSpaceDN/>
+        <w:spacing w:after="0" w:line="240" w:lineRule="auto"/>
+        <w:jc w:val="left"/>
+        <w:rPr>
+          <w:rFonts w:ascii="Open Sans" w:eastAsia="굴림체" w:hAnsi="Open Sans" w:cs="Open Sans" w:hint="eastAsia"/>
+          <w:kern w:val="0"/>
+          <w:sz w:val="24"/>
+          <w:szCs w:val="24"/>
+        </w:rPr>
+      </w:pPr>
+      <w:r>
+        <w:rPr>
+          <w:rFonts w:ascii="Open Sans" w:eastAsia="굴림체" w:hAnsi="Open Sans" w:cs="Open Sans"/>
+          <w:i/>
+          <w:iCs/>
+          <w:kern w:val="0"/>
+          <w:sz w:val="24"/>
+          <w:szCs w:val="24"/>
+        </w:rPr>
+        <w:t>git stash</w:t>
+      </w:r>
+      <w:r>
+        <w:rPr>
+          <w:rFonts w:ascii="Open Sans" w:eastAsia="굴림체" w:hAnsi="Open Sans" w:cs="Open Sans"/>
+          <w:kern w:val="0"/>
+          <w:sz w:val="24"/>
+          <w:szCs w:val="24"/>
+        </w:rPr>
+        <w:t xml:space="preserve"> </w:t>
+      </w:r>
+      <w:r>
+        <w:rPr>
+          <w:rFonts w:ascii="Open Sans" w:eastAsia="굴림체" w:hAnsi="Open Sans" w:cs="Open Sans" w:hint="eastAsia"/>
+          <w:kern w:val="0"/>
+          <w:sz w:val="24"/>
+          <w:szCs w:val="24"/>
+        </w:rPr>
+        <w:t>a</w:t>
+      </w:r>
+      <w:r>
+        <w:rPr>
+          <w:rFonts w:ascii="Open Sans" w:eastAsia="굴림체" w:hAnsi="Open Sans" w:cs="Open Sans"/>
+          <w:kern w:val="0"/>
+          <w:sz w:val="24"/>
+          <w:szCs w:val="24"/>
+        </w:rPr>
+        <w:t xml:space="preserve">pply </w:t>
+      </w:r>
+      <w:r>
+        <w:rPr>
+          <w:rFonts w:ascii="Open Sans" w:eastAsia="굴림체" w:hAnsi="Open Sans" w:cs="Open Sans" w:hint="eastAsia"/>
+          <w:kern w:val="0"/>
+          <w:sz w:val="24"/>
+          <w:szCs w:val="24"/>
+        </w:rPr>
+        <w:t>숨긴</w:t>
+      </w:r>
+      <w:r>
+        <w:rPr>
+          <w:rFonts w:ascii="Open Sans" w:eastAsia="굴림체" w:hAnsi="Open Sans" w:cs="Open Sans" w:hint="eastAsia"/>
+          <w:kern w:val="0"/>
+          <w:sz w:val="24"/>
+          <w:szCs w:val="24"/>
+        </w:rPr>
+        <w:t xml:space="preserve"> </w:t>
+      </w:r>
+      <w:r>
+        <w:rPr>
+          <w:rFonts w:ascii="Open Sans" w:eastAsia="굴림체" w:hAnsi="Open Sans" w:cs="Open Sans" w:hint="eastAsia"/>
+          <w:kern w:val="0"/>
+          <w:sz w:val="24"/>
+          <w:szCs w:val="24"/>
+        </w:rPr>
+        <w:t>내용을</w:t>
+      </w:r>
+      <w:r>
+        <w:rPr>
+          <w:rFonts w:ascii="Open Sans" w:eastAsia="굴림체" w:hAnsi="Open Sans" w:cs="Open Sans" w:hint="eastAsia"/>
+          <w:kern w:val="0"/>
+          <w:sz w:val="24"/>
+          <w:szCs w:val="24"/>
+        </w:rPr>
+        <w:t xml:space="preserve"> </w:t>
+      </w:r>
+      <w:r>
+        <w:rPr>
+          <w:rFonts w:ascii="Open Sans" w:eastAsia="굴림체" w:hAnsi="Open Sans" w:cs="Open Sans" w:hint="eastAsia"/>
+          <w:kern w:val="0"/>
+          <w:sz w:val="24"/>
+          <w:szCs w:val="24"/>
+        </w:rPr>
+        <w:t>다시</w:t>
+      </w:r>
+      <w:r>
+        <w:rPr>
+          <w:rFonts w:ascii="Open Sans" w:eastAsia="굴림체" w:hAnsi="Open Sans" w:cs="Open Sans" w:hint="eastAsia"/>
+          <w:kern w:val="0"/>
+          <w:sz w:val="24"/>
+          <w:szCs w:val="24"/>
+        </w:rPr>
+        <w:t xml:space="preserve"> </w:t>
+      </w:r>
+      <w:r>
+        <w:rPr>
+          <w:rFonts w:ascii="Open Sans" w:eastAsia="굴림체" w:hAnsi="Open Sans" w:cs="Open Sans" w:hint="eastAsia"/>
+          <w:kern w:val="0"/>
+          <w:sz w:val="24"/>
+          <w:szCs w:val="24"/>
+        </w:rPr>
+        <w:t>가져온다</w:t>
+      </w:r>
+      <w:r>
+        <w:rPr>
+          <w:rFonts w:ascii="Open Sans" w:eastAsia="굴림체" w:hAnsi="Open Sans" w:cs="Open Sans" w:hint="eastAsia"/>
+          <w:kern w:val="0"/>
+          <w:sz w:val="24"/>
+          <w:szCs w:val="24"/>
+        </w:rPr>
+        <w:t>.</w:t>
+      </w:r>
+      <w:r>
+        <w:rPr>
+          <w:rFonts w:ascii="Open Sans" w:eastAsia="굴림체" w:hAnsi="Open Sans" w:cs="Open Sans"/>
+          <w:kern w:val="0"/>
+          <w:sz w:val="24"/>
+          <w:szCs w:val="24"/>
+        </w:rPr>
+        <w:t xml:space="preserve"> </w:t>
+      </w:r>
+      <w:r>
+        <w:rPr>
+          <w:rFonts w:ascii="Open Sans" w:eastAsia="굴림체" w:hAnsi="Open Sans" w:cs="Open Sans" w:hint="eastAsia"/>
+          <w:kern w:val="0"/>
+          <w:sz w:val="24"/>
+          <w:szCs w:val="24"/>
+        </w:rPr>
+        <w:t>최신</w:t>
+      </w:r>
+      <w:r>
+        <w:rPr>
+          <w:rFonts w:ascii="Open Sans" w:eastAsia="굴림체" w:hAnsi="Open Sans" w:cs="Open Sans" w:hint="eastAsia"/>
+          <w:kern w:val="0"/>
+          <w:sz w:val="24"/>
+          <w:szCs w:val="24"/>
+        </w:rPr>
+        <w:t xml:space="preserve"> </w:t>
+      </w:r>
+      <w:proofErr w:type="spellStart"/>
+      <w:r>
+        <w:rPr>
+          <w:rFonts w:ascii="Open Sans" w:eastAsia="굴림체" w:hAnsi="Open Sans" w:cs="Open Sans" w:hint="eastAsia"/>
+          <w:kern w:val="0"/>
+          <w:sz w:val="24"/>
+          <w:szCs w:val="24"/>
+        </w:rPr>
+        <w:t>스태쉬부터</w:t>
+      </w:r>
+      <w:proofErr w:type="spellEnd"/>
+      <w:r>
+        <w:rPr>
+          <w:rFonts w:ascii="Open Sans" w:eastAsia="굴림체" w:hAnsi="Open Sans" w:cs="Open Sans" w:hint="eastAsia"/>
+          <w:kern w:val="0"/>
+          <w:sz w:val="24"/>
+          <w:szCs w:val="24"/>
+        </w:rPr>
+        <w:t xml:space="preserve"> </w:t>
+      </w:r>
+      <w:r>
+        <w:rPr>
+          <w:rFonts w:ascii="Open Sans" w:eastAsia="굴림체" w:hAnsi="Open Sans" w:cs="Open Sans" w:hint="eastAsia"/>
+          <w:kern w:val="0"/>
+          <w:sz w:val="24"/>
+          <w:szCs w:val="24"/>
+        </w:rPr>
+        <w:t>가져온다</w:t>
+      </w:r>
+      <w:r>
+        <w:rPr>
+          <w:rFonts w:ascii="Open Sans" w:eastAsia="굴림체" w:hAnsi="Open Sans" w:cs="Open Sans" w:hint="eastAsia"/>
+          <w:kern w:val="0"/>
+          <w:sz w:val="24"/>
+          <w:szCs w:val="24"/>
+        </w:rPr>
+        <w:t>.</w:t>
+      </w:r>
+    </w:p>
+    <w:p>
+      <w:pPr>
+        <w:rPr>
+          <w:rFonts w:ascii="Open Sans" w:eastAsia="굴림체" w:hAnsi="Open Sans" w:cs="Open Sans"/>
+          <w:kern w:val="0"/>
+          <w:sz w:val="24"/>
+          <w:szCs w:val="24"/>
+        </w:rPr>
+      </w:pPr>
+      <w:r>
+        <w:rPr>
+          <w:rFonts w:ascii="Open Sans" w:eastAsia="굴림체" w:hAnsi="Open Sans" w:cs="Open Sans" w:hint="eastAsia"/>
+          <w:i/>
+          <w:iCs/>
+          <w:kern w:val="0"/>
+          <w:sz w:val="24"/>
+          <w:szCs w:val="24"/>
+        </w:rPr>
+        <w:t>g</w:t>
+      </w:r>
+      <w:r>
+        <w:rPr>
+          <w:rFonts w:ascii="Open Sans" w:eastAsia="굴림체" w:hAnsi="Open Sans" w:cs="Open Sans"/>
+          <w:i/>
+          <w:iCs/>
+          <w:kern w:val="0"/>
+          <w:sz w:val="24"/>
+          <w:szCs w:val="24"/>
+        </w:rPr>
+        <w:t xml:space="preserve">it stash pop = git stash apply; git stash drop; </w:t>
+      </w:r>
+      <w:r>
+        <w:rPr>
+          <w:rFonts w:ascii="Open Sans" w:eastAsia="굴림체" w:hAnsi="Open Sans" w:cs="Open Sans" w:hint="eastAsia"/>
+          <w:kern w:val="0"/>
+          <w:sz w:val="24"/>
+          <w:szCs w:val="24"/>
+        </w:rPr>
+        <w:t>숨긴</w:t>
+      </w:r>
+      <w:r>
+        <w:rPr>
+          <w:rFonts w:ascii="Open Sans" w:eastAsia="굴림체" w:hAnsi="Open Sans" w:cs="Open Sans" w:hint="eastAsia"/>
+          <w:kern w:val="0"/>
+          <w:sz w:val="24"/>
+          <w:szCs w:val="24"/>
+        </w:rPr>
+        <w:t xml:space="preserve"> </w:t>
+      </w:r>
+      <w:r>
+        <w:rPr>
+          <w:rFonts w:ascii="Open Sans" w:eastAsia="굴림체" w:hAnsi="Open Sans" w:cs="Open Sans" w:hint="eastAsia"/>
+          <w:kern w:val="0"/>
+          <w:sz w:val="24"/>
+          <w:szCs w:val="24"/>
+        </w:rPr>
+        <w:t>내용</w:t>
+      </w:r>
+      <w:r>
+        <w:rPr>
+          <w:rFonts w:ascii="Open Sans" w:eastAsia="굴림체" w:hAnsi="Open Sans" w:cs="Open Sans" w:hint="eastAsia"/>
+          <w:kern w:val="0"/>
+          <w:sz w:val="24"/>
+          <w:szCs w:val="24"/>
+        </w:rPr>
+        <w:t>을</w:t>
+      </w:r>
+      <w:r>
+        <w:rPr>
+          <w:rFonts w:ascii="Open Sans" w:eastAsia="굴림체" w:hAnsi="Open Sans" w:cs="Open Sans" w:hint="eastAsia"/>
+          <w:kern w:val="0"/>
+          <w:sz w:val="24"/>
+          <w:szCs w:val="24"/>
+        </w:rPr>
+        <w:t xml:space="preserve"> </w:t>
+      </w:r>
+      <w:r>
+        <w:rPr>
+          <w:rFonts w:ascii="Open Sans" w:eastAsia="굴림체" w:hAnsi="Open Sans" w:cs="Open Sans" w:hint="eastAsia"/>
+          <w:kern w:val="0"/>
+          <w:sz w:val="24"/>
+          <w:szCs w:val="24"/>
+        </w:rPr>
+        <w:t>가져온</w:t>
+      </w:r>
+      <w:r>
+        <w:rPr>
+          <w:rFonts w:ascii="Open Sans" w:eastAsia="굴림체" w:hAnsi="Open Sans" w:cs="Open Sans" w:hint="eastAsia"/>
+          <w:kern w:val="0"/>
+          <w:sz w:val="24"/>
+          <w:szCs w:val="24"/>
+        </w:rPr>
+        <w:t xml:space="preserve"> </w:t>
+      </w:r>
+      <w:r>
+        <w:rPr>
+          <w:rFonts w:ascii="Open Sans" w:eastAsia="굴림체" w:hAnsi="Open Sans" w:cs="Open Sans" w:hint="eastAsia"/>
+          <w:kern w:val="0"/>
+          <w:sz w:val="24"/>
+          <w:szCs w:val="24"/>
+        </w:rPr>
+        <w:t>뒤</w:t>
+      </w:r>
+      <w:r>
+        <w:rPr>
+          <w:rFonts w:ascii="Open Sans" w:eastAsia="굴림체" w:hAnsi="Open Sans" w:cs="Open Sans" w:hint="eastAsia"/>
+          <w:kern w:val="0"/>
+          <w:sz w:val="24"/>
+          <w:szCs w:val="24"/>
+        </w:rPr>
+        <w:t xml:space="preserve"> </w:t>
+      </w:r>
+      <w:proofErr w:type="spellStart"/>
+      <w:r>
+        <w:rPr>
+          <w:rFonts w:ascii="Open Sans" w:eastAsia="굴림체" w:hAnsi="Open Sans" w:cs="Open Sans" w:hint="eastAsia"/>
+          <w:kern w:val="0"/>
+          <w:sz w:val="24"/>
+          <w:szCs w:val="24"/>
+        </w:rPr>
+        <w:t>스태쉬는</w:t>
+      </w:r>
+      <w:proofErr w:type="spellEnd"/>
+      <w:r>
+        <w:rPr>
+          <w:rFonts w:ascii="Open Sans" w:eastAsia="굴림체" w:hAnsi="Open Sans" w:cs="Open Sans" w:hint="eastAsia"/>
+          <w:kern w:val="0"/>
+          <w:sz w:val="24"/>
+          <w:szCs w:val="24"/>
+        </w:rPr>
+        <w:t xml:space="preserve"> </w:t>
+      </w:r>
+      <w:r>
+        <w:rPr>
+          <w:rFonts w:ascii="Open Sans" w:eastAsia="굴림체" w:hAnsi="Open Sans" w:cs="Open Sans" w:hint="eastAsia"/>
+          <w:kern w:val="0"/>
+          <w:sz w:val="24"/>
+          <w:szCs w:val="24"/>
+        </w:rPr>
+        <w:t>삭제한다</w:t>
+      </w:r>
+      <w:r>
+        <w:rPr>
+          <w:rFonts w:ascii="Open Sans" w:eastAsia="굴림체" w:hAnsi="Open Sans" w:cs="Open Sans" w:hint="eastAsia"/>
+          <w:kern w:val="0"/>
+          <w:sz w:val="24"/>
+          <w:szCs w:val="24"/>
+        </w:rPr>
+        <w:t>.</w:t>
+      </w:r>
+    </w:p>
+    <w:p>
+      <w:pPr>
+        <w:rPr>
+          <w:rFonts w:ascii="Open Sans" w:eastAsia="굴림체" w:hAnsi="Open Sans" w:cs="Open Sans"/>
+          <w:kern w:val="0"/>
+          <w:sz w:val="24"/>
+          <w:szCs w:val="24"/>
+        </w:rPr>
+      </w:pPr>
+      <w:r>
+        <w:rPr>
+          <w:rFonts w:ascii="Open Sans" w:eastAsia="굴림체" w:hAnsi="Open Sans" w:cs="Open Sans" w:hint="eastAsia"/>
+          <w:kern w:val="0"/>
+          <w:sz w:val="24"/>
+          <w:szCs w:val="24"/>
+        </w:rPr>
+        <w:t>참고</w:t>
+      </w:r>
+      <w:r>
+        <w:rPr>
+          <w:rFonts w:ascii="Open Sans" w:eastAsia="굴림체" w:hAnsi="Open Sans" w:cs="Open Sans" w:hint="eastAsia"/>
+          <w:kern w:val="0"/>
+          <w:sz w:val="24"/>
+          <w:szCs w:val="24"/>
+        </w:rPr>
+        <w:t>)</w:t>
+      </w:r>
+      <w:r>
+        <w:rPr>
+          <w:rFonts w:ascii="Open Sans" w:eastAsia="굴림체" w:hAnsi="Open Sans" w:cs="Open Sans"/>
+          <w:kern w:val="0"/>
+          <w:sz w:val="24"/>
+          <w:szCs w:val="24"/>
+        </w:rPr>
+        <w:t xml:space="preserve"> </w:t>
+      </w:r>
+      <w:r>
+        <w:rPr>
+          <w:rFonts w:ascii="Open Sans" w:eastAsia="굴림체" w:hAnsi="Open Sans" w:cs="Open Sans" w:hint="eastAsia"/>
+          <w:kern w:val="0"/>
+          <w:sz w:val="24"/>
+          <w:szCs w:val="24"/>
+        </w:rPr>
+        <w:t>g</w:t>
+      </w:r>
+      <w:r>
+        <w:rPr>
+          <w:rFonts w:ascii="Open Sans" w:eastAsia="굴림체" w:hAnsi="Open Sans" w:cs="Open Sans"/>
+          <w:kern w:val="0"/>
+          <w:sz w:val="24"/>
+          <w:szCs w:val="24"/>
+        </w:rPr>
+        <w:t xml:space="preserve">it reset </w:t>
+      </w:r>
+      <w:r>
+        <w:rPr>
+          <w:rFonts w:ascii="맑은 고딕" w:eastAsia="맑은 고딕" w:hAnsi="맑은 고딕" w:cs="맑은 고딕" w:hint="eastAsia"/>
+          <w:kern w:val="0"/>
+          <w:sz w:val="24"/>
+          <w:szCs w:val="24"/>
+        </w:rPr>
+        <w:t>–</w:t>
+      </w:r>
+      <w:r>
+        <w:rPr>
+          <w:rFonts w:ascii="Open Sans" w:eastAsia="굴림체" w:hAnsi="Open Sans" w:cs="Open Sans"/>
+          <w:kern w:val="0"/>
+          <w:sz w:val="24"/>
+          <w:szCs w:val="24"/>
+        </w:rPr>
+        <w:t xml:space="preserve">hard </w:t>
+      </w:r>
+      <w:r>
+        <w:rPr>
+          <w:rFonts w:ascii="Open Sans" w:eastAsia="굴림체" w:hAnsi="Open Sans" w:cs="Open Sans" w:hint="eastAsia"/>
+          <w:kern w:val="0"/>
+          <w:sz w:val="24"/>
+          <w:szCs w:val="24"/>
+        </w:rPr>
+        <w:t>등으로</w:t>
+      </w:r>
+      <w:r>
+        <w:rPr>
+          <w:rFonts w:ascii="Open Sans" w:eastAsia="굴림체" w:hAnsi="Open Sans" w:cs="Open Sans" w:hint="eastAsia"/>
+          <w:kern w:val="0"/>
+          <w:sz w:val="24"/>
+          <w:szCs w:val="24"/>
+        </w:rPr>
+        <w:t xml:space="preserve"> </w:t>
+      </w:r>
+      <w:proofErr w:type="spellStart"/>
+      <w:r>
+        <w:rPr>
+          <w:rFonts w:ascii="Open Sans" w:eastAsia="굴림체" w:hAnsi="Open Sans" w:cs="Open Sans" w:hint="eastAsia"/>
+          <w:kern w:val="0"/>
+          <w:sz w:val="24"/>
+          <w:szCs w:val="24"/>
+        </w:rPr>
+        <w:t>커밋을</w:t>
+      </w:r>
+      <w:proofErr w:type="spellEnd"/>
+      <w:r>
+        <w:rPr>
+          <w:rFonts w:ascii="Open Sans" w:eastAsia="굴림체" w:hAnsi="Open Sans" w:cs="Open Sans" w:hint="eastAsia"/>
+          <w:kern w:val="0"/>
+          <w:sz w:val="24"/>
+          <w:szCs w:val="24"/>
+        </w:rPr>
+        <w:t xml:space="preserve"> </w:t>
+      </w:r>
+      <w:r>
+        <w:rPr>
+          <w:rFonts w:ascii="Open Sans" w:eastAsia="굴림체" w:hAnsi="Open Sans" w:cs="Open Sans" w:hint="eastAsia"/>
+          <w:kern w:val="0"/>
+          <w:sz w:val="24"/>
+          <w:szCs w:val="24"/>
+        </w:rPr>
+        <w:t>리셋</w:t>
+      </w:r>
+      <w:r>
+        <w:rPr>
+          <w:rFonts w:ascii="Open Sans" w:eastAsia="굴림체" w:hAnsi="Open Sans" w:cs="Open Sans" w:hint="eastAsia"/>
+          <w:kern w:val="0"/>
+          <w:sz w:val="24"/>
+          <w:szCs w:val="24"/>
+        </w:rPr>
+        <w:t xml:space="preserve"> </w:t>
+      </w:r>
+      <w:r>
+        <w:rPr>
+          <w:rFonts w:ascii="Open Sans" w:eastAsia="굴림체" w:hAnsi="Open Sans" w:cs="Open Sans" w:hint="eastAsia"/>
+          <w:kern w:val="0"/>
+          <w:sz w:val="24"/>
+          <w:szCs w:val="24"/>
+        </w:rPr>
+        <w:t>하더라도</w:t>
+      </w:r>
+      <w:r>
+        <w:rPr>
+          <w:rFonts w:ascii="Open Sans" w:eastAsia="굴림체" w:hAnsi="Open Sans" w:cs="Open Sans" w:hint="eastAsia"/>
+          <w:kern w:val="0"/>
+          <w:sz w:val="24"/>
+          <w:szCs w:val="24"/>
+        </w:rPr>
+        <w:t xml:space="preserve"> </w:t>
+      </w:r>
+      <w:r>
+        <w:rPr>
+          <w:rFonts w:ascii="Open Sans" w:eastAsia="굴림체" w:hAnsi="Open Sans" w:cs="Open Sans"/>
+          <w:kern w:val="0"/>
+          <w:sz w:val="24"/>
+          <w:szCs w:val="24"/>
+        </w:rPr>
+        <w:t>stash</w:t>
+      </w:r>
+      <w:r>
+        <w:rPr>
+          <w:rFonts w:ascii="Open Sans" w:eastAsia="굴림체" w:hAnsi="Open Sans" w:cs="Open Sans" w:hint="eastAsia"/>
+          <w:kern w:val="0"/>
+          <w:sz w:val="24"/>
+          <w:szCs w:val="24"/>
+        </w:rPr>
+        <w:t>로</w:t>
+      </w:r>
+      <w:r>
+        <w:rPr>
+          <w:rFonts w:ascii="Open Sans" w:eastAsia="굴림체" w:hAnsi="Open Sans" w:cs="Open Sans" w:hint="eastAsia"/>
+          <w:kern w:val="0"/>
+          <w:sz w:val="24"/>
+          <w:szCs w:val="24"/>
+        </w:rPr>
+        <w:t xml:space="preserve"> </w:t>
+      </w:r>
+      <w:r>
+        <w:rPr>
+          <w:rFonts w:ascii="Open Sans" w:eastAsia="굴림체" w:hAnsi="Open Sans" w:cs="Open Sans" w:hint="eastAsia"/>
+          <w:kern w:val="0"/>
+          <w:sz w:val="24"/>
+          <w:szCs w:val="24"/>
+        </w:rPr>
+        <w:t>숨긴</w:t>
+      </w:r>
+      <w:r>
+        <w:rPr>
+          <w:rFonts w:ascii="Open Sans" w:eastAsia="굴림체" w:hAnsi="Open Sans" w:cs="Open Sans" w:hint="eastAsia"/>
+          <w:kern w:val="0"/>
+          <w:sz w:val="24"/>
+          <w:szCs w:val="24"/>
+        </w:rPr>
+        <w:t xml:space="preserve"> </w:t>
+      </w:r>
+      <w:r>
+        <w:rPr>
+          <w:rFonts w:ascii="Open Sans" w:eastAsia="굴림체" w:hAnsi="Open Sans" w:cs="Open Sans" w:hint="eastAsia"/>
+          <w:kern w:val="0"/>
+          <w:sz w:val="24"/>
+          <w:szCs w:val="24"/>
+        </w:rPr>
+        <w:t>내용은</w:t>
+      </w:r>
+      <w:r>
+        <w:rPr>
+          <w:rFonts w:ascii="Open Sans" w:eastAsia="굴림체" w:hAnsi="Open Sans" w:cs="Open Sans" w:hint="eastAsia"/>
+          <w:kern w:val="0"/>
+          <w:sz w:val="24"/>
+          <w:szCs w:val="24"/>
+        </w:rPr>
+        <w:t xml:space="preserve"> </w:t>
+      </w:r>
+      <w:r>
+        <w:rPr>
+          <w:rFonts w:ascii="Open Sans" w:eastAsia="굴림체" w:hAnsi="Open Sans" w:cs="Open Sans" w:hint="eastAsia"/>
+          <w:kern w:val="0"/>
+          <w:sz w:val="24"/>
+          <w:szCs w:val="24"/>
+        </w:rPr>
+        <w:t>그대로</w:t>
+      </w:r>
+      <w:r>
+        <w:rPr>
+          <w:rFonts w:ascii="Open Sans" w:eastAsia="굴림체" w:hAnsi="Open Sans" w:cs="Open Sans" w:hint="eastAsia"/>
+          <w:kern w:val="0"/>
+          <w:sz w:val="24"/>
+          <w:szCs w:val="24"/>
+        </w:rPr>
+        <w:t xml:space="preserve"> </w:t>
+      </w:r>
+      <w:r>
+        <w:rPr>
+          <w:rFonts w:ascii="Open Sans" w:eastAsia="굴림체" w:hAnsi="Open Sans" w:cs="Open Sans" w:hint="eastAsia"/>
+          <w:kern w:val="0"/>
+          <w:sz w:val="24"/>
+          <w:szCs w:val="24"/>
+        </w:rPr>
+        <w:t>남아있다</w:t>
+      </w:r>
+      <w:r>
+        <w:rPr>
+          <w:rFonts w:ascii="Open Sans" w:eastAsia="굴림체" w:hAnsi="Open Sans" w:cs="Open Sans" w:hint="eastAsia"/>
+          <w:kern w:val="0"/>
+          <w:sz w:val="24"/>
+          <w:szCs w:val="24"/>
+        </w:rPr>
+        <w:t>.</w:t>
+      </w:r>
+      <w:r>
+        <w:rPr>
+          <w:rFonts w:ascii="Open Sans" w:eastAsia="굴림체" w:hAnsi="Open Sans" w:cs="Open Sans"/>
+          <w:kern w:val="0"/>
+          <w:sz w:val="24"/>
+          <w:szCs w:val="24"/>
+        </w:rPr>
+        <w:t xml:space="preserve"> </w:t>
+      </w:r>
+      <w:r>
+        <w:rPr>
+          <w:rFonts w:ascii="Open Sans" w:eastAsia="굴림체" w:hAnsi="Open Sans" w:cs="Open Sans" w:hint="eastAsia"/>
+          <w:kern w:val="0"/>
+          <w:sz w:val="24"/>
+          <w:szCs w:val="24"/>
+        </w:rPr>
+        <w:t>제거하기</w:t>
+      </w:r>
+      <w:r>
+        <w:rPr>
+          <w:rFonts w:ascii="Open Sans" w:eastAsia="굴림체" w:hAnsi="Open Sans" w:cs="Open Sans" w:hint="eastAsia"/>
+          <w:kern w:val="0"/>
+          <w:sz w:val="24"/>
+          <w:szCs w:val="24"/>
+        </w:rPr>
+        <w:t xml:space="preserve"> </w:t>
+      </w:r>
+      <w:r>
+        <w:rPr>
+          <w:rFonts w:ascii="Open Sans" w:eastAsia="굴림체" w:hAnsi="Open Sans" w:cs="Open Sans" w:hint="eastAsia"/>
+          <w:kern w:val="0"/>
+          <w:sz w:val="24"/>
+          <w:szCs w:val="24"/>
+        </w:rPr>
+        <w:t>위해서는</w:t>
+      </w:r>
+      <w:r>
+        <w:rPr>
+          <w:rFonts w:ascii="Open Sans" w:eastAsia="굴림체" w:hAnsi="Open Sans" w:cs="Open Sans" w:hint="eastAsia"/>
+          <w:kern w:val="0"/>
+          <w:sz w:val="24"/>
+          <w:szCs w:val="24"/>
+        </w:rPr>
+        <w:t xml:space="preserve"> d</w:t>
+      </w:r>
+      <w:r>
+        <w:rPr>
+          <w:rFonts w:ascii="Open Sans" w:eastAsia="굴림체" w:hAnsi="Open Sans" w:cs="Open Sans"/>
+          <w:kern w:val="0"/>
+          <w:sz w:val="24"/>
+          <w:szCs w:val="24"/>
+        </w:rPr>
+        <w:t>rop</w:t>
+      </w:r>
+      <w:r>
+        <w:rPr>
+          <w:rFonts w:ascii="Open Sans" w:eastAsia="굴림체" w:hAnsi="Open Sans" w:cs="Open Sans" w:hint="eastAsia"/>
+          <w:kern w:val="0"/>
+          <w:sz w:val="24"/>
+          <w:szCs w:val="24"/>
+        </w:rPr>
+        <w:t>명령어로</w:t>
+      </w:r>
+      <w:r>
+        <w:rPr>
+          <w:rFonts w:ascii="Open Sans" w:eastAsia="굴림체" w:hAnsi="Open Sans" w:cs="Open Sans" w:hint="eastAsia"/>
+          <w:kern w:val="0"/>
+          <w:sz w:val="24"/>
+          <w:szCs w:val="24"/>
+        </w:rPr>
+        <w:t xml:space="preserve"> </w:t>
+      </w:r>
+      <w:r>
+        <w:rPr>
+          <w:rFonts w:ascii="Open Sans" w:eastAsia="굴림체" w:hAnsi="Open Sans" w:cs="Open Sans" w:hint="eastAsia"/>
+          <w:kern w:val="0"/>
+          <w:sz w:val="24"/>
+          <w:szCs w:val="24"/>
+        </w:rPr>
+        <w:t>직접</w:t>
+      </w:r>
+      <w:r>
+        <w:rPr>
+          <w:rFonts w:ascii="Open Sans" w:eastAsia="굴림체" w:hAnsi="Open Sans" w:cs="Open Sans" w:hint="eastAsia"/>
+          <w:kern w:val="0"/>
+          <w:sz w:val="24"/>
+          <w:szCs w:val="24"/>
+        </w:rPr>
+        <w:t xml:space="preserve"> </w:t>
+      </w:r>
+      <w:r>
+        <w:rPr>
+          <w:rFonts w:ascii="Open Sans" w:eastAsia="굴림체" w:hAnsi="Open Sans" w:cs="Open Sans" w:hint="eastAsia"/>
+          <w:kern w:val="0"/>
+          <w:sz w:val="24"/>
+          <w:szCs w:val="24"/>
+        </w:rPr>
+        <w:t>삭제해야</w:t>
+      </w:r>
+      <w:r>
+        <w:rPr>
+          <w:rFonts w:ascii="Open Sans" w:eastAsia="굴림체" w:hAnsi="Open Sans" w:cs="Open Sans" w:hint="eastAsia"/>
+          <w:kern w:val="0"/>
+          <w:sz w:val="24"/>
+          <w:szCs w:val="24"/>
+        </w:rPr>
+        <w:t xml:space="preserve"> </w:t>
+      </w:r>
+      <w:r>
+        <w:rPr>
+          <w:rFonts w:ascii="Open Sans" w:eastAsia="굴림체" w:hAnsi="Open Sans" w:cs="Open Sans" w:hint="eastAsia"/>
+          <w:kern w:val="0"/>
+          <w:sz w:val="24"/>
+          <w:szCs w:val="24"/>
+        </w:rPr>
+        <w:t>한다</w:t>
+      </w:r>
+      <w:r>
+        <w:rPr>
+          <w:rFonts w:ascii="Open Sans" w:eastAsia="굴림체" w:hAnsi="Open Sans" w:cs="Open Sans" w:hint="eastAsia"/>
+          <w:kern w:val="0"/>
+          <w:sz w:val="24"/>
+          <w:szCs w:val="24"/>
+        </w:rPr>
+        <w:t>.</w:t>
+      </w:r>
+    </w:p>
+    <w:p>
+      <w:pPr>
+        <w:rPr>
+          <w:rFonts w:hint="eastAsia"/>
+        </w:rPr>
+      </w:pPr>
+      <w:r>
+        <w:rPr>
+          <w:rFonts w:ascii="Open Sans" w:eastAsia="굴림체" w:hAnsi="Open Sans" w:cs="Open Sans" w:hint="eastAsia"/>
+          <w:kern w:val="0"/>
+          <w:sz w:val="24"/>
+          <w:szCs w:val="24"/>
+        </w:rPr>
+        <w:t>참고영상</w:t>
+      </w:r>
+      <w:r>
+        <w:rPr>
+          <w:rFonts w:ascii="Open Sans" w:eastAsia="굴림체" w:hAnsi="Open Sans" w:cs="Open Sans" w:hint="eastAsia"/>
+          <w:kern w:val="0"/>
+          <w:sz w:val="24"/>
+          <w:szCs w:val="24"/>
+        </w:rPr>
+        <w:t>)</w:t>
+      </w:r>
+      <w:r>
+        <w:t xml:space="preserve"> </w:t>
+      </w:r>
+      <w:r>
+        <w:rPr>
+          <w:rFonts w:ascii="Open Sans" w:eastAsia="굴림체" w:hAnsi="Open Sans" w:cs="Open Sans"/>
+          <w:kern w:val="0"/>
+          <w:sz w:val="24"/>
+          <w:szCs w:val="24"/>
+        </w:rPr>
+        <w:t>https://www.youtube.com/watch?v=ArNd5sSwD04&amp;t=830s&amp;ab_channel=%EC%83%9D%ED%99%9C%EC%BD%94%EB%94%A9</w:t>
+      </w:r>
+    </w:p>
     <w:sectPr>
       <w:pgSz w:w="11906" w:h="16838"/>
       <w:pgMar w:top="1701" w:right="1440" w:bottom="1440" w:left="1440" w:header="851" w:footer="992" w:gutter="0"/>
@@ -7163,6 +8413,72 @@
       <w:shd w:val="clear" w:color="auto" w:fill="E1DFDD"/>
     </w:rPr>
   </w:style>
+  <w:style w:type="paragraph" w:styleId="HTML">
+    <w:name w:val="HTML Preformatted"/>
+    <w:basedOn w:val="a"/>
+    <w:link w:val="HTMLChar"/>
+    <w:uiPriority w:val="99"/>
+    <w:semiHidden/>
+    <w:unhideWhenUsed/>
+    <w:rsid w:val="002C5306"/>
+    <w:pPr>
+      <w:widowControl/>
+      <w:tabs>
+        <w:tab w:val="left" w:pos="916"/>
+        <w:tab w:val="left" w:pos="1832"/>
+        <w:tab w:val="left" w:pos="2748"/>
+        <w:tab w:val="left" w:pos="3664"/>
+        <w:tab w:val="left" w:pos="4580"/>
+        <w:tab w:val="left" w:pos="5496"/>
+        <w:tab w:val="left" w:pos="6412"/>
+        <w:tab w:val="left" w:pos="7328"/>
+        <w:tab w:val="left" w:pos="8244"/>
+        <w:tab w:val="left" w:pos="9160"/>
+        <w:tab w:val="left" w:pos="10076"/>
+        <w:tab w:val="left" w:pos="10992"/>
+        <w:tab w:val="left" w:pos="11908"/>
+        <w:tab w:val="left" w:pos="12824"/>
+        <w:tab w:val="left" w:pos="13740"/>
+        <w:tab w:val="left" w:pos="14656"/>
+      </w:tabs>
+      <w:wordWrap/>
+      <w:autoSpaceDE/>
+      <w:autoSpaceDN/>
+      <w:spacing w:after="0" w:line="240" w:lineRule="auto"/>
+      <w:jc w:val="left"/>
+    </w:pPr>
+    <w:rPr>
+      <w:rFonts w:ascii="굴림체" w:eastAsia="굴림체" w:hAnsi="굴림체" w:cs="굴림체"/>
+      <w:kern w:val="0"/>
+      <w:sz w:val="24"/>
+      <w:szCs w:val="24"/>
+    </w:rPr>
+  </w:style>
+  <w:style w:type="character" w:customStyle="1" w:styleId="HTMLChar">
+    <w:name w:val="미리 서식이 지정된 HTML Char"/>
+    <w:basedOn w:val="a0"/>
+    <w:link w:val="HTML"/>
+    <w:uiPriority w:val="99"/>
+    <w:semiHidden/>
+    <w:rsid w:val="002C5306"/>
+    <w:rPr>
+      <w:rFonts w:ascii="굴림체" w:eastAsia="굴림체" w:hAnsi="굴림체" w:cs="굴림체"/>
+      <w:kern w:val="0"/>
+      <w:sz w:val="24"/>
+      <w:szCs w:val="24"/>
+    </w:rPr>
+  </w:style>
+  <w:style w:type="character" w:styleId="a6">
+    <w:name w:val="Emphasis"/>
+    <w:basedOn w:val="a0"/>
+    <w:uiPriority w:val="20"/>
+    <w:qFormat/>
+    <w:rsid w:val="002C5306"/>
+    <w:rPr>
+      <w:i/>
+      <w:iCs/>
+    </w:rPr>
+  </w:style>
 </w:styles>
 </file>
 
